--- a/Documenti/MedQueue_IM_v1.0.docx
+++ b/Documenti/MedQueue_IM_v1.0.docx
@@ -1,6 +1,6 @@
 
 <file path=word/document.xml><?xml version="1.0" encoding="utf-8"?>
-<w:document xmlns:wpc="http://schemas.microsoft.com/office/word/2010/wordprocessingCanvas" xmlns:cx="http://schemas.microsoft.com/office/drawing/2014/chartex" xmlns:cx1="http://schemas.microsoft.com/office/drawing/2015/9/8/chartex" xmlns:cx2="http://schemas.microsoft.com/office/drawing/2015/10/21/chartex" xmlns:cx3="http://schemas.microsoft.com/office/drawing/2016/5/9/chartex" xmlns:cx4="http://schemas.microsoft.com/office/drawing/2016/5/10/chartex" xmlns:cx5="http://schemas.microsoft.com/office/drawing/2016/5/11/chartex" xmlns:cx6="http://schemas.microsoft.com/office/drawing/2016/5/12/chartex" xmlns:cx7="http://schemas.microsoft.com/office/drawing/2016/5/13/chartex" xmlns:cx8="http://schemas.microsoft.com/office/drawing/2016/5/14/chartex" xmlns:mc="http://schemas.openxmlformats.org/markup-compatibility/2006" xmlns:aink="http://schemas.microsoft.com/office/drawing/2016/ink" xmlns:am3d="http://schemas.microsoft.com/office/drawing/2017/model3d" xmlns:o="urn:schemas-microsoft-com:office:office" xmlns:r="http://schemas.openxmlformats.org/officeDocument/2006/relationships" xmlns:m="http://schemas.openxmlformats.org/officeDocument/2006/math" xmlns:v="urn:schemas-microsoft-com:vml" xmlns:wp14="http://schemas.microsoft.com/office/word/2010/wordprocessingDrawing" xmlns:wp="http://schemas.openxmlformats.org/drawingml/2006/wordprocessingDrawing" xmlns:w10="urn:schemas-microsoft-com:office:word" xmlns:w="http://schemas.openxmlformats.org/wordprocessingml/2006/main" xmlns:w14="http://schemas.microsoft.com/office/word/2010/wordml" xmlns:w15="http://schemas.microsoft.com/office/word/2012/wordml" xmlns:w16cex="http://schemas.microsoft.com/office/word/2018/wordml/cex" xmlns:w16cid="http://schemas.microsoft.com/office/word/2016/wordml/cid" xmlns:w16="http://schemas.microsoft.com/office/word/2018/wordml" xmlns:w16se="http://schemas.microsoft.com/office/word/2015/wordml/symex" xmlns:wpg="http://schemas.microsoft.com/office/word/2010/wordprocessingGroup" xmlns:wpi="http://schemas.microsoft.com/office/word/2010/wordprocessingInk" xmlns:wne="http://schemas.microsoft.com/office/word/2006/wordml" xmlns:wps="http://schemas.microsoft.com/office/word/2010/wordprocessingShape" mc:Ignorable="w14 w15 w16se w16cid w16 w16cex wp14">
+<w:document xmlns:wpc="http://schemas.microsoft.com/office/word/2010/wordprocessingCanvas" xmlns:cx="http://schemas.microsoft.com/office/drawing/2014/chartex" xmlns:mc="http://schemas.openxmlformats.org/markup-compatibility/2006" xmlns:o="urn:schemas-microsoft-com:office:office" xmlns:r="http://schemas.openxmlformats.org/officeDocument/2006/relationships" xmlns:m="http://schemas.openxmlformats.org/officeDocument/2006/math" xmlns:v="urn:schemas-microsoft-com:vml" xmlns:wp14="http://schemas.microsoft.com/office/word/2010/wordprocessingDrawing" xmlns:wp="http://schemas.openxmlformats.org/drawingml/2006/wordprocessingDrawing" xmlns:w10="urn:schemas-microsoft-com:office:word" xmlns:w="http://schemas.openxmlformats.org/wordprocessingml/2006/main" xmlns:w14="http://schemas.microsoft.com/office/word/2010/wordml" xmlns:w15="http://schemas.microsoft.com/office/word/2012/wordml" xmlns:w16se="http://schemas.microsoft.com/office/word/2015/wordml/symex" xmlns:wpg="http://schemas.microsoft.com/office/word/2010/wordprocessingGroup" xmlns:wpi="http://schemas.microsoft.com/office/word/2010/wordprocessingInk" xmlns:wne="http://schemas.microsoft.com/office/word/2006/wordml" xmlns:wps="http://schemas.microsoft.com/office/word/2010/wordprocessingShape" mc:Ignorable="w14 w15 w16se wp14">
   <w:body>
     <w:p>
       <w:pPr>
@@ -11,6 +11,7 @@
       <w:r>
         <w:rPr>
           <w:noProof/>
+          <w:lang w:eastAsia="it-IT"/>
         </w:rPr>
         <w:drawing>
           <wp:inline distT="0" distB="0" distL="0" distR="0" wp14:anchorId="742C31A3" wp14:editId="5E793A44">
@@ -217,23 +218,35 @@
           <w:lang w:val="en-US"/>
         </w:rPr>
       </w:pPr>
+    </w:p>
+    <w:p>
+      <w:pPr>
+        <w:spacing w:after="20"/>
+        <w:rPr>
+          <w:color w:val="767171" w:themeColor="background2" w:themeShade="80"/>
+          <w:sz w:val="56"/>
+          <w:szCs w:val="56"/>
+          <w:lang w:val="en-US"/>
+        </w:rPr>
+      </w:pPr>
       <w:r>
         <w:rPr>
           <w:noProof/>
           <w:color w:val="E7E6E6" w:themeColor="background2"/>
           <w:sz w:val="56"/>
           <w:szCs w:val="56"/>
+          <w:lang w:eastAsia="it-IT"/>
         </w:rPr>
         <mc:AlternateContent>
           <mc:Choice Requires="wps">
             <w:drawing>
-              <wp:anchor distT="0" distB="0" distL="114300" distR="114300" simplePos="0" relativeHeight="251659264" behindDoc="0" locked="0" layoutInCell="1" allowOverlap="1" wp14:anchorId="6BBD2CE0" wp14:editId="6540018A">
+              <wp:anchor distT="0" distB="0" distL="114300" distR="114300" simplePos="0" relativeHeight="251659264" behindDoc="0" locked="0" layoutInCell="1" allowOverlap="1" wp14:anchorId="6BBD2CE0" wp14:editId="6BBB568A">
                 <wp:simplePos x="0" y="0"/>
                 <wp:positionH relativeFrom="margin">
-                  <wp:align>left</wp:align>
+                  <wp:align>center</wp:align>
                 </wp:positionH>
                 <wp:positionV relativeFrom="page">
-                  <wp:posOffset>8810625</wp:posOffset>
+                  <wp:posOffset>9521825</wp:posOffset>
                 </wp:positionV>
                 <wp:extent cx="6917055" cy="857250"/>
                 <wp:effectExtent l="0" t="0" r="17145" b="19050"/>
@@ -336,7 +349,7 @@
           </mc:Choice>
           <mc:Fallback>
             <w:pict>
-              <v:rect w14:anchorId="6BBD2CE0" id="Rettangolo 2" o:spid="_x0000_s1026" style="position:absolute;margin-left:0;margin-top:693.75pt;width:544.65pt;height:67.5pt;z-index:251659264;visibility:visible;mso-wrap-style:square;mso-height-percent:0;mso-wrap-distance-left:9pt;mso-wrap-distance-top:0;mso-wrap-distance-right:9pt;mso-wrap-distance-bottom:0;mso-position-horizontal:left;mso-position-horizontal-relative:margin;mso-position-vertical:absolute;mso-position-vertical-relative:page;mso-height-percent:0;mso-height-relative:margin;v-text-anchor:middle" o:gfxdata="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" fillcolor="#002060" strokecolor="#002060" strokeweight="1pt">
+              <v:rect w14:anchorId="6BBD2CE0" id="Rettangolo 2" o:spid="_x0000_s1026" style="position:absolute;margin-left:0;margin-top:749.75pt;width:544.65pt;height:67.5pt;z-index:251659264;visibility:visible;mso-wrap-style:square;mso-height-percent:0;mso-wrap-distance-left:9pt;mso-wrap-distance-top:0;mso-wrap-distance-right:9pt;mso-wrap-distance-bottom:0;mso-position-horizontal:center;mso-position-horizontal-relative:margin;mso-position-vertical:absolute;mso-position-vertical-relative:page;mso-height-percent:0;mso-height-relative:margin;v-text-anchor:middle" o:gfxdata="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" fillcolor="#002060" strokecolor="#002060" strokeweight="1pt">
                 <v:textbox>
                   <w:txbxContent>
                     <w:p>
@@ -390,17 +403,6 @@
       <w:pPr>
         <w:spacing w:after="20"/>
         <w:rPr>
-          <w:color w:val="767171" w:themeColor="background2" w:themeShade="80"/>
-          <w:sz w:val="56"/>
-          <w:szCs w:val="56"/>
-          <w:lang w:val="en-US"/>
-        </w:rPr>
-      </w:pPr>
-    </w:p>
-    <w:p>
-      <w:pPr>
-        <w:spacing w:after="20"/>
-        <w:rPr>
           <w:color w:val="002060"/>
           <w:sz w:val="48"/>
           <w:szCs w:val="48"/>
@@ -433,8 +435,20 @@
         <w:p>
           <w:pPr>
             <w:pStyle w:val="Titolosommario"/>
+            <w:rPr>
+              <w:rFonts w:ascii="Arial" w:hAnsi="Arial" w:cs="Arial"/>
+              <w:b/>
+              <w:sz w:val="48"/>
+              <w:szCs w:val="48"/>
+            </w:rPr>
           </w:pPr>
           <w:r>
+            <w:rPr>
+              <w:rFonts w:ascii="Arial" w:hAnsi="Arial" w:cs="Arial"/>
+              <w:b/>
+              <w:sz w:val="96"/>
+              <w:szCs w:val="96"/>
+            </w:rPr>
             <w:t>Sommario</w:t>
           </w:r>
         </w:p>
@@ -446,8 +460,9 @@
               <w:tab w:val="right" w:leader="dot" w:pos="10740"/>
             </w:tabs>
             <w:rPr>
-              <w:rFonts w:asciiTheme="minorHAnsi" w:eastAsiaTheme="minorEastAsia" w:hAnsiTheme="minorHAnsi" w:cstheme="minorBidi"/>
+              <w:rFonts w:eastAsiaTheme="minorEastAsia"/>
               <w:noProof/>
+              <w:color w:val="000000" w:themeColor="text1"/>
               <w:sz w:val="22"/>
               <w:szCs w:val="22"/>
               <w:lang w:eastAsia="it-IT"/>
@@ -466,19 +481,20 @@
             <w:r>
               <w:rPr>
                 <w:rStyle w:val="Collegamentoipertestuale"/>
-                <w:rFonts w:ascii="Gothic Uralic" w:eastAsia="Gothic Uralic" w:hAnsi="Gothic Uralic" w:cs="Gothic Uralic"/>
+                <w:rFonts w:eastAsia="Gothic Uralic"/>
                 <w:b/>
                 <w:bCs/>
                 <w:noProof/>
-                <w:color w:val="034990" w:themeColor="hyperlink" w:themeShade="BF"/>
+                <w:color w:val="000000" w:themeColor="text1"/>
                 <w:spacing w:val="-1"/>
               </w:rPr>
               <w:t>1.</w:t>
             </w:r>
             <w:r>
               <w:rPr>
-                <w:rFonts w:asciiTheme="minorHAnsi" w:eastAsiaTheme="minorEastAsia" w:hAnsiTheme="minorHAnsi" w:cstheme="minorBidi"/>
+                <w:rFonts w:eastAsiaTheme="minorEastAsia"/>
                 <w:noProof/>
+                <w:color w:val="000000" w:themeColor="text1"/>
                 <w:sz w:val="22"/>
                 <w:szCs w:val="22"/>
                 <w:lang w:eastAsia="it-IT"/>
@@ -491,57 +507,9 @@
                 <w:b/>
                 <w:bCs/>
                 <w:noProof/>
-                <w:color w:val="034990" w:themeColor="hyperlink" w:themeShade="BF"/>
+                <w:color w:val="000000" w:themeColor="text1"/>
               </w:rPr>
               <w:t>Introduzione</w:t>
-            </w:r>
-            <w:r>
-              <w:rPr>
-                <w:noProof/>
-                <w:webHidden/>
-              </w:rPr>
-              <w:tab/>
-            </w:r>
-            <w:r>
-              <w:rPr>
-                <w:noProof/>
-                <w:webHidden/>
-              </w:rPr>
-              <w:fldChar w:fldCharType="begin"/>
-            </w:r>
-            <w:r>
-              <w:rPr>
-                <w:noProof/>
-                <w:webHidden/>
-              </w:rPr>
-              <w:instrText xml:space="preserve"> PAGEREF _Toc62656237 \h </w:instrText>
-            </w:r>
-            <w:r>
-              <w:rPr>
-                <w:noProof/>
-                <w:webHidden/>
-              </w:rPr>
-            </w:r>
-            <w:r>
-              <w:rPr>
-                <w:noProof/>
-                <w:webHidden/>
-              </w:rPr>
-              <w:fldChar w:fldCharType="separate"/>
-            </w:r>
-            <w:r>
-              <w:rPr>
-                <w:noProof/>
-                <w:webHidden/>
-              </w:rPr>
-              <w:t>3</w:t>
-            </w:r>
-            <w:r>
-              <w:rPr>
-                <w:noProof/>
-                <w:webHidden/>
-              </w:rPr>
-              <w:fldChar w:fldCharType="end"/>
             </w:r>
           </w:hyperlink>
         </w:p>
@@ -553,8 +521,9 @@
               <w:tab w:val="right" w:leader="dot" w:pos="10740"/>
             </w:tabs>
             <w:rPr>
-              <w:rFonts w:asciiTheme="minorHAnsi" w:eastAsiaTheme="minorEastAsia" w:hAnsiTheme="minorHAnsi" w:cstheme="minorBidi"/>
+              <w:rFonts w:eastAsiaTheme="minorEastAsia"/>
               <w:noProof/>
+              <w:color w:val="000000" w:themeColor="text1"/>
               <w:sz w:val="22"/>
               <w:szCs w:val="22"/>
               <w:lang w:eastAsia="it-IT"/>
@@ -564,19 +533,20 @@
             <w:r>
               <w:rPr>
                 <w:rStyle w:val="Collegamentoipertestuale"/>
-                <w:rFonts w:ascii="Gothic Uralic" w:eastAsia="Gothic Uralic" w:hAnsi="Gothic Uralic" w:cs="Gothic Uralic"/>
+                <w:rFonts w:eastAsia="Gothic Uralic"/>
                 <w:b/>
                 <w:bCs/>
                 <w:noProof/>
-                <w:color w:val="034990" w:themeColor="hyperlink" w:themeShade="BF"/>
+                <w:color w:val="000000" w:themeColor="text1"/>
                 <w:spacing w:val="-1"/>
               </w:rPr>
               <w:t>2.</w:t>
             </w:r>
             <w:r>
               <w:rPr>
-                <w:rFonts w:asciiTheme="minorHAnsi" w:eastAsiaTheme="minorEastAsia" w:hAnsiTheme="minorHAnsi" w:cstheme="minorBidi"/>
+                <w:rFonts w:eastAsiaTheme="minorEastAsia"/>
                 <w:noProof/>
+                <w:color w:val="000000" w:themeColor="text1"/>
                 <w:sz w:val="22"/>
                 <w:szCs w:val="22"/>
                 <w:lang w:eastAsia="it-IT"/>
@@ -589,7 +559,7 @@
                 <w:b/>
                 <w:bCs/>
                 <w:noProof/>
-                <w:color w:val="034990" w:themeColor="hyperlink" w:themeShade="BF"/>
+                <w:color w:val="000000" w:themeColor="text1"/>
               </w:rPr>
               <w:t>Ambito della</w:t>
             </w:r>
@@ -599,7 +569,7 @@
                 <w:b/>
                 <w:bCs/>
                 <w:noProof/>
-                <w:color w:val="034990" w:themeColor="hyperlink" w:themeShade="BF"/>
+                <w:color w:val="000000" w:themeColor="text1"/>
                 <w:spacing w:val="-10"/>
               </w:rPr>
               <w:t xml:space="preserve"> </w:t>
@@ -610,57 +580,9 @@
                 <w:b/>
                 <w:bCs/>
                 <w:noProof/>
-                <w:color w:val="034990" w:themeColor="hyperlink" w:themeShade="BF"/>
+                <w:color w:val="000000" w:themeColor="text1"/>
               </w:rPr>
               <w:t>trattazione</w:t>
-            </w:r>
-            <w:r>
-              <w:rPr>
-                <w:noProof/>
-                <w:webHidden/>
-              </w:rPr>
-              <w:tab/>
-            </w:r>
-            <w:r>
-              <w:rPr>
-                <w:noProof/>
-                <w:webHidden/>
-              </w:rPr>
-              <w:fldChar w:fldCharType="begin"/>
-            </w:r>
-            <w:r>
-              <w:rPr>
-                <w:noProof/>
-                <w:webHidden/>
-              </w:rPr>
-              <w:instrText xml:space="preserve"> PAGEREF _Toc62656238 \h </w:instrText>
-            </w:r>
-            <w:r>
-              <w:rPr>
-                <w:noProof/>
-                <w:webHidden/>
-              </w:rPr>
-            </w:r>
-            <w:r>
-              <w:rPr>
-                <w:noProof/>
-                <w:webHidden/>
-              </w:rPr>
-              <w:fldChar w:fldCharType="separate"/>
-            </w:r>
-            <w:r>
-              <w:rPr>
-                <w:noProof/>
-                <w:webHidden/>
-              </w:rPr>
-              <w:t>3</w:t>
-            </w:r>
-            <w:r>
-              <w:rPr>
-                <w:noProof/>
-                <w:webHidden/>
-              </w:rPr>
-              <w:fldChar w:fldCharType="end"/>
             </w:r>
           </w:hyperlink>
         </w:p>
@@ -672,8 +594,9 @@
               <w:tab w:val="right" w:leader="dot" w:pos="10740"/>
             </w:tabs>
             <w:rPr>
-              <w:rFonts w:asciiTheme="minorHAnsi" w:eastAsiaTheme="minorEastAsia" w:hAnsiTheme="minorHAnsi" w:cstheme="minorBidi"/>
+              <w:rFonts w:eastAsiaTheme="minorEastAsia"/>
               <w:noProof/>
+              <w:color w:val="000000" w:themeColor="text1"/>
               <w:sz w:val="22"/>
               <w:szCs w:val="22"/>
               <w:lang w:eastAsia="it-IT"/>
@@ -683,19 +606,20 @@
             <w:r>
               <w:rPr>
                 <w:rStyle w:val="Collegamentoipertestuale"/>
-                <w:rFonts w:ascii="Gothic Uralic" w:eastAsia="Gothic Uralic" w:hAnsi="Gothic Uralic" w:cs="Gothic Uralic"/>
+                <w:rFonts w:eastAsia="Gothic Uralic"/>
                 <w:b/>
                 <w:bCs/>
                 <w:noProof/>
-                <w:color w:val="034990" w:themeColor="hyperlink" w:themeShade="BF"/>
+                <w:color w:val="000000" w:themeColor="text1"/>
                 <w:spacing w:val="-1"/>
               </w:rPr>
               <w:t>3.</w:t>
             </w:r>
             <w:r>
               <w:rPr>
-                <w:rFonts w:asciiTheme="minorHAnsi" w:eastAsiaTheme="minorEastAsia" w:hAnsiTheme="minorHAnsi" w:cstheme="minorBidi"/>
+                <w:rFonts w:eastAsiaTheme="minorEastAsia"/>
                 <w:noProof/>
+                <w:color w:val="000000" w:themeColor="text1"/>
                 <w:sz w:val="22"/>
                 <w:szCs w:val="22"/>
                 <w:lang w:eastAsia="it-IT"/>
@@ -708,7 +632,7 @@
                 <w:b/>
                 <w:bCs/>
                 <w:noProof/>
-                <w:color w:val="034990" w:themeColor="hyperlink" w:themeShade="BF"/>
+                <w:color w:val="000000" w:themeColor="text1"/>
               </w:rPr>
               <w:t>Requisiti di</w:t>
             </w:r>
@@ -718,7 +642,7 @@
                 <w:b/>
                 <w:bCs/>
                 <w:noProof/>
-                <w:color w:val="034990" w:themeColor="hyperlink" w:themeShade="BF"/>
+                <w:color w:val="000000" w:themeColor="text1"/>
                 <w:spacing w:val="-3"/>
               </w:rPr>
               <w:t xml:space="preserve"> </w:t>
@@ -729,57 +653,9 @@
                 <w:b/>
                 <w:bCs/>
                 <w:noProof/>
-                <w:color w:val="034990" w:themeColor="hyperlink" w:themeShade="BF"/>
+                <w:color w:val="000000" w:themeColor="text1"/>
               </w:rPr>
               <w:t>sistema</w:t>
-            </w:r>
-            <w:r>
-              <w:rPr>
-                <w:noProof/>
-                <w:webHidden/>
-              </w:rPr>
-              <w:tab/>
-            </w:r>
-            <w:r>
-              <w:rPr>
-                <w:noProof/>
-                <w:webHidden/>
-              </w:rPr>
-              <w:fldChar w:fldCharType="begin"/>
-            </w:r>
-            <w:r>
-              <w:rPr>
-                <w:noProof/>
-                <w:webHidden/>
-              </w:rPr>
-              <w:instrText xml:space="preserve"> PAGEREF _Toc62656239 \h </w:instrText>
-            </w:r>
-            <w:r>
-              <w:rPr>
-                <w:noProof/>
-                <w:webHidden/>
-              </w:rPr>
-            </w:r>
-            <w:r>
-              <w:rPr>
-                <w:noProof/>
-                <w:webHidden/>
-              </w:rPr>
-              <w:fldChar w:fldCharType="separate"/>
-            </w:r>
-            <w:r>
-              <w:rPr>
-                <w:noProof/>
-                <w:webHidden/>
-              </w:rPr>
-              <w:t>3</w:t>
-            </w:r>
-            <w:r>
-              <w:rPr>
-                <w:noProof/>
-                <w:webHidden/>
-              </w:rPr>
-              <w:fldChar w:fldCharType="end"/>
             </w:r>
           </w:hyperlink>
         </w:p>
@@ -791,8 +667,9 @@
               <w:tab w:val="right" w:leader="dot" w:pos="10740"/>
             </w:tabs>
             <w:rPr>
-              <w:rFonts w:asciiTheme="minorHAnsi" w:eastAsiaTheme="minorEastAsia" w:hAnsiTheme="minorHAnsi" w:cstheme="minorBidi"/>
+              <w:rFonts w:eastAsiaTheme="minorEastAsia"/>
               <w:noProof/>
+              <w:color w:val="000000" w:themeColor="text1"/>
               <w:sz w:val="22"/>
               <w:szCs w:val="22"/>
               <w:lang w:eastAsia="it-IT"/>
@@ -802,17 +679,18 @@
             <w:r>
               <w:rPr>
                 <w:rStyle w:val="Collegamentoipertestuale"/>
-                <w:rFonts w:ascii="Gothic Uralic" w:eastAsia="Gothic Uralic" w:hAnsi="Gothic Uralic" w:cs="Gothic Uralic"/>
+                <w:rFonts w:eastAsia="Gothic Uralic"/>
                 <w:noProof/>
-                <w:color w:val="034990" w:themeColor="hyperlink" w:themeShade="BF"/>
+                <w:color w:val="000000" w:themeColor="text1"/>
                 <w:spacing w:val="-1"/>
               </w:rPr>
               <w:t>4.</w:t>
             </w:r>
             <w:r>
               <w:rPr>
-                <w:rFonts w:asciiTheme="minorHAnsi" w:eastAsiaTheme="minorEastAsia" w:hAnsiTheme="minorHAnsi" w:cstheme="minorBidi"/>
+                <w:rFonts w:eastAsiaTheme="minorEastAsia"/>
                 <w:noProof/>
+                <w:color w:val="000000" w:themeColor="text1"/>
                 <w:sz w:val="22"/>
                 <w:szCs w:val="22"/>
                 <w:lang w:eastAsia="it-IT"/>
@@ -823,7 +701,7 @@
               <w:rPr>
                 <w:rStyle w:val="Collegamentoipertestuale"/>
                 <w:noProof/>
-                <w:color w:val="034990" w:themeColor="hyperlink" w:themeShade="BF"/>
+                <w:color w:val="000000" w:themeColor="text1"/>
               </w:rPr>
               <w:t>Installazione e configurazione del server</w:t>
             </w:r>
@@ -831,7 +709,7 @@
               <w:rPr>
                 <w:rStyle w:val="Collegamentoipertestuale"/>
                 <w:noProof/>
-                <w:color w:val="034990" w:themeColor="hyperlink" w:themeShade="BF"/>
+                <w:color w:val="000000" w:themeColor="text1"/>
                 <w:spacing w:val="-5"/>
               </w:rPr>
               <w:t xml:space="preserve"> </w:t>
@@ -840,21 +718,259 @@
               <w:rPr>
                 <w:rStyle w:val="Collegamentoipertestuale"/>
                 <w:noProof/>
-                <w:color w:val="034990" w:themeColor="hyperlink" w:themeShade="BF"/>
+                <w:color w:val="000000" w:themeColor="text1"/>
               </w:rPr>
               <w:t>MySQL</w:t>
+            </w:r>
+          </w:hyperlink>
+        </w:p>
+        <w:p>
+          <w:pPr>
+            <w:pStyle w:val="Sommario3"/>
+            <w:tabs>
+              <w:tab w:val="left" w:pos="1100"/>
+              <w:tab w:val="right" w:leader="dot" w:pos="10740"/>
+            </w:tabs>
+            <w:rPr>
+              <w:noProof/>
+              <w:color w:val="000000" w:themeColor="text1"/>
+              <w:u w:val="single"/>
+            </w:rPr>
+          </w:pPr>
+          <w:hyperlink w:anchor="_Toc62656241" w:history="1">
+            <w:r>
+              <w:rPr>
+                <w:rStyle w:val="Collegamentoipertestuale"/>
+                <w:rFonts w:eastAsia="Times New Roman"/>
+                <w:b/>
+                <w:bCs/>
+                <w:noProof/>
+                <w:color w:val="000000" w:themeColor="text1"/>
+                <w:w w:val="90"/>
+              </w:rPr>
+              <w:t>4.1</w:t>
+            </w:r>
+            <w:r>
+              <w:rPr>
+                <w:rFonts w:eastAsiaTheme="minorEastAsia"/>
+                <w:noProof/>
+                <w:color w:val="000000" w:themeColor="text1"/>
+                <w:sz w:val="22"/>
+                <w:szCs w:val="22"/>
+                <w:lang w:eastAsia="it-IT"/>
+              </w:rPr>
+              <w:tab/>
+            </w:r>
+            <w:r>
+              <w:rPr>
+                <w:rStyle w:val="Collegamentoipertestuale"/>
+                <w:noProof/>
+                <w:color w:val="000000" w:themeColor="text1"/>
+              </w:rPr>
+              <w:t>MySQL Windows</w:t>
+            </w:r>
+          </w:hyperlink>
+        </w:p>
+        <w:p>
+          <w:pPr>
+            <w:pStyle w:val="Sommario2"/>
+            <w:tabs>
+              <w:tab w:val="left" w:pos="660"/>
+              <w:tab w:val="right" w:leader="dot" w:pos="10740"/>
+            </w:tabs>
+            <w:rPr>
+              <w:rFonts w:eastAsiaTheme="minorEastAsia"/>
+              <w:noProof/>
+              <w:color w:val="000000" w:themeColor="text1"/>
+              <w:sz w:val="22"/>
+              <w:szCs w:val="22"/>
+              <w:lang w:eastAsia="it-IT"/>
+            </w:rPr>
+          </w:pPr>
+          <w:hyperlink w:anchor="_Toc62656242" w:history="1">
+            <w:r>
+              <w:rPr>
+                <w:rStyle w:val="Collegamentoipertestuale"/>
+                <w:rFonts w:eastAsia="Gothic Uralic"/>
+                <w:noProof/>
+                <w:color w:val="000000" w:themeColor="text1"/>
+                <w:w w:val="99"/>
+              </w:rPr>
+              <w:t>5.</w:t>
+            </w:r>
+            <w:r>
+              <w:rPr>
+                <w:rFonts w:eastAsiaTheme="minorEastAsia"/>
+                <w:noProof/>
+                <w:color w:val="000000" w:themeColor="text1"/>
+                <w:sz w:val="22"/>
+                <w:szCs w:val="22"/>
+                <w:lang w:eastAsia="it-IT"/>
+              </w:rPr>
+              <w:tab/>
+            </w:r>
+            <w:r>
+              <w:rPr>
+                <w:rStyle w:val="Collegamentoipertestuale"/>
+                <w:noProof/>
+                <w:color w:val="000000" w:themeColor="text1"/>
+              </w:rPr>
+              <w:t>Installazione e configurazione di</w:t>
+            </w:r>
+            <w:r>
+              <w:rPr>
+                <w:rStyle w:val="Collegamentoipertestuale"/>
+                <w:noProof/>
+                <w:color w:val="000000" w:themeColor="text1"/>
+                <w:spacing w:val="-10"/>
+              </w:rPr>
+              <w:t xml:space="preserve"> </w:t>
+            </w:r>
+            <w:r>
+              <w:rPr>
+                <w:rStyle w:val="Collegamentoipertestuale"/>
+                <w:noProof/>
+                <w:color w:val="000000" w:themeColor="text1"/>
+              </w:rPr>
+              <w:t>Java</w:t>
+            </w:r>
+          </w:hyperlink>
+        </w:p>
+        <w:p>
+          <w:pPr>
+            <w:pStyle w:val="Sommario3"/>
+            <w:tabs>
+              <w:tab w:val="left" w:pos="1100"/>
+              <w:tab w:val="right" w:leader="dot" w:pos="10740"/>
+            </w:tabs>
+            <w:rPr>
+              <w:rFonts w:eastAsiaTheme="minorEastAsia"/>
+              <w:noProof/>
+              <w:color w:val="000000" w:themeColor="text1"/>
+              <w:sz w:val="22"/>
+              <w:szCs w:val="22"/>
+              <w:lang w:eastAsia="it-IT"/>
+            </w:rPr>
+          </w:pPr>
+          <w:hyperlink w:anchor="_Toc62656243" w:history="1">
+            <w:r>
+              <w:rPr>
+                <w:rStyle w:val="Collegamentoipertestuale"/>
+                <w:rFonts w:eastAsia="Times New Roman"/>
+                <w:b/>
+                <w:bCs/>
+                <w:noProof/>
+                <w:color w:val="000000" w:themeColor="text1"/>
+                <w:w w:val="90"/>
+              </w:rPr>
+              <w:t>5.1</w:t>
+            </w:r>
+            <w:r>
+              <w:rPr>
+                <w:rFonts w:eastAsiaTheme="minorEastAsia"/>
+                <w:noProof/>
+                <w:color w:val="000000" w:themeColor="text1"/>
+                <w:sz w:val="22"/>
+                <w:szCs w:val="22"/>
+                <w:lang w:eastAsia="it-IT"/>
+              </w:rPr>
+              <w:tab/>
+            </w:r>
+            <w:r>
+              <w:rPr>
+                <w:rStyle w:val="Collegamentoipertestuale"/>
+                <w:noProof/>
+                <w:color w:val="000000" w:themeColor="text1"/>
+              </w:rPr>
+              <w:t>Java su server</w:t>
+            </w:r>
+            <w:r>
+              <w:rPr>
+                <w:rStyle w:val="Collegamentoipertestuale"/>
+                <w:noProof/>
+                <w:color w:val="000000" w:themeColor="text1"/>
+                <w:spacing w:val="-6"/>
+              </w:rPr>
+              <w:t xml:space="preserve"> </w:t>
+            </w:r>
+            <w:r>
+              <w:rPr>
+                <w:rStyle w:val="Collegamentoipertestuale"/>
+                <w:noProof/>
+                <w:color w:val="000000" w:themeColor="text1"/>
+              </w:rPr>
+              <w:t>Windows</w:t>
+            </w:r>
+          </w:hyperlink>
+        </w:p>
+        <w:p>
+          <w:pPr>
+            <w:pStyle w:val="Sommario2"/>
+            <w:tabs>
+              <w:tab w:val="left" w:pos="660"/>
+              <w:tab w:val="right" w:leader="dot" w:pos="10740"/>
+            </w:tabs>
+            <w:rPr>
+              <w:rFonts w:eastAsiaTheme="minorEastAsia"/>
+              <w:noProof/>
+              <w:color w:val="000000" w:themeColor="text1"/>
+              <w:sz w:val="22"/>
+              <w:szCs w:val="22"/>
+              <w:lang w:eastAsia="it-IT"/>
+            </w:rPr>
+          </w:pPr>
+          <w:hyperlink w:anchor="_Toc62656244" w:history="1">
+            <w:r>
+              <w:rPr>
+                <w:rStyle w:val="Collegamentoipertestuale"/>
+                <w:rFonts w:eastAsia="Gothic Uralic"/>
+                <w:noProof/>
+                <w:color w:val="000000" w:themeColor="text1"/>
+                <w:w w:val="99"/>
+              </w:rPr>
+              <w:t>6.</w:t>
+            </w:r>
+            <w:r>
+              <w:rPr>
+                <w:rFonts w:eastAsiaTheme="minorEastAsia"/>
+                <w:noProof/>
+                <w:color w:val="000000" w:themeColor="text1"/>
+                <w:sz w:val="22"/>
+                <w:szCs w:val="22"/>
+                <w:lang w:eastAsia="it-IT"/>
+              </w:rPr>
+              <w:tab/>
+            </w:r>
+            <w:r>
+              <w:rPr>
+                <w:rStyle w:val="Collegamentoipertestuale"/>
+                <w:noProof/>
+                <w:color w:val="000000" w:themeColor="text1"/>
+              </w:rPr>
+              <w:t>Primo avvio e specifica delle credenziali</w:t>
+            </w:r>
+            <w:r>
+              <w:rPr>
+                <w:rStyle w:val="Collegamentoipertestuale"/>
+                <w:noProof/>
+                <w:color w:val="000000" w:themeColor="text1"/>
+                <w:spacing w:val="-19"/>
+              </w:rPr>
+              <w:t xml:space="preserve"> </w:t>
+            </w:r>
+            <w:r>
+              <w:rPr>
+                <w:rStyle w:val="Collegamentoipertestuale"/>
+                <w:noProof/>
+                <w:color w:val="000000" w:themeColor="text1"/>
+              </w:rPr>
+              <w:t>dell’impiegato</w:t>
             </w:r>
             <w:r>
               <w:rPr>
                 <w:noProof/>
                 <w:webHidden/>
-              </w:rPr>
-              <w:tab/>
-            </w:r>
-            <w:r>
-              <w:rPr>
-                <w:noProof/>
-                <w:webHidden/>
+                <w:color w:val="000000" w:themeColor="text1"/>
               </w:rPr>
               <w:fldChar w:fldCharType="begin"/>
             </w:r>
@@ -862,19 +978,22 @@
               <w:rPr>
                 <w:noProof/>
                 <w:webHidden/>
+                <w:color w:val="000000" w:themeColor="text1"/>
               </w:rPr>
-              <w:instrText xml:space="preserve"> PAGEREF _Toc62656240 \h </w:instrText>
+              <w:instrText xml:space="preserve"> PAGEREF _Toc62656244 \h </w:instrText>
             </w:r>
             <w:r>
               <w:rPr>
                 <w:noProof/>
                 <w:webHidden/>
+                <w:color w:val="000000" w:themeColor="text1"/>
               </w:rPr>
             </w:r>
             <w:r>
               <w:rPr>
                 <w:noProof/>
                 <w:webHidden/>
+                <w:color w:val="000000" w:themeColor="text1"/>
               </w:rPr>
               <w:fldChar w:fldCharType="separate"/>
             </w:r>
@@ -882,13 +1001,15 @@
               <w:rPr>
                 <w:noProof/>
                 <w:webHidden/>
+                <w:color w:val="000000" w:themeColor="text1"/>
               </w:rPr>
-              <w:t>4</w:t>
+              <w:t>5</w:t>
             </w:r>
             <w:r>
               <w:rPr>
                 <w:noProof/>
                 <w:webHidden/>
+                <w:color w:val="000000" w:themeColor="text1"/>
               </w:rPr>
               <w:fldChar w:fldCharType="end"/>
             </w:r>
@@ -902,27 +1023,32 @@
               <w:tab w:val="right" w:leader="dot" w:pos="10740"/>
             </w:tabs>
             <w:rPr>
+              <w:rFonts w:eastAsiaTheme="minorEastAsia"/>
               <w:noProof/>
-              <w:color w:val="0563C1" w:themeColor="hyperlink"/>
-              <w:u w:val="single"/>
+              <w:color w:val="000000" w:themeColor="text1"/>
+              <w:sz w:val="22"/>
+              <w:szCs w:val="22"/>
+              <w:lang w:eastAsia="it-IT"/>
             </w:rPr>
           </w:pPr>
-          <w:hyperlink w:anchor="_Toc62656241" w:history="1">
+          <w:hyperlink w:anchor="_Toc62656245" w:history="1">
             <w:r>
               <w:rPr>
                 <w:rStyle w:val="Collegamentoipertestuale"/>
-                <w:rFonts w:ascii="Times New Roman" w:eastAsia="Times New Roman" w:hAnsi="Times New Roman" w:cs="Times New Roman"/>
+                <w:rFonts w:eastAsia="Times New Roman"/>
                 <w:b/>
                 <w:bCs/>
                 <w:noProof/>
+                <w:color w:val="000000" w:themeColor="text1"/>
                 <w:w w:val="90"/>
               </w:rPr>
-              <w:t>4.1</w:t>
+              <w:t>6.1</w:t>
             </w:r>
             <w:r>
               <w:rPr>
-                <w:rFonts w:asciiTheme="minorHAnsi" w:eastAsiaTheme="minorEastAsia" w:hAnsiTheme="minorHAnsi" w:cstheme="minorBidi"/>
+                <w:rFonts w:eastAsiaTheme="minorEastAsia"/>
                 <w:noProof/>
+                <w:color w:val="000000" w:themeColor="text1"/>
                 <w:sz w:val="22"/>
                 <w:szCs w:val="22"/>
                 <w:lang w:eastAsia="it-IT"/>
@@ -933,56 +1059,93 @@
               <w:rPr>
                 <w:rStyle w:val="Collegamentoipertestuale"/>
                 <w:noProof/>
+                <w:color w:val="000000" w:themeColor="text1"/>
               </w:rPr>
-              <w:t>MySQL Windows</w:t>
+              <w:t>Creazione del</w:t>
             </w:r>
             <w:r>
               <w:rPr>
+                <w:rStyle w:val="Collegamentoipertestuale"/>
                 <w:noProof/>
-                <w:webHidden/>
+                <w:color w:val="000000" w:themeColor="text1"/>
+                <w:spacing w:val="-2"/>
+              </w:rPr>
+              <w:t xml:space="preserve"> </w:t>
+            </w:r>
+            <w:r>
+              <w:rPr>
+                <w:rStyle w:val="Collegamentoipertestuale"/>
+                <w:noProof/>
+                <w:color w:val="000000" w:themeColor="text1"/>
+              </w:rPr>
+              <w:t>database</w:t>
+            </w:r>
+          </w:hyperlink>
+        </w:p>
+        <w:p>
+          <w:pPr>
+            <w:pStyle w:val="Sommario3"/>
+            <w:tabs>
+              <w:tab w:val="left" w:pos="1100"/>
+              <w:tab w:val="right" w:leader="dot" w:pos="10740"/>
+            </w:tabs>
+            <w:rPr>
+              <w:rFonts w:eastAsiaTheme="minorEastAsia"/>
+              <w:noProof/>
+              <w:color w:val="000000" w:themeColor="text1"/>
+              <w:sz w:val="22"/>
+              <w:szCs w:val="22"/>
+              <w:lang w:eastAsia="it-IT"/>
+            </w:rPr>
+          </w:pPr>
+          <w:hyperlink w:anchor="_Toc62656246" w:history="1">
+            <w:r>
+              <w:rPr>
+                <w:rStyle w:val="Collegamentoipertestuale"/>
+                <w:rFonts w:eastAsia="Times New Roman"/>
+                <w:b/>
+                <w:bCs/>
+                <w:noProof/>
+                <w:color w:val="000000" w:themeColor="text1"/>
+                <w:w w:val="90"/>
+              </w:rPr>
+              <w:t>6.2</w:t>
+            </w:r>
+            <w:r>
+              <w:rPr>
+                <w:rFonts w:eastAsiaTheme="minorEastAsia"/>
+                <w:noProof/>
+                <w:color w:val="000000" w:themeColor="text1"/>
+                <w:sz w:val="22"/>
+                <w:szCs w:val="22"/>
+                <w:lang w:eastAsia="it-IT"/>
               </w:rPr>
               <w:tab/>
             </w:r>
             <w:r>
               <w:rPr>
+                <w:rStyle w:val="Collegamentoipertestuale"/>
                 <w:noProof/>
-                <w:webHidden/>
+                <w:color w:val="000000" w:themeColor="text1"/>
               </w:rPr>
-              <w:fldChar w:fldCharType="begin"/>
+              <w:t>Avvio della</w:t>
             </w:r>
             <w:r>
               <w:rPr>
+                <w:rStyle w:val="Collegamentoipertestuale"/>
                 <w:noProof/>
-                <w:webHidden/>
+                <w:color w:val="000000" w:themeColor="text1"/>
+                <w:spacing w:val="-3"/>
               </w:rPr>
-              <w:instrText xml:space="preserve"> PAGEREF _Toc62656241 \h </w:instrText>
+              <w:t xml:space="preserve"> </w:t>
             </w:r>
             <w:r>
               <w:rPr>
+                <w:rStyle w:val="Collegamentoipertestuale"/>
                 <w:noProof/>
-                <w:webHidden/>
+                <w:color w:val="000000" w:themeColor="text1"/>
               </w:rPr>
-            </w:r>
-            <w:r>
-              <w:rPr>
-                <w:noProof/>
-                <w:webHidden/>
-              </w:rPr>
-              <w:fldChar w:fldCharType="separate"/>
-            </w:r>
-            <w:r>
-              <w:rPr>
-                <w:noProof/>
-                <w:webHidden/>
-              </w:rPr>
-              <w:t>4</w:t>
-            </w:r>
-            <w:r>
-              <w:rPr>
-                <w:noProof/>
-                <w:webHidden/>
-              </w:rPr>
-              <w:fldChar w:fldCharType="end"/>
+              <w:t>webapp</w:t>
             </w:r>
           </w:hyperlink>
         </w:p>
@@ -994,28 +1157,30 @@
               <w:tab w:val="right" w:leader="dot" w:pos="10740"/>
             </w:tabs>
             <w:rPr>
-              <w:rFonts w:asciiTheme="minorHAnsi" w:eastAsiaTheme="minorEastAsia" w:hAnsiTheme="minorHAnsi" w:cstheme="minorBidi"/>
+              <w:rFonts w:eastAsiaTheme="minorEastAsia"/>
               <w:noProof/>
+              <w:color w:val="000000" w:themeColor="text1"/>
               <w:sz w:val="22"/>
               <w:szCs w:val="22"/>
               <w:lang w:eastAsia="it-IT"/>
             </w:rPr>
           </w:pPr>
-          <w:hyperlink w:anchor="_Toc62656242" w:history="1">
+          <w:hyperlink w:anchor="_Toc62656247" w:history="1">
             <w:r>
               <w:rPr>
                 <w:rStyle w:val="Collegamentoipertestuale"/>
-                <w:rFonts w:ascii="Gothic Uralic" w:eastAsia="Gothic Uralic" w:hAnsi="Gothic Uralic" w:cs="Gothic Uralic"/>
+                <w:rFonts w:eastAsia="Gothic Uralic"/>
                 <w:noProof/>
-                <w:color w:val="034990" w:themeColor="hyperlink" w:themeShade="BF"/>
+                <w:color w:val="000000" w:themeColor="text1"/>
                 <w:w w:val="99"/>
               </w:rPr>
-              <w:t>5.</w:t>
+              <w:t>7.</w:t>
             </w:r>
             <w:r>
               <w:rPr>
-                <w:rFonts w:asciiTheme="minorHAnsi" w:eastAsiaTheme="minorEastAsia" w:hAnsiTheme="minorHAnsi" w:cstheme="minorBidi"/>
+                <w:rFonts w:eastAsiaTheme="minorEastAsia"/>
                 <w:noProof/>
+                <w:color w:val="000000" w:themeColor="text1"/>
                 <w:sz w:val="22"/>
                 <w:szCs w:val="22"/>
                 <w:lang w:eastAsia="it-IT"/>
@@ -1026,16 +1191,16 @@
               <w:rPr>
                 <w:rStyle w:val="Collegamentoipertestuale"/>
                 <w:noProof/>
-                <w:color w:val="034990" w:themeColor="hyperlink" w:themeShade="BF"/>
+                <w:color w:val="000000" w:themeColor="text1"/>
               </w:rPr>
-              <w:t>Installazione e configurazione di</w:t>
+              <w:t>Avvio del</w:t>
             </w:r>
             <w:r>
               <w:rPr>
                 <w:rStyle w:val="Collegamentoipertestuale"/>
                 <w:noProof/>
-                <w:color w:val="034990" w:themeColor="hyperlink" w:themeShade="BF"/>
-                <w:spacing w:val="-10"/>
+                <w:color w:val="000000" w:themeColor="text1"/>
+                <w:spacing w:val="1"/>
               </w:rPr>
               <w:t xml:space="preserve"> </w:t>
             </w:r>
@@ -1043,169 +1208,9 @@
               <w:rPr>
                 <w:rStyle w:val="Collegamentoipertestuale"/>
                 <w:noProof/>
-                <w:color w:val="034990" w:themeColor="hyperlink" w:themeShade="BF"/>
+                <w:color w:val="000000" w:themeColor="text1"/>
               </w:rPr>
-              <w:t>Java</w:t>
-            </w:r>
-            <w:r>
-              <w:rPr>
-                <w:noProof/>
-                <w:webHidden/>
-              </w:rPr>
-              <w:tab/>
-            </w:r>
-            <w:r>
-              <w:rPr>
-                <w:noProof/>
-                <w:webHidden/>
-              </w:rPr>
-              <w:fldChar w:fldCharType="begin"/>
-            </w:r>
-            <w:r>
-              <w:rPr>
-                <w:noProof/>
-                <w:webHidden/>
-              </w:rPr>
-              <w:instrText xml:space="preserve"> PAGEREF _Toc62656242 \h </w:instrText>
-            </w:r>
-            <w:r>
-              <w:rPr>
-                <w:noProof/>
-                <w:webHidden/>
-              </w:rPr>
-            </w:r>
-            <w:r>
-              <w:rPr>
-                <w:noProof/>
-                <w:webHidden/>
-              </w:rPr>
-              <w:fldChar w:fldCharType="separate"/>
-            </w:r>
-            <w:r>
-              <w:rPr>
-                <w:noProof/>
-                <w:webHidden/>
-              </w:rPr>
-              <w:t>5</w:t>
-            </w:r>
-            <w:r>
-              <w:rPr>
-                <w:noProof/>
-                <w:webHidden/>
-              </w:rPr>
-              <w:fldChar w:fldCharType="end"/>
-            </w:r>
-          </w:hyperlink>
-        </w:p>
-        <w:p>
-          <w:pPr>
-            <w:pStyle w:val="Sommario3"/>
-            <w:tabs>
-              <w:tab w:val="left" w:pos="1100"/>
-              <w:tab w:val="right" w:leader="dot" w:pos="10740"/>
-            </w:tabs>
-            <w:rPr>
-              <w:rFonts w:asciiTheme="minorHAnsi" w:eastAsiaTheme="minorEastAsia" w:hAnsiTheme="minorHAnsi" w:cstheme="minorBidi"/>
-              <w:noProof/>
-              <w:sz w:val="22"/>
-              <w:szCs w:val="22"/>
-              <w:lang w:eastAsia="it-IT"/>
-            </w:rPr>
-          </w:pPr>
-          <w:hyperlink w:anchor="_Toc62656243" w:history="1">
-            <w:r>
-              <w:rPr>
-                <w:rStyle w:val="Collegamentoipertestuale"/>
-                <w:rFonts w:ascii="Times New Roman" w:eastAsia="Times New Roman" w:hAnsi="Times New Roman" w:cs="Times New Roman"/>
-                <w:b/>
-                <w:bCs/>
-                <w:noProof/>
-                <w:w w:val="90"/>
-              </w:rPr>
-              <w:t>5.1</w:t>
-            </w:r>
-            <w:r>
-              <w:rPr>
-                <w:rFonts w:asciiTheme="minorHAnsi" w:eastAsiaTheme="minorEastAsia" w:hAnsiTheme="minorHAnsi" w:cstheme="minorBidi"/>
-                <w:noProof/>
-                <w:sz w:val="22"/>
-                <w:szCs w:val="22"/>
-                <w:lang w:eastAsia="it-IT"/>
-              </w:rPr>
-              <w:tab/>
-            </w:r>
-            <w:r>
-              <w:rPr>
-                <w:rStyle w:val="Collegamentoipertestuale"/>
-                <w:rFonts w:cstheme="majorHAnsi"/>
-                <w:noProof/>
-              </w:rPr>
-              <w:t>Java su server</w:t>
-            </w:r>
-            <w:r>
-              <w:rPr>
-                <w:rStyle w:val="Collegamentoipertestuale"/>
-                <w:rFonts w:cstheme="majorHAnsi"/>
-                <w:noProof/>
-                <w:spacing w:val="-6"/>
-              </w:rPr>
-              <w:t xml:space="preserve"> </w:t>
-            </w:r>
-            <w:r>
-              <w:rPr>
-                <w:rStyle w:val="Collegamentoipertestuale"/>
-                <w:rFonts w:cstheme="majorHAnsi"/>
-                <w:noProof/>
-              </w:rPr>
-              <w:t>Windows</w:t>
-            </w:r>
-            <w:r>
-              <w:rPr>
-                <w:noProof/>
-                <w:webHidden/>
-              </w:rPr>
-              <w:tab/>
-            </w:r>
-            <w:r>
-              <w:rPr>
-                <w:noProof/>
-                <w:webHidden/>
-              </w:rPr>
-              <w:fldChar w:fldCharType="begin"/>
-            </w:r>
-            <w:r>
-              <w:rPr>
-                <w:noProof/>
-                <w:webHidden/>
-              </w:rPr>
-              <w:instrText xml:space="preserve"> PAGEREF _Toc62656243 \h </w:instrText>
-            </w:r>
-            <w:r>
-              <w:rPr>
-                <w:noProof/>
-                <w:webHidden/>
-              </w:rPr>
-            </w:r>
-            <w:r>
-              <w:rPr>
-                <w:noProof/>
-                <w:webHidden/>
-              </w:rPr>
-              <w:fldChar w:fldCharType="separate"/>
-            </w:r>
-            <w:r>
-              <w:rPr>
-                <w:noProof/>
-                <w:webHidden/>
-              </w:rPr>
-              <w:t>5</w:t>
-            </w:r>
-            <w:r>
-              <w:rPr>
-                <w:noProof/>
-                <w:webHidden/>
-              </w:rPr>
-              <w:fldChar w:fldCharType="end"/>
+              <w:t>sistema</w:t>
             </w:r>
           </w:hyperlink>
         </w:p>
@@ -1217,28 +1222,30 @@
               <w:tab w:val="right" w:leader="dot" w:pos="10740"/>
             </w:tabs>
             <w:rPr>
-              <w:rFonts w:asciiTheme="minorHAnsi" w:eastAsiaTheme="minorEastAsia" w:hAnsiTheme="minorHAnsi" w:cstheme="minorBidi"/>
+              <w:rFonts w:eastAsiaTheme="minorEastAsia"/>
               <w:noProof/>
+              <w:color w:val="000000" w:themeColor="text1"/>
               <w:sz w:val="22"/>
               <w:szCs w:val="22"/>
               <w:lang w:eastAsia="it-IT"/>
             </w:rPr>
           </w:pPr>
-          <w:hyperlink w:anchor="_Toc62656244" w:history="1">
+          <w:hyperlink w:anchor="_Toc62656248" w:history="1">
             <w:r>
               <w:rPr>
                 <w:rStyle w:val="Collegamentoipertestuale"/>
-                <w:rFonts w:ascii="Gothic Uralic" w:eastAsia="Gothic Uralic" w:hAnsi="Gothic Uralic" w:cs="Gothic Uralic"/>
+                <w:rFonts w:eastAsia="Gothic Uralic"/>
                 <w:noProof/>
-                <w:color w:val="034990" w:themeColor="hyperlink" w:themeShade="BF"/>
+                <w:color w:val="000000" w:themeColor="text1"/>
                 <w:w w:val="99"/>
               </w:rPr>
-              <w:t>6.</w:t>
+              <w:t>8.</w:t>
             </w:r>
             <w:r>
               <w:rPr>
-                <w:rFonts w:asciiTheme="minorHAnsi" w:eastAsiaTheme="minorEastAsia" w:hAnsiTheme="minorHAnsi" w:cstheme="minorBidi"/>
+                <w:rFonts w:eastAsiaTheme="minorEastAsia"/>
                 <w:noProof/>
+                <w:color w:val="000000" w:themeColor="text1"/>
                 <w:sz w:val="22"/>
                 <w:szCs w:val="22"/>
                 <w:lang w:eastAsia="it-IT"/>
@@ -1249,16 +1256,16 @@
               <w:rPr>
                 <w:rStyle w:val="Collegamentoipertestuale"/>
                 <w:noProof/>
-                <w:color w:val="034990" w:themeColor="hyperlink" w:themeShade="BF"/>
+                <w:color w:val="000000" w:themeColor="text1"/>
               </w:rPr>
-              <w:t>Primo avvio e specifica delle credenziali</w:t>
+              <w:t>Terminazione del</w:t>
             </w:r>
             <w:r>
               <w:rPr>
                 <w:rStyle w:val="Collegamentoipertestuale"/>
                 <w:noProof/>
-                <w:color w:val="034990" w:themeColor="hyperlink" w:themeShade="BF"/>
-                <w:spacing w:val="-19"/>
+                <w:color w:val="000000" w:themeColor="text1"/>
+                <w:spacing w:val="-1"/>
               </w:rPr>
               <w:t xml:space="preserve"> </w:t>
             </w:r>
@@ -1266,281 +1273,9 @@
               <w:rPr>
                 <w:rStyle w:val="Collegamentoipertestuale"/>
                 <w:noProof/>
-                <w:color w:val="034990" w:themeColor="hyperlink" w:themeShade="BF"/>
+                <w:color w:val="000000" w:themeColor="text1"/>
               </w:rPr>
-              <w:t>dell’impiegato</w:t>
-            </w:r>
-            <w:r>
-              <w:rPr>
-                <w:noProof/>
-                <w:webHidden/>
-              </w:rPr>
-              <w:tab/>
-            </w:r>
-            <w:r>
-              <w:rPr>
-                <w:noProof/>
-                <w:webHidden/>
-              </w:rPr>
-              <w:fldChar w:fldCharType="begin"/>
-            </w:r>
-            <w:r>
-              <w:rPr>
-                <w:noProof/>
-                <w:webHidden/>
-              </w:rPr>
-              <w:instrText xml:space="preserve"> PAGEREF _Toc62656244 \h </w:instrText>
-            </w:r>
-            <w:r>
-              <w:rPr>
-                <w:noProof/>
-                <w:webHidden/>
-              </w:rPr>
-            </w:r>
-            <w:r>
-              <w:rPr>
-                <w:noProof/>
-                <w:webHidden/>
-              </w:rPr>
-              <w:fldChar w:fldCharType="separate"/>
-            </w:r>
-            <w:r>
-              <w:rPr>
-                <w:noProof/>
-                <w:webHidden/>
-              </w:rPr>
-              <w:t>5</w:t>
-            </w:r>
-            <w:r>
-              <w:rPr>
-                <w:noProof/>
-                <w:webHidden/>
-              </w:rPr>
-              <w:fldChar w:fldCharType="end"/>
-            </w:r>
-          </w:hyperlink>
-        </w:p>
-        <w:p>
-          <w:pPr>
-            <w:pStyle w:val="Sommario3"/>
-            <w:tabs>
-              <w:tab w:val="left" w:pos="1100"/>
-              <w:tab w:val="right" w:leader="dot" w:pos="10740"/>
-            </w:tabs>
-            <w:rPr>
-              <w:rFonts w:asciiTheme="minorHAnsi" w:eastAsiaTheme="minorEastAsia" w:hAnsiTheme="minorHAnsi" w:cstheme="minorBidi"/>
-              <w:noProof/>
-              <w:sz w:val="22"/>
-              <w:szCs w:val="22"/>
-              <w:lang w:eastAsia="it-IT"/>
-            </w:rPr>
-          </w:pPr>
-          <w:hyperlink w:anchor="_Toc62656245" w:history="1">
-            <w:r>
-              <w:rPr>
-                <w:rStyle w:val="Collegamentoipertestuale"/>
-                <w:rFonts w:ascii="Times New Roman" w:eastAsia="Times New Roman" w:hAnsi="Times New Roman" w:cs="Times New Roman"/>
-                <w:b/>
-                <w:bCs/>
-                <w:noProof/>
-                <w:w w:val="90"/>
-              </w:rPr>
-              <w:t>6.1</w:t>
-            </w:r>
-            <w:r>
-              <w:rPr>
-                <w:rFonts w:asciiTheme="minorHAnsi" w:eastAsiaTheme="minorEastAsia" w:hAnsiTheme="minorHAnsi" w:cstheme="minorBidi"/>
-                <w:noProof/>
-                <w:sz w:val="22"/>
-                <w:szCs w:val="22"/>
-                <w:lang w:eastAsia="it-IT"/>
-              </w:rPr>
-              <w:tab/>
-            </w:r>
-            <w:r>
-              <w:rPr>
-                <w:rStyle w:val="Collegamentoipertestuale"/>
-                <w:rFonts w:cstheme="majorHAnsi"/>
-                <w:noProof/>
-              </w:rPr>
-              <w:t>Creazione del</w:t>
-            </w:r>
-            <w:r>
-              <w:rPr>
-                <w:rStyle w:val="Collegamentoipertestuale"/>
-                <w:rFonts w:cstheme="majorHAnsi"/>
-                <w:noProof/>
-                <w:spacing w:val="-2"/>
-              </w:rPr>
-              <w:t xml:space="preserve"> </w:t>
-            </w:r>
-            <w:r>
-              <w:rPr>
-                <w:rStyle w:val="Collegamentoipertestuale"/>
-                <w:rFonts w:cstheme="majorHAnsi"/>
-                <w:noProof/>
-              </w:rPr>
-              <w:t>database</w:t>
-            </w:r>
-            <w:r>
-              <w:rPr>
-                <w:noProof/>
-                <w:webHidden/>
-              </w:rPr>
-              <w:tab/>
-            </w:r>
-            <w:r>
-              <w:rPr>
-                <w:noProof/>
-                <w:webHidden/>
-              </w:rPr>
-              <w:fldChar w:fldCharType="begin"/>
-            </w:r>
-            <w:r>
-              <w:rPr>
-                <w:noProof/>
-                <w:webHidden/>
-              </w:rPr>
-              <w:instrText xml:space="preserve"> PAGEREF _Toc62656245 \h </w:instrText>
-            </w:r>
-            <w:r>
-              <w:rPr>
-                <w:noProof/>
-                <w:webHidden/>
-              </w:rPr>
-            </w:r>
-            <w:r>
-              <w:rPr>
-                <w:noProof/>
-                <w:webHidden/>
-              </w:rPr>
-              <w:fldChar w:fldCharType="separate"/>
-            </w:r>
-            <w:r>
-              <w:rPr>
-                <w:noProof/>
-                <w:webHidden/>
-              </w:rPr>
-              <w:t>5</w:t>
-            </w:r>
-            <w:r>
-              <w:rPr>
-                <w:noProof/>
-                <w:webHidden/>
-              </w:rPr>
-              <w:fldChar w:fldCharType="end"/>
-            </w:r>
-          </w:hyperlink>
-        </w:p>
-        <w:p>
-          <w:pPr>
-            <w:pStyle w:val="Sommario3"/>
-            <w:tabs>
-              <w:tab w:val="left" w:pos="1100"/>
-              <w:tab w:val="right" w:leader="dot" w:pos="10740"/>
-            </w:tabs>
-            <w:rPr>
-              <w:rFonts w:asciiTheme="minorHAnsi" w:eastAsiaTheme="minorEastAsia" w:hAnsiTheme="minorHAnsi" w:cstheme="minorBidi"/>
-              <w:noProof/>
-              <w:sz w:val="22"/>
-              <w:szCs w:val="22"/>
-              <w:lang w:eastAsia="it-IT"/>
-            </w:rPr>
-          </w:pPr>
-          <w:hyperlink w:anchor="_Toc62656246" w:history="1">
-            <w:r>
-              <w:rPr>
-                <w:rStyle w:val="Collegamentoipertestuale"/>
-                <w:rFonts w:ascii="Times New Roman" w:eastAsia="Times New Roman" w:hAnsi="Times New Roman" w:cs="Times New Roman"/>
-                <w:b/>
-                <w:bCs/>
-                <w:noProof/>
-                <w:w w:val="90"/>
-              </w:rPr>
-              <w:t>6.2</w:t>
-            </w:r>
-            <w:r>
-              <w:rPr>
-                <w:rFonts w:asciiTheme="minorHAnsi" w:eastAsiaTheme="minorEastAsia" w:hAnsiTheme="minorHAnsi" w:cstheme="minorBidi"/>
-                <w:noProof/>
-                <w:sz w:val="22"/>
-                <w:szCs w:val="22"/>
-                <w:lang w:eastAsia="it-IT"/>
-              </w:rPr>
-              <w:tab/>
-            </w:r>
-            <w:r>
-              <w:rPr>
-                <w:rStyle w:val="Collegamentoipertestuale"/>
-                <w:rFonts w:cstheme="majorHAnsi"/>
-                <w:noProof/>
-              </w:rPr>
-              <w:t>Avvio della</w:t>
-            </w:r>
-            <w:r>
-              <w:rPr>
-                <w:rStyle w:val="Collegamentoipertestuale"/>
-                <w:rFonts w:cstheme="majorHAnsi"/>
-                <w:noProof/>
-                <w:spacing w:val="-3"/>
-              </w:rPr>
-              <w:t xml:space="preserve"> </w:t>
-            </w:r>
-            <w:r>
-              <w:rPr>
-                <w:rStyle w:val="Collegamentoipertestuale"/>
-                <w:rFonts w:cstheme="majorHAnsi"/>
-                <w:noProof/>
-              </w:rPr>
-              <w:t>webapp</w:t>
-            </w:r>
-            <w:r>
-              <w:rPr>
-                <w:noProof/>
-                <w:webHidden/>
-              </w:rPr>
-              <w:tab/>
-            </w:r>
-            <w:r>
-              <w:rPr>
-                <w:noProof/>
-                <w:webHidden/>
-              </w:rPr>
-              <w:fldChar w:fldCharType="begin"/>
-            </w:r>
-            <w:r>
-              <w:rPr>
-                <w:noProof/>
-                <w:webHidden/>
-              </w:rPr>
-              <w:instrText xml:space="preserve"> PAGEREF _Toc62656246 \h </w:instrText>
-            </w:r>
-            <w:r>
-              <w:rPr>
-                <w:noProof/>
-                <w:webHidden/>
-              </w:rPr>
-            </w:r>
-            <w:r>
-              <w:rPr>
-                <w:noProof/>
-                <w:webHidden/>
-              </w:rPr>
-              <w:fldChar w:fldCharType="separate"/>
-            </w:r>
-            <w:r>
-              <w:rPr>
-                <w:noProof/>
-                <w:webHidden/>
-              </w:rPr>
-              <w:t>5</w:t>
-            </w:r>
-            <w:r>
-              <w:rPr>
-                <w:noProof/>
-                <w:webHidden/>
-              </w:rPr>
-              <w:fldChar w:fldCharType="end"/>
+              <w:t>sistema</w:t>
             </w:r>
           </w:hyperlink>
         </w:p>
@@ -1552,28 +1287,29 @@
               <w:tab w:val="right" w:leader="dot" w:pos="10740"/>
             </w:tabs>
             <w:rPr>
-              <w:rFonts w:asciiTheme="minorHAnsi" w:eastAsiaTheme="minorEastAsia" w:hAnsiTheme="minorHAnsi" w:cstheme="minorBidi"/>
+              <w:rFonts w:eastAsiaTheme="minorEastAsia"/>
               <w:noProof/>
               <w:sz w:val="22"/>
               <w:szCs w:val="22"/>
               <w:lang w:eastAsia="it-IT"/>
             </w:rPr>
           </w:pPr>
-          <w:hyperlink w:anchor="_Toc62656247" w:history="1">
+          <w:hyperlink w:anchor="_Toc62656249" w:history="1">
             <w:r>
               <w:rPr>
                 <w:rStyle w:val="Collegamentoipertestuale"/>
-                <w:rFonts w:ascii="Gothic Uralic" w:eastAsia="Gothic Uralic" w:hAnsi="Gothic Uralic" w:cs="Gothic Uralic"/>
+                <w:rFonts w:eastAsia="Gothic Uralic"/>
                 <w:noProof/>
-                <w:color w:val="034990" w:themeColor="hyperlink" w:themeShade="BF"/>
+                <w:color w:val="000000" w:themeColor="text1"/>
                 <w:w w:val="99"/>
               </w:rPr>
-              <w:t>7.</w:t>
+              <w:t>9.</w:t>
             </w:r>
             <w:r>
               <w:rPr>
-                <w:rFonts w:asciiTheme="minorHAnsi" w:eastAsiaTheme="minorEastAsia" w:hAnsiTheme="minorHAnsi" w:cstheme="minorBidi"/>
+                <w:rFonts w:eastAsiaTheme="minorEastAsia"/>
                 <w:noProof/>
+                <w:color w:val="000000" w:themeColor="text1"/>
                 <w:sz w:val="22"/>
                 <w:szCs w:val="22"/>
                 <w:lang w:eastAsia="it-IT"/>
@@ -1584,229 +1320,7 @@
               <w:rPr>
                 <w:rStyle w:val="Collegamentoipertestuale"/>
                 <w:noProof/>
-                <w:color w:val="034990" w:themeColor="hyperlink" w:themeShade="BF"/>
-              </w:rPr>
-              <w:t>Avvio del</w:t>
-            </w:r>
-            <w:r>
-              <w:rPr>
-                <w:rStyle w:val="Collegamentoipertestuale"/>
-                <w:noProof/>
-                <w:color w:val="034990" w:themeColor="hyperlink" w:themeShade="BF"/>
-                <w:spacing w:val="1"/>
-              </w:rPr>
-              <w:t xml:space="preserve"> </w:t>
-            </w:r>
-            <w:r>
-              <w:rPr>
-                <w:rStyle w:val="Collegamentoipertestuale"/>
-                <w:noProof/>
-                <w:color w:val="034990" w:themeColor="hyperlink" w:themeShade="BF"/>
-              </w:rPr>
-              <w:t>sistema</w:t>
-            </w:r>
-            <w:r>
-              <w:rPr>
-                <w:noProof/>
-                <w:webHidden/>
-              </w:rPr>
-              <w:tab/>
-            </w:r>
-            <w:r>
-              <w:rPr>
-                <w:noProof/>
-                <w:webHidden/>
-              </w:rPr>
-              <w:fldChar w:fldCharType="begin"/>
-            </w:r>
-            <w:r>
-              <w:rPr>
-                <w:noProof/>
-                <w:webHidden/>
-              </w:rPr>
-              <w:instrText xml:space="preserve"> PAGEREF _Toc62656247 \h </w:instrText>
-            </w:r>
-            <w:r>
-              <w:rPr>
-                <w:noProof/>
-                <w:webHidden/>
-              </w:rPr>
-            </w:r>
-            <w:r>
-              <w:rPr>
-                <w:noProof/>
-                <w:webHidden/>
-              </w:rPr>
-              <w:fldChar w:fldCharType="separate"/>
-            </w:r>
-            <w:r>
-              <w:rPr>
-                <w:noProof/>
-                <w:webHidden/>
-              </w:rPr>
-              <w:t>6</w:t>
-            </w:r>
-            <w:r>
-              <w:rPr>
-                <w:noProof/>
-                <w:webHidden/>
-              </w:rPr>
-              <w:fldChar w:fldCharType="end"/>
-            </w:r>
-          </w:hyperlink>
-        </w:p>
-        <w:p>
-          <w:pPr>
-            <w:pStyle w:val="Sommario2"/>
-            <w:tabs>
-              <w:tab w:val="left" w:pos="660"/>
-              <w:tab w:val="right" w:leader="dot" w:pos="10740"/>
-            </w:tabs>
-            <w:rPr>
-              <w:rFonts w:asciiTheme="minorHAnsi" w:eastAsiaTheme="minorEastAsia" w:hAnsiTheme="minorHAnsi" w:cstheme="minorBidi"/>
-              <w:noProof/>
-              <w:sz w:val="22"/>
-              <w:szCs w:val="22"/>
-              <w:lang w:eastAsia="it-IT"/>
-            </w:rPr>
-          </w:pPr>
-          <w:hyperlink w:anchor="_Toc62656248" w:history="1">
-            <w:r>
-              <w:rPr>
-                <w:rStyle w:val="Collegamentoipertestuale"/>
-                <w:rFonts w:ascii="Gothic Uralic" w:eastAsia="Gothic Uralic" w:hAnsi="Gothic Uralic" w:cs="Gothic Uralic"/>
-                <w:noProof/>
-                <w:color w:val="034990" w:themeColor="hyperlink" w:themeShade="BF"/>
-                <w:w w:val="99"/>
-              </w:rPr>
-              <w:t>8.</w:t>
-            </w:r>
-            <w:r>
-              <w:rPr>
-                <w:rFonts w:asciiTheme="minorHAnsi" w:eastAsiaTheme="minorEastAsia" w:hAnsiTheme="minorHAnsi" w:cstheme="minorBidi"/>
-                <w:noProof/>
-                <w:sz w:val="22"/>
-                <w:szCs w:val="22"/>
-                <w:lang w:eastAsia="it-IT"/>
-              </w:rPr>
-              <w:tab/>
-            </w:r>
-            <w:r>
-              <w:rPr>
-                <w:rStyle w:val="Collegamentoipertestuale"/>
-                <w:noProof/>
-                <w:color w:val="034990" w:themeColor="hyperlink" w:themeShade="BF"/>
-              </w:rPr>
-              <w:t>Terminazione del</w:t>
-            </w:r>
-            <w:r>
-              <w:rPr>
-                <w:rStyle w:val="Collegamentoipertestuale"/>
-                <w:noProof/>
-                <w:color w:val="034990" w:themeColor="hyperlink" w:themeShade="BF"/>
-                <w:spacing w:val="-1"/>
-              </w:rPr>
-              <w:t xml:space="preserve"> </w:t>
-            </w:r>
-            <w:r>
-              <w:rPr>
-                <w:rStyle w:val="Collegamentoipertestuale"/>
-                <w:noProof/>
-                <w:color w:val="034990" w:themeColor="hyperlink" w:themeShade="BF"/>
-              </w:rPr>
-              <w:t>sistema</w:t>
-            </w:r>
-            <w:r>
-              <w:rPr>
-                <w:noProof/>
-                <w:webHidden/>
-              </w:rPr>
-              <w:tab/>
-            </w:r>
-            <w:r>
-              <w:rPr>
-                <w:noProof/>
-                <w:webHidden/>
-              </w:rPr>
-              <w:fldChar w:fldCharType="begin"/>
-            </w:r>
-            <w:r>
-              <w:rPr>
-                <w:noProof/>
-                <w:webHidden/>
-              </w:rPr>
-              <w:instrText xml:space="preserve"> PAGEREF _Toc62656248 \h </w:instrText>
-            </w:r>
-            <w:r>
-              <w:rPr>
-                <w:noProof/>
-                <w:webHidden/>
-              </w:rPr>
-            </w:r>
-            <w:r>
-              <w:rPr>
-                <w:noProof/>
-                <w:webHidden/>
-              </w:rPr>
-              <w:fldChar w:fldCharType="separate"/>
-            </w:r>
-            <w:r>
-              <w:rPr>
-                <w:noProof/>
-                <w:webHidden/>
-              </w:rPr>
-              <w:t>6</w:t>
-            </w:r>
-            <w:r>
-              <w:rPr>
-                <w:noProof/>
-                <w:webHidden/>
-              </w:rPr>
-              <w:fldChar w:fldCharType="end"/>
-            </w:r>
-          </w:hyperlink>
-        </w:p>
-        <w:p>
-          <w:pPr>
-            <w:pStyle w:val="Sommario2"/>
-            <w:tabs>
-              <w:tab w:val="left" w:pos="660"/>
-              <w:tab w:val="right" w:leader="dot" w:pos="10740"/>
-            </w:tabs>
-            <w:rPr>
-              <w:rFonts w:asciiTheme="minorHAnsi" w:eastAsiaTheme="minorEastAsia" w:hAnsiTheme="minorHAnsi" w:cstheme="minorBidi"/>
-              <w:noProof/>
-              <w:sz w:val="22"/>
-              <w:szCs w:val="22"/>
-              <w:lang w:eastAsia="it-IT"/>
-            </w:rPr>
-          </w:pPr>
-          <w:hyperlink w:anchor="_Toc62656249" w:history="1">
-            <w:r>
-              <w:rPr>
-                <w:rStyle w:val="Collegamentoipertestuale"/>
-                <w:rFonts w:ascii="Gothic Uralic" w:eastAsia="Gothic Uralic" w:hAnsi="Gothic Uralic" w:cs="Gothic Uralic"/>
-                <w:noProof/>
-                <w:color w:val="034990" w:themeColor="hyperlink" w:themeShade="BF"/>
-                <w:w w:val="99"/>
-              </w:rPr>
-              <w:t>9.</w:t>
-            </w:r>
-            <w:r>
-              <w:rPr>
-                <w:rFonts w:asciiTheme="minorHAnsi" w:eastAsiaTheme="minorEastAsia" w:hAnsiTheme="minorHAnsi" w:cstheme="minorBidi"/>
-                <w:noProof/>
-                <w:sz w:val="22"/>
-                <w:szCs w:val="22"/>
-                <w:lang w:eastAsia="it-IT"/>
-              </w:rPr>
-              <w:tab/>
-            </w:r>
-            <w:r>
-              <w:rPr>
-                <w:rStyle w:val="Collegamentoipertestuale"/>
-                <w:noProof/>
-                <w:color w:val="034990" w:themeColor="hyperlink" w:themeShade="BF"/>
+                <w:color w:val="000000" w:themeColor="text1"/>
               </w:rPr>
               <w:t>Risoluzione dei problemi</w:t>
             </w:r>
@@ -1814,7 +1328,7 @@
               <w:rPr>
                 <w:rStyle w:val="Collegamentoipertestuale"/>
                 <w:noProof/>
-                <w:color w:val="034990" w:themeColor="hyperlink" w:themeShade="BF"/>
+                <w:color w:val="000000" w:themeColor="text1"/>
                 <w:spacing w:val="-6"/>
               </w:rPr>
               <w:t xml:space="preserve"> </w:t>
@@ -1823,57 +1337,9 @@
               <w:rPr>
                 <w:rStyle w:val="Collegamentoipertestuale"/>
                 <w:noProof/>
-                <w:color w:val="034990" w:themeColor="hyperlink" w:themeShade="BF"/>
+                <w:color w:val="000000" w:themeColor="text1"/>
               </w:rPr>
               <w:t>all’avvio</w:t>
-            </w:r>
-            <w:r>
-              <w:rPr>
-                <w:noProof/>
-                <w:webHidden/>
-              </w:rPr>
-              <w:tab/>
-            </w:r>
-            <w:r>
-              <w:rPr>
-                <w:noProof/>
-                <w:webHidden/>
-              </w:rPr>
-              <w:fldChar w:fldCharType="begin"/>
-            </w:r>
-            <w:r>
-              <w:rPr>
-                <w:noProof/>
-                <w:webHidden/>
-              </w:rPr>
-              <w:instrText xml:space="preserve"> PAGEREF _Toc62656249 \h </w:instrText>
-            </w:r>
-            <w:r>
-              <w:rPr>
-                <w:noProof/>
-                <w:webHidden/>
-              </w:rPr>
-            </w:r>
-            <w:r>
-              <w:rPr>
-                <w:noProof/>
-                <w:webHidden/>
-              </w:rPr>
-              <w:fldChar w:fldCharType="separate"/>
-            </w:r>
-            <w:r>
-              <w:rPr>
-                <w:noProof/>
-                <w:webHidden/>
-              </w:rPr>
-              <w:t>6</w:t>
-            </w:r>
-            <w:r>
-              <w:rPr>
-                <w:noProof/>
-                <w:webHidden/>
-              </w:rPr>
-              <w:fldChar w:fldCharType="end"/>
             </w:r>
           </w:hyperlink>
         </w:p>
@@ -1897,6 +1363,34 @@
           <w:tab w:val="left" w:pos="2160"/>
           <w:tab w:val="left" w:pos="2670"/>
         </w:tabs>
+      </w:pPr>
+    </w:p>
+    <w:p/>
+    <w:p/>
+    <w:p/>
+    <w:p/>
+    <w:p/>
+    <w:p/>
+    <w:p/>
+    <w:p/>
+    <w:p/>
+    <w:p/>
+    <w:p/>
+    <w:p>
+      <w:pPr>
+        <w:tabs>
+          <w:tab w:val="left" w:pos="2590"/>
+        </w:tabs>
+      </w:pPr>
+      <w:r>
+        <w:tab/>
+      </w:r>
+    </w:p>
+    <w:p>
+      <w:pPr>
+        <w:tabs>
+          <w:tab w:val="left" w:pos="2590"/>
+        </w:tabs>
         <w:sectPr>
           <w:footerReference w:type="default" r:id="rId9"/>
           <w:pgSz w:w="11910" w:h="16840"/>
@@ -1905,7 +1399,6 @@
         </w:sectPr>
       </w:pPr>
     </w:p>
-    <w:bookmarkStart w:id="1" w:name="_Toc62656237"/>
     <w:p>
       <w:pPr>
         <w:pStyle w:val="Titolo2"/>
@@ -1923,25 +1416,31 @@
         <w:autoSpaceDN w:val="0"/>
         <w:spacing w:before="103" w:line="240" w:lineRule="auto"/>
         <w:rPr>
+          <w:rFonts w:ascii="Arial" w:hAnsi="Arial" w:cs="Arial"/>
           <w:b/>
           <w:bCs/>
-          <w:sz w:val="32"/>
-          <w:szCs w:val="32"/>
-        </w:rPr>
-      </w:pPr>
-      <w:r>
-        <w:rPr>
+          <w:color w:val="002060"/>
+          <w:sz w:val="44"/>
+          <w:szCs w:val="44"/>
+        </w:rPr>
+      </w:pPr>
+      <w:bookmarkStart w:id="1" w:name="_Toc62656237"/>
+      <w:r>
+        <w:rPr>
+          <w:rFonts w:ascii="Arial" w:hAnsi="Arial" w:cs="Arial"/>
           <w:b/>
           <w:bCs/>
           <w:noProof/>
-          <w:sz w:val="32"/>
-          <w:szCs w:val="32"/>
+          <w:color w:val="002060"/>
+          <w:sz w:val="44"/>
+          <w:szCs w:val="44"/>
+          <w:lang w:eastAsia="it-IT"/>
         </w:rPr>
         <w:lastRenderedPageBreak/>
         <mc:AlternateContent>
           <mc:Choice Requires="wps">
             <w:drawing>
-              <wp:anchor distT="0" distB="0" distL="0" distR="0" simplePos="0" relativeHeight="251661312" behindDoc="1" locked="0" layoutInCell="1" allowOverlap="1" wp14:anchorId="77EA1192" wp14:editId="3883E2D1">
+              <wp:anchor distT="0" distB="0" distL="0" distR="0" simplePos="0" relativeHeight="251661312" behindDoc="1" locked="0" layoutInCell="1" allowOverlap="1" wp14:anchorId="77EA1192" wp14:editId="02788721">
                 <wp:simplePos x="0" y="0"/>
                 <wp:positionH relativeFrom="page">
                   <wp:posOffset>439420</wp:posOffset>
@@ -1970,7 +1469,11 @@
                         <a:prstGeom prst="rect">
                           <a:avLst/>
                         </a:prstGeom>
-                        <a:ln/>
+                        <a:ln>
+                          <a:solidFill>
+                            <a:srgbClr val="002060"/>
+                          </a:solidFill>
+                        </a:ln>
                       </wps:spPr>
                       <wps:style>
                         <a:lnRef idx="2">
@@ -2003,7 +1506,7 @@
           </mc:Choice>
           <mc:Fallback>
             <w:pict>
-              <v:rect w14:anchorId="301306C6" id="Rettangolo 30" o:spid="_x0000_s1026" style="position:absolute;margin-left:34.6pt;margin-top:31.6pt;width:526.4pt;height:1pt;z-index:-251655168;visibility:visible;mso-wrap-style:square;mso-width-percent:0;mso-height-percent:0;mso-wrap-distance-left:0;mso-wrap-distance-top:0;mso-wrap-distance-right:0;mso-wrap-distance-bottom:0;mso-position-horizontal:absolute;mso-position-horizontal-relative:page;mso-position-vertical:absolute;mso-position-vertical-relative:text;mso-width-percent:0;mso-height-percent:0;mso-width-relative:page;mso-height-relative:page;v-text-anchor:top" o:gfxdata="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" fillcolor="white [3201]" strokecolor="#4472c4 [3204]" strokeweight="1pt">
+              <v:rect w14:anchorId="54A3CE0D" id="Rettangolo 30" o:spid="_x0000_s1026" style="position:absolute;margin-left:34.6pt;margin-top:31.6pt;width:526.4pt;height:1pt;z-index:-251655168;visibility:visible;mso-wrap-style:square;mso-width-percent:0;mso-height-percent:0;mso-wrap-distance-left:0;mso-wrap-distance-top:0;mso-wrap-distance-right:0;mso-wrap-distance-bottom:0;mso-position-horizontal:absolute;mso-position-horizontal-relative:page;mso-position-vertical:absolute;mso-position-vertical-relative:text;mso-width-percent:0;mso-height-percent:0;mso-width-relative:page;mso-height-relative:page;v-text-anchor:top" o:gfxdata="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" fillcolor="white [3201]" strokecolor="#002060" strokeweight="1pt">
                 <w10:wrap type="topAndBottom" anchorx="page"/>
               </v:rect>
             </w:pict>
@@ -2014,10 +1517,12 @@
       <w:bookmarkEnd w:id="2"/>
       <w:r>
         <w:rPr>
+          <w:rFonts w:ascii="Arial" w:hAnsi="Arial" w:cs="Arial"/>
           <w:b/>
           <w:bCs/>
-          <w:sz w:val="32"/>
-          <w:szCs w:val="32"/>
+          <w:color w:val="002060"/>
+          <w:sz w:val="44"/>
+          <w:szCs w:val="44"/>
         </w:rPr>
         <w:t>Introduzione</w:t>
       </w:r>
@@ -2029,7 +1534,7 @@
         <w:spacing w:line="268" w:lineRule="auto"/>
         <w:rPr>
           <w:rStyle w:val="Riferimentointenso"/>
-          <w:rFonts w:asciiTheme="majorHAnsi" w:hAnsiTheme="majorHAnsi"/>
+          <w:rFonts w:ascii="Arial" w:hAnsi="Arial" w:cs="Arial"/>
           <w:b w:val="0"/>
           <w:bCs w:val="0"/>
           <w:smallCaps w:val="0"/>
@@ -2040,7 +1545,7 @@
       <w:r>
         <w:rPr>
           <w:rStyle w:val="Riferimentointenso"/>
-          <w:rFonts w:asciiTheme="majorHAnsi" w:hAnsiTheme="majorHAnsi"/>
+          <w:rFonts w:ascii="Arial" w:hAnsi="Arial" w:cs="Arial"/>
           <w:b w:val="0"/>
           <w:bCs w:val="0"/>
           <w:smallCaps w:val="0"/>
@@ -2053,7 +1558,7 @@
       <w:r>
         <w:rPr>
           <w:rStyle w:val="Riferimentointenso"/>
-          <w:rFonts w:asciiTheme="majorHAnsi" w:hAnsiTheme="majorHAnsi"/>
+          <w:rFonts w:ascii="Arial" w:hAnsi="Arial" w:cs="Arial"/>
           <w:b w:val="0"/>
           <w:bCs w:val="0"/>
           <w:smallCaps w:val="0"/>
@@ -2066,7 +1571,7 @@
       <w:r>
         <w:rPr>
           <w:rStyle w:val="Riferimentointenso"/>
-          <w:rFonts w:asciiTheme="majorHAnsi" w:hAnsiTheme="majorHAnsi"/>
+          <w:rFonts w:ascii="Arial" w:hAnsi="Arial" w:cs="Arial"/>
           <w:b w:val="0"/>
           <w:bCs w:val="0"/>
           <w:smallCaps w:val="0"/>
@@ -2082,7 +1587,7 @@
         <w:spacing w:line="268" w:lineRule="auto"/>
         <w:rPr>
           <w:rStyle w:val="Riferimentointenso"/>
-          <w:rFonts w:asciiTheme="majorHAnsi" w:hAnsiTheme="majorHAnsi"/>
+          <w:rFonts w:ascii="Arial" w:hAnsi="Arial" w:cs="Arial"/>
           <w:b w:val="0"/>
           <w:bCs w:val="0"/>
           <w:smallCaps w:val="0"/>
@@ -2093,7 +1598,7 @@
       <w:r>
         <w:rPr>
           <w:rStyle w:val="Riferimentointenso"/>
-          <w:rFonts w:asciiTheme="majorHAnsi" w:hAnsiTheme="majorHAnsi"/>
+          <w:rFonts w:ascii="Arial" w:hAnsi="Arial" w:cs="Arial"/>
           <w:b w:val="0"/>
           <w:bCs w:val="0"/>
           <w:smallCaps w:val="0"/>
@@ -2109,7 +1614,7 @@
         <w:spacing w:line="268" w:lineRule="auto"/>
         <w:rPr>
           <w:rStyle w:val="Riferimentointenso"/>
-          <w:rFonts w:asciiTheme="majorHAnsi" w:hAnsiTheme="majorHAnsi"/>
+          <w:rFonts w:ascii="Arial" w:hAnsi="Arial" w:cs="Arial"/>
           <w:b w:val="0"/>
           <w:bCs w:val="0"/>
           <w:smallCaps w:val="0"/>
@@ -2118,7 +1623,6 @@
         </w:rPr>
       </w:pPr>
     </w:p>
-    <w:bookmarkStart w:id="3" w:name="_Toc62656238"/>
     <w:p>
       <w:pPr>
         <w:pStyle w:val="Titolo2"/>
@@ -2136,24 +1640,30 @@
         <w:autoSpaceDN w:val="0"/>
         <w:spacing w:before="0" w:line="240" w:lineRule="auto"/>
         <w:rPr>
+          <w:rFonts w:ascii="Arial" w:hAnsi="Arial" w:cs="Arial"/>
           <w:b/>
           <w:bCs/>
-          <w:sz w:val="32"/>
-          <w:szCs w:val="32"/>
-        </w:rPr>
-      </w:pPr>
-      <w:r>
-        <w:rPr>
+          <w:color w:val="002060"/>
+          <w:sz w:val="44"/>
+          <w:szCs w:val="44"/>
+        </w:rPr>
+      </w:pPr>
+      <w:bookmarkStart w:id="3" w:name="_Toc62656238"/>
+      <w:r>
+        <w:rPr>
+          <w:rFonts w:ascii="Arial" w:hAnsi="Arial" w:cs="Arial"/>
           <w:b/>
           <w:bCs/>
           <w:noProof/>
-          <w:sz w:val="32"/>
-          <w:szCs w:val="32"/>
+          <w:color w:val="002060"/>
+          <w:sz w:val="44"/>
+          <w:szCs w:val="44"/>
+          <w:lang w:eastAsia="it-IT"/>
         </w:rPr>
         <mc:AlternateContent>
           <mc:Choice Requires="wps">
             <w:drawing>
-              <wp:anchor distT="0" distB="0" distL="0" distR="0" simplePos="0" relativeHeight="251663360" behindDoc="1" locked="0" layoutInCell="1" allowOverlap="1" wp14:anchorId="3B7CCB78" wp14:editId="3A092426">
+              <wp:anchor distT="0" distB="0" distL="0" distR="0" simplePos="0" relativeHeight="251663360" behindDoc="1" locked="0" layoutInCell="1" allowOverlap="1" wp14:anchorId="3B7CCB78" wp14:editId="64E4B854">
                 <wp:simplePos x="0" y="0"/>
                 <wp:positionH relativeFrom="page">
                   <wp:posOffset>439420</wp:posOffset>
@@ -2182,7 +1692,11 @@
                         <a:prstGeom prst="rect">
                           <a:avLst/>
                         </a:prstGeom>
-                        <a:ln/>
+                        <a:ln>
+                          <a:solidFill>
+                            <a:srgbClr val="002060"/>
+                          </a:solidFill>
+                        </a:ln>
                       </wps:spPr>
                       <wps:style>
                         <a:lnRef idx="2">
@@ -2215,7 +1729,7 @@
           </mc:Choice>
           <mc:Fallback>
             <w:pict>
-              <v:rect w14:anchorId="42F32AF3" id="Rettangolo 31" o:spid="_x0000_s1026" style="position:absolute;margin-left:34.6pt;margin-top:26.45pt;width:526.4pt;height:1pt;z-index:-251653120;visibility:visible;mso-wrap-style:square;mso-width-percent:0;mso-height-percent:0;mso-wrap-distance-left:0;mso-wrap-distance-top:0;mso-wrap-distance-right:0;mso-wrap-distance-bottom:0;mso-position-horizontal:absolute;mso-position-horizontal-relative:page;mso-position-vertical:absolute;mso-position-vertical-relative:text;mso-width-percent:0;mso-height-percent:0;mso-width-relative:page;mso-height-relative:page;v-text-anchor:top" o:gfxdata="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" fillcolor="white [3201]" strokecolor="#4472c4 [3204]" strokeweight="1pt">
+              <v:rect w14:anchorId="2D61EC6F" id="Rettangolo 31" o:spid="_x0000_s1026" style="position:absolute;margin-left:34.6pt;margin-top:26.45pt;width:526.4pt;height:1pt;z-index:-251653120;visibility:visible;mso-wrap-style:square;mso-width-percent:0;mso-height-percent:0;mso-wrap-distance-left:0;mso-wrap-distance-top:0;mso-wrap-distance-right:0;mso-wrap-distance-bottom:0;mso-position-horizontal:absolute;mso-position-horizontal-relative:page;mso-position-vertical:absolute;mso-position-vertical-relative:text;mso-width-percent:0;mso-height-percent:0;mso-width-relative:page;mso-height-relative:page;v-text-anchor:top" o:gfxdata="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" fillcolor="white [3201]" strokecolor="#002060" strokeweight="1pt">
                 <w10:wrap type="topAndBottom" anchorx="page"/>
               </v:rect>
             </w:pict>
@@ -2226,10 +1740,12 @@
       <w:bookmarkEnd w:id="4"/>
       <w:r>
         <w:rPr>
+          <w:rFonts w:ascii="Arial" w:hAnsi="Arial" w:cs="Arial"/>
           <w:b/>
           <w:bCs/>
-          <w:sz w:val="32"/>
-          <w:szCs w:val="32"/>
+          <w:color w:val="002060"/>
+          <w:sz w:val="44"/>
+          <w:szCs w:val="44"/>
         </w:rPr>
         <w:t>Ambito della trattazione</w:t>
       </w:r>
@@ -2241,36 +1757,36 @@
         <w:spacing w:before="151" w:line="292" w:lineRule="auto"/>
         <w:ind w:left="140" w:right="504"/>
         <w:rPr>
-          <w:rFonts w:asciiTheme="majorHAnsi" w:hAnsiTheme="majorHAnsi"/>
-        </w:rPr>
-      </w:pPr>
-      <w:r>
-        <w:rPr>
-          <w:rFonts w:asciiTheme="majorHAnsi" w:hAnsiTheme="majorHAnsi"/>
+          <w:rFonts w:ascii="Arial" w:hAnsi="Arial" w:cs="Arial"/>
+        </w:rPr>
+      </w:pPr>
+      <w:r>
+        <w:rPr>
+          <w:rFonts w:ascii="Arial" w:hAnsi="Arial" w:cs="Arial"/>
         </w:rPr>
         <w:t>Il presente</w:t>
       </w:r>
       <w:r>
         <w:rPr>
-          <w:rFonts w:asciiTheme="majorHAnsi" w:hAnsiTheme="majorHAnsi"/>
+          <w:rFonts w:ascii="Arial" w:hAnsi="Arial" w:cs="Arial"/>
         </w:rPr>
         <w:t xml:space="preserve"> </w:t>
       </w:r>
       <w:r>
         <w:rPr>
-          <w:rFonts w:asciiTheme="majorHAnsi" w:hAnsiTheme="majorHAnsi"/>
+          <w:rFonts w:ascii="Arial" w:hAnsi="Arial" w:cs="Arial"/>
         </w:rPr>
         <w:t>documento guiderà il</w:t>
       </w:r>
       <w:r>
         <w:rPr>
-          <w:rFonts w:asciiTheme="majorHAnsi" w:hAnsiTheme="majorHAnsi"/>
+          <w:rFonts w:ascii="Arial" w:hAnsi="Arial" w:cs="Arial"/>
         </w:rPr>
         <w:t xml:space="preserve"> </w:t>
       </w:r>
       <w:r>
         <w:rPr>
-          <w:rFonts w:asciiTheme="majorHAnsi" w:hAnsiTheme="majorHAnsi"/>
+          <w:rFonts w:ascii="Arial" w:hAnsi="Arial" w:cs="Arial"/>
         </w:rPr>
         <w:t xml:space="preserve">lettore all’installazione della piattaforma </w:t>
       </w:r>
@@ -2278,39 +1794,39 @@
       <w:proofErr w:type="gramStart"/>
       <w:r>
         <w:rPr>
-          <w:rFonts w:asciiTheme="majorHAnsi" w:hAnsiTheme="majorHAnsi"/>
+          <w:rFonts w:ascii="Arial" w:hAnsi="Arial" w:cs="Arial"/>
         </w:rPr>
         <w:t>MedQueue</w:t>
       </w:r>
       <w:proofErr w:type="spellEnd"/>
       <w:r>
         <w:rPr>
-          <w:rFonts w:asciiTheme="majorHAnsi" w:hAnsiTheme="majorHAnsi"/>
+          <w:rFonts w:ascii="Arial" w:hAnsi="Arial" w:cs="Arial"/>
         </w:rPr>
         <w:t xml:space="preserve"> </w:t>
       </w:r>
       <w:r>
         <w:rPr>
-          <w:rFonts w:asciiTheme="majorHAnsi" w:hAnsiTheme="majorHAnsi"/>
+          <w:rFonts w:ascii="Arial" w:hAnsi="Arial" w:cs="Arial"/>
         </w:rPr>
         <w:t xml:space="preserve"> </w:t>
       </w:r>
       <w:r>
         <w:rPr>
-          <w:rFonts w:asciiTheme="majorHAnsi" w:hAnsiTheme="majorHAnsi"/>
+          <w:rFonts w:ascii="Arial" w:hAnsi="Arial" w:cs="Arial"/>
         </w:rPr>
         <w:t>s</w:t>
       </w:r>
       <w:r>
         <w:rPr>
-          <w:rFonts w:asciiTheme="majorHAnsi" w:hAnsiTheme="majorHAnsi"/>
+          <w:rFonts w:ascii="Arial" w:hAnsi="Arial" w:cs="Arial"/>
         </w:rPr>
         <w:t>u</w:t>
       </w:r>
       <w:proofErr w:type="gramEnd"/>
       <w:r>
         <w:rPr>
-          <w:rFonts w:asciiTheme="majorHAnsi" w:hAnsiTheme="majorHAnsi"/>
+          <w:rFonts w:ascii="Arial" w:hAnsi="Arial" w:cs="Arial"/>
         </w:rPr>
         <w:t xml:space="preserve"> un computer cui questi ha accesso. Nello specifico, il documento tratterà:</w:t>
       </w:r>
@@ -2332,14 +1848,8 @@
         <w:spacing w:before="17" w:after="0" w:line="240" w:lineRule="auto"/>
         <w:ind w:hanging="361"/>
         <w:contextualSpacing w:val="0"/>
-        <w:rPr>
-          <w:rFonts w:asciiTheme="majorHAnsi" w:hAnsiTheme="majorHAnsi"/>
-        </w:rPr>
-      </w:pPr>
-      <w:r>
-        <w:rPr>
-          <w:rFonts w:asciiTheme="majorHAnsi" w:hAnsiTheme="majorHAnsi"/>
-        </w:rPr>
+      </w:pPr>
+      <w:r>
         <w:t>Come installare Java</w:t>
       </w:r>
     </w:p>
@@ -2360,14 +1870,8 @@
         <w:spacing w:before="14" w:after="0" w:line="240" w:lineRule="auto"/>
         <w:ind w:hanging="361"/>
         <w:contextualSpacing w:val="0"/>
-        <w:rPr>
-          <w:rFonts w:asciiTheme="majorHAnsi" w:hAnsiTheme="majorHAnsi"/>
-        </w:rPr>
-      </w:pPr>
-      <w:r>
-        <w:rPr>
-          <w:rFonts w:asciiTheme="majorHAnsi" w:hAnsiTheme="majorHAnsi"/>
-        </w:rPr>
+      </w:pPr>
+      <w:r>
         <w:t>Come configurare il database</w:t>
       </w:r>
     </w:p>
@@ -2388,14 +1892,8 @@
         <w:spacing w:before="10" w:after="0" w:line="240" w:lineRule="auto"/>
         <w:ind w:hanging="361"/>
         <w:contextualSpacing w:val="0"/>
-        <w:rPr>
-          <w:rFonts w:asciiTheme="majorHAnsi" w:hAnsiTheme="majorHAnsi"/>
-        </w:rPr>
-      </w:pPr>
-      <w:r>
-        <w:rPr>
-          <w:rFonts w:asciiTheme="majorHAnsi" w:hAnsiTheme="majorHAnsi"/>
-        </w:rPr>
+      </w:pPr>
+      <w:r>
         <w:t>Come avviare il sistema</w:t>
       </w:r>
     </w:p>
@@ -2416,14 +1914,8 @@
         <w:spacing w:before="10" w:after="0" w:line="240" w:lineRule="auto"/>
         <w:ind w:hanging="361"/>
         <w:contextualSpacing w:val="0"/>
-        <w:rPr>
-          <w:rFonts w:asciiTheme="majorHAnsi" w:hAnsiTheme="majorHAnsi"/>
-        </w:rPr>
-      </w:pPr>
-      <w:r>
-        <w:rPr>
-          <w:rFonts w:asciiTheme="majorHAnsi" w:hAnsiTheme="majorHAnsi"/>
-        </w:rPr>
+      </w:pPr>
+      <w:r>
         <w:t>Come specificare le credenziali d’accesso dell’impiegato</w:t>
       </w:r>
     </w:p>
@@ -2444,14 +1936,8 @@
         <w:spacing w:before="10" w:after="0" w:line="240" w:lineRule="auto"/>
         <w:ind w:hanging="361"/>
         <w:contextualSpacing w:val="0"/>
-        <w:rPr>
-          <w:rFonts w:asciiTheme="majorHAnsi" w:hAnsiTheme="majorHAnsi"/>
-        </w:rPr>
-      </w:pPr>
-      <w:r>
-        <w:rPr>
-          <w:rFonts w:asciiTheme="majorHAnsi" w:hAnsiTheme="majorHAnsi"/>
-        </w:rPr>
+      </w:pPr>
+      <w:r>
         <w:t>Come terminare il sistema</w:t>
       </w:r>
     </w:p>
@@ -2461,12 +1947,12 @@
         <w:spacing w:before="236"/>
         <w:ind w:left="140"/>
         <w:rPr>
-          <w:rFonts w:asciiTheme="majorHAnsi" w:hAnsiTheme="majorHAnsi"/>
-        </w:rPr>
-      </w:pPr>
-      <w:r>
-        <w:rPr>
-          <w:rFonts w:asciiTheme="majorHAnsi" w:hAnsiTheme="majorHAnsi"/>
+          <w:rFonts w:ascii="Arial" w:hAnsi="Arial" w:cs="Arial"/>
+        </w:rPr>
+      </w:pPr>
+      <w:r>
+        <w:rPr>
+          <w:rFonts w:ascii="Arial" w:hAnsi="Arial" w:cs="Arial"/>
         </w:rPr>
         <w:t>Il documento non spiegherà invece:</w:t>
       </w:r>
@@ -2488,14 +1974,8 @@
         <w:spacing w:before="11" w:after="0" w:line="240" w:lineRule="auto"/>
         <w:ind w:hanging="361"/>
         <w:contextualSpacing w:val="0"/>
-        <w:rPr>
-          <w:rFonts w:asciiTheme="majorHAnsi" w:hAnsiTheme="majorHAnsi"/>
-        </w:rPr>
-      </w:pPr>
-      <w:r>
-        <w:rPr>
-          <w:rFonts w:asciiTheme="majorHAnsi" w:hAnsiTheme="majorHAnsi"/>
-        </w:rPr>
+      </w:pPr>
+      <w:r>
         <w:t>Come rendere la piattaforma accessibile tramite Internet</w:t>
       </w:r>
     </w:p>
@@ -2505,7 +1985,7 @@
         <w:spacing w:line="268" w:lineRule="auto"/>
         <w:rPr>
           <w:rStyle w:val="Riferimentointenso"/>
-          <w:rFonts w:asciiTheme="majorHAnsi" w:hAnsiTheme="majorHAnsi"/>
+          <w:rFonts w:ascii="Arial" w:hAnsi="Arial" w:cs="Arial"/>
           <w:b w:val="0"/>
           <w:bCs w:val="0"/>
           <w:smallCaps w:val="0"/>
@@ -2514,7 +1994,6 @@
         </w:rPr>
       </w:pPr>
     </w:p>
-    <w:bookmarkStart w:id="5" w:name="_Toc62656239"/>
     <w:p>
       <w:pPr>
         <w:pStyle w:val="Titolo2"/>
@@ -2532,24 +2011,30 @@
         <w:autoSpaceDN w:val="0"/>
         <w:spacing w:before="0" w:line="240" w:lineRule="auto"/>
         <w:rPr>
+          <w:rFonts w:ascii="Arial" w:hAnsi="Arial" w:cs="Arial"/>
           <w:b/>
           <w:bCs/>
-          <w:sz w:val="32"/>
-          <w:szCs w:val="32"/>
-        </w:rPr>
-      </w:pPr>
-      <w:r>
-        <w:rPr>
+          <w:color w:val="002060"/>
+          <w:sz w:val="44"/>
+          <w:szCs w:val="44"/>
+        </w:rPr>
+      </w:pPr>
+      <w:bookmarkStart w:id="5" w:name="_Toc62656239"/>
+      <w:r>
+        <w:rPr>
+          <w:rFonts w:ascii="Arial" w:hAnsi="Arial" w:cs="Arial"/>
           <w:b/>
           <w:bCs/>
           <w:noProof/>
-          <w:sz w:val="32"/>
-          <w:szCs w:val="32"/>
+          <w:color w:val="002060"/>
+          <w:sz w:val="44"/>
+          <w:szCs w:val="44"/>
+          <w:lang w:eastAsia="it-IT"/>
         </w:rPr>
         <mc:AlternateContent>
           <mc:Choice Requires="wps">
             <w:drawing>
-              <wp:anchor distT="0" distB="0" distL="0" distR="0" simplePos="0" relativeHeight="251665408" behindDoc="1" locked="0" layoutInCell="1" allowOverlap="1" wp14:anchorId="59A946A2" wp14:editId="6D025CE6">
+              <wp:anchor distT="0" distB="0" distL="0" distR="0" simplePos="0" relativeHeight="251665408" behindDoc="1" locked="0" layoutInCell="1" allowOverlap="1" wp14:anchorId="59A946A2" wp14:editId="703506D1">
                 <wp:simplePos x="0" y="0"/>
                 <wp:positionH relativeFrom="page">
                   <wp:posOffset>439420</wp:posOffset>
@@ -2578,7 +2063,11 @@
                         <a:prstGeom prst="rect">
                           <a:avLst/>
                         </a:prstGeom>
-                        <a:ln/>
+                        <a:ln>
+                          <a:solidFill>
+                            <a:srgbClr val="002060"/>
+                          </a:solidFill>
+                        </a:ln>
                       </wps:spPr>
                       <wps:style>
                         <a:lnRef idx="2">
@@ -2611,7 +2100,7 @@
           </mc:Choice>
           <mc:Fallback>
             <w:pict>
-              <v:rect w14:anchorId="78484AEB" id="Rettangolo 32" o:spid="_x0000_s1026" style="position:absolute;margin-left:34.6pt;margin-top:26.45pt;width:526.4pt;height:1pt;z-index:-251651072;visibility:visible;mso-wrap-style:square;mso-width-percent:0;mso-height-percent:0;mso-wrap-distance-left:0;mso-wrap-distance-top:0;mso-wrap-distance-right:0;mso-wrap-distance-bottom:0;mso-position-horizontal:absolute;mso-position-horizontal-relative:page;mso-position-vertical:absolute;mso-position-vertical-relative:text;mso-width-percent:0;mso-height-percent:0;mso-width-relative:page;mso-height-relative:page;v-text-anchor:top" o:gfxdata="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" fillcolor="white [3201]" strokecolor="#4472c4 [3204]" strokeweight="1pt">
+              <v:rect w14:anchorId="07DDFF99" id="Rettangolo 32" o:spid="_x0000_s1026" style="position:absolute;margin-left:34.6pt;margin-top:26.45pt;width:526.4pt;height:1pt;z-index:-251651072;visibility:visible;mso-wrap-style:square;mso-width-percent:0;mso-height-percent:0;mso-wrap-distance-left:0;mso-wrap-distance-top:0;mso-wrap-distance-right:0;mso-wrap-distance-bottom:0;mso-position-horizontal:absolute;mso-position-horizontal-relative:page;mso-position-vertical:absolute;mso-position-vertical-relative:text;mso-width-percent:0;mso-height-percent:0;mso-width-relative:page;mso-height-relative:page;v-text-anchor:top" o:gfxdata="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" fillcolor="white [3201]" strokecolor="#002060" strokeweight="1pt">
                 <w10:wrap type="topAndBottom" anchorx="page"/>
               </v:rect>
             </w:pict>
@@ -2622,10 +2111,12 @@
       <w:bookmarkEnd w:id="6"/>
       <w:r>
         <w:rPr>
+          <w:rFonts w:ascii="Arial" w:hAnsi="Arial" w:cs="Arial"/>
           <w:b/>
           <w:bCs/>
-          <w:sz w:val="32"/>
-          <w:szCs w:val="32"/>
+          <w:color w:val="002060"/>
+          <w:sz w:val="44"/>
+          <w:szCs w:val="44"/>
         </w:rPr>
         <w:t>Requisiti di sistema</w:t>
       </w:r>
@@ -2637,12 +2128,12 @@
         <w:spacing w:before="151" w:line="292" w:lineRule="auto"/>
         <w:ind w:left="140" w:right="794"/>
         <w:rPr>
-          <w:rFonts w:asciiTheme="majorHAnsi" w:hAnsiTheme="majorHAnsi"/>
-        </w:rPr>
-      </w:pPr>
-      <w:r>
-        <w:rPr>
-          <w:rFonts w:asciiTheme="majorHAnsi" w:hAnsiTheme="majorHAnsi"/>
+          <w:rFonts w:ascii="Arial" w:hAnsi="Arial" w:cs="Arial"/>
+        </w:rPr>
+      </w:pPr>
+      <w:r>
+        <w:rPr>
+          <w:rFonts w:ascii="Arial" w:hAnsi="Arial" w:cs="Arial"/>
         </w:rPr>
         <w:t>L’installazione della piattaforma può avvenire sulla stragrande maggioranza dei server Windows e Linux. I requisiti hardware per permette all’applicazione di essere operativa sono:</w:t>
       </w:r>
@@ -2664,14 +2155,8 @@
         <w:spacing w:before="17" w:after="0" w:line="240" w:lineRule="auto"/>
         <w:ind w:hanging="361"/>
         <w:contextualSpacing w:val="0"/>
-        <w:rPr>
-          <w:rFonts w:asciiTheme="majorHAnsi" w:hAnsiTheme="majorHAnsi"/>
-        </w:rPr>
-      </w:pPr>
-      <w:r>
-        <w:rPr>
-          <w:rFonts w:asciiTheme="majorHAnsi" w:hAnsiTheme="majorHAnsi"/>
-        </w:rPr>
+      </w:pPr>
+      <w:r>
         <w:t>Processore minimo Pentium 4</w:t>
       </w:r>
     </w:p>
@@ -2692,28 +2177,16 @@
         <w:spacing w:before="10" w:after="0" w:line="240" w:lineRule="auto"/>
         <w:ind w:hanging="361"/>
         <w:contextualSpacing w:val="0"/>
-        <w:rPr>
-          <w:rFonts w:asciiTheme="majorHAnsi" w:hAnsiTheme="majorHAnsi"/>
-        </w:rPr>
-      </w:pPr>
-      <w:r>
-        <w:rPr>
-          <w:rFonts w:asciiTheme="majorHAnsi" w:hAnsiTheme="majorHAnsi"/>
-        </w:rPr>
+      </w:pPr>
+      <w:r>
         <w:t xml:space="preserve">RAM pari o superiore </w:t>
       </w:r>
       <w:proofErr w:type="gramStart"/>
       <w:r>
-        <w:rPr>
-          <w:rFonts w:asciiTheme="majorHAnsi" w:hAnsiTheme="majorHAnsi"/>
-        </w:rPr>
         <w:t>ad</w:t>
       </w:r>
       <w:proofErr w:type="gramEnd"/>
       <w:r>
-        <w:rPr>
-          <w:rFonts w:asciiTheme="majorHAnsi" w:hAnsiTheme="majorHAnsi"/>
-        </w:rPr>
         <w:t xml:space="preserve"> 1GB</w:t>
       </w:r>
     </w:p>
@@ -2734,14 +2207,8 @@
         <w:spacing w:before="14" w:after="0" w:line="240" w:lineRule="auto"/>
         <w:ind w:hanging="361"/>
         <w:contextualSpacing w:val="0"/>
-        <w:rPr>
-          <w:rFonts w:asciiTheme="majorHAnsi" w:hAnsiTheme="majorHAnsi"/>
-        </w:rPr>
-      </w:pPr>
-      <w:r>
-        <w:rPr>
-          <w:rFonts w:asciiTheme="majorHAnsi" w:hAnsiTheme="majorHAnsi"/>
-        </w:rPr>
+      </w:pPr>
+      <w:r>
         <w:t>Spazio libero su disco di almeno 4GB</w:t>
       </w:r>
     </w:p>
@@ -2751,12 +2218,12 @@
         <w:spacing w:before="234" w:line="237" w:lineRule="auto"/>
         <w:ind w:left="140"/>
         <w:rPr>
-          <w:rFonts w:asciiTheme="majorHAnsi" w:hAnsiTheme="majorHAnsi"/>
-        </w:rPr>
-      </w:pPr>
-      <w:r>
-        <w:rPr>
-          <w:rFonts w:asciiTheme="majorHAnsi" w:hAnsiTheme="majorHAnsi"/>
+          <w:rFonts w:ascii="Arial" w:hAnsi="Arial" w:cs="Arial"/>
+        </w:rPr>
+      </w:pPr>
+      <w:r>
+        <w:rPr>
+          <w:rFonts w:ascii="Arial" w:hAnsi="Arial" w:cs="Arial"/>
         </w:rPr>
         <w:t>Qualora il sistema su cui si vuole installare l’applicazione non raggiunga i suddetti requisiti, non è garantito il corretto funzionamento della suddetta.</w:t>
       </w:r>
@@ -2767,7 +2234,7 @@
         <w:spacing w:before="234" w:line="237" w:lineRule="auto"/>
         <w:ind w:left="140"/>
         <w:rPr>
-          <w:rFonts w:asciiTheme="majorHAnsi" w:hAnsiTheme="majorHAnsi"/>
+          <w:rFonts w:ascii="Arial" w:hAnsi="Arial" w:cs="Arial"/>
         </w:rPr>
       </w:pPr>
     </w:p>
@@ -2777,7 +2244,7 @@
         <w:spacing w:before="234" w:line="237" w:lineRule="auto"/>
         <w:ind w:left="140"/>
         <w:rPr>
-          <w:rFonts w:asciiTheme="majorHAnsi" w:hAnsiTheme="majorHAnsi"/>
+          <w:rFonts w:ascii="Arial" w:hAnsi="Arial" w:cs="Arial"/>
         </w:rPr>
       </w:pPr>
     </w:p>
@@ -2787,7 +2254,7 @@
         <w:spacing w:before="234" w:line="237" w:lineRule="auto"/>
         <w:ind w:left="140"/>
         <w:rPr>
-          <w:rFonts w:asciiTheme="majorHAnsi" w:hAnsiTheme="majorHAnsi"/>
+          <w:rFonts w:ascii="Arial" w:hAnsi="Arial" w:cs="Arial"/>
         </w:rPr>
       </w:pPr>
     </w:p>
@@ -2797,7 +2264,7 @@
         <w:spacing w:before="234" w:line="237" w:lineRule="auto"/>
         <w:ind w:left="140"/>
         <w:rPr>
-          <w:rFonts w:asciiTheme="majorHAnsi" w:hAnsiTheme="majorHAnsi"/>
+          <w:rFonts w:ascii="Arial" w:hAnsi="Arial" w:cs="Arial"/>
           <w:color w:val="4B473C"/>
         </w:rPr>
       </w:pPr>
@@ -2808,7 +2275,7 @@
         <w:spacing w:before="234" w:line="237" w:lineRule="auto"/>
         <w:ind w:left="140"/>
         <w:rPr>
-          <w:rFonts w:asciiTheme="majorHAnsi" w:hAnsiTheme="majorHAnsi"/>
+          <w:rFonts w:ascii="Arial" w:hAnsi="Arial" w:cs="Arial"/>
           <w:color w:val="4B473C"/>
         </w:rPr>
       </w:pPr>
@@ -2819,7 +2286,7 @@
         <w:spacing w:before="234" w:line="237" w:lineRule="auto"/>
         <w:ind w:left="140"/>
         <w:rPr>
-          <w:rFonts w:asciiTheme="majorHAnsi" w:hAnsiTheme="majorHAnsi"/>
+          <w:rFonts w:ascii="Arial" w:hAnsi="Arial" w:cs="Arial"/>
         </w:rPr>
       </w:pPr>
     </w:p>
@@ -2829,16 +2296,32 @@
         <w:spacing w:line="268" w:lineRule="auto"/>
         <w:rPr>
           <w:rStyle w:val="Riferimentointenso"/>
-          <w:rFonts w:asciiTheme="majorHAnsi" w:hAnsiTheme="majorHAnsi"/>
-          <w:b w:val="0"/>
+          <w:rFonts w:ascii="Arial" w:hAnsi="Arial" w:cs="Arial"/>
           <w:bCs w:val="0"/>
           <w:smallCaps w:val="0"/>
           <w:color w:val="auto"/>
           <w:spacing w:val="0"/>
-        </w:rPr>
-      </w:pPr>
-    </w:p>
-    <w:bookmarkStart w:id="7" w:name="_Toc62656240"/>
+          <w:sz w:val="36"/>
+          <w:szCs w:val="36"/>
+        </w:rPr>
+      </w:pPr>
+    </w:p>
+    <w:p>
+      <w:pPr>
+        <w:pStyle w:val="Corpotesto"/>
+        <w:spacing w:line="268" w:lineRule="auto"/>
+        <w:rPr>
+          <w:rStyle w:val="Riferimentointenso"/>
+          <w:rFonts w:ascii="Arial" w:hAnsi="Arial" w:cs="Arial"/>
+          <w:bCs w:val="0"/>
+          <w:smallCaps w:val="0"/>
+          <w:color w:val="auto"/>
+          <w:spacing w:val="0"/>
+          <w:sz w:val="36"/>
+          <w:szCs w:val="36"/>
+        </w:rPr>
+      </w:pPr>
+    </w:p>
     <w:p>
       <w:pPr>
         <w:pStyle w:val="Titolo2"/>
@@ -2857,21 +2340,29 @@
         <w:spacing w:before="0" w:line="240" w:lineRule="auto"/>
         <w:ind w:left="536" w:hanging="397"/>
         <w:rPr>
-          <w:sz w:val="32"/>
-          <w:szCs w:val="32"/>
-        </w:rPr>
-      </w:pPr>
-      <w:r>
-        <w:rPr>
+          <w:rFonts w:ascii="Arial" w:hAnsi="Arial" w:cs="Arial"/>
+          <w:b/>
+          <w:color w:val="002060"/>
+          <w:sz w:val="36"/>
+          <w:szCs w:val="36"/>
+        </w:rPr>
+      </w:pPr>
+      <w:bookmarkStart w:id="7" w:name="_Toc62656240"/>
+      <w:r>
+        <w:rPr>
+          <w:rFonts w:ascii="Arial" w:hAnsi="Arial" w:cs="Arial"/>
+          <w:b/>
           <w:noProof/>
-          <w:sz w:val="32"/>
-          <w:szCs w:val="32"/>
+          <w:color w:val="002060"/>
+          <w:sz w:val="36"/>
+          <w:szCs w:val="36"/>
+          <w:lang w:eastAsia="it-IT"/>
         </w:rPr>
         <w:lastRenderedPageBreak/>
         <mc:AlternateContent>
           <mc:Choice Requires="wps">
             <w:drawing>
-              <wp:anchor distT="0" distB="0" distL="0" distR="0" simplePos="0" relativeHeight="251667456" behindDoc="1" locked="0" layoutInCell="1" allowOverlap="1" wp14:anchorId="36A36F27" wp14:editId="4DB4F055">
+              <wp:anchor distT="0" distB="0" distL="0" distR="0" simplePos="0" relativeHeight="251667456" behindDoc="1" locked="0" layoutInCell="1" allowOverlap="1" wp14:anchorId="36A36F27" wp14:editId="5F74E869">
                 <wp:simplePos x="0" y="0"/>
                 <wp:positionH relativeFrom="page">
                   <wp:posOffset>439420</wp:posOffset>
@@ -2900,7 +2391,11 @@
                         <a:prstGeom prst="rect">
                           <a:avLst/>
                         </a:prstGeom>
-                        <a:ln/>
+                        <a:ln>
+                          <a:solidFill>
+                            <a:srgbClr val="002060"/>
+                          </a:solidFill>
+                        </a:ln>
                       </wps:spPr>
                       <wps:style>
                         <a:lnRef idx="2">
@@ -2933,7 +2428,7 @@
           </mc:Choice>
           <mc:Fallback>
             <w:pict>
-              <v:rect w14:anchorId="640DF292" id="Rettangolo 33" o:spid="_x0000_s1026" style="position:absolute;margin-left:34.6pt;margin-top:26.45pt;width:526.4pt;height:1pt;z-index:-251649024;visibility:visible;mso-wrap-style:square;mso-width-percent:0;mso-height-percent:0;mso-wrap-distance-left:0;mso-wrap-distance-top:0;mso-wrap-distance-right:0;mso-wrap-distance-bottom:0;mso-position-horizontal:absolute;mso-position-horizontal-relative:page;mso-position-vertical:absolute;mso-position-vertical-relative:text;mso-width-percent:0;mso-height-percent:0;mso-width-relative:page;mso-height-relative:page;v-text-anchor:top" o:gfxdata="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" fillcolor="white [3201]" strokecolor="#4472c4 [3204]" strokeweight="1pt">
+              <v:rect w14:anchorId="5912C1A5" id="Rettangolo 33" o:spid="_x0000_s1026" style="position:absolute;margin-left:34.6pt;margin-top:26.45pt;width:526.4pt;height:1pt;z-index:-251649024;visibility:visible;mso-wrap-style:square;mso-width-percent:0;mso-height-percent:0;mso-wrap-distance-left:0;mso-wrap-distance-top:0;mso-wrap-distance-right:0;mso-wrap-distance-bottom:0;mso-position-horizontal:absolute;mso-position-horizontal-relative:page;mso-position-vertical:absolute;mso-position-vertical-relative:text;mso-width-percent:0;mso-height-percent:0;mso-width-relative:page;mso-height-relative:page;v-text-anchor:top" o:gfxdata="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" fillcolor="white [3201]" strokecolor="#002060" strokeweight="1pt">
                 <w10:wrap type="topAndBottom" anchorx="page"/>
               </v:rect>
             </w:pict>
@@ -2944,12 +2439,27 @@
       <w:bookmarkEnd w:id="8"/>
       <w:r>
         <w:rPr>
-          <w:sz w:val="32"/>
-          <w:szCs w:val="32"/>
-        </w:rPr>
-        <w:t>Installazione e configurazione del server MySQL</w:t>
+          <w:rFonts w:ascii="Arial" w:hAnsi="Arial" w:cs="Arial"/>
+          <w:b/>
+          <w:color w:val="002060"/>
+          <w:sz w:val="36"/>
+          <w:szCs w:val="36"/>
+        </w:rPr>
+        <w:t xml:space="preserve">Installazione e configurazione del server </w:t>
+      </w:r>
+      <w:proofErr w:type="spellStart"/>
+      <w:r>
+        <w:rPr>
+          <w:rFonts w:ascii="Arial" w:hAnsi="Arial" w:cs="Arial"/>
+          <w:b/>
+          <w:color w:val="002060"/>
+          <w:sz w:val="36"/>
+          <w:szCs w:val="36"/>
+        </w:rPr>
+        <w:t>MySQL</w:t>
       </w:r>
       <w:bookmarkEnd w:id="7"/>
+      <w:proofErr w:type="spellEnd"/>
     </w:p>
     <w:p>
       <w:pPr>
@@ -2957,34 +2467,34 @@
         <w:spacing w:before="151" w:line="292" w:lineRule="auto"/>
         <w:ind w:right="504"/>
         <w:rPr>
-          <w:rFonts w:asciiTheme="majorHAnsi" w:hAnsiTheme="majorHAnsi"/>
+          <w:rFonts w:ascii="Arial" w:hAnsi="Arial" w:cs="Arial"/>
         </w:rPr>
       </w:pPr>
       <w:proofErr w:type="spellStart"/>
       <w:r>
         <w:rPr>
-          <w:rFonts w:asciiTheme="majorHAnsi" w:hAnsiTheme="majorHAnsi"/>
+          <w:rFonts w:ascii="Arial" w:hAnsi="Arial" w:cs="Arial"/>
         </w:rPr>
         <w:t>MedQueue</w:t>
       </w:r>
       <w:proofErr w:type="spellEnd"/>
       <w:r>
         <w:rPr>
-          <w:rFonts w:asciiTheme="majorHAnsi" w:hAnsiTheme="majorHAnsi"/>
+          <w:rFonts w:ascii="Arial" w:hAnsi="Arial" w:cs="Arial"/>
         </w:rPr>
         <w:t xml:space="preserve"> si affida ad un database relazionale per il salvataggio dei dati persistenti. Nello specifico, l’applicazione è configurata per comunicare con un database locale gestito tramite MySQL, attivo sulla porta 3306 e dal nome “</w:t>
       </w:r>
       <w:proofErr w:type="spellStart"/>
       <w:r>
         <w:rPr>
-          <w:rFonts w:asciiTheme="majorHAnsi" w:hAnsiTheme="majorHAnsi"/>
+          <w:rFonts w:ascii="Arial" w:hAnsi="Arial" w:cs="Arial"/>
         </w:rPr>
         <w:t>medqueue</w:t>
       </w:r>
       <w:proofErr w:type="spellEnd"/>
       <w:r>
         <w:rPr>
-          <w:rFonts w:asciiTheme="majorHAnsi" w:hAnsiTheme="majorHAnsi"/>
+          <w:rFonts w:ascii="Arial" w:hAnsi="Arial" w:cs="Arial"/>
         </w:rPr>
         <w:t>”.</w:t>
       </w:r>
@@ -2994,18 +2504,18 @@
         <w:pStyle w:val="Corpotesto"/>
         <w:spacing w:before="1" w:line="268" w:lineRule="auto"/>
         <w:rPr>
-          <w:rFonts w:asciiTheme="majorHAnsi" w:hAnsiTheme="majorHAnsi"/>
-        </w:rPr>
-      </w:pPr>
-      <w:r>
-        <w:rPr>
-          <w:rFonts w:asciiTheme="majorHAnsi" w:hAnsiTheme="majorHAnsi"/>
+          <w:rFonts w:ascii="Arial" w:hAnsi="Arial" w:cs="Arial"/>
+        </w:rPr>
+      </w:pPr>
+      <w:r>
+        <w:rPr>
+          <w:rFonts w:ascii="Arial" w:hAnsi="Arial" w:cs="Arial"/>
         </w:rPr>
         <w:t xml:space="preserve">L’applicazione è stata testata con la versione </w:t>
       </w:r>
       <w:r>
         <w:rPr>
-          <w:rFonts w:asciiTheme="majorHAnsi" w:hAnsiTheme="majorHAnsi" w:cs="Arial"/>
+          <w:rFonts w:ascii="Arial" w:hAnsi="Arial" w:cs="Arial"/>
           <w:b/>
           <w:bCs/>
         </w:rPr>
@@ -3013,7 +2523,7 @@
       </w:r>
       <w:r>
         <w:rPr>
-          <w:rFonts w:asciiTheme="majorHAnsi" w:hAnsiTheme="majorHAnsi"/>
+          <w:rFonts w:ascii="Arial" w:hAnsi="Arial" w:cs="Arial"/>
         </w:rPr>
         <w:t xml:space="preserve"> di MySQL server e non è garantita la compatibilità con altre versioni del suddetto prodotto. Nulla lascia intendere, comunque, che versioni successive possano essere incompatibili.</w:t>
       </w:r>
@@ -3022,18 +2532,18 @@
       <w:pPr>
         <w:pStyle w:val="Corpotesto"/>
         <w:rPr>
-          <w:rFonts w:asciiTheme="majorHAnsi" w:hAnsiTheme="majorHAnsi"/>
-        </w:rPr>
-      </w:pPr>
-      <w:r>
-        <w:rPr>
-          <w:rFonts w:asciiTheme="majorHAnsi" w:hAnsiTheme="majorHAnsi"/>
+          <w:rFonts w:ascii="Arial" w:hAnsi="Arial" w:cs="Arial"/>
+        </w:rPr>
+      </w:pPr>
+      <w:r>
+        <w:rPr>
+          <w:rFonts w:ascii="Arial" w:hAnsi="Arial" w:cs="Arial"/>
         </w:rPr>
         <w:t>L’installazione del servizio MySQL e la seguente configurazione si articola come esposto nei seguenti punti</w:t>
       </w:r>
       <w:r>
         <w:rPr>
-          <w:rFonts w:asciiTheme="majorHAnsi" w:hAnsiTheme="majorHAnsi"/>
+          <w:rFonts w:ascii="Arial" w:hAnsi="Arial" w:cs="Arial"/>
         </w:rPr>
         <w:t>:</w:t>
       </w:r>
@@ -3042,7 +2552,7 @@
       <w:pPr>
         <w:pStyle w:val="Corpotesto"/>
         <w:rPr>
-          <w:rFonts w:asciiTheme="majorHAnsi" w:hAnsiTheme="majorHAnsi"/>
+          <w:rFonts w:ascii="Arial" w:hAnsi="Arial" w:cs="Arial"/>
         </w:rPr>
       </w:pPr>
     </w:p>
@@ -3063,12 +2573,14 @@
         <w:autoSpaceDN w:val="0"/>
         <w:spacing w:before="231" w:line="240" w:lineRule="auto"/>
         <w:rPr>
+          <w:rFonts w:ascii="Arial" w:hAnsi="Arial" w:cs="Arial"/>
           <w:color w:val="auto"/>
         </w:rPr>
       </w:pPr>
       <w:bookmarkStart w:id="9" w:name="_Toc62656241"/>
       <w:r>
         <w:rPr>
+          <w:rFonts w:ascii="Arial" w:hAnsi="Arial" w:cs="Arial"/>
           <w:color w:val="auto"/>
         </w:rPr>
         <w:t>MySQL Windows</w:t>
@@ -3081,19 +2593,19 @@
         <w:spacing w:before="111" w:line="292" w:lineRule="auto"/>
         <w:ind w:left="500" w:right="504"/>
         <w:rPr>
-          <w:rFonts w:asciiTheme="majorHAnsi" w:hAnsiTheme="majorHAnsi"/>
-        </w:rPr>
-      </w:pPr>
-      <w:r>
-        <w:rPr>
-          <w:rFonts w:asciiTheme="majorHAnsi" w:hAnsiTheme="majorHAnsi"/>
+          <w:rFonts w:ascii="Arial" w:hAnsi="Arial" w:cs="Arial"/>
+        </w:rPr>
+      </w:pPr>
+      <w:r>
+        <w:rPr>
+          <w:rFonts w:ascii="Arial" w:hAnsi="Arial" w:cs="Arial"/>
           <w:w w:val="95"/>
         </w:rPr>
         <w:t xml:space="preserve">L’installazione del servizio MySQL su Windows è facilitata dall’utilizzo di MySQL Installer. La procedura da </w:t>
       </w:r>
       <w:r>
         <w:rPr>
-          <w:rFonts w:asciiTheme="majorHAnsi" w:hAnsiTheme="majorHAnsi"/>
+          <w:rFonts w:ascii="Arial" w:hAnsi="Arial" w:cs="Arial"/>
         </w:rPr>
         <w:t xml:space="preserve">seguire per ottenere il risultato desiderato è quindi la seguente: </w:t>
       </w:r>
@@ -3114,38 +2626,19 @@
         <w:spacing w:before="68" w:after="0" w:line="235" w:lineRule="auto"/>
         <w:ind w:right="302"/>
         <w:contextualSpacing w:val="0"/>
-        <w:rPr>
-          <w:rFonts w:asciiTheme="majorHAnsi" w:hAnsiTheme="majorHAnsi"/>
-        </w:rPr>
       </w:pPr>
       <w:hyperlink r:id="rId10">
-        <w:proofErr w:type="gramStart"/>
         <w:r>
           <w:rPr>
-            <w:rFonts w:asciiTheme="majorHAnsi" w:hAnsiTheme="majorHAnsi"/>
             <w:u w:val="single" w:color="00AFEF"/>
           </w:rPr>
-          <w:t>Collegarsi  al</w:t>
-        </w:r>
-        <w:proofErr w:type="gramEnd"/>
-        <w:r>
-          <w:rPr>
-            <w:rFonts w:asciiTheme="majorHAnsi" w:hAnsiTheme="majorHAnsi"/>
-            <w:u w:val="single" w:color="00AFEF"/>
-          </w:rPr>
-          <w:t xml:space="preserve">  sito  di  MySQL  e  scaricare  l’installer</w:t>
+          <w:t>Collegarsi  al  sito  di  MySQL  e  scaricare  l’installer</w:t>
         </w:r>
         <w:r>
-          <w:rPr>
-            <w:rFonts w:asciiTheme="majorHAnsi" w:hAnsiTheme="majorHAnsi"/>
-          </w:rPr>
           <w:t xml:space="preserve"> </w:t>
         </w:r>
       </w:hyperlink>
       <w:r>
-        <w:rPr>
-          <w:rFonts w:asciiTheme="majorHAnsi" w:hAnsiTheme="majorHAnsi"/>
-        </w:rPr>
         <w:t>(le due versioni disponibili differiscono per la modalità di download delle componenti: una scarica in un secondo momento solo le componenti desiderate, l’altra le include già tutte)</w:t>
       </w:r>
     </w:p>
@@ -3165,14 +2658,8 @@
         <w:spacing w:after="0" w:line="267" w:lineRule="exact"/>
         <w:ind w:hanging="361"/>
         <w:contextualSpacing w:val="0"/>
-        <w:rPr>
-          <w:rFonts w:asciiTheme="majorHAnsi" w:hAnsiTheme="majorHAnsi"/>
-        </w:rPr>
-      </w:pPr>
-      <w:r>
-        <w:rPr>
-          <w:rFonts w:asciiTheme="majorHAnsi" w:hAnsiTheme="majorHAnsi"/>
-        </w:rPr>
+      </w:pPr>
+      <w:r>
         <w:t>Lanciare l’installer con privilegi di amministratore</w:t>
       </w:r>
     </w:p>
@@ -3192,54 +2679,30 @@
         <w:spacing w:before="5" w:after="0" w:line="232" w:lineRule="auto"/>
         <w:ind w:right="226"/>
         <w:contextualSpacing w:val="0"/>
-        <w:rPr>
-          <w:rFonts w:asciiTheme="majorHAnsi" w:hAnsiTheme="majorHAnsi"/>
-        </w:rPr>
-      </w:pPr>
-      <w:r>
-        <w:rPr>
-          <w:rFonts w:asciiTheme="majorHAnsi" w:hAnsiTheme="majorHAnsi"/>
-        </w:rPr>
+      </w:pPr>
+      <w:r>
         <w:t xml:space="preserve">Scegliere </w:t>
       </w:r>
       <w:proofErr w:type="gramStart"/>
       <w:r>
-        <w:rPr>
-          <w:rFonts w:asciiTheme="majorHAnsi" w:hAnsiTheme="majorHAnsi"/>
-        </w:rPr>
         <w:t>il</w:t>
       </w:r>
       <w:r>
-        <w:rPr>
-          <w:rFonts w:asciiTheme="majorHAnsi" w:hAnsiTheme="majorHAnsi"/>
-        </w:rPr>
         <w:t xml:space="preserve"> </w:t>
       </w:r>
       <w:r>
-        <w:rPr>
-          <w:rFonts w:asciiTheme="majorHAnsi" w:hAnsiTheme="majorHAnsi"/>
-        </w:rPr>
         <w:t xml:space="preserve"> tipo</w:t>
       </w:r>
       <w:proofErr w:type="gramEnd"/>
       <w:r>
-        <w:rPr>
-          <w:rFonts w:asciiTheme="majorHAnsi" w:hAnsiTheme="majorHAnsi"/>
-        </w:rPr>
         <w:t xml:space="preserve">  di   installazione  personalizzata (Custom)  e  selezionare  (almeno)  i  servizi MySQL Server ,   MySQL Workbench e il </w:t>
       </w:r>
       <w:proofErr w:type="spellStart"/>
       <w:r>
-        <w:rPr>
-          <w:rFonts w:asciiTheme="majorHAnsi" w:hAnsiTheme="majorHAnsi"/>
-        </w:rPr>
         <w:t>connector</w:t>
       </w:r>
       <w:proofErr w:type="spellEnd"/>
       <w:r>
-        <w:rPr>
-          <w:rFonts w:asciiTheme="majorHAnsi" w:hAnsiTheme="majorHAnsi"/>
-        </w:rPr>
         <w:t xml:space="preserve"> Java. Quindi procedere con l’installazione.</w:t>
       </w:r>
     </w:p>
@@ -3259,14 +2722,8 @@
         <w:spacing w:after="0" w:line="270" w:lineRule="exact"/>
         <w:ind w:hanging="361"/>
         <w:contextualSpacing w:val="0"/>
-        <w:rPr>
-          <w:rFonts w:asciiTheme="majorHAnsi" w:hAnsiTheme="majorHAnsi"/>
-        </w:rPr>
-      </w:pPr>
-      <w:r>
-        <w:rPr>
-          <w:rFonts w:asciiTheme="majorHAnsi" w:hAnsiTheme="majorHAnsi"/>
-        </w:rPr>
+      </w:pPr>
+      <w:r>
         <w:t>Lasciare inalterate le impostazioni relative a tipo e networking procedendo al passo successivo</w:t>
       </w:r>
     </w:p>
@@ -3280,12 +2737,12 @@
         <w:spacing w:before="111" w:line="292" w:lineRule="auto"/>
         <w:ind w:right="504"/>
         <w:rPr>
-          <w:rFonts w:asciiTheme="majorHAnsi" w:hAnsiTheme="majorHAnsi"/>
-        </w:rPr>
-      </w:pPr>
-      <w:r>
-        <w:rPr>
-          <w:rFonts w:asciiTheme="majorHAnsi" w:hAnsiTheme="majorHAnsi"/>
+          <w:rFonts w:ascii="Arial" w:hAnsi="Arial" w:cs="Arial"/>
+        </w:rPr>
+      </w:pPr>
+      <w:r>
+        <w:rPr>
+          <w:rFonts w:ascii="Arial" w:hAnsi="Arial" w:cs="Arial"/>
         </w:rPr>
         <w:t>Specificare i campi “nome utente” e “password” impostandoli a “root” (senza virgolette) quando richiesto, quindi procedere fino al termine dell’installazione</w:t>
       </w:r>
@@ -3300,12 +2757,12 @@
         <w:spacing w:before="111" w:line="292" w:lineRule="auto"/>
         <w:ind w:right="504"/>
         <w:rPr>
-          <w:rFonts w:asciiTheme="majorHAnsi" w:hAnsiTheme="majorHAnsi"/>
-        </w:rPr>
-      </w:pPr>
-      <w:r>
-        <w:rPr>
-          <w:rFonts w:asciiTheme="majorHAnsi" w:hAnsiTheme="majorHAnsi"/>
+          <w:rFonts w:ascii="Arial" w:hAnsi="Arial" w:cs="Arial"/>
+        </w:rPr>
+      </w:pPr>
+      <w:r>
+        <w:rPr>
+          <w:rFonts w:ascii="Arial" w:hAnsi="Arial" w:cs="Arial"/>
         </w:rPr>
         <w:t>MySQL su MacOS</w:t>
       </w:r>
@@ -3316,26 +2773,26 @@
         <w:spacing w:before="111" w:line="292" w:lineRule="auto"/>
         <w:ind w:left="527" w:right="504"/>
         <w:rPr>
-          <w:rFonts w:asciiTheme="majorHAnsi" w:hAnsiTheme="majorHAnsi"/>
-        </w:rPr>
-      </w:pPr>
-      <w:r>
-        <w:rPr>
-          <w:rFonts w:asciiTheme="majorHAnsi" w:hAnsiTheme="majorHAnsi"/>
+          <w:rFonts w:ascii="Arial" w:hAnsi="Arial" w:cs="Arial"/>
+        </w:rPr>
+      </w:pPr>
+      <w:r>
+        <w:rPr>
+          <w:rFonts w:ascii="Arial" w:hAnsi="Arial" w:cs="Arial"/>
         </w:rPr>
         <w:t xml:space="preserve">L’installazione del servizio MySQL su MacOS avviene in modalità manuale, a differenza di MySQL installer che è un tutt’uno. Dobbiamo quindi, in questo caso, installare separatamente la </w:t>
       </w:r>
       <w:proofErr w:type="spellStart"/>
       <w:r>
         <w:rPr>
-          <w:rFonts w:asciiTheme="majorHAnsi" w:hAnsiTheme="majorHAnsi"/>
+          <w:rFonts w:ascii="Arial" w:hAnsi="Arial" w:cs="Arial"/>
         </w:rPr>
         <w:t>workbench</w:t>
       </w:r>
       <w:proofErr w:type="spellEnd"/>
       <w:r>
         <w:rPr>
-          <w:rFonts w:asciiTheme="majorHAnsi" w:hAnsiTheme="majorHAnsi"/>
+          <w:rFonts w:ascii="Arial" w:hAnsi="Arial" w:cs="Arial"/>
         </w:rPr>
         <w:t xml:space="preserve"> e il server. La procedura da seguire per ottenere il risultato desiderato è quindi la seguente:</w:t>
       </w:r>
@@ -3350,12 +2807,12 @@
         <w:spacing w:before="111" w:line="292" w:lineRule="auto"/>
         <w:ind w:right="504"/>
         <w:rPr>
-          <w:rFonts w:asciiTheme="majorHAnsi" w:hAnsiTheme="majorHAnsi"/>
-        </w:rPr>
-      </w:pPr>
-      <w:r>
-        <w:rPr>
-          <w:rFonts w:asciiTheme="majorHAnsi" w:hAnsiTheme="majorHAnsi"/>
+          <w:rFonts w:ascii="Arial" w:hAnsi="Arial" w:cs="Arial"/>
+        </w:rPr>
+      </w:pPr>
+      <w:r>
+        <w:rPr>
+          <w:rFonts w:ascii="Arial" w:hAnsi="Arial" w:cs="Arial"/>
         </w:rPr>
         <w:t xml:space="preserve">Scarichiamo la </w:t>
       </w:r>
@@ -3364,7 +2821,7 @@
         <w:r>
           <w:rPr>
             <w:rStyle w:val="Collegamentoipertestuale"/>
-            <w:rFonts w:asciiTheme="majorHAnsi" w:hAnsiTheme="majorHAnsi"/>
+            <w:rFonts w:ascii="Arial" w:hAnsi="Arial" w:cs="Arial"/>
             <w:color w:val="auto"/>
           </w:rPr>
           <w:t>workbench</w:t>
@@ -3373,7 +2830,7 @@
       </w:hyperlink>
       <w:r>
         <w:rPr>
-          <w:rFonts w:asciiTheme="majorHAnsi" w:hAnsiTheme="majorHAnsi"/>
+          <w:rFonts w:ascii="Arial" w:hAnsi="Arial" w:cs="Arial"/>
         </w:rPr>
         <w:t xml:space="preserve"> e il </w:t>
       </w:r>
@@ -3381,7 +2838,7 @@
         <w:r>
           <w:rPr>
             <w:rStyle w:val="Collegamentoipertestuale"/>
-            <w:rFonts w:asciiTheme="majorHAnsi" w:hAnsiTheme="majorHAnsi"/>
+            <w:rFonts w:ascii="Arial" w:hAnsi="Arial" w:cs="Arial"/>
             <w:color w:val="auto"/>
           </w:rPr>
           <w:t>server</w:t>
@@ -3389,47 +2846,47 @@
       </w:hyperlink>
       <w:r>
         <w:rPr>
-          <w:rFonts w:asciiTheme="majorHAnsi" w:hAnsiTheme="majorHAnsi"/>
+          <w:rFonts w:ascii="Arial" w:hAnsi="Arial" w:cs="Arial"/>
         </w:rPr>
         <w:t>, scegliamo per il primo il formato .</w:t>
       </w:r>
       <w:proofErr w:type="spellStart"/>
       <w:r>
         <w:rPr>
-          <w:rFonts w:asciiTheme="majorHAnsi" w:hAnsiTheme="majorHAnsi"/>
+          <w:rFonts w:ascii="Arial" w:hAnsi="Arial" w:cs="Arial"/>
         </w:rPr>
         <w:t>pkg</w:t>
       </w:r>
       <w:proofErr w:type="spellEnd"/>
       <w:r>
         <w:rPr>
-          <w:rFonts w:asciiTheme="majorHAnsi" w:hAnsiTheme="majorHAnsi"/>
+          <w:rFonts w:ascii="Arial" w:hAnsi="Arial" w:cs="Arial"/>
         </w:rPr>
         <w:t xml:space="preserve"> e per il secondo il formato</w:t>
       </w:r>
       <w:r>
         <w:rPr>
-          <w:rFonts w:asciiTheme="majorHAnsi" w:hAnsiTheme="majorHAnsi"/>
+          <w:rFonts w:ascii="Arial" w:hAnsi="Arial" w:cs="Arial"/>
         </w:rPr>
         <w:t xml:space="preserve"> </w:t>
       </w:r>
       <w:r>
         <w:rPr>
-          <w:rFonts w:asciiTheme="majorHAnsi" w:hAnsiTheme="majorHAnsi"/>
+          <w:rFonts w:ascii="Arial" w:hAnsi="Arial" w:cs="Arial"/>
         </w:rPr>
         <w:t>.</w:t>
       </w:r>
       <w:proofErr w:type="spellStart"/>
       <w:r>
         <w:rPr>
-          <w:rFonts w:asciiTheme="majorHAnsi" w:hAnsiTheme="majorHAnsi"/>
+          <w:rFonts w:ascii="Arial" w:hAnsi="Arial" w:cs="Arial"/>
         </w:rPr>
         <w:t>dmg</w:t>
       </w:r>
       <w:proofErr w:type="spellEnd"/>
       <w:r>
         <w:rPr>
-          <w:rFonts w:asciiTheme="majorHAnsi" w:hAnsiTheme="majorHAnsi"/>
+          <w:rFonts w:ascii="Arial" w:hAnsi="Arial" w:cs="Arial"/>
         </w:rPr>
         <w:t>.</w:t>
       </w:r>
@@ -3444,12 +2901,12 @@
         <w:spacing w:before="111" w:line="292" w:lineRule="auto"/>
         <w:ind w:right="504"/>
         <w:rPr>
-          <w:rFonts w:asciiTheme="majorHAnsi" w:hAnsiTheme="majorHAnsi"/>
-        </w:rPr>
-      </w:pPr>
-      <w:r>
-        <w:rPr>
-          <w:rFonts w:asciiTheme="majorHAnsi" w:hAnsiTheme="majorHAnsi"/>
+          <w:rFonts w:ascii="Arial" w:hAnsi="Arial" w:cs="Arial"/>
+        </w:rPr>
+      </w:pPr>
+      <w:r>
+        <w:rPr>
+          <w:rFonts w:ascii="Arial" w:hAnsi="Arial" w:cs="Arial"/>
         </w:rPr>
         <w:t>Installiamo prima il server e poi la Workbench.</w:t>
       </w:r>
@@ -3464,12 +2921,12 @@
         <w:spacing w:before="111" w:line="292" w:lineRule="auto"/>
         <w:ind w:right="504"/>
         <w:rPr>
-          <w:rFonts w:asciiTheme="majorHAnsi" w:hAnsiTheme="majorHAnsi"/>
-        </w:rPr>
-      </w:pPr>
-      <w:r>
-        <w:rPr>
-          <w:rFonts w:asciiTheme="majorHAnsi" w:hAnsiTheme="majorHAnsi"/>
+          <w:rFonts w:ascii="Arial" w:hAnsi="Arial" w:cs="Arial"/>
+        </w:rPr>
+      </w:pPr>
+      <w:r>
+        <w:rPr>
+          <w:rFonts w:ascii="Arial" w:hAnsi="Arial" w:cs="Arial"/>
         </w:rPr>
         <w:t>Specificare i campi “nome utente” e “password” impostandoli a “root” (senza virgolette) quando richiesto, quindi procedere fino al termine dell’installazione del server.</w:t>
       </w:r>
@@ -3480,7 +2937,7 @@
         <w:spacing w:before="111" w:line="292" w:lineRule="auto"/>
         <w:ind w:left="500" w:right="504"/>
         <w:rPr>
-          <w:rFonts w:asciiTheme="majorHAnsi" w:hAnsiTheme="majorHAnsi"/>
+          <w:rFonts w:ascii="Arial" w:hAnsi="Arial" w:cs="Arial"/>
         </w:rPr>
       </w:pPr>
     </w:p>
@@ -3488,12 +2945,38 @@
       <w:pPr>
         <w:pStyle w:val="Corpotesto"/>
         <w:rPr>
-          <w:rFonts w:asciiTheme="majorHAnsi" w:hAnsiTheme="majorHAnsi"/>
+          <w:rFonts w:ascii="Arial" w:hAnsi="Arial" w:cs="Arial"/>
           <w:color w:val="4B473C"/>
         </w:rPr>
       </w:pPr>
     </w:p>
-    <w:bookmarkStart w:id="10" w:name="_Toc62656242"/>
+    <w:p>
+      <w:pPr>
+        <w:pStyle w:val="Corpotesto"/>
+        <w:rPr>
+          <w:rFonts w:ascii="Arial" w:hAnsi="Arial" w:cs="Arial"/>
+          <w:color w:val="4B473C"/>
+        </w:rPr>
+      </w:pPr>
+    </w:p>
+    <w:p>
+      <w:pPr>
+        <w:pStyle w:val="Corpotesto"/>
+        <w:rPr>
+          <w:rFonts w:ascii="Arial" w:hAnsi="Arial" w:cs="Arial"/>
+          <w:color w:val="4B473C"/>
+        </w:rPr>
+      </w:pPr>
+    </w:p>
+    <w:p>
+      <w:pPr>
+        <w:pStyle w:val="Corpotesto"/>
+        <w:rPr>
+          <w:rFonts w:ascii="Arial" w:hAnsi="Arial" w:cs="Arial"/>
+          <w:color w:val="4B473C"/>
+        </w:rPr>
+      </w:pPr>
+    </w:p>
     <w:p>
       <w:pPr>
         <w:pStyle w:val="Titolo2"/>
@@ -3511,21 +2994,28 @@
         <w:autoSpaceDN w:val="0"/>
         <w:spacing w:before="1" w:line="240" w:lineRule="auto"/>
         <w:rPr>
-          <w:sz w:val="32"/>
-          <w:szCs w:val="32"/>
-        </w:rPr>
-      </w:pPr>
-      <w:r>
-        <w:rPr>
+          <w:rFonts w:ascii="Arial" w:hAnsi="Arial" w:cs="Arial"/>
+          <w:b/>
+          <w:color w:val="002060"/>
+          <w:sz w:val="44"/>
+          <w:szCs w:val="44"/>
+        </w:rPr>
+      </w:pPr>
+      <w:bookmarkStart w:id="10" w:name="_Toc62656242"/>
+      <w:r>
+        <w:rPr>
+          <w:rFonts w:ascii="Arial" w:hAnsi="Arial" w:cs="Arial"/>
+          <w:b/>
           <w:noProof/>
-          <w:sz w:val="32"/>
-          <w:szCs w:val="32"/>
-        </w:rPr>
-        <w:lastRenderedPageBreak/>
+          <w:color w:val="002060"/>
+          <w:sz w:val="44"/>
+          <w:szCs w:val="44"/>
+          <w:lang w:eastAsia="it-IT"/>
+        </w:rPr>
         <mc:AlternateContent>
           <mc:Choice Requires="wps">
             <w:drawing>
-              <wp:anchor distT="0" distB="0" distL="0" distR="0" simplePos="0" relativeHeight="251669504" behindDoc="1" locked="0" layoutInCell="1" allowOverlap="1" wp14:anchorId="22A2B69F" wp14:editId="1977705D">
+              <wp:anchor distT="0" distB="0" distL="0" distR="0" simplePos="0" relativeHeight="251669504" behindDoc="1" locked="0" layoutInCell="1" allowOverlap="1" wp14:anchorId="22A2B69F" wp14:editId="290CAB16">
                 <wp:simplePos x="0" y="0"/>
                 <wp:positionH relativeFrom="page">
                   <wp:posOffset>439420</wp:posOffset>
@@ -3554,7 +3044,11 @@
                         <a:prstGeom prst="rect">
                           <a:avLst/>
                         </a:prstGeom>
-                        <a:ln/>
+                        <a:ln>
+                          <a:solidFill>
+                            <a:srgbClr val="002060"/>
+                          </a:solidFill>
+                        </a:ln>
                       </wps:spPr>
                       <wps:style>
                         <a:lnRef idx="2">
@@ -3587,7 +3081,7 @@
           </mc:Choice>
           <mc:Fallback>
             <w:pict>
-              <v:rect w14:anchorId="3067BF75" id="Rettangolo 34" o:spid="_x0000_s1026" style="position:absolute;margin-left:34.6pt;margin-top:26.3pt;width:526.4pt;height:1pt;z-index:-251646976;visibility:visible;mso-wrap-style:square;mso-width-percent:0;mso-height-percent:0;mso-wrap-distance-left:0;mso-wrap-distance-top:0;mso-wrap-distance-right:0;mso-wrap-distance-bottom:0;mso-position-horizontal:absolute;mso-position-horizontal-relative:page;mso-position-vertical:absolute;mso-position-vertical-relative:text;mso-width-percent:0;mso-height-percent:0;mso-width-relative:page;mso-height-relative:page;v-text-anchor:top" o:gfxdata="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" fillcolor="white [3201]" strokecolor="#4472c4 [3204]" strokeweight="1pt">
+              <v:rect w14:anchorId="5687486C" id="Rettangolo 34" o:spid="_x0000_s1026" style="position:absolute;margin-left:34.6pt;margin-top:26.3pt;width:526.4pt;height:1pt;z-index:-251646976;visibility:visible;mso-wrap-style:square;mso-width-percent:0;mso-height-percent:0;mso-wrap-distance-left:0;mso-wrap-distance-top:0;mso-wrap-distance-right:0;mso-wrap-distance-bottom:0;mso-position-horizontal:absolute;mso-position-horizontal-relative:page;mso-position-vertical:absolute;mso-position-vertical-relative:text;mso-width-percent:0;mso-height-percent:0;mso-width-relative:page;mso-height-relative:page;v-text-anchor:top" o:gfxdata="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" fillcolor="white [3201]" strokecolor="#002060" strokeweight="1pt">
                 <w10:wrap type="topAndBottom" anchorx="page"/>
               </v:rect>
             </w:pict>
@@ -3598,8 +3092,11 @@
       <w:bookmarkEnd w:id="11"/>
       <w:r>
         <w:rPr>
-          <w:sz w:val="32"/>
-          <w:szCs w:val="32"/>
+          <w:rFonts w:ascii="Arial" w:hAnsi="Arial" w:cs="Arial"/>
+          <w:b/>
+          <w:color w:val="002060"/>
+          <w:sz w:val="44"/>
+          <w:szCs w:val="44"/>
         </w:rPr>
         <w:t>Installazione e configurazione di Java</w:t>
       </w:r>
@@ -3611,32 +3108,32 @@
         <w:spacing w:before="151"/>
         <w:ind w:left="140"/>
         <w:rPr>
-          <w:rFonts w:asciiTheme="majorHAnsi" w:hAnsiTheme="majorHAnsi" w:cstheme="majorHAnsi"/>
-        </w:rPr>
-      </w:pPr>
-      <w:r>
-        <w:rPr>
-          <w:rFonts w:asciiTheme="majorHAnsi" w:hAnsiTheme="majorHAnsi" w:cstheme="majorHAnsi"/>
+          <w:rFonts w:ascii="Arial" w:hAnsi="Arial" w:cs="Arial"/>
+        </w:rPr>
+      </w:pPr>
+      <w:r>
+        <w:rPr>
+          <w:rFonts w:ascii="Arial" w:hAnsi="Arial" w:cs="Arial"/>
         </w:rPr>
         <w:t>Essendo sviluppato in Java</w:t>
       </w:r>
       <w:r>
         <w:rPr>
-          <w:rFonts w:asciiTheme="majorHAnsi" w:hAnsiTheme="majorHAnsi" w:cstheme="majorHAnsi"/>
+          <w:rFonts w:ascii="Arial" w:hAnsi="Arial" w:cs="Arial"/>
         </w:rPr>
         <w:t xml:space="preserve">, </w:t>
       </w:r>
       <w:proofErr w:type="spellStart"/>
       <w:r>
         <w:rPr>
-          <w:rFonts w:asciiTheme="majorHAnsi" w:hAnsiTheme="majorHAnsi" w:cstheme="majorHAnsi"/>
+          <w:rFonts w:ascii="Arial" w:hAnsi="Arial" w:cs="Arial"/>
         </w:rPr>
         <w:t>MedQueue</w:t>
       </w:r>
       <w:proofErr w:type="spellEnd"/>
       <w:r>
         <w:rPr>
-          <w:rFonts w:asciiTheme="majorHAnsi" w:hAnsiTheme="majorHAnsi" w:cstheme="majorHAnsi"/>
+          <w:rFonts w:ascii="Arial" w:hAnsi="Arial" w:cs="Arial"/>
         </w:rPr>
         <w:t xml:space="preserve"> necessita della macchina virtuale per poter essere eseguito.</w:t>
       </w:r>
@@ -3646,7 +3143,7 @@
         <w:pStyle w:val="Corpotesto"/>
         <w:spacing w:before="7"/>
         <w:rPr>
-          <w:rFonts w:asciiTheme="majorHAnsi" w:hAnsiTheme="majorHAnsi" w:cstheme="majorHAnsi"/>
+          <w:rFonts w:ascii="Arial" w:hAnsi="Arial" w:cs="Arial"/>
           <w:sz w:val="26"/>
         </w:rPr>
       </w:pPr>
@@ -3657,62 +3154,62 @@
         <w:spacing w:line="237" w:lineRule="auto"/>
         <w:ind w:left="140" w:right="1071"/>
         <w:rPr>
-          <w:rFonts w:asciiTheme="majorHAnsi" w:hAnsiTheme="majorHAnsi" w:cstheme="majorHAnsi"/>
-        </w:rPr>
-      </w:pPr>
-      <w:r>
-        <w:rPr>
-          <w:rFonts w:asciiTheme="majorHAnsi" w:hAnsiTheme="majorHAnsi" w:cstheme="majorHAnsi"/>
+          <w:rFonts w:ascii="Arial" w:hAnsi="Arial" w:cs="Arial"/>
+        </w:rPr>
+      </w:pPr>
+      <w:r>
+        <w:rPr>
+          <w:rFonts w:ascii="Arial" w:hAnsi="Arial" w:cs="Arial"/>
         </w:rPr>
         <w:t xml:space="preserve">L’applicazione è stata testata su Java </w:t>
       </w:r>
       <w:r>
         <w:rPr>
-          <w:rFonts w:asciiTheme="majorHAnsi" w:hAnsiTheme="majorHAnsi" w:cstheme="majorHAnsi"/>
+          <w:rFonts w:ascii="Arial" w:hAnsi="Arial" w:cs="Arial"/>
         </w:rPr>
         <w:t xml:space="preserve">Versione 8 Update </w:t>
       </w:r>
       <w:proofErr w:type="gramStart"/>
       <w:r>
         <w:rPr>
-          <w:rFonts w:asciiTheme="majorHAnsi" w:hAnsiTheme="majorHAnsi" w:cstheme="majorHAnsi"/>
+          <w:rFonts w:ascii="Arial" w:hAnsi="Arial" w:cs="Arial"/>
         </w:rPr>
         <w:t xml:space="preserve">281 </w:t>
       </w:r>
       <w:r>
         <w:rPr>
-          <w:rFonts w:asciiTheme="majorHAnsi" w:hAnsiTheme="majorHAnsi" w:cstheme="majorHAnsi"/>
+          <w:rFonts w:ascii="Arial" w:hAnsi="Arial" w:cs="Arial"/>
         </w:rPr>
         <w:t xml:space="preserve"> ma</w:t>
       </w:r>
       <w:proofErr w:type="gramEnd"/>
       <w:r>
         <w:rPr>
-          <w:rFonts w:asciiTheme="majorHAnsi" w:hAnsiTheme="majorHAnsi" w:cstheme="majorHAnsi"/>
+          <w:rFonts w:ascii="Arial" w:hAnsi="Arial" w:cs="Arial"/>
         </w:rPr>
         <w:t xml:space="preserve"> </w:t>
       </w:r>
       <w:r>
         <w:rPr>
-          <w:rFonts w:asciiTheme="majorHAnsi" w:hAnsiTheme="majorHAnsi" w:cstheme="majorHAnsi"/>
+          <w:rFonts w:ascii="Arial" w:hAnsi="Arial" w:cs="Arial"/>
         </w:rPr>
         <w:t xml:space="preserve"> </w:t>
       </w:r>
       <w:r>
         <w:rPr>
-          <w:rFonts w:asciiTheme="majorHAnsi" w:hAnsiTheme="majorHAnsi" w:cstheme="majorHAnsi"/>
+          <w:rFonts w:ascii="Arial" w:hAnsi="Arial" w:cs="Arial"/>
         </w:rPr>
         <w:t>si garantisce la compatibilità con le versioni</w:t>
       </w:r>
       <w:r>
         <w:rPr>
-          <w:rFonts w:asciiTheme="majorHAnsi" w:hAnsiTheme="majorHAnsi" w:cstheme="majorHAnsi"/>
+          <w:rFonts w:ascii="Arial" w:hAnsi="Arial" w:cs="Arial"/>
         </w:rPr>
         <w:t xml:space="preserve"> </w:t>
       </w:r>
       <w:r>
         <w:rPr>
-          <w:rFonts w:asciiTheme="majorHAnsi" w:hAnsiTheme="majorHAnsi" w:cstheme="majorHAnsi"/>
+          <w:rFonts w:ascii="Arial" w:hAnsi="Arial" w:cs="Arial"/>
         </w:rPr>
         <w:t xml:space="preserve"> immediatamente successive della piattaforma Java.</w:t>
       </w:r>
@@ -3722,7 +3219,7 @@
         <w:pStyle w:val="Corpotesto"/>
         <w:spacing w:before="4"/>
         <w:rPr>
-          <w:rFonts w:asciiTheme="majorHAnsi" w:hAnsiTheme="majorHAnsi" w:cstheme="majorHAnsi"/>
+          <w:rFonts w:ascii="Arial" w:hAnsi="Arial" w:cs="Arial"/>
           <w:sz w:val="20"/>
         </w:rPr>
       </w:pPr>
@@ -3744,14 +3241,14 @@
         <w:autoSpaceDN w:val="0"/>
         <w:spacing w:before="1" w:line="240" w:lineRule="auto"/>
         <w:rPr>
-          <w:rFonts w:cstheme="majorHAnsi"/>
+          <w:rFonts w:ascii="Arial" w:hAnsi="Arial" w:cs="Arial"/>
           <w:color w:val="auto"/>
         </w:rPr>
       </w:pPr>
       <w:bookmarkStart w:id="12" w:name="_Toc62656243"/>
       <w:r>
         <w:rPr>
-          <w:rFonts w:cstheme="majorHAnsi"/>
+          <w:rFonts w:ascii="Arial" w:hAnsi="Arial" w:cs="Arial"/>
           <w:color w:val="auto"/>
         </w:rPr>
         <w:t>Java su server Windows</w:t>
@@ -3774,14 +3271,10 @@
         <w:spacing w:before="231" w:after="0" w:line="274" w:lineRule="exact"/>
         <w:ind w:hanging="361"/>
         <w:contextualSpacing w:val="0"/>
-        <w:rPr>
-          <w:rFonts w:asciiTheme="majorHAnsi" w:hAnsiTheme="majorHAnsi" w:cstheme="majorHAnsi"/>
-        </w:rPr>
       </w:pPr>
       <w:hyperlink r:id="rId13">
         <w:r>
           <w:rPr>
-            <w:rFonts w:asciiTheme="majorHAnsi" w:hAnsiTheme="majorHAnsi" w:cstheme="majorHAnsi"/>
             <w:u w:val="single" w:color="00AFEF"/>
           </w:rPr>
           <w:t>Collegarsi al sito Java e scaricare l’installer</w:t>
@@ -3804,14 +3297,8 @@
         <w:spacing w:after="0" w:line="270" w:lineRule="exact"/>
         <w:ind w:hanging="361"/>
         <w:contextualSpacing w:val="0"/>
-        <w:rPr>
-          <w:rFonts w:asciiTheme="majorHAnsi" w:hAnsiTheme="majorHAnsi" w:cstheme="majorHAnsi"/>
-        </w:rPr>
-      </w:pPr>
-      <w:r>
-        <w:rPr>
-          <w:rFonts w:asciiTheme="majorHAnsi" w:hAnsiTheme="majorHAnsi" w:cstheme="majorHAnsi"/>
-        </w:rPr>
+      </w:pPr>
+      <w:r>
         <w:t>Lanciare l’installer con privilegi di amministratore</w:t>
       </w:r>
     </w:p>
@@ -3831,14 +3318,8 @@
         <w:spacing w:after="0" w:line="272" w:lineRule="exact"/>
         <w:ind w:hanging="361"/>
         <w:contextualSpacing w:val="0"/>
-        <w:rPr>
-          <w:rFonts w:asciiTheme="majorHAnsi" w:hAnsiTheme="majorHAnsi" w:cstheme="majorHAnsi"/>
-        </w:rPr>
-      </w:pPr>
-      <w:r>
-        <w:rPr>
-          <w:rFonts w:asciiTheme="majorHAnsi" w:hAnsiTheme="majorHAnsi" w:cstheme="majorHAnsi"/>
-        </w:rPr>
+      </w:pPr>
+      <w:r>
         <w:t>Seguire le istruzioni a video senza necessariamente cambiare le impostazioni di default</w:t>
       </w:r>
     </w:p>
@@ -3846,7 +3327,7 @@
       <w:pPr>
         <w:pStyle w:val="Corpotesto"/>
         <w:rPr>
-          <w:rFonts w:asciiTheme="majorHAnsi" w:hAnsiTheme="majorHAnsi"/>
+          <w:rFonts w:ascii="Arial" w:hAnsi="Arial" w:cs="Arial"/>
         </w:rPr>
       </w:pPr>
     </w:p>
@@ -3859,12 +3340,12 @@
         </w:numPr>
         <w:spacing w:before="1" w:line="268" w:lineRule="auto"/>
         <w:rPr>
-          <w:rFonts w:asciiTheme="majorHAnsi" w:hAnsiTheme="majorHAnsi"/>
-        </w:rPr>
-      </w:pPr>
-      <w:r>
-        <w:rPr>
-          <w:rFonts w:asciiTheme="majorHAnsi" w:hAnsiTheme="majorHAnsi"/>
+          <w:rFonts w:ascii="Arial" w:hAnsi="Arial" w:cs="Arial"/>
+        </w:rPr>
+      </w:pPr>
+      <w:r>
+        <w:rPr>
+          <w:rFonts w:ascii="Arial" w:hAnsi="Arial" w:cs="Arial"/>
         </w:rPr>
         <w:t>Java su server MacOS</w:t>
       </w:r>
@@ -3885,14 +3366,10 @@
         <w:spacing w:before="231" w:after="0" w:line="274" w:lineRule="exact"/>
         <w:ind w:hanging="361"/>
         <w:contextualSpacing w:val="0"/>
-        <w:rPr>
-          <w:rFonts w:asciiTheme="majorHAnsi" w:hAnsiTheme="majorHAnsi" w:cstheme="majorHAnsi"/>
-        </w:rPr>
       </w:pPr>
       <w:hyperlink r:id="rId14">
         <w:r>
           <w:rPr>
-            <w:rFonts w:asciiTheme="majorHAnsi" w:hAnsiTheme="majorHAnsi" w:cstheme="majorHAnsi"/>
             <w:u w:val="single" w:color="00AFEF"/>
           </w:rPr>
           <w:t>Collegarsi al sito Java e scaricare l’installer</w:t>
@@ -3915,28 +3392,24 @@
         <w:spacing w:after="0" w:line="270" w:lineRule="exact"/>
         <w:ind w:hanging="361"/>
         <w:contextualSpacing w:val="0"/>
-        <w:rPr>
-          <w:rFonts w:asciiTheme="majorHAnsi" w:hAnsiTheme="majorHAnsi" w:cstheme="majorHAnsi"/>
-        </w:rPr>
-      </w:pPr>
-      <w:r>
-        <w:rPr>
-          <w:rFonts w:asciiTheme="majorHAnsi" w:hAnsiTheme="majorHAnsi" w:cstheme="majorHAnsi"/>
-        </w:rPr>
-        <w:t>Lanciare l’installer .</w:t>
+      </w:pPr>
+      <w:r>
+        <w:t xml:space="preserve">Lanciare </w:t>
       </w:r>
       <w:proofErr w:type="spellStart"/>
       <w:r>
-        <w:rPr>
-          <w:rFonts w:asciiTheme="majorHAnsi" w:hAnsiTheme="majorHAnsi" w:cstheme="majorHAnsi"/>
-        </w:rPr>
+        <w:t>l’installer</w:t>
+      </w:r>
+      <w:proofErr w:type="spellEnd"/>
+      <w:r>
+        <w:t xml:space="preserve"> .</w:t>
+      </w:r>
+      <w:proofErr w:type="spellStart"/>
+      <w:r>
         <w:t>pkg</w:t>
       </w:r>
       <w:proofErr w:type="spellEnd"/>
       <w:r>
-        <w:rPr>
-          <w:rFonts w:asciiTheme="majorHAnsi" w:hAnsiTheme="majorHAnsi" w:cstheme="majorHAnsi"/>
-        </w:rPr>
         <w:t>.</w:t>
       </w:r>
     </w:p>
@@ -3956,14 +3429,8 @@
         <w:spacing w:after="0" w:line="272" w:lineRule="exact"/>
         <w:ind w:hanging="361"/>
         <w:contextualSpacing w:val="0"/>
-        <w:rPr>
-          <w:rFonts w:asciiTheme="majorHAnsi" w:hAnsiTheme="majorHAnsi" w:cstheme="majorHAnsi"/>
-        </w:rPr>
-      </w:pPr>
-      <w:r>
-        <w:rPr>
-          <w:rFonts w:asciiTheme="majorHAnsi" w:hAnsiTheme="majorHAnsi" w:cstheme="majorHAnsi"/>
-        </w:rPr>
+      </w:pPr>
+      <w:r>
         <w:t>Seguire le istruzioni a video senza necessariamente cambiare le impostazioni di default</w:t>
       </w:r>
     </w:p>
@@ -3972,11 +3439,10 @@
         <w:pStyle w:val="Corpotesto"/>
         <w:spacing w:before="1" w:line="268" w:lineRule="auto"/>
         <w:rPr>
-          <w:rFonts w:asciiTheme="majorHAnsi" w:hAnsiTheme="majorHAnsi"/>
-        </w:rPr>
-      </w:pPr>
-    </w:p>
-    <w:bookmarkStart w:id="13" w:name="_Toc62656244"/>
+          <w:rFonts w:ascii="Arial" w:hAnsi="Arial" w:cs="Arial"/>
+        </w:rPr>
+      </w:pPr>
+    </w:p>
     <w:p>
       <w:pPr>
         <w:pStyle w:val="Titolo2"/>
@@ -3995,26 +3461,36 @@
         <w:spacing w:before="0" w:line="240" w:lineRule="auto"/>
         <w:ind w:left="536"/>
         <w:rPr>
-          <w:sz w:val="28"/>
-          <w:szCs w:val="28"/>
-        </w:rPr>
-      </w:pPr>
-      <w:r>
-        <w:rPr>
+          <w:rFonts w:ascii="Arial" w:hAnsi="Arial" w:cs="Arial"/>
+          <w:b/>
+          <w:color w:val="002060"/>
+          <w:sz w:val="44"/>
+          <w:szCs w:val="44"/>
+        </w:rPr>
+      </w:pPr>
+      <w:bookmarkStart w:id="13" w:name="_Toc62656244"/>
+      <w:bookmarkStart w:id="14" w:name="_bookmark6"/>
+      <w:bookmarkEnd w:id="14"/>
+      <w:r>
+        <w:rPr>
+          <w:rFonts w:ascii="Arial" w:hAnsi="Arial" w:cs="Arial"/>
+          <w:b/>
           <w:noProof/>
-          <w:sz w:val="28"/>
-          <w:szCs w:val="28"/>
+          <w:color w:val="002060"/>
+          <w:sz w:val="44"/>
+          <w:szCs w:val="44"/>
+          <w:lang w:eastAsia="it-IT"/>
         </w:rPr>
         <mc:AlternateContent>
           <mc:Choice Requires="wps">
             <w:drawing>
-              <wp:anchor distT="0" distB="0" distL="0" distR="0" simplePos="0" relativeHeight="251671552" behindDoc="1" locked="0" layoutInCell="1" allowOverlap="1" wp14:anchorId="247E9E87" wp14:editId="613632A7">
+              <wp:anchor distT="0" distB="0" distL="0" distR="0" simplePos="0" relativeHeight="251671552" behindDoc="1" locked="0" layoutInCell="1" allowOverlap="1" wp14:anchorId="247E9E87" wp14:editId="0C4847BB">
                 <wp:simplePos x="0" y="0"/>
-                <wp:positionH relativeFrom="page">
-                  <wp:posOffset>439420</wp:posOffset>
+                <wp:positionH relativeFrom="margin">
+                  <wp:align>center</wp:align>
                 </wp:positionH>
                 <wp:positionV relativeFrom="paragraph">
-                  <wp:posOffset>335915</wp:posOffset>
+                  <wp:posOffset>666115</wp:posOffset>
                 </wp:positionV>
                 <wp:extent cx="6685280" cy="12700"/>
                 <wp:effectExtent l="0" t="0" r="20320" b="25400"/>
@@ -4037,7 +3513,11 @@
                         <a:prstGeom prst="rect">
                           <a:avLst/>
                         </a:prstGeom>
-                        <a:ln/>
+                        <a:ln>
+                          <a:solidFill>
+                            <a:srgbClr val="002060"/>
+                          </a:solidFill>
+                        </a:ln>
                       </wps:spPr>
                       <wps:style>
                         <a:lnRef idx="2">
@@ -4070,19 +3550,20 @@
           </mc:Choice>
           <mc:Fallback>
             <w:pict>
-              <v:rect w14:anchorId="79D43357" id="Rettangolo 35" o:spid="_x0000_s1026" style="position:absolute;margin-left:34.6pt;margin-top:26.45pt;width:526.4pt;height:1pt;z-index:-251644928;visibility:visible;mso-wrap-style:square;mso-width-percent:0;mso-height-percent:0;mso-wrap-distance-left:0;mso-wrap-distance-top:0;mso-wrap-distance-right:0;mso-wrap-distance-bottom:0;mso-position-horizontal:absolute;mso-position-horizontal-relative:page;mso-position-vertical:absolute;mso-position-vertical-relative:text;mso-width-percent:0;mso-height-percent:0;mso-width-relative:page;mso-height-relative:page;v-text-anchor:top" o:gfxdata="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" fillcolor="white [3201]" strokecolor="#4472c4 [3204]" strokeweight="1pt">
-                <w10:wrap type="topAndBottom" anchorx="page"/>
+              <v:rect w14:anchorId="30964BB1" id="Rettangolo 35" o:spid="_x0000_s1026" style="position:absolute;margin-left:0;margin-top:52.45pt;width:526.4pt;height:1pt;z-index:-251644928;visibility:visible;mso-wrap-style:square;mso-width-percent:0;mso-height-percent:0;mso-wrap-distance-left:0;mso-wrap-distance-top:0;mso-wrap-distance-right:0;mso-wrap-distance-bottom:0;mso-position-horizontal:center;mso-position-horizontal-relative:margin;mso-position-vertical:absolute;mso-position-vertical-relative:text;mso-width-percent:0;mso-height-percent:0;mso-width-relative:page;mso-height-relative:page;v-text-anchor:top" o:gfxdata="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" fillcolor="white [3201]" strokecolor="#002060" strokeweight="1pt">
+                <w10:wrap type="topAndBottom" anchorx="margin"/>
               </v:rect>
             </w:pict>
           </mc:Fallback>
         </mc:AlternateContent>
       </w:r>
-      <w:bookmarkStart w:id="14" w:name="_bookmark6"/>
-      <w:bookmarkEnd w:id="14"/>
-      <w:r>
-        <w:rPr>
-          <w:sz w:val="28"/>
-          <w:szCs w:val="28"/>
+      <w:r>
+        <w:rPr>
+          <w:rFonts w:ascii="Arial" w:hAnsi="Arial" w:cs="Arial"/>
+          <w:b/>
+          <w:color w:val="002060"/>
+          <w:sz w:val="44"/>
+          <w:szCs w:val="44"/>
         </w:rPr>
         <w:t>Primo avvio e specifica delle credenziali dell’impiegato</w:t>
       </w:r>
@@ -4094,12 +3575,12 @@
         <w:spacing w:before="151" w:line="292" w:lineRule="auto"/>
         <w:ind w:left="140"/>
         <w:rPr>
-          <w:rFonts w:asciiTheme="majorHAnsi" w:hAnsiTheme="majorHAnsi" w:cstheme="majorHAnsi"/>
-        </w:rPr>
-      </w:pPr>
-      <w:r>
-        <w:rPr>
-          <w:rFonts w:asciiTheme="majorHAnsi" w:hAnsiTheme="majorHAnsi" w:cstheme="majorHAnsi"/>
+          <w:rFonts w:ascii="Arial" w:hAnsi="Arial" w:cs="Arial"/>
+        </w:rPr>
+      </w:pPr>
+      <w:r>
+        <w:rPr>
+          <w:rFonts w:ascii="Arial" w:hAnsi="Arial" w:cs="Arial"/>
         </w:rPr>
         <w:t>A questo punto, l’ambiente per l’esecuzione è pronto e non resta che ultimare le configurazioni per rendere operativo l’applicativo.</w:t>
       </w:r>
@@ -4110,7 +3591,7 @@
         <w:spacing w:before="151" w:line="292" w:lineRule="auto"/>
         <w:ind w:left="140"/>
         <w:rPr>
-          <w:rFonts w:asciiTheme="majorHAnsi" w:hAnsiTheme="majorHAnsi" w:cstheme="majorHAnsi"/>
+          <w:rFonts w:ascii="Arial" w:hAnsi="Arial" w:cs="Arial"/>
         </w:rPr>
       </w:pPr>
     </w:p>
@@ -4132,14 +3613,14 @@
         <w:spacing w:before="0" w:line="240" w:lineRule="auto"/>
         <w:ind w:left="527" w:hanging="388"/>
         <w:rPr>
-          <w:rFonts w:cstheme="majorHAnsi"/>
+          <w:rFonts w:ascii="Arial" w:hAnsi="Arial" w:cs="Arial"/>
           <w:color w:val="auto"/>
         </w:rPr>
       </w:pPr>
       <w:bookmarkStart w:id="15" w:name="_Toc62656245"/>
       <w:r>
         <w:rPr>
-          <w:rFonts w:cstheme="majorHAnsi"/>
+          <w:rFonts w:ascii="Arial" w:hAnsi="Arial" w:cs="Arial"/>
           <w:color w:val="auto"/>
         </w:rPr>
         <w:t>Creazione del database</w:t>
@@ -4152,12 +3633,12 @@
         <w:spacing w:before="39" w:line="271" w:lineRule="auto"/>
         <w:ind w:left="140"/>
         <w:rPr>
-          <w:rFonts w:asciiTheme="majorHAnsi" w:hAnsiTheme="majorHAnsi" w:cstheme="majorHAnsi"/>
-        </w:rPr>
-      </w:pPr>
-      <w:r>
-        <w:rPr>
-          <w:rFonts w:asciiTheme="majorHAnsi" w:hAnsiTheme="majorHAnsi" w:cstheme="majorHAnsi"/>
+          <w:rFonts w:ascii="Arial" w:hAnsi="Arial" w:cs="Arial"/>
+        </w:rPr>
+      </w:pPr>
+      <w:r>
+        <w:rPr>
+          <w:rFonts w:ascii="Arial" w:hAnsi="Arial" w:cs="Arial"/>
         </w:rPr>
         <w:t xml:space="preserve">Come detto, </w:t>
       </w:r>
@@ -4165,35 +3646,35 @@
       <w:proofErr w:type="gramStart"/>
       <w:r>
         <w:rPr>
-          <w:rFonts w:asciiTheme="majorHAnsi" w:hAnsiTheme="majorHAnsi" w:cstheme="majorHAnsi"/>
+          <w:rFonts w:ascii="Arial" w:hAnsi="Arial" w:cs="Arial"/>
         </w:rPr>
         <w:t>MedQueue</w:t>
       </w:r>
       <w:proofErr w:type="spellEnd"/>
       <w:r>
         <w:rPr>
-          <w:rFonts w:asciiTheme="majorHAnsi" w:hAnsiTheme="majorHAnsi" w:cstheme="majorHAnsi"/>
+          <w:rFonts w:ascii="Arial" w:hAnsi="Arial" w:cs="Arial"/>
         </w:rPr>
         <w:t xml:space="preserve">  necessita</w:t>
       </w:r>
       <w:proofErr w:type="gramEnd"/>
       <w:r>
         <w:rPr>
-          <w:rFonts w:asciiTheme="majorHAnsi" w:hAnsiTheme="majorHAnsi" w:cstheme="majorHAnsi"/>
+          <w:rFonts w:ascii="Arial" w:hAnsi="Arial" w:cs="Arial"/>
         </w:rPr>
         <w:t xml:space="preserve"> di un database denominato “</w:t>
       </w:r>
       <w:proofErr w:type="spellStart"/>
       <w:r>
         <w:rPr>
-          <w:rFonts w:asciiTheme="majorHAnsi" w:hAnsiTheme="majorHAnsi" w:cstheme="majorHAnsi"/>
+          <w:rFonts w:ascii="Arial" w:hAnsi="Arial" w:cs="Arial"/>
         </w:rPr>
         <w:t>medqueue</w:t>
       </w:r>
       <w:proofErr w:type="spellEnd"/>
       <w:r>
         <w:rPr>
-          <w:rFonts w:asciiTheme="majorHAnsi" w:hAnsiTheme="majorHAnsi" w:cstheme="majorHAnsi"/>
+          <w:rFonts w:ascii="Arial" w:hAnsi="Arial" w:cs="Arial"/>
         </w:rPr>
         <w:t>” per il salvataggio dei dati persistenti. Tale database dev’essere accessibile con l’account root di MySQL sulla porta 3306 (come da configurazione al punto 4).</w:t>
       </w:r>
@@ -4204,26 +3685,26 @@
         <w:spacing w:line="271" w:lineRule="auto"/>
         <w:ind w:left="140"/>
         <w:rPr>
-          <w:rFonts w:asciiTheme="majorHAnsi" w:hAnsiTheme="majorHAnsi" w:cstheme="majorHAnsi"/>
-        </w:rPr>
-      </w:pPr>
-      <w:r>
-        <w:rPr>
-          <w:rFonts w:asciiTheme="majorHAnsi" w:hAnsiTheme="majorHAnsi" w:cstheme="majorHAnsi"/>
+          <w:rFonts w:ascii="Arial" w:hAnsi="Arial" w:cs="Arial"/>
+        </w:rPr>
+      </w:pPr>
+      <w:r>
+        <w:rPr>
+          <w:rFonts w:ascii="Arial" w:hAnsi="Arial" w:cs="Arial"/>
         </w:rPr>
         <w:t>La creazione del database può quindi essere impartita tramite MySQL Workbench aprendo ed avviando il file “</w:t>
       </w:r>
       <w:proofErr w:type="spellStart"/>
       <w:r>
         <w:rPr>
-          <w:rFonts w:asciiTheme="majorHAnsi" w:hAnsiTheme="majorHAnsi" w:cstheme="majorHAnsi"/>
+          <w:rFonts w:ascii="Arial" w:hAnsi="Arial" w:cs="Arial"/>
           <w:w w:val="94"/>
         </w:rPr>
         <w:t>MedQueue.sq</w:t>
       </w:r>
       <w:r>
         <w:rPr>
-          <w:rFonts w:asciiTheme="majorHAnsi" w:hAnsiTheme="majorHAnsi" w:cstheme="majorHAnsi"/>
+          <w:rFonts w:ascii="Arial" w:hAnsi="Arial" w:cs="Arial"/>
           <w:w w:val="82"/>
         </w:rPr>
         <w:t>l</w:t>
@@ -4231,109 +3712,109 @@
       <w:proofErr w:type="spellEnd"/>
       <w:r>
         <w:rPr>
-          <w:rFonts w:asciiTheme="majorHAnsi" w:hAnsiTheme="majorHAnsi" w:cstheme="majorHAnsi"/>
+          <w:rFonts w:ascii="Arial" w:hAnsi="Arial" w:cs="Arial"/>
         </w:rPr>
         <w:t xml:space="preserve">” </w:t>
       </w:r>
       <w:r>
         <w:rPr>
-          <w:rFonts w:asciiTheme="majorHAnsi" w:hAnsiTheme="majorHAnsi" w:cstheme="majorHAnsi"/>
+          <w:rFonts w:ascii="Arial" w:hAnsi="Arial" w:cs="Arial"/>
           <w:w w:val="102"/>
         </w:rPr>
         <w:t>p</w:t>
       </w:r>
       <w:r>
         <w:rPr>
-          <w:rFonts w:asciiTheme="majorHAnsi" w:hAnsiTheme="majorHAnsi" w:cstheme="majorHAnsi"/>
+          <w:rFonts w:ascii="Arial" w:hAnsi="Arial" w:cs="Arial"/>
           <w:w w:val="96"/>
         </w:rPr>
         <w:t>resen</w:t>
       </w:r>
       <w:r>
         <w:rPr>
-          <w:rFonts w:asciiTheme="majorHAnsi" w:hAnsiTheme="majorHAnsi" w:cstheme="majorHAnsi"/>
+          <w:rFonts w:ascii="Arial" w:hAnsi="Arial" w:cs="Arial"/>
           <w:w w:val="104"/>
         </w:rPr>
         <w:t>t</w:t>
       </w:r>
       <w:r>
         <w:rPr>
-          <w:rFonts w:asciiTheme="majorHAnsi" w:hAnsiTheme="majorHAnsi" w:cstheme="majorHAnsi"/>
+          <w:rFonts w:ascii="Arial" w:hAnsi="Arial" w:cs="Arial"/>
           <w:w w:val="93"/>
         </w:rPr>
         <w:t>e</w:t>
       </w:r>
       <w:r>
         <w:rPr>
-          <w:rFonts w:asciiTheme="majorHAnsi" w:hAnsiTheme="majorHAnsi" w:cstheme="majorHAnsi"/>
+          <w:rFonts w:ascii="Arial" w:hAnsi="Arial" w:cs="Arial"/>
         </w:rPr>
         <w:t xml:space="preserve"> </w:t>
       </w:r>
       <w:r>
         <w:rPr>
-          <w:rFonts w:asciiTheme="majorHAnsi" w:hAnsiTheme="majorHAnsi" w:cstheme="majorHAnsi"/>
+          <w:rFonts w:ascii="Arial" w:hAnsi="Arial" w:cs="Arial"/>
           <w:w w:val="93"/>
         </w:rPr>
         <w:t>del</w:t>
       </w:r>
       <w:r>
         <w:rPr>
-          <w:rFonts w:asciiTheme="majorHAnsi" w:hAnsiTheme="majorHAnsi" w:cstheme="majorHAnsi"/>
+          <w:rFonts w:ascii="Arial" w:hAnsi="Arial" w:cs="Arial"/>
           <w:w w:val="82"/>
         </w:rPr>
         <w:t>l</w:t>
       </w:r>
       <w:r>
         <w:rPr>
-          <w:rFonts w:asciiTheme="majorHAnsi" w:hAnsiTheme="majorHAnsi" w:cstheme="majorHAnsi"/>
+          <w:rFonts w:ascii="Arial" w:hAnsi="Arial" w:cs="Arial"/>
           <w:w w:val="91"/>
         </w:rPr>
         <w:t>a</w:t>
       </w:r>
       <w:r>
         <w:rPr>
-          <w:rFonts w:asciiTheme="majorHAnsi" w:hAnsiTheme="majorHAnsi" w:cstheme="majorHAnsi"/>
+          <w:rFonts w:ascii="Arial" w:hAnsi="Arial" w:cs="Arial"/>
         </w:rPr>
         <w:t xml:space="preserve"> </w:t>
       </w:r>
       <w:r>
         <w:rPr>
-          <w:rFonts w:asciiTheme="majorHAnsi" w:hAnsiTheme="majorHAnsi" w:cstheme="majorHAnsi"/>
+          <w:rFonts w:ascii="Arial" w:hAnsi="Arial" w:cs="Arial"/>
           <w:w w:val="92"/>
         </w:rPr>
         <w:t>ca</w:t>
       </w:r>
       <w:r>
         <w:rPr>
-          <w:rFonts w:asciiTheme="majorHAnsi" w:hAnsiTheme="majorHAnsi" w:cstheme="majorHAnsi"/>
+          <w:rFonts w:ascii="Arial" w:hAnsi="Arial" w:cs="Arial"/>
           <w:w w:val="102"/>
         </w:rPr>
         <w:t>rt</w:t>
       </w:r>
       <w:r>
         <w:rPr>
-          <w:rFonts w:asciiTheme="majorHAnsi" w:hAnsiTheme="majorHAnsi" w:cstheme="majorHAnsi"/>
+          <w:rFonts w:ascii="Arial" w:hAnsi="Arial" w:cs="Arial"/>
           <w:w w:val="89"/>
         </w:rPr>
         <w:t>el</w:t>
       </w:r>
       <w:r>
         <w:rPr>
-          <w:rFonts w:asciiTheme="majorHAnsi" w:hAnsiTheme="majorHAnsi" w:cstheme="majorHAnsi"/>
+          <w:rFonts w:ascii="Arial" w:hAnsi="Arial" w:cs="Arial"/>
           <w:w w:val="82"/>
         </w:rPr>
         <w:t>l</w:t>
       </w:r>
       <w:r>
         <w:rPr>
-          <w:rFonts w:asciiTheme="majorHAnsi" w:hAnsiTheme="majorHAnsi" w:cstheme="majorHAnsi"/>
+          <w:rFonts w:ascii="Arial" w:hAnsi="Arial" w:cs="Arial"/>
           <w:w w:val="91"/>
         </w:rPr>
         <w:t>a</w:t>
       </w:r>
       <w:r>
         <w:rPr>
-          <w:rFonts w:asciiTheme="majorHAnsi" w:hAnsiTheme="majorHAnsi" w:cstheme="majorHAnsi"/>
+          <w:rFonts w:ascii="Arial" w:hAnsi="Arial" w:cs="Arial"/>
         </w:rPr>
         <w:t xml:space="preserve"> SQL.</w:t>
       </w:r>
@@ -4344,26 +3825,26 @@
         <w:spacing w:line="271" w:lineRule="auto"/>
         <w:ind w:left="140"/>
         <w:rPr>
-          <w:rFonts w:asciiTheme="majorHAnsi" w:hAnsiTheme="majorHAnsi" w:cstheme="majorHAnsi"/>
-        </w:rPr>
-      </w:pPr>
-      <w:r>
-        <w:rPr>
-          <w:rFonts w:asciiTheme="majorHAnsi" w:hAnsiTheme="majorHAnsi" w:cstheme="majorHAnsi"/>
+          <w:rFonts w:ascii="Arial" w:hAnsi="Arial" w:cs="Arial"/>
+        </w:rPr>
+      </w:pPr>
+      <w:r>
+        <w:rPr>
+          <w:rFonts w:ascii="Arial" w:hAnsi="Arial" w:cs="Arial"/>
         </w:rPr>
         <w:t>Modificando il file “</w:t>
       </w:r>
       <w:proofErr w:type="spellStart"/>
       <w:r>
         <w:rPr>
-          <w:rFonts w:asciiTheme="majorHAnsi" w:hAnsiTheme="majorHAnsi" w:cstheme="majorHAnsi"/>
+          <w:rFonts w:ascii="Arial" w:hAnsi="Arial" w:cs="Arial"/>
         </w:rPr>
         <w:t>MedQueue.sql</w:t>
       </w:r>
       <w:proofErr w:type="spellEnd"/>
       <w:r>
         <w:rPr>
-          <w:rFonts w:asciiTheme="majorHAnsi" w:hAnsiTheme="majorHAnsi" w:cstheme="majorHAnsi"/>
+          <w:rFonts w:ascii="Arial" w:hAnsi="Arial" w:cs="Arial"/>
         </w:rPr>
         <w:t>”, che contiene anche il popolamento oltre che la struttura, possiamo aggiungere nuovi Impiegati.</w:t>
       </w:r>
@@ -4374,7 +3855,7 @@
         <w:spacing w:line="271" w:lineRule="auto"/>
         <w:ind w:left="140"/>
         <w:rPr>
-          <w:rFonts w:asciiTheme="majorHAnsi" w:hAnsiTheme="majorHAnsi" w:cstheme="majorHAnsi"/>
+          <w:rFonts w:ascii="Arial" w:hAnsi="Arial" w:cs="Arial"/>
         </w:rPr>
       </w:pPr>
     </w:p>
@@ -4396,14 +3877,14 @@
         <w:spacing w:before="0" w:line="240" w:lineRule="auto"/>
         <w:ind w:left="548" w:hanging="409"/>
         <w:rPr>
-          <w:rFonts w:cstheme="majorHAnsi"/>
+          <w:rFonts w:ascii="Arial" w:hAnsi="Arial" w:cs="Arial"/>
           <w:color w:val="auto"/>
         </w:rPr>
       </w:pPr>
       <w:bookmarkStart w:id="16" w:name="_Toc62656246"/>
       <w:r>
         <w:rPr>
-          <w:rFonts w:cstheme="majorHAnsi"/>
+          <w:rFonts w:ascii="Arial" w:hAnsi="Arial" w:cs="Arial"/>
           <w:color w:val="auto"/>
         </w:rPr>
         <w:t xml:space="preserve">Avvio della </w:t>
@@ -4411,7 +3892,7 @@
       <w:proofErr w:type="spellStart"/>
       <w:r>
         <w:rPr>
-          <w:rFonts w:cstheme="majorHAnsi"/>
+          <w:rFonts w:ascii="Arial" w:hAnsi="Arial" w:cs="Arial"/>
           <w:color w:val="auto"/>
         </w:rPr>
         <w:t>webapp</w:t>
@@ -4425,186 +3906,207 @@
         <w:spacing w:before="44" w:line="266" w:lineRule="auto"/>
         <w:ind w:left="140" w:right="504"/>
         <w:rPr>
-          <w:rFonts w:asciiTheme="majorHAnsi" w:hAnsiTheme="majorHAnsi" w:cstheme="majorHAnsi"/>
-        </w:rPr>
-      </w:pPr>
-      <w:r>
-        <w:rPr>
-          <w:rFonts w:asciiTheme="majorHAnsi" w:hAnsiTheme="majorHAnsi" w:cstheme="majorHAnsi"/>
+          <w:rFonts w:ascii="Arial" w:hAnsi="Arial" w:cs="Arial"/>
+        </w:rPr>
+      </w:pPr>
+      <w:r>
+        <w:rPr>
+          <w:rFonts w:ascii="Arial" w:hAnsi="Arial" w:cs="Arial"/>
         </w:rPr>
         <w:t xml:space="preserve">Essendo la </w:t>
       </w:r>
       <w:proofErr w:type="spellStart"/>
       <w:r>
         <w:rPr>
-          <w:rFonts w:asciiTheme="majorHAnsi" w:hAnsiTheme="majorHAnsi" w:cstheme="majorHAnsi"/>
+          <w:rFonts w:ascii="Arial" w:hAnsi="Arial" w:cs="Arial"/>
         </w:rPr>
         <w:t>webapp</w:t>
       </w:r>
       <w:proofErr w:type="spellEnd"/>
       <w:r>
         <w:rPr>
-          <w:rFonts w:asciiTheme="majorHAnsi" w:hAnsiTheme="majorHAnsi" w:cstheme="majorHAnsi"/>
+          <w:rFonts w:ascii="Arial" w:hAnsi="Arial" w:cs="Arial"/>
         </w:rPr>
         <w:t xml:space="preserve"> ancora in una fase preliminare di sviluppo e non avendo la possibilità di mettere la piattaforma online, si utilizza l’IDE </w:t>
       </w:r>
       <w:proofErr w:type="spellStart"/>
       <w:r>
         <w:rPr>
-          <w:rFonts w:asciiTheme="majorHAnsi" w:hAnsiTheme="majorHAnsi" w:cstheme="majorHAnsi"/>
+          <w:rFonts w:ascii="Arial" w:hAnsi="Arial" w:cs="Arial"/>
         </w:rPr>
         <w:t>Intellij</w:t>
       </w:r>
       <w:proofErr w:type="spellEnd"/>
       <w:r>
         <w:rPr>
-          <w:rFonts w:asciiTheme="majorHAnsi" w:hAnsiTheme="majorHAnsi" w:cstheme="majorHAnsi"/>
+          <w:rFonts w:ascii="Arial" w:hAnsi="Arial" w:cs="Arial"/>
         </w:rPr>
         <w:t xml:space="preserve"> per </w:t>
       </w:r>
       <w:r>
         <w:rPr>
-          <w:rFonts w:asciiTheme="majorHAnsi" w:hAnsiTheme="majorHAnsi" w:cstheme="majorHAnsi"/>
+          <w:rFonts w:ascii="Arial" w:hAnsi="Arial" w:cs="Arial"/>
         </w:rPr>
         <w:t xml:space="preserve">lanciare sia il </w:t>
       </w:r>
       <w:proofErr w:type="spellStart"/>
       <w:r>
         <w:rPr>
-          <w:rFonts w:asciiTheme="majorHAnsi" w:hAnsiTheme="majorHAnsi" w:cstheme="majorHAnsi"/>
+          <w:rFonts w:ascii="Arial" w:hAnsi="Arial" w:cs="Arial"/>
         </w:rPr>
         <w:t>backend</w:t>
       </w:r>
       <w:proofErr w:type="spellEnd"/>
       <w:r>
         <w:rPr>
-          <w:rFonts w:asciiTheme="majorHAnsi" w:hAnsiTheme="majorHAnsi" w:cstheme="majorHAnsi"/>
+          <w:rFonts w:ascii="Arial" w:hAnsi="Arial" w:cs="Arial"/>
         </w:rPr>
         <w:t xml:space="preserve"> che il </w:t>
       </w:r>
       <w:proofErr w:type="spellStart"/>
       <w:r>
         <w:rPr>
-          <w:rFonts w:asciiTheme="majorHAnsi" w:hAnsiTheme="majorHAnsi" w:cstheme="majorHAnsi"/>
+          <w:rFonts w:ascii="Arial" w:hAnsi="Arial" w:cs="Arial"/>
         </w:rPr>
         <w:t>frontend</w:t>
       </w:r>
       <w:proofErr w:type="spellEnd"/>
       <w:r>
         <w:rPr>
-          <w:rFonts w:asciiTheme="majorHAnsi" w:hAnsiTheme="majorHAnsi" w:cstheme="majorHAnsi"/>
+          <w:rFonts w:ascii="Arial" w:hAnsi="Arial" w:cs="Arial"/>
         </w:rPr>
         <w:t xml:space="preserve">. Per il </w:t>
       </w:r>
       <w:proofErr w:type="spellStart"/>
       <w:r>
         <w:rPr>
-          <w:rFonts w:asciiTheme="majorHAnsi" w:hAnsiTheme="majorHAnsi" w:cstheme="majorHAnsi"/>
+          <w:rFonts w:ascii="Arial" w:hAnsi="Arial" w:cs="Arial"/>
         </w:rPr>
         <w:t>backend</w:t>
       </w:r>
       <w:proofErr w:type="spellEnd"/>
       <w:r>
         <w:rPr>
-          <w:rFonts w:asciiTheme="majorHAnsi" w:hAnsiTheme="majorHAnsi" w:cstheme="majorHAnsi"/>
-        </w:rPr>
-        <w:t xml:space="preserve"> si utilizza la configurazione di Spring Boot per il </w:t>
+          <w:rFonts w:ascii="Arial" w:hAnsi="Arial" w:cs="Arial"/>
+        </w:rPr>
+        <w:t xml:space="preserve"> si utilizza la configurazione di Spring </w:t>
       </w:r>
       <w:proofErr w:type="spellStart"/>
       <w:r>
         <w:rPr>
-          <w:rFonts w:asciiTheme="majorHAnsi" w:hAnsiTheme="majorHAnsi" w:cstheme="majorHAnsi"/>
+          <w:rFonts w:ascii="Arial" w:hAnsi="Arial" w:cs="Arial"/>
+        </w:rPr>
+        <w:t>Boot</w:t>
+      </w:r>
+      <w:proofErr w:type="spellEnd"/>
+      <w:r>
+        <w:rPr>
+          <w:rFonts w:ascii="Arial" w:hAnsi="Arial" w:cs="Arial"/>
+        </w:rPr>
+        <w:t xml:space="preserve"> per il </w:t>
+      </w:r>
+      <w:proofErr w:type="spellStart"/>
+      <w:r>
+        <w:rPr>
+          <w:rFonts w:ascii="Arial" w:hAnsi="Arial" w:cs="Arial"/>
         </w:rPr>
         <w:t>run</w:t>
       </w:r>
       <w:proofErr w:type="spellEnd"/>
       <w:r>
         <w:rPr>
-          <w:rFonts w:asciiTheme="majorHAnsi" w:hAnsiTheme="majorHAnsi" w:cstheme="majorHAnsi"/>
+          <w:rFonts w:ascii="Arial" w:hAnsi="Arial" w:cs="Arial"/>
         </w:rPr>
         <w:t xml:space="preserve"> dell’applicazione, mentre per il </w:t>
       </w:r>
       <w:proofErr w:type="spellStart"/>
       <w:r>
         <w:rPr>
-          <w:rFonts w:asciiTheme="majorHAnsi" w:hAnsiTheme="majorHAnsi" w:cstheme="majorHAnsi"/>
+          <w:rFonts w:ascii="Arial" w:hAnsi="Arial" w:cs="Arial"/>
         </w:rPr>
         <w:t>frontend</w:t>
       </w:r>
       <w:proofErr w:type="spellEnd"/>
       <w:r>
         <w:rPr>
-          <w:rFonts w:asciiTheme="majorHAnsi" w:hAnsiTheme="majorHAnsi" w:cstheme="majorHAnsi"/>
+          <w:rFonts w:ascii="Arial" w:hAnsi="Arial" w:cs="Arial"/>
         </w:rPr>
         <w:t xml:space="preserve"> si utilizza la configurazione “</w:t>
       </w:r>
       <w:proofErr w:type="spellStart"/>
       <w:r>
         <w:rPr>
-          <w:rFonts w:asciiTheme="majorHAnsi" w:hAnsiTheme="majorHAnsi" w:cstheme="majorHAnsi"/>
+          <w:rFonts w:ascii="Arial" w:hAnsi="Arial" w:cs="Arial"/>
         </w:rPr>
         <w:t>npm</w:t>
       </w:r>
       <w:proofErr w:type="spellEnd"/>
       <w:r>
         <w:rPr>
-          <w:rFonts w:asciiTheme="majorHAnsi" w:hAnsiTheme="majorHAnsi" w:cstheme="majorHAnsi"/>
-        </w:rPr>
-        <w:t xml:space="preserve">” aggiungendo al campo “script” il valore “serve”. Una volta lanciati sia il </w:t>
+          <w:rFonts w:ascii="Arial" w:hAnsi="Arial" w:cs="Arial"/>
+        </w:rPr>
+        <w:t xml:space="preserve">” </w:t>
+      </w:r>
+      <w:r>
+        <w:rPr>
+          <w:rFonts w:ascii="Arial" w:hAnsi="Arial" w:cs="Arial"/>
+        </w:rPr>
+        <w:lastRenderedPageBreak/>
+        <w:t xml:space="preserve">aggiungendo al campo “script” il valore “serve”. Una volta lanciati sia il </w:t>
       </w:r>
       <w:proofErr w:type="spellStart"/>
       <w:r>
         <w:rPr>
-          <w:rFonts w:asciiTheme="majorHAnsi" w:hAnsiTheme="majorHAnsi" w:cstheme="majorHAnsi"/>
+          <w:rFonts w:ascii="Arial" w:hAnsi="Arial" w:cs="Arial"/>
         </w:rPr>
         <w:t>backend</w:t>
       </w:r>
       <w:proofErr w:type="spellEnd"/>
       <w:r>
         <w:rPr>
-          <w:rFonts w:asciiTheme="majorHAnsi" w:hAnsiTheme="majorHAnsi" w:cstheme="majorHAnsi"/>
+          <w:rFonts w:ascii="Arial" w:hAnsi="Arial" w:cs="Arial"/>
         </w:rPr>
         <w:t xml:space="preserve"> che il </w:t>
       </w:r>
       <w:proofErr w:type="spellStart"/>
       <w:r>
         <w:rPr>
-          <w:rFonts w:asciiTheme="majorHAnsi" w:hAnsiTheme="majorHAnsi" w:cstheme="majorHAnsi"/>
+          <w:rFonts w:ascii="Arial" w:hAnsi="Arial" w:cs="Arial"/>
         </w:rPr>
         <w:t>frontend</w:t>
       </w:r>
       <w:proofErr w:type="spellEnd"/>
       <w:r>
         <w:rPr>
-          <w:rFonts w:asciiTheme="majorHAnsi" w:hAnsiTheme="majorHAnsi" w:cstheme="majorHAnsi"/>
+          <w:rFonts w:ascii="Arial" w:hAnsi="Arial" w:cs="Arial"/>
         </w:rPr>
         <w:t xml:space="preserve"> la </w:t>
       </w:r>
       <w:proofErr w:type="spellStart"/>
       <w:r>
         <w:rPr>
-          <w:rFonts w:asciiTheme="majorHAnsi" w:hAnsiTheme="majorHAnsi" w:cstheme="majorHAnsi"/>
+          <w:rFonts w:ascii="Arial" w:hAnsi="Arial" w:cs="Arial"/>
         </w:rPr>
         <w:t>webapp</w:t>
       </w:r>
       <w:proofErr w:type="spellEnd"/>
       <w:r>
         <w:rPr>
-          <w:rFonts w:asciiTheme="majorHAnsi" w:hAnsiTheme="majorHAnsi" w:cstheme="majorHAnsi"/>
+          <w:rFonts w:ascii="Arial" w:hAnsi="Arial" w:cs="Arial"/>
         </w:rPr>
         <w:t xml:space="preserve"> sarà accessibile tramite </w:t>
       </w:r>
       <w:proofErr w:type="spellStart"/>
       <w:r>
         <w:rPr>
-          <w:rFonts w:asciiTheme="majorHAnsi" w:hAnsiTheme="majorHAnsi" w:cstheme="majorHAnsi"/>
+          <w:rFonts w:ascii="Arial" w:hAnsi="Arial" w:cs="Arial"/>
         </w:rPr>
         <w:t>l’url</w:t>
       </w:r>
       <w:proofErr w:type="spellEnd"/>
       <w:r>
         <w:rPr>
-          <w:rFonts w:asciiTheme="majorHAnsi" w:hAnsiTheme="majorHAnsi" w:cstheme="majorHAnsi"/>
+          <w:rFonts w:ascii="Arial" w:hAnsi="Arial" w:cs="Arial"/>
         </w:rPr>
         <w:t xml:space="preserve"> </w:t>
       </w:r>
@@ -4612,14 +4114,14 @@
         <w:r>
           <w:rPr>
             <w:rStyle w:val="Collegamentoipertestuale"/>
-            <w:rFonts w:asciiTheme="majorHAnsi" w:hAnsiTheme="majorHAnsi" w:cstheme="majorHAnsi"/>
+            <w:rFonts w:ascii="Arial" w:hAnsi="Arial" w:cs="Arial"/>
           </w:rPr>
           <w:t>http://localhost:3000</w:t>
         </w:r>
       </w:hyperlink>
       <w:r>
         <w:rPr>
-          <w:rFonts w:asciiTheme="majorHAnsi" w:hAnsiTheme="majorHAnsi" w:cstheme="majorHAnsi"/>
+          <w:rFonts w:ascii="Arial" w:hAnsi="Arial" w:cs="Arial"/>
         </w:rPr>
         <w:t xml:space="preserve"> e offrirà tutte le funzionalità di cui dispone.</w:t>
       </w:r>
@@ -4630,7 +4132,7 @@
         <w:spacing w:before="44" w:line="266" w:lineRule="auto"/>
         <w:ind w:left="140" w:right="504"/>
         <w:rPr>
-          <w:rFonts w:asciiTheme="majorHAnsi" w:hAnsiTheme="majorHAnsi" w:cstheme="majorHAnsi"/>
+          <w:rFonts w:ascii="Arial" w:hAnsi="Arial" w:cs="Arial"/>
         </w:rPr>
       </w:pPr>
     </w:p>
@@ -4644,14 +4146,13 @@
         <w:spacing w:before="44" w:line="266" w:lineRule="auto"/>
         <w:ind w:right="504"/>
         <w:rPr>
-          <w:rFonts w:asciiTheme="majorHAnsi" w:hAnsiTheme="majorHAnsi" w:cstheme="majorHAnsi"/>
-        </w:rPr>
-      </w:pPr>
-      <w:r>
-        <w:rPr>
-          <w:rFonts w:asciiTheme="majorHAnsi" w:hAnsiTheme="majorHAnsi" w:cstheme="majorHAnsi"/>
-        </w:rPr>
-        <w:lastRenderedPageBreak/>
+          <w:rFonts w:ascii="Arial" w:hAnsi="Arial" w:cs="Arial"/>
+        </w:rPr>
+      </w:pPr>
+      <w:r>
+        <w:rPr>
+          <w:rFonts w:ascii="Arial" w:hAnsi="Arial" w:cs="Arial"/>
+        </w:rPr>
         <w:t>Avvio dell’applicazione Desktop</w:t>
       </w:r>
     </w:p>
@@ -4661,19 +4162,19 @@
         <w:spacing w:before="44" w:line="266" w:lineRule="auto"/>
         <w:ind w:left="142" w:right="504"/>
         <w:rPr>
-          <w:rFonts w:asciiTheme="majorHAnsi" w:hAnsiTheme="majorHAnsi" w:cstheme="majorHAnsi"/>
-        </w:rPr>
-      </w:pPr>
-      <w:r>
-        <w:rPr>
-          <w:rFonts w:asciiTheme="majorHAnsi" w:hAnsiTheme="majorHAnsi" w:cstheme="majorHAnsi"/>
+          <w:rFonts w:ascii="Arial" w:hAnsi="Arial" w:cs="Arial"/>
+        </w:rPr>
+      </w:pPr>
+      <w:r>
+        <w:rPr>
+          <w:rFonts w:ascii="Arial" w:hAnsi="Arial" w:cs="Arial"/>
         </w:rPr>
         <w:t xml:space="preserve">Aprendo una finestra del terminale nella directory in cui è stato scaricato l’artefatto, è possibile eseguire il comando </w:t>
       </w:r>
       <w:proofErr w:type="gramStart"/>
       <w:r>
         <w:rPr>
-          <w:rFonts w:asciiTheme="majorHAnsi" w:hAnsiTheme="majorHAnsi" w:cstheme="majorHAnsi"/>
+          <w:rFonts w:ascii="Arial" w:hAnsi="Arial" w:cs="Arial"/>
         </w:rPr>
         <w:t>java  -</w:t>
       </w:r>
@@ -4681,19 +4182,18 @@
       <w:proofErr w:type="gramEnd"/>
       <w:r>
         <w:rPr>
-          <w:rFonts w:asciiTheme="majorHAnsi" w:hAnsiTheme="majorHAnsi" w:cstheme="majorHAnsi"/>
+          <w:rFonts w:ascii="Arial" w:hAnsi="Arial" w:cs="Arial"/>
         </w:rPr>
         <w:t>jar</w:t>
       </w:r>
       <w:proofErr w:type="spellEnd"/>
       <w:r>
         <w:rPr>
-          <w:rFonts w:asciiTheme="majorHAnsi" w:hAnsiTheme="majorHAnsi" w:cstheme="majorHAnsi"/>
+          <w:rFonts w:ascii="Arial" w:hAnsi="Arial" w:cs="Arial"/>
         </w:rPr>
         <w:t xml:space="preserve">  MedQueue.jar  per lanciare l’applicazione.</w:t>
       </w:r>
     </w:p>
-    <w:bookmarkStart w:id="17" w:name="_Toc62656247"/>
     <w:p>
       <w:pPr>
         <w:pStyle w:val="Titolo2"/>
@@ -4712,20 +4212,28 @@
         <w:spacing w:before="117" w:line="240" w:lineRule="auto"/>
         <w:ind w:left="536"/>
         <w:rPr>
-          <w:sz w:val="28"/>
-          <w:szCs w:val="28"/>
-        </w:rPr>
-      </w:pPr>
-      <w:r>
-        <w:rPr>
+          <w:rFonts w:ascii="Arial" w:hAnsi="Arial" w:cs="Arial"/>
+          <w:b/>
+          <w:color w:val="002060"/>
+          <w:sz w:val="44"/>
+          <w:szCs w:val="44"/>
+        </w:rPr>
+      </w:pPr>
+      <w:bookmarkStart w:id="17" w:name="_Toc62656247"/>
+      <w:r>
+        <w:rPr>
+          <w:rFonts w:ascii="Arial" w:hAnsi="Arial" w:cs="Arial"/>
+          <w:b/>
           <w:noProof/>
-          <w:sz w:val="28"/>
-          <w:szCs w:val="28"/>
+          <w:color w:val="002060"/>
+          <w:sz w:val="44"/>
+          <w:szCs w:val="44"/>
+          <w:lang w:eastAsia="it-IT"/>
         </w:rPr>
         <mc:AlternateContent>
           <mc:Choice Requires="wps">
             <w:drawing>
-              <wp:anchor distT="0" distB="0" distL="0" distR="0" simplePos="0" relativeHeight="251673600" behindDoc="1" locked="0" layoutInCell="1" allowOverlap="1" wp14:anchorId="5555AF93" wp14:editId="349B37A8">
+              <wp:anchor distT="0" distB="0" distL="0" distR="0" simplePos="0" relativeHeight="251673600" behindDoc="1" locked="0" layoutInCell="1" allowOverlap="1" wp14:anchorId="5555AF93" wp14:editId="19D718A4">
                 <wp:simplePos x="0" y="0"/>
                 <wp:positionH relativeFrom="page">
                   <wp:posOffset>439420</wp:posOffset>
@@ -4754,7 +4262,11 @@
                         <a:prstGeom prst="rect">
                           <a:avLst/>
                         </a:prstGeom>
-                        <a:ln/>
+                        <a:ln>
+                          <a:solidFill>
+                            <a:srgbClr val="002060"/>
+                          </a:solidFill>
+                        </a:ln>
                       </wps:spPr>
                       <wps:style>
                         <a:lnRef idx="2">
@@ -4787,7 +4299,7 @@
           </mc:Choice>
           <mc:Fallback>
             <w:pict>
-              <v:rect w14:anchorId="08442971" id="Rettangolo 36" o:spid="_x0000_s1026" style="position:absolute;margin-left:34.6pt;margin-top:32.3pt;width:526.4pt;height:1pt;z-index:-251642880;visibility:visible;mso-wrap-style:square;mso-width-percent:0;mso-height-percent:0;mso-wrap-distance-left:0;mso-wrap-distance-top:0;mso-wrap-distance-right:0;mso-wrap-distance-bottom:0;mso-position-horizontal:absolute;mso-position-horizontal-relative:page;mso-position-vertical:absolute;mso-position-vertical-relative:text;mso-width-percent:0;mso-height-percent:0;mso-width-relative:page;mso-height-relative:page;v-text-anchor:top" o:gfxdata="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" fillcolor="white [3201]" strokecolor="#4472c4 [3204]" strokeweight="1pt">
+              <v:rect w14:anchorId="78656705" id="Rettangolo 36" o:spid="_x0000_s1026" style="position:absolute;margin-left:34.6pt;margin-top:32.3pt;width:526.4pt;height:1pt;z-index:-251642880;visibility:visible;mso-wrap-style:square;mso-width-percent:0;mso-height-percent:0;mso-wrap-distance-left:0;mso-wrap-distance-top:0;mso-wrap-distance-right:0;mso-wrap-distance-bottom:0;mso-position-horizontal:absolute;mso-position-horizontal-relative:page;mso-position-vertical:absolute;mso-position-vertical-relative:text;mso-width-percent:0;mso-height-percent:0;mso-width-relative:page;mso-height-relative:page;v-text-anchor:top" o:gfxdata="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" fillcolor="white [3201]" strokecolor="#002060" strokeweight="1pt">
                 <w10:wrap type="topAndBottom" anchorx="page"/>
               </v:rect>
             </w:pict>
@@ -4798,8 +4310,11 @@
       <w:bookmarkEnd w:id="18"/>
       <w:r>
         <w:rPr>
-          <w:sz w:val="28"/>
-          <w:szCs w:val="28"/>
+          <w:rFonts w:ascii="Arial" w:hAnsi="Arial" w:cs="Arial"/>
+          <w:b/>
+          <w:color w:val="002060"/>
+          <w:sz w:val="44"/>
+          <w:szCs w:val="44"/>
         </w:rPr>
         <w:t>Avvio del sistema</w:t>
       </w:r>
@@ -4810,49 +4325,49 @@
         <w:pStyle w:val="Corpotesto"/>
         <w:spacing w:before="151" w:line="292" w:lineRule="auto"/>
         <w:ind w:left="140" w:right="64"/>
-      </w:pPr>
-      <w:r>
-        <w:rPr>
-          <w:rFonts w:asciiTheme="majorHAnsi" w:hAnsiTheme="majorHAnsi" w:cstheme="majorHAnsi"/>
+        <w:rPr>
+          <w:rFonts w:ascii="Arial" w:hAnsi="Arial" w:cs="Arial"/>
+        </w:rPr>
+      </w:pPr>
+      <w:r>
+        <w:rPr>
+          <w:rFonts w:ascii="Arial" w:hAnsi="Arial" w:cs="Arial"/>
         </w:rPr>
         <w:t>Dopo il primo avvio, qualora il sistema venga terminato (volontariamente o meno), basterà ripetere la procedura al punto 6.3 per avviare nuovamente l’applicazione Deskto</w:t>
       </w:r>
       <w:r>
         <w:rPr>
-          <w:rFonts w:asciiTheme="majorHAnsi" w:hAnsiTheme="majorHAnsi" w:cstheme="majorHAnsi"/>
+          <w:rFonts w:ascii="Arial" w:hAnsi="Arial" w:cs="Arial"/>
         </w:rPr>
         <w:t xml:space="preserve">p, mentre per la </w:t>
       </w:r>
       <w:proofErr w:type="spellStart"/>
       <w:r>
         <w:rPr>
-          <w:rFonts w:asciiTheme="majorHAnsi" w:hAnsiTheme="majorHAnsi" w:cstheme="majorHAnsi"/>
+          <w:rFonts w:ascii="Arial" w:hAnsi="Arial" w:cs="Arial"/>
         </w:rPr>
         <w:t>webapp</w:t>
       </w:r>
       <w:proofErr w:type="spellEnd"/>
       <w:r>
         <w:rPr>
-          <w:rFonts w:asciiTheme="majorHAnsi" w:hAnsiTheme="majorHAnsi" w:cstheme="majorHAnsi"/>
+          <w:rFonts w:ascii="Arial" w:hAnsi="Arial" w:cs="Arial"/>
         </w:rPr>
         <w:t xml:space="preserve"> basterà accedere nuovamente </w:t>
       </w:r>
       <w:proofErr w:type="spellStart"/>
       <w:r>
         <w:rPr>
-          <w:rFonts w:asciiTheme="majorHAnsi" w:hAnsiTheme="majorHAnsi" w:cstheme="majorHAnsi"/>
+          <w:rFonts w:ascii="Arial" w:hAnsi="Arial" w:cs="Arial"/>
         </w:rPr>
         <w:t>all’url</w:t>
       </w:r>
       <w:proofErr w:type="spellEnd"/>
       <w:r>
         <w:rPr>
-          <w:rFonts w:asciiTheme="majorHAnsi" w:hAnsiTheme="majorHAnsi" w:cstheme="majorHAnsi"/>
-        </w:rPr>
-        <w:t xml:space="preserve"> del sito.</w:t>
-      </w:r>
-      <w:r>
-        <w:t xml:space="preserve"> </w:t>
+          <w:rFonts w:ascii="Arial" w:hAnsi="Arial" w:cs="Arial"/>
+        </w:rPr>
+        <w:t xml:space="preserve"> del sito. </w:t>
       </w:r>
     </w:p>
     <w:p>
@@ -4861,11 +4376,11 @@
         <w:spacing w:before="151" w:line="292" w:lineRule="auto"/>
         <w:ind w:left="140" w:right="64"/>
         <w:rPr>
+          <w:rFonts w:ascii="Arial" w:hAnsi="Arial" w:cs="Arial"/>
           <w:color w:val="4B473C"/>
         </w:rPr>
       </w:pPr>
     </w:p>
-    <w:bookmarkStart w:id="19" w:name="_Toc62656248"/>
     <w:p>
       <w:pPr>
         <w:pStyle w:val="Titolo2"/>
@@ -4884,20 +4399,28 @@
         <w:spacing w:before="0" w:line="240" w:lineRule="auto"/>
         <w:ind w:hanging="400"/>
         <w:rPr>
-          <w:sz w:val="28"/>
-          <w:szCs w:val="28"/>
-        </w:rPr>
-      </w:pPr>
-      <w:r>
-        <w:rPr>
+          <w:rFonts w:ascii="Arial" w:hAnsi="Arial" w:cs="Arial"/>
+          <w:b/>
+          <w:color w:val="002060"/>
+          <w:sz w:val="44"/>
+          <w:szCs w:val="44"/>
+        </w:rPr>
+      </w:pPr>
+      <w:bookmarkStart w:id="19" w:name="_Toc62656248"/>
+      <w:r>
+        <w:rPr>
+          <w:rFonts w:ascii="Arial" w:hAnsi="Arial" w:cs="Arial"/>
+          <w:b/>
           <w:noProof/>
-          <w:sz w:val="28"/>
-          <w:szCs w:val="28"/>
+          <w:color w:val="002060"/>
+          <w:sz w:val="44"/>
+          <w:szCs w:val="44"/>
+          <w:lang w:eastAsia="it-IT"/>
         </w:rPr>
         <mc:AlternateContent>
           <mc:Choice Requires="wps">
             <w:drawing>
-              <wp:anchor distT="0" distB="0" distL="0" distR="0" simplePos="0" relativeHeight="251675648" behindDoc="1" locked="0" layoutInCell="1" allowOverlap="1" wp14:anchorId="7068BD67" wp14:editId="14188425">
+              <wp:anchor distT="0" distB="0" distL="0" distR="0" simplePos="0" relativeHeight="251675648" behindDoc="1" locked="0" layoutInCell="1" allowOverlap="1" wp14:anchorId="7068BD67" wp14:editId="651E02DD">
                 <wp:simplePos x="0" y="0"/>
                 <wp:positionH relativeFrom="page">
                   <wp:posOffset>439420</wp:posOffset>
@@ -4926,7 +4449,11 @@
                         <a:prstGeom prst="rect">
                           <a:avLst/>
                         </a:prstGeom>
-                        <a:ln/>
+                        <a:ln>
+                          <a:solidFill>
+                            <a:srgbClr val="002060"/>
+                          </a:solidFill>
+                        </a:ln>
                       </wps:spPr>
                       <wps:style>
                         <a:lnRef idx="2">
@@ -4959,7 +4486,7 @@
           </mc:Choice>
           <mc:Fallback>
             <w:pict>
-              <v:rect w14:anchorId="4ABA74BC" id="Rettangolo 37" o:spid="_x0000_s1026" style="position:absolute;margin-left:34.6pt;margin-top:26.45pt;width:526.4pt;height:1pt;z-index:-251640832;visibility:visible;mso-wrap-style:square;mso-width-percent:0;mso-height-percent:0;mso-wrap-distance-left:0;mso-wrap-distance-top:0;mso-wrap-distance-right:0;mso-wrap-distance-bottom:0;mso-position-horizontal:absolute;mso-position-horizontal-relative:page;mso-position-vertical:absolute;mso-position-vertical-relative:text;mso-width-percent:0;mso-height-percent:0;mso-width-relative:page;mso-height-relative:page;v-text-anchor:top" o:gfxdata="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" fillcolor="white [3201]" strokecolor="#4472c4 [3204]" strokeweight="1pt">
+              <v:rect w14:anchorId="33BEA849" id="Rettangolo 37" o:spid="_x0000_s1026" style="position:absolute;margin-left:34.6pt;margin-top:26.45pt;width:526.4pt;height:1pt;z-index:-251640832;visibility:visible;mso-wrap-style:square;mso-width-percent:0;mso-height-percent:0;mso-wrap-distance-left:0;mso-wrap-distance-top:0;mso-wrap-distance-right:0;mso-wrap-distance-bottom:0;mso-position-horizontal:absolute;mso-position-horizontal-relative:page;mso-position-vertical:absolute;mso-position-vertical-relative:text;mso-width-percent:0;mso-height-percent:0;mso-width-relative:page;mso-height-relative:page;v-text-anchor:top" o:gfxdata="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" fillcolor="white [3201]" strokecolor="#002060" strokeweight="1pt">
                 <w10:wrap type="topAndBottom" anchorx="page"/>
               </v:rect>
             </w:pict>
@@ -4970,8 +4497,11 @@
       <w:bookmarkEnd w:id="20"/>
       <w:r>
         <w:rPr>
-          <w:sz w:val="28"/>
-          <w:szCs w:val="28"/>
+          <w:rFonts w:ascii="Arial" w:hAnsi="Arial" w:cs="Arial"/>
+          <w:b/>
+          <w:color w:val="002060"/>
+          <w:sz w:val="44"/>
+          <w:szCs w:val="44"/>
         </w:rPr>
         <w:t>Terminazione del sistema</w:t>
       </w:r>
@@ -4983,12 +4513,12 @@
         <w:spacing w:before="150" w:line="295" w:lineRule="auto"/>
         <w:ind w:left="140"/>
         <w:rPr>
-          <w:rFonts w:asciiTheme="majorHAnsi" w:hAnsiTheme="majorHAnsi" w:cstheme="majorHAnsi"/>
-        </w:rPr>
-      </w:pPr>
-      <w:r>
-        <w:rPr>
-          <w:rFonts w:asciiTheme="majorHAnsi" w:hAnsiTheme="majorHAnsi" w:cstheme="majorHAnsi"/>
+          <w:rFonts w:ascii="Arial" w:hAnsi="Arial" w:cs="Arial"/>
+        </w:rPr>
+      </w:pPr>
+      <w:r>
+        <w:rPr>
+          <w:rFonts w:ascii="Arial" w:hAnsi="Arial" w:cs="Arial"/>
         </w:rPr>
         <w:t>La terminazione del sistema avviene in modo sicuro chiudendo semplicemente la finestra di comando in cui l’applicazione è stata avviata.</w:t>
       </w:r>
@@ -4999,11 +4529,12 @@
         <w:spacing w:before="150" w:line="295" w:lineRule="auto"/>
         <w:ind w:left="140"/>
         <w:rPr>
+          <w:rFonts w:ascii="Arial" w:hAnsi="Arial" w:cs="Arial"/>
+          <w:b/>
           <w:color w:val="4B473C"/>
         </w:rPr>
       </w:pPr>
     </w:p>
-    <w:bookmarkStart w:id="21" w:name="_Toc62656249"/>
     <w:p>
       <w:pPr>
         <w:pStyle w:val="Titolo2"/>
@@ -5022,20 +4553,28 @@
         <w:spacing w:before="0" w:line="240" w:lineRule="auto"/>
         <w:ind w:left="535" w:hanging="396"/>
         <w:rPr>
-          <w:sz w:val="28"/>
-          <w:szCs w:val="28"/>
-        </w:rPr>
-      </w:pPr>
-      <w:r>
-        <w:rPr>
+          <w:rFonts w:ascii="Arial" w:hAnsi="Arial" w:cs="Arial"/>
+          <w:b/>
+          <w:color w:val="002060"/>
+          <w:sz w:val="44"/>
+          <w:szCs w:val="44"/>
+        </w:rPr>
+      </w:pPr>
+      <w:bookmarkStart w:id="21" w:name="_Toc62656249"/>
+      <w:r>
+        <w:rPr>
+          <w:rFonts w:ascii="Arial" w:hAnsi="Arial" w:cs="Arial"/>
+          <w:b/>
           <w:noProof/>
-          <w:sz w:val="28"/>
-          <w:szCs w:val="28"/>
+          <w:color w:val="002060"/>
+          <w:sz w:val="44"/>
+          <w:szCs w:val="44"/>
+          <w:lang w:eastAsia="it-IT"/>
         </w:rPr>
         <mc:AlternateContent>
           <mc:Choice Requires="wps">
             <w:drawing>
-              <wp:anchor distT="0" distB="0" distL="0" distR="0" simplePos="0" relativeHeight="251677696" behindDoc="1" locked="0" layoutInCell="1" allowOverlap="1" wp14:anchorId="4D05FAF1" wp14:editId="27236E73">
+              <wp:anchor distT="0" distB="0" distL="0" distR="0" simplePos="0" relativeHeight="251677696" behindDoc="1" locked="0" layoutInCell="1" allowOverlap="1" wp14:anchorId="4D05FAF1" wp14:editId="1142D22F">
                 <wp:simplePos x="0" y="0"/>
                 <wp:positionH relativeFrom="page">
                   <wp:posOffset>439420</wp:posOffset>
@@ -5064,7 +4603,11 @@
                         <a:prstGeom prst="rect">
                           <a:avLst/>
                         </a:prstGeom>
-                        <a:ln/>
+                        <a:ln>
+                          <a:solidFill>
+                            <a:srgbClr val="002060"/>
+                          </a:solidFill>
+                        </a:ln>
                       </wps:spPr>
                       <wps:style>
                         <a:lnRef idx="2">
@@ -5097,7 +4640,7 @@
           </mc:Choice>
           <mc:Fallback>
             <w:pict>
-              <v:rect w14:anchorId="4BB0858B" id="Rettangolo 38" o:spid="_x0000_s1026" style="position:absolute;margin-left:34.6pt;margin-top:26.45pt;width:526.4pt;height:1pt;z-index:-251638784;visibility:visible;mso-wrap-style:square;mso-width-percent:0;mso-height-percent:0;mso-wrap-distance-left:0;mso-wrap-distance-top:0;mso-wrap-distance-right:0;mso-wrap-distance-bottom:0;mso-position-horizontal:absolute;mso-position-horizontal-relative:page;mso-position-vertical:absolute;mso-position-vertical-relative:text;mso-width-percent:0;mso-height-percent:0;mso-width-relative:page;mso-height-relative:page;v-text-anchor:top" o:gfxdata="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" fillcolor="white [3201]" strokecolor="#4472c4 [3204]" strokeweight="1pt">
+              <v:rect w14:anchorId="6C06F435" id="Rettangolo 38" o:spid="_x0000_s1026" style="position:absolute;margin-left:34.6pt;margin-top:26.45pt;width:526.4pt;height:1pt;z-index:-251638784;visibility:visible;mso-wrap-style:square;mso-width-percent:0;mso-height-percent:0;mso-wrap-distance-left:0;mso-wrap-distance-top:0;mso-wrap-distance-right:0;mso-wrap-distance-bottom:0;mso-position-horizontal:absolute;mso-position-horizontal-relative:page;mso-position-vertical:absolute;mso-position-vertical-relative:text;mso-width-percent:0;mso-height-percent:0;mso-width-relative:page;mso-height-relative:page;v-text-anchor:top" o:gfxdata="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" fillcolor="white [3201]" strokecolor="#002060" strokeweight="1pt">
                 <w10:wrap type="topAndBottom" anchorx="page"/>
               </v:rect>
             </w:pict>
@@ -5108,8 +4651,11 @@
       <w:bookmarkEnd w:id="22"/>
       <w:r>
         <w:rPr>
-          <w:sz w:val="28"/>
-          <w:szCs w:val="28"/>
+          <w:rFonts w:ascii="Arial" w:hAnsi="Arial" w:cs="Arial"/>
+          <w:b/>
+          <w:color w:val="002060"/>
+          <w:sz w:val="44"/>
+          <w:szCs w:val="44"/>
         </w:rPr>
         <w:t>Risoluzione dei problemi all’avvio</w:t>
       </w:r>
@@ -5120,7 +4666,7 @@
         <w:pStyle w:val="Corpotesto"/>
         <w:spacing w:before="1"/>
         <w:rPr>
-          <w:rFonts w:ascii="Gothic Uralic"/>
+          <w:rFonts w:ascii="Arial" w:hAnsi="Arial" w:cs="Arial"/>
           <w:sz w:val="6"/>
         </w:rPr>
       </w:pPr>
@@ -5131,26 +4677,26 @@
         <w:spacing w:before="83" w:line="268" w:lineRule="auto"/>
         <w:ind w:left="140" w:right="666"/>
         <w:rPr>
-          <w:rFonts w:asciiTheme="majorHAnsi" w:hAnsiTheme="majorHAnsi" w:cstheme="majorHAnsi"/>
-        </w:rPr>
-      </w:pPr>
-      <w:r>
-        <w:rPr>
-          <w:rFonts w:asciiTheme="majorHAnsi" w:hAnsiTheme="majorHAnsi" w:cstheme="majorHAnsi"/>
+          <w:rFonts w:ascii="Arial" w:hAnsi="Arial" w:cs="Arial"/>
+        </w:rPr>
+      </w:pPr>
+      <w:r>
+        <w:rPr>
+          <w:rFonts w:ascii="Arial" w:hAnsi="Arial" w:cs="Arial"/>
         </w:rPr>
         <w:t xml:space="preserve">Talvolta l’applicazione potrebbe incontrare problemi in fase d’avvio. Tali problemi sono dovuti, nella maggioranza dei casi, al mancato avvio del servizio legato al server MySQL. Avviare nuovamente il servizio permetterà quindi di concludere correttamente l’avvio della </w:t>
       </w:r>
       <w:proofErr w:type="spellStart"/>
       <w:r>
         <w:rPr>
-          <w:rFonts w:asciiTheme="majorHAnsi" w:hAnsiTheme="majorHAnsi" w:cstheme="majorHAnsi"/>
+          <w:rFonts w:ascii="Arial" w:hAnsi="Arial" w:cs="Arial"/>
         </w:rPr>
         <w:t>webapp</w:t>
       </w:r>
       <w:proofErr w:type="spellEnd"/>
       <w:r>
         <w:rPr>
-          <w:rFonts w:asciiTheme="majorHAnsi" w:hAnsiTheme="majorHAnsi" w:cstheme="majorHAnsi"/>
+          <w:rFonts w:ascii="Arial" w:hAnsi="Arial" w:cs="Arial"/>
         </w:rPr>
         <w:t xml:space="preserve"> e dell’applicazione desktop.</w:t>
       </w:r>
@@ -5160,7 +4706,7 @@
         <w:pStyle w:val="Corpotesto"/>
         <w:spacing w:before="3"/>
         <w:rPr>
-          <w:rFonts w:asciiTheme="majorHAnsi" w:hAnsiTheme="majorHAnsi" w:cstheme="majorHAnsi"/>
+          <w:rFonts w:ascii="Arial" w:hAnsi="Arial" w:cs="Arial"/>
           <w:sz w:val="21"/>
         </w:rPr>
       </w:pPr>
@@ -5171,12 +4717,12 @@
         <w:spacing w:line="268" w:lineRule="auto"/>
         <w:ind w:left="140"/>
         <w:rPr>
-          <w:rFonts w:asciiTheme="majorHAnsi" w:hAnsiTheme="majorHAnsi" w:cstheme="majorHAnsi"/>
-        </w:rPr>
-      </w:pPr>
-      <w:r>
-        <w:rPr>
-          <w:rFonts w:asciiTheme="majorHAnsi" w:hAnsiTheme="majorHAnsi" w:cstheme="majorHAnsi"/>
+          <w:rFonts w:ascii="Arial" w:hAnsi="Arial" w:cs="Arial"/>
+        </w:rPr>
+      </w:pPr>
+      <w:r>
+        <w:rPr>
+          <w:rFonts w:ascii="Arial" w:hAnsi="Arial" w:cs="Arial"/>
         </w:rPr>
         <w:t>Nel caso in cui il problema non sia dovuto da quanto espresso sopra, è probabile che l’applicazione non possa essere avviata perché qualche altro servizio sta occupando la porta selezionata.</w:t>
       </w:r>
@@ -5186,6 +4732,9 @@
         <w:pStyle w:val="Corpotesto"/>
         <w:spacing w:before="150" w:line="295" w:lineRule="auto"/>
         <w:ind w:left="140"/>
+        <w:rPr>
+          <w:rFonts w:ascii="Arial" w:hAnsi="Arial" w:cs="Arial"/>
+        </w:rPr>
       </w:pPr>
     </w:p>
     <w:p>
@@ -5193,6 +4742,9 @@
         <w:pStyle w:val="Corpotesto"/>
         <w:spacing w:before="151" w:line="292" w:lineRule="auto"/>
         <w:ind w:left="140" w:right="64"/>
+        <w:rPr>
+          <w:rFonts w:ascii="Arial" w:hAnsi="Arial" w:cs="Arial"/>
+        </w:rPr>
       </w:pPr>
     </w:p>
     <w:p>
@@ -5201,7 +4753,7 @@
         <w:spacing w:before="151" w:line="292" w:lineRule="auto"/>
         <w:ind w:left="140"/>
         <w:rPr>
-          <w:rFonts w:asciiTheme="majorHAnsi" w:hAnsiTheme="majorHAnsi" w:cstheme="majorHAnsi"/>
+          <w:rFonts w:ascii="Arial" w:hAnsi="Arial" w:cs="Arial"/>
         </w:rPr>
       </w:pPr>
     </w:p>
@@ -5211,7 +4763,7 @@
         <w:spacing w:line="268" w:lineRule="auto"/>
         <w:rPr>
           <w:rStyle w:val="Riferimentointenso"/>
-          <w:rFonts w:asciiTheme="majorHAnsi" w:hAnsiTheme="majorHAnsi"/>
+          <w:rFonts w:ascii="Arial" w:hAnsi="Arial" w:cs="Arial"/>
           <w:b w:val="0"/>
           <w:bCs w:val="0"/>
           <w:smallCaps w:val="0"/>
@@ -5219,6 +4771,8 @@
           <w:spacing w:val="0"/>
         </w:rPr>
       </w:pPr>
+      <w:bookmarkStart w:id="23" w:name="_GoBack"/>
+      <w:bookmarkEnd w:id="23"/>
     </w:p>
     <w:sectPr>
       <w:footerReference w:type="default" r:id="rId16"/>
@@ -5232,7 +4786,7 @@
 </file>
 
 <file path=word/endnotes.xml><?xml version="1.0" encoding="utf-8"?>
-<w:endnotes xmlns:wpc="http://schemas.microsoft.com/office/word/2010/wordprocessingCanvas" xmlns:cx="http://schemas.microsoft.com/office/drawing/2014/chartex" xmlns:cx1="http://schemas.microsoft.com/office/drawing/2015/9/8/chartex" xmlns:cx2="http://schemas.microsoft.com/office/drawing/2015/10/21/chartex" xmlns:cx3="http://schemas.microsoft.com/office/drawing/2016/5/9/chartex" xmlns:cx4="http://schemas.microsoft.com/office/drawing/2016/5/10/chartex" xmlns:cx5="http://schemas.microsoft.com/office/drawing/2016/5/11/chartex" xmlns:cx6="http://schemas.microsoft.com/office/drawing/2016/5/12/chartex" xmlns:cx7="http://schemas.microsoft.com/office/drawing/2016/5/13/chartex" xmlns:cx8="http://schemas.microsoft.com/office/drawing/2016/5/14/chartex" xmlns:mc="http://schemas.openxmlformats.org/markup-compatibility/2006" xmlns:aink="http://schemas.microsoft.com/office/drawing/2016/ink" xmlns:am3d="http://schemas.microsoft.com/office/drawing/2017/model3d" xmlns:o="urn:schemas-microsoft-com:office:office" xmlns:r="http://schemas.openxmlformats.org/officeDocument/2006/relationships" xmlns:m="http://schemas.openxmlformats.org/officeDocument/2006/math" xmlns:v="urn:schemas-microsoft-com:vml" xmlns:wp14="http://schemas.microsoft.com/office/word/2010/wordprocessingDrawing" xmlns:wp="http://schemas.openxmlformats.org/drawingml/2006/wordprocessingDrawing" xmlns:w10="urn:schemas-microsoft-com:office:word" xmlns:w="http://schemas.openxmlformats.org/wordprocessingml/2006/main" xmlns:w14="http://schemas.microsoft.com/office/word/2010/wordml" xmlns:w15="http://schemas.microsoft.com/office/word/2012/wordml" xmlns:w16cex="http://schemas.microsoft.com/office/word/2018/wordml/cex" xmlns:w16cid="http://schemas.microsoft.com/office/word/2016/wordml/cid" xmlns:w16="http://schemas.microsoft.com/office/word/2018/wordml" xmlns:w16se="http://schemas.microsoft.com/office/word/2015/wordml/symex" xmlns:wpg="http://schemas.microsoft.com/office/word/2010/wordprocessingGroup" xmlns:wpi="http://schemas.microsoft.com/office/word/2010/wordprocessingInk" xmlns:wne="http://schemas.microsoft.com/office/word/2006/wordml" xmlns:wps="http://schemas.microsoft.com/office/word/2010/wordprocessingShape" mc:Ignorable="w14 w15 w16se w16cid w16 w16cex wp14">
+<w:endnotes xmlns:wpc="http://schemas.microsoft.com/office/word/2010/wordprocessingCanvas" xmlns:cx="http://schemas.microsoft.com/office/drawing/2014/chartex" xmlns:mc="http://schemas.openxmlformats.org/markup-compatibility/2006" xmlns:o="urn:schemas-microsoft-com:office:office" xmlns:r="http://schemas.openxmlformats.org/officeDocument/2006/relationships" xmlns:m="http://schemas.openxmlformats.org/officeDocument/2006/math" xmlns:v="urn:schemas-microsoft-com:vml" xmlns:wp14="http://schemas.microsoft.com/office/word/2010/wordprocessingDrawing" xmlns:wp="http://schemas.openxmlformats.org/drawingml/2006/wordprocessingDrawing" xmlns:w10="urn:schemas-microsoft-com:office:word" xmlns:w="http://schemas.openxmlformats.org/wordprocessingml/2006/main" xmlns:w14="http://schemas.microsoft.com/office/word/2010/wordml" xmlns:w15="http://schemas.microsoft.com/office/word/2012/wordml" xmlns:w16se="http://schemas.microsoft.com/office/word/2015/wordml/symex" xmlns:wpg="http://schemas.microsoft.com/office/word/2010/wordprocessingGroup" xmlns:wpi="http://schemas.microsoft.com/office/word/2010/wordprocessingInk" xmlns:wne="http://schemas.microsoft.com/office/word/2006/wordml" xmlns:wps="http://schemas.microsoft.com/office/word/2010/wordprocessingShape" mc:Ignorable="w14 w15 w16se wp14">
   <w:endnote w:type="separator" w:id="-1">
     <w:p>
       <w:pPr>
@@ -5257,121 +4811,21 @@
 </file>
 
 <file path=word/footer1.xml><?xml version="1.0" encoding="utf-8"?>
-<w:ftr xmlns:wpc="http://schemas.microsoft.com/office/word/2010/wordprocessingCanvas" xmlns:cx="http://schemas.microsoft.com/office/drawing/2014/chartex" xmlns:cx1="http://schemas.microsoft.com/office/drawing/2015/9/8/chartex" xmlns:cx2="http://schemas.microsoft.com/office/drawing/2015/10/21/chartex" xmlns:cx3="http://schemas.microsoft.com/office/drawing/2016/5/9/chartex" xmlns:cx4="http://schemas.microsoft.com/office/drawing/2016/5/10/chartex" xmlns:cx5="http://schemas.microsoft.com/office/drawing/2016/5/11/chartex" xmlns:cx6="http://schemas.microsoft.com/office/drawing/2016/5/12/chartex" xmlns:cx7="http://schemas.microsoft.com/office/drawing/2016/5/13/chartex" xmlns:cx8="http://schemas.microsoft.com/office/drawing/2016/5/14/chartex" xmlns:mc="http://schemas.openxmlformats.org/markup-compatibility/2006" xmlns:aink="http://schemas.microsoft.com/office/drawing/2016/ink" xmlns:am3d="http://schemas.microsoft.com/office/drawing/2017/model3d" xmlns:o="urn:schemas-microsoft-com:office:office" xmlns:r="http://schemas.openxmlformats.org/officeDocument/2006/relationships" xmlns:m="http://schemas.openxmlformats.org/officeDocument/2006/math" xmlns:v="urn:schemas-microsoft-com:vml" xmlns:wp14="http://schemas.microsoft.com/office/word/2010/wordprocessingDrawing" xmlns:wp="http://schemas.openxmlformats.org/drawingml/2006/wordprocessingDrawing" xmlns:w10="urn:schemas-microsoft-com:office:word" xmlns:w="http://schemas.openxmlformats.org/wordprocessingml/2006/main" xmlns:w14="http://schemas.microsoft.com/office/word/2010/wordml" xmlns:w15="http://schemas.microsoft.com/office/word/2012/wordml" xmlns:w16cex="http://schemas.microsoft.com/office/word/2018/wordml/cex" xmlns:w16cid="http://schemas.microsoft.com/office/word/2016/wordml/cid" xmlns:w16="http://schemas.microsoft.com/office/word/2018/wordml" xmlns:w16se="http://schemas.microsoft.com/office/word/2015/wordml/symex" xmlns:wpg="http://schemas.microsoft.com/office/word/2010/wordprocessingGroup" xmlns:wpi="http://schemas.microsoft.com/office/word/2010/wordprocessingInk" xmlns:wne="http://schemas.microsoft.com/office/word/2006/wordml" xmlns:wps="http://schemas.microsoft.com/office/word/2010/wordprocessingShape" mc:Ignorable="w14 w15 w16se w16cid w16 w16cex wp14">
+<w:ftr xmlns:wpc="http://schemas.microsoft.com/office/word/2010/wordprocessingCanvas" xmlns:cx="http://schemas.microsoft.com/office/drawing/2014/chartex" xmlns:mc="http://schemas.openxmlformats.org/markup-compatibility/2006" xmlns:o="urn:schemas-microsoft-com:office:office" xmlns:r="http://schemas.openxmlformats.org/officeDocument/2006/relationships" xmlns:m="http://schemas.openxmlformats.org/officeDocument/2006/math" xmlns:v="urn:schemas-microsoft-com:vml" xmlns:wp14="http://schemas.microsoft.com/office/word/2010/wordprocessingDrawing" xmlns:wp="http://schemas.openxmlformats.org/drawingml/2006/wordprocessingDrawing" xmlns:w10="urn:schemas-microsoft-com:office:word" xmlns:w="http://schemas.openxmlformats.org/wordprocessingml/2006/main" xmlns:w14="http://schemas.microsoft.com/office/word/2010/wordml" xmlns:w15="http://schemas.microsoft.com/office/word/2012/wordml" xmlns:w16se="http://schemas.microsoft.com/office/word/2015/wordml/symex" xmlns:wpg="http://schemas.microsoft.com/office/word/2010/wordprocessingGroup" xmlns:wpi="http://schemas.microsoft.com/office/word/2010/wordprocessingInk" xmlns:wne="http://schemas.microsoft.com/office/word/2006/wordml" xmlns:wps="http://schemas.microsoft.com/office/word/2010/wordprocessingShape" mc:Ignorable="w14 w15 w16se wp14">
   <w:p>
     <w:pPr>
-      <w:tabs>
-        <w:tab w:val="center" w:pos="4550"/>
-        <w:tab w:val="left" w:pos="5818"/>
-        <w:tab w:val="right" w:pos="10490"/>
-      </w:tabs>
-      <w:ind w:right="260"/>
+      <w:pStyle w:val="Pidipagina"/>
       <w:rPr>
-        <w:color w:val="222A35" w:themeColor="text2" w:themeShade="80"/>
+        <w:b/>
+        <w:color w:val="002060"/>
       </w:rPr>
     </w:pPr>
     <w:r>
       <w:rPr>
-        <w:color w:val="8496B0" w:themeColor="text2" w:themeTint="99"/>
-        <w:spacing w:val="60"/>
-        <w:sz w:val="18"/>
-        <w:szCs w:val="18"/>
+        <w:b/>
+        <w:color w:val="002060"/>
       </w:rPr>
-      <w:t>IM-MANUALE D’INSTALLAZIONE</w:t>
-    </w:r>
-    <w:r>
-      <w:rPr>
-        <w:color w:val="8496B0" w:themeColor="text2" w:themeTint="99"/>
-        <w:spacing w:val="60"/>
-      </w:rPr>
-      <w:tab/>
-    </w:r>
-    <w:r>
-      <w:rPr>
-        <w:color w:val="8496B0" w:themeColor="text2" w:themeTint="99"/>
-        <w:spacing w:val="60"/>
-      </w:rPr>
-      <w:tab/>
-    </w:r>
-    <w:r>
-      <w:rPr>
-        <w:color w:val="8496B0" w:themeColor="text2" w:themeTint="99"/>
-        <w:spacing w:val="60"/>
-      </w:rPr>
-      <w:tab/>
-      <w:t>Pag.</w:t>
-    </w:r>
-    <w:r>
-      <w:rPr>
-        <w:color w:val="8496B0" w:themeColor="text2" w:themeTint="99"/>
-      </w:rPr>
-      <w:t xml:space="preserve"> </w:t>
-    </w:r>
-    <w:r>
-      <w:rPr>
-        <w:color w:val="323E4F" w:themeColor="text2" w:themeShade="BF"/>
-      </w:rPr>
-      <w:fldChar w:fldCharType="begin"/>
-    </w:r>
-    <w:r>
-      <w:rPr>
-        <w:color w:val="323E4F" w:themeColor="text2" w:themeShade="BF"/>
-      </w:rPr>
-      <w:instrText>PAGE   \* MERGEFORMAT</w:instrText>
-    </w:r>
-    <w:r>
-      <w:rPr>
-        <w:color w:val="323E4F" w:themeColor="text2" w:themeShade="BF"/>
-      </w:rPr>
-      <w:fldChar w:fldCharType="separate"/>
-    </w:r>
-    <w:r>
-      <w:rPr>
-        <w:color w:val="323E4F" w:themeColor="text2" w:themeShade="BF"/>
-      </w:rPr>
-      <w:t>1</w:t>
-    </w:r>
-    <w:r>
-      <w:rPr>
-        <w:color w:val="323E4F" w:themeColor="text2" w:themeShade="BF"/>
-      </w:rPr>
-      <w:fldChar w:fldCharType="end"/>
-    </w:r>
-    <w:r>
-      <w:rPr>
-        <w:color w:val="323E4F" w:themeColor="text2" w:themeShade="BF"/>
-      </w:rPr>
-      <w:t xml:space="preserve"> | </w:t>
-    </w:r>
-    <w:r>
-      <w:rPr>
-        <w:color w:val="323E4F" w:themeColor="text2" w:themeShade="BF"/>
-      </w:rPr>
-      <w:fldChar w:fldCharType="begin"/>
-    </w:r>
-    <w:r>
-      <w:rPr>
-        <w:color w:val="323E4F" w:themeColor="text2" w:themeShade="BF"/>
-      </w:rPr>
-      <w:instrText>NUMPAGES  \* Arabic  \* MERGEFORMAT</w:instrText>
-    </w:r>
-    <w:r>
-      <w:rPr>
-        <w:color w:val="323E4F" w:themeColor="text2" w:themeShade="BF"/>
-      </w:rPr>
-      <w:fldChar w:fldCharType="separate"/>
-    </w:r>
-    <w:r>
-      <w:rPr>
-        <w:color w:val="323E4F" w:themeColor="text2" w:themeShade="BF"/>
-      </w:rPr>
-      <w:t>1</w:t>
-    </w:r>
-    <w:r>
-      <w:rPr>
-        <w:color w:val="323E4F" w:themeColor="text2" w:themeShade="BF"/>
-      </w:rPr>
-      <w:fldChar w:fldCharType="end"/>
+      <w:t>IM – Manuale d’Installazione</w:t>
     </w:r>
   </w:p>
   <w:p>
@@ -5388,121 +4842,21 @@
 </file>
 
 <file path=word/footer2.xml><?xml version="1.0" encoding="utf-8"?>
-<w:ftr xmlns:wpc="http://schemas.microsoft.com/office/word/2010/wordprocessingCanvas" xmlns:cx="http://schemas.microsoft.com/office/drawing/2014/chartex" xmlns:cx1="http://schemas.microsoft.com/office/drawing/2015/9/8/chartex" xmlns:cx2="http://schemas.microsoft.com/office/drawing/2015/10/21/chartex" xmlns:cx3="http://schemas.microsoft.com/office/drawing/2016/5/9/chartex" xmlns:cx4="http://schemas.microsoft.com/office/drawing/2016/5/10/chartex" xmlns:cx5="http://schemas.microsoft.com/office/drawing/2016/5/11/chartex" xmlns:cx6="http://schemas.microsoft.com/office/drawing/2016/5/12/chartex" xmlns:cx7="http://schemas.microsoft.com/office/drawing/2016/5/13/chartex" xmlns:cx8="http://schemas.microsoft.com/office/drawing/2016/5/14/chartex" xmlns:mc="http://schemas.openxmlformats.org/markup-compatibility/2006" xmlns:aink="http://schemas.microsoft.com/office/drawing/2016/ink" xmlns:am3d="http://schemas.microsoft.com/office/drawing/2017/model3d" xmlns:o="urn:schemas-microsoft-com:office:office" xmlns:r="http://schemas.openxmlformats.org/officeDocument/2006/relationships" xmlns:m="http://schemas.openxmlformats.org/officeDocument/2006/math" xmlns:v="urn:schemas-microsoft-com:vml" xmlns:wp14="http://schemas.microsoft.com/office/word/2010/wordprocessingDrawing" xmlns:wp="http://schemas.openxmlformats.org/drawingml/2006/wordprocessingDrawing" xmlns:w10="urn:schemas-microsoft-com:office:word" xmlns:w="http://schemas.openxmlformats.org/wordprocessingml/2006/main" xmlns:w14="http://schemas.microsoft.com/office/word/2010/wordml" xmlns:w15="http://schemas.microsoft.com/office/word/2012/wordml" xmlns:w16cex="http://schemas.microsoft.com/office/word/2018/wordml/cex" xmlns:w16cid="http://schemas.microsoft.com/office/word/2016/wordml/cid" xmlns:w16="http://schemas.microsoft.com/office/word/2018/wordml" xmlns:w16se="http://schemas.microsoft.com/office/word/2015/wordml/symex" xmlns:wpg="http://schemas.microsoft.com/office/word/2010/wordprocessingGroup" xmlns:wpi="http://schemas.microsoft.com/office/word/2010/wordprocessingInk" xmlns:wne="http://schemas.microsoft.com/office/word/2006/wordml" xmlns:wps="http://schemas.microsoft.com/office/word/2010/wordprocessingShape" mc:Ignorable="w14 w15 w16se w16cid w16 w16cex wp14">
+<w:ftr xmlns:wpc="http://schemas.microsoft.com/office/word/2010/wordprocessingCanvas" xmlns:cx="http://schemas.microsoft.com/office/drawing/2014/chartex" xmlns:mc="http://schemas.openxmlformats.org/markup-compatibility/2006" xmlns:o="urn:schemas-microsoft-com:office:office" xmlns:r="http://schemas.openxmlformats.org/officeDocument/2006/relationships" xmlns:m="http://schemas.openxmlformats.org/officeDocument/2006/math" xmlns:v="urn:schemas-microsoft-com:vml" xmlns:wp14="http://schemas.microsoft.com/office/word/2010/wordprocessingDrawing" xmlns:wp="http://schemas.openxmlformats.org/drawingml/2006/wordprocessingDrawing" xmlns:w10="urn:schemas-microsoft-com:office:word" xmlns:w="http://schemas.openxmlformats.org/wordprocessingml/2006/main" xmlns:w14="http://schemas.microsoft.com/office/word/2010/wordml" xmlns:w15="http://schemas.microsoft.com/office/word/2012/wordml" xmlns:w16se="http://schemas.microsoft.com/office/word/2015/wordml/symex" xmlns:wpg="http://schemas.microsoft.com/office/word/2010/wordprocessingGroup" xmlns:wpi="http://schemas.microsoft.com/office/word/2010/wordprocessingInk" xmlns:wne="http://schemas.microsoft.com/office/word/2006/wordml" xmlns:wps="http://schemas.microsoft.com/office/word/2010/wordprocessingShape" mc:Ignorable="w14 w15 w16se wp14">
   <w:p>
     <w:pPr>
-      <w:tabs>
-        <w:tab w:val="center" w:pos="4550"/>
-        <w:tab w:val="left" w:pos="5818"/>
-        <w:tab w:val="right" w:pos="10490"/>
-      </w:tabs>
-      <w:ind w:right="260"/>
+      <w:pStyle w:val="Pidipagina"/>
       <w:rPr>
-        <w:color w:val="222A35" w:themeColor="text2" w:themeShade="80"/>
+        <w:b/>
+        <w:color w:val="002060"/>
       </w:rPr>
     </w:pPr>
     <w:r>
       <w:rPr>
-        <w:color w:val="8496B0" w:themeColor="text2" w:themeTint="99"/>
-        <w:spacing w:val="60"/>
-        <w:sz w:val="18"/>
-        <w:szCs w:val="18"/>
+        <w:b/>
+        <w:color w:val="002060"/>
       </w:rPr>
-      <w:t>IM-MANUALE D’INSTALLAZIONE</w:t>
-    </w:r>
-    <w:r>
-      <w:rPr>
-        <w:color w:val="8496B0" w:themeColor="text2" w:themeTint="99"/>
-        <w:spacing w:val="60"/>
-      </w:rPr>
-      <w:tab/>
-    </w:r>
-    <w:r>
-      <w:rPr>
-        <w:color w:val="8496B0" w:themeColor="text2" w:themeTint="99"/>
-        <w:spacing w:val="60"/>
-      </w:rPr>
-      <w:tab/>
-    </w:r>
-    <w:r>
-      <w:rPr>
-        <w:color w:val="8496B0" w:themeColor="text2" w:themeTint="99"/>
-        <w:spacing w:val="60"/>
-      </w:rPr>
-      <w:tab/>
-      <w:t>Pag.</w:t>
-    </w:r>
-    <w:r>
-      <w:rPr>
-        <w:color w:val="8496B0" w:themeColor="text2" w:themeTint="99"/>
-      </w:rPr>
-      <w:t xml:space="preserve"> </w:t>
-    </w:r>
-    <w:r>
-      <w:rPr>
-        <w:color w:val="323E4F" w:themeColor="text2" w:themeShade="BF"/>
-      </w:rPr>
-      <w:fldChar w:fldCharType="begin"/>
-    </w:r>
-    <w:r>
-      <w:rPr>
-        <w:color w:val="323E4F" w:themeColor="text2" w:themeShade="BF"/>
-      </w:rPr>
-      <w:instrText>PAGE   \* MERGEFORMAT</w:instrText>
-    </w:r>
-    <w:r>
-      <w:rPr>
-        <w:color w:val="323E4F" w:themeColor="text2" w:themeShade="BF"/>
-      </w:rPr>
-      <w:fldChar w:fldCharType="separate"/>
-    </w:r>
-    <w:r>
-      <w:rPr>
-        <w:color w:val="323E4F" w:themeColor="text2" w:themeShade="BF"/>
-      </w:rPr>
-      <w:t>2</w:t>
-    </w:r>
-    <w:r>
-      <w:rPr>
-        <w:color w:val="323E4F" w:themeColor="text2" w:themeShade="BF"/>
-      </w:rPr>
-      <w:fldChar w:fldCharType="end"/>
-    </w:r>
-    <w:r>
-      <w:rPr>
-        <w:color w:val="323E4F" w:themeColor="text2" w:themeShade="BF"/>
-      </w:rPr>
-      <w:t xml:space="preserve"> | </w:t>
-    </w:r>
-    <w:r>
-      <w:rPr>
-        <w:color w:val="323E4F" w:themeColor="text2" w:themeShade="BF"/>
-      </w:rPr>
-      <w:fldChar w:fldCharType="begin"/>
-    </w:r>
-    <w:r>
-      <w:rPr>
-        <w:color w:val="323E4F" w:themeColor="text2" w:themeShade="BF"/>
-      </w:rPr>
-      <w:instrText>NUMPAGES  \* Arabic  \* MERGEFORMAT</w:instrText>
-    </w:r>
-    <w:r>
-      <w:rPr>
-        <w:color w:val="323E4F" w:themeColor="text2" w:themeShade="BF"/>
-      </w:rPr>
-      <w:fldChar w:fldCharType="separate"/>
-    </w:r>
-    <w:r>
-      <w:rPr>
-        <w:color w:val="323E4F" w:themeColor="text2" w:themeShade="BF"/>
-      </w:rPr>
-      <w:t>6</w:t>
-    </w:r>
-    <w:r>
-      <w:rPr>
-        <w:color w:val="323E4F" w:themeColor="text2" w:themeShade="BF"/>
-      </w:rPr>
-      <w:fldChar w:fldCharType="end"/>
+      <w:t>IM – Manuale d’installazione</w:t>
     </w:r>
   </w:p>
   <w:p/>
@@ -5510,7 +4864,7 @@
 </file>
 
 <file path=word/footnotes.xml><?xml version="1.0" encoding="utf-8"?>
-<w:footnotes xmlns:wpc="http://schemas.microsoft.com/office/word/2010/wordprocessingCanvas" xmlns:cx="http://schemas.microsoft.com/office/drawing/2014/chartex" xmlns:cx1="http://schemas.microsoft.com/office/drawing/2015/9/8/chartex" xmlns:cx2="http://schemas.microsoft.com/office/drawing/2015/10/21/chartex" xmlns:cx3="http://schemas.microsoft.com/office/drawing/2016/5/9/chartex" xmlns:cx4="http://schemas.microsoft.com/office/drawing/2016/5/10/chartex" xmlns:cx5="http://schemas.microsoft.com/office/drawing/2016/5/11/chartex" xmlns:cx6="http://schemas.microsoft.com/office/drawing/2016/5/12/chartex" xmlns:cx7="http://schemas.microsoft.com/office/drawing/2016/5/13/chartex" xmlns:cx8="http://schemas.microsoft.com/office/drawing/2016/5/14/chartex" xmlns:mc="http://schemas.openxmlformats.org/markup-compatibility/2006" xmlns:aink="http://schemas.microsoft.com/office/drawing/2016/ink" xmlns:am3d="http://schemas.microsoft.com/office/drawing/2017/model3d" xmlns:o="urn:schemas-microsoft-com:office:office" xmlns:r="http://schemas.openxmlformats.org/officeDocument/2006/relationships" xmlns:m="http://schemas.openxmlformats.org/officeDocument/2006/math" xmlns:v="urn:schemas-microsoft-com:vml" xmlns:wp14="http://schemas.microsoft.com/office/word/2010/wordprocessingDrawing" xmlns:wp="http://schemas.openxmlformats.org/drawingml/2006/wordprocessingDrawing" xmlns:w10="urn:schemas-microsoft-com:office:word" xmlns:w="http://schemas.openxmlformats.org/wordprocessingml/2006/main" xmlns:w14="http://schemas.microsoft.com/office/word/2010/wordml" xmlns:w15="http://schemas.microsoft.com/office/word/2012/wordml" xmlns:w16cex="http://schemas.microsoft.com/office/word/2018/wordml/cex" xmlns:w16cid="http://schemas.microsoft.com/office/word/2016/wordml/cid" xmlns:w16="http://schemas.microsoft.com/office/word/2018/wordml" xmlns:w16se="http://schemas.microsoft.com/office/word/2015/wordml/symex" xmlns:wpg="http://schemas.microsoft.com/office/word/2010/wordprocessingGroup" xmlns:wpi="http://schemas.microsoft.com/office/word/2010/wordprocessingInk" xmlns:wne="http://schemas.microsoft.com/office/word/2006/wordml" xmlns:wps="http://schemas.microsoft.com/office/word/2010/wordprocessingShape" mc:Ignorable="w14 w15 w16se w16cid w16 w16cex wp14">
+<w:footnotes xmlns:wpc="http://schemas.microsoft.com/office/word/2010/wordprocessingCanvas" xmlns:cx="http://schemas.microsoft.com/office/drawing/2014/chartex" xmlns:mc="http://schemas.openxmlformats.org/markup-compatibility/2006" xmlns:o="urn:schemas-microsoft-com:office:office" xmlns:r="http://schemas.openxmlformats.org/officeDocument/2006/relationships" xmlns:m="http://schemas.openxmlformats.org/officeDocument/2006/math" xmlns:v="urn:schemas-microsoft-com:vml" xmlns:wp14="http://schemas.microsoft.com/office/word/2010/wordprocessingDrawing" xmlns:wp="http://schemas.openxmlformats.org/drawingml/2006/wordprocessingDrawing" xmlns:w10="urn:schemas-microsoft-com:office:word" xmlns:w="http://schemas.openxmlformats.org/wordprocessingml/2006/main" xmlns:w14="http://schemas.microsoft.com/office/word/2010/wordml" xmlns:w15="http://schemas.microsoft.com/office/word/2012/wordml" xmlns:w16se="http://schemas.microsoft.com/office/word/2015/wordml/symex" xmlns:wpg="http://schemas.microsoft.com/office/word/2010/wordprocessingGroup" xmlns:wpi="http://schemas.microsoft.com/office/word/2010/wordprocessingInk" xmlns:wne="http://schemas.microsoft.com/office/word/2006/wordml" xmlns:wps="http://schemas.microsoft.com/office/word/2010/wordprocessingShape" mc:Ignorable="w14 w15 w16se wp14">
   <w:footnote w:type="separator" w:id="-1">
     <w:p>
       <w:pPr>
@@ -5535,7 +4889,7 @@
 </file>
 
 <file path=word/numbering.xml><?xml version="1.0" encoding="utf-8"?>
-<w:numbering xmlns:wpc="http://schemas.microsoft.com/office/word/2010/wordprocessingCanvas" xmlns:cx="http://schemas.microsoft.com/office/drawing/2014/chartex" xmlns:cx1="http://schemas.microsoft.com/office/drawing/2015/9/8/chartex" xmlns:cx2="http://schemas.microsoft.com/office/drawing/2015/10/21/chartex" xmlns:cx3="http://schemas.microsoft.com/office/drawing/2016/5/9/chartex" xmlns:cx4="http://schemas.microsoft.com/office/drawing/2016/5/10/chartex" xmlns:cx5="http://schemas.microsoft.com/office/drawing/2016/5/11/chartex" xmlns:cx6="http://schemas.microsoft.com/office/drawing/2016/5/12/chartex" xmlns:cx7="http://schemas.microsoft.com/office/drawing/2016/5/13/chartex" xmlns:cx8="http://schemas.microsoft.com/office/drawing/2016/5/14/chartex" xmlns:mc="http://schemas.openxmlformats.org/markup-compatibility/2006" xmlns:aink="http://schemas.microsoft.com/office/drawing/2016/ink" xmlns:am3d="http://schemas.microsoft.com/office/drawing/2017/model3d" xmlns:o="urn:schemas-microsoft-com:office:office" xmlns:r="http://schemas.openxmlformats.org/officeDocument/2006/relationships" xmlns:m="http://schemas.openxmlformats.org/officeDocument/2006/math" xmlns:v="urn:schemas-microsoft-com:vml" xmlns:wp14="http://schemas.microsoft.com/office/word/2010/wordprocessingDrawing" xmlns:wp="http://schemas.openxmlformats.org/drawingml/2006/wordprocessingDrawing" xmlns:w10="urn:schemas-microsoft-com:office:word" xmlns:w="http://schemas.openxmlformats.org/wordprocessingml/2006/main" xmlns:w14="http://schemas.microsoft.com/office/word/2010/wordml" xmlns:w15="http://schemas.microsoft.com/office/word/2012/wordml" xmlns:w16cex="http://schemas.microsoft.com/office/word/2018/wordml/cex" xmlns:w16cid="http://schemas.microsoft.com/office/word/2016/wordml/cid" xmlns:w16="http://schemas.microsoft.com/office/word/2018/wordml" xmlns:w16se="http://schemas.microsoft.com/office/word/2015/wordml/symex" xmlns:wpg="http://schemas.microsoft.com/office/word/2010/wordprocessingGroup" xmlns:wpi="http://schemas.microsoft.com/office/word/2010/wordprocessingInk" xmlns:wne="http://schemas.microsoft.com/office/word/2006/wordml" xmlns:wps="http://schemas.microsoft.com/office/word/2010/wordprocessingShape" mc:Ignorable="w14 w15 w16se w16cid w16 w16cex wp14">
+<w:numbering xmlns:wpc="http://schemas.microsoft.com/office/word/2010/wordprocessingCanvas" xmlns:cx="http://schemas.microsoft.com/office/drawing/2014/chartex" xmlns:mc="http://schemas.openxmlformats.org/markup-compatibility/2006" xmlns:o="urn:schemas-microsoft-com:office:office" xmlns:r="http://schemas.openxmlformats.org/officeDocument/2006/relationships" xmlns:m="http://schemas.openxmlformats.org/officeDocument/2006/math" xmlns:v="urn:schemas-microsoft-com:vml" xmlns:wp14="http://schemas.microsoft.com/office/word/2010/wordprocessingDrawing" xmlns:wp="http://schemas.openxmlformats.org/drawingml/2006/wordprocessingDrawing" xmlns:w10="urn:schemas-microsoft-com:office:word" xmlns:w="http://schemas.openxmlformats.org/wordprocessingml/2006/main" xmlns:w14="http://schemas.microsoft.com/office/word/2010/wordml" xmlns:w15="http://schemas.microsoft.com/office/word/2012/wordml" xmlns:w16se="http://schemas.microsoft.com/office/word/2015/wordml/symex" xmlns:wpg="http://schemas.microsoft.com/office/word/2010/wordprocessingGroup" xmlns:wpi="http://schemas.microsoft.com/office/word/2010/wordprocessingInk" xmlns:wne="http://schemas.microsoft.com/office/word/2006/wordml" xmlns:wps="http://schemas.microsoft.com/office/word/2010/wordprocessingShape" mc:Ignorable="w14 w15 w16se wp14">
   <w:abstractNum w:abstractNumId="0" w15:restartNumberingAfterBreak="0">
     <w:nsid w:val="056A5771"/>
     <w:multiLevelType w:val="hybridMultilevel"/>
@@ -5811,9 +5165,9 @@
   </w:abstractNum>
   <w:abstractNum w:abstractNumId="3" w15:restartNumberingAfterBreak="0">
     <w:nsid w:val="499342BA"/>
-    <w:multiLevelType w:val="hybridMultilevel"/>
-    <w:tmpl w:val="B7F8212A"/>
-    <w:lvl w:ilvl="0" w:tplc="48BA7336">
+    <w:multiLevelType w:val="multilevel"/>
+    <w:tmpl w:val="B58C6CB8"/>
+    <w:lvl w:ilvl="0">
       <w:start w:val="4"/>
       <w:numFmt w:val="decimal"/>
       <w:lvlText w:val="%1"/>
@@ -5826,7 +5180,7 @@
         <w:lang w:val="it-IT" w:eastAsia="en-US" w:bidi="ar-SA"/>
       </w:rPr>
     </w:lvl>
-    <w:lvl w:ilvl="1" w:tplc="03BCA5B8">
+    <w:lvl w:ilvl="1">
       <w:start w:val="1"/>
       <w:numFmt w:val="decimal"/>
       <w:lvlText w:val="%1.%2"/>
@@ -5845,7 +5199,7 @@
         <w:lang w:val="it-IT" w:eastAsia="en-US" w:bidi="ar-SA"/>
       </w:rPr>
     </w:lvl>
-    <w:lvl w:ilvl="2" w:tplc="A13AAC3C">
+    <w:lvl w:ilvl="2">
       <w:start w:val="1"/>
       <w:numFmt w:val="decimal"/>
       <w:lvlText w:val="%3."/>
@@ -5863,7 +5217,7 @@
         <w:lang w:val="it-IT" w:eastAsia="en-US" w:bidi="ar-SA"/>
       </w:rPr>
     </w:lvl>
-    <w:lvl w:ilvl="3" w:tplc="85ACB538">
+    <w:lvl w:ilvl="3">
       <w:numFmt w:val="bullet"/>
       <w:lvlText w:val="•"/>
       <w:lvlJc w:val="left"/>
@@ -5875,7 +5229,7 @@
         <w:lang w:val="it-IT" w:eastAsia="en-US" w:bidi="ar-SA"/>
       </w:rPr>
     </w:lvl>
-    <w:lvl w:ilvl="4" w:tplc="B14A01D8">
+    <w:lvl w:ilvl="4">
       <w:numFmt w:val="bullet"/>
       <w:lvlText w:val="•"/>
       <w:lvlJc w:val="left"/>
@@ -5887,7 +5241,7 @@
         <w:lang w:val="it-IT" w:eastAsia="en-US" w:bidi="ar-SA"/>
       </w:rPr>
     </w:lvl>
-    <w:lvl w:ilvl="5" w:tplc="2494B7D0">
+    <w:lvl w:ilvl="5">
       <w:numFmt w:val="bullet"/>
       <w:lvlText w:val="•"/>
       <w:lvlJc w:val="left"/>
@@ -5899,7 +5253,7 @@
         <w:lang w:val="it-IT" w:eastAsia="en-US" w:bidi="ar-SA"/>
       </w:rPr>
     </w:lvl>
-    <w:lvl w:ilvl="6" w:tplc="51B8960E">
+    <w:lvl w:ilvl="6">
       <w:numFmt w:val="bullet"/>
       <w:lvlText w:val="•"/>
       <w:lvlJc w:val="left"/>
@@ -5911,7 +5265,7 @@
         <w:lang w:val="it-IT" w:eastAsia="en-US" w:bidi="ar-SA"/>
       </w:rPr>
     </w:lvl>
-    <w:lvl w:ilvl="7" w:tplc="30F0EDCC">
+    <w:lvl w:ilvl="7">
       <w:numFmt w:val="bullet"/>
       <w:lvlText w:val="•"/>
       <w:lvlJc w:val="left"/>
@@ -5923,7 +5277,7 @@
         <w:lang w:val="it-IT" w:eastAsia="en-US" w:bidi="ar-SA"/>
       </w:rPr>
     </w:lvl>
-    <w:lvl w:ilvl="8" w:tplc="44722F5E">
+    <w:lvl w:ilvl="8">
       <w:numFmt w:val="bullet"/>
       <w:lvlText w:val="•"/>
       <w:lvlJc w:val="left"/>
@@ -5939,8 +5293,8 @@
   <w:abstractNum w:abstractNumId="4" w15:restartNumberingAfterBreak="0">
     <w:nsid w:val="4A40387F"/>
     <w:multiLevelType w:val="hybridMultilevel"/>
-    <w:tmpl w:val="7196EDFC"/>
-    <w:lvl w:ilvl="0" w:tplc="3D8A225C">
+    <w:tmpl w:val="F10E60E6"/>
+    <w:lvl w:ilvl="0" w:tplc="B94C0A1C">
       <w:start w:val="1"/>
       <w:numFmt w:val="decimal"/>
       <w:lvlText w:val="%1."/>
@@ -5950,11 +5304,11 @@
       </w:pPr>
       <w:rPr>
         <w:rFonts w:ascii="Gothic Uralic" w:eastAsia="Gothic Uralic" w:hAnsi="Gothic Uralic" w:cs="Gothic Uralic" w:hint="default"/>
-        <w:color w:val="2F5496" w:themeColor="accent1" w:themeShade="BF"/>
+        <w:color w:val="002060"/>
         <w:spacing w:val="-1"/>
         <w:w w:val="100"/>
-        <w:sz w:val="36"/>
-        <w:szCs w:val="36"/>
+        <w:sz w:val="44"/>
+        <w:szCs w:val="44"/>
         <w:lang w:val="it-IT" w:eastAsia="en-US" w:bidi="ar-SA"/>
       </w:rPr>
     </w:lvl>
@@ -6147,9 +5501,9 @@
   </w:abstractNum>
   <w:abstractNum w:abstractNumId="6" w15:restartNumberingAfterBreak="0">
     <w:nsid w:val="54DD5720"/>
-    <w:multiLevelType w:val="hybridMultilevel"/>
-    <w:tmpl w:val="6AB41AAE"/>
-    <w:lvl w:ilvl="0" w:tplc="AE1E3E54">
+    <w:multiLevelType w:val="multilevel"/>
+    <w:tmpl w:val="F2FAE42C"/>
+    <w:lvl w:ilvl="0">
       <w:start w:val="5"/>
       <w:numFmt w:val="decimal"/>
       <w:lvlText w:val="%1."/>
@@ -6159,14 +5513,15 @@
       </w:pPr>
       <w:rPr>
         <w:rFonts w:ascii="Gothic Uralic" w:eastAsia="Gothic Uralic" w:hAnsi="Gothic Uralic" w:cs="Gothic Uralic" w:hint="default"/>
-        <w:color w:val="2F5496" w:themeColor="accent1" w:themeShade="BF"/>
+        <w:b/>
+        <w:color w:val="002060"/>
         <w:w w:val="99"/>
-        <w:sz w:val="36"/>
-        <w:szCs w:val="36"/>
+        <w:sz w:val="44"/>
+        <w:szCs w:val="44"/>
         <w:lang w:val="it-IT" w:eastAsia="en-US" w:bidi="ar-SA"/>
       </w:rPr>
     </w:lvl>
-    <w:lvl w:ilvl="1" w:tplc="0E80B92A">
+    <w:lvl w:ilvl="1">
       <w:start w:val="1"/>
       <w:numFmt w:val="decimal"/>
       <w:lvlText w:val="%1.%2"/>
@@ -6185,7 +5540,7 @@
         <w:lang w:val="it-IT" w:eastAsia="en-US" w:bidi="ar-SA"/>
       </w:rPr>
     </w:lvl>
-    <w:lvl w:ilvl="2" w:tplc="5C2EA6F0">
+    <w:lvl w:ilvl="2">
       <w:start w:val="1"/>
       <w:numFmt w:val="decimal"/>
       <w:lvlText w:val="%3."/>
@@ -6203,7 +5558,7 @@
         <w:lang w:val="it-IT" w:eastAsia="en-US" w:bidi="ar-SA"/>
       </w:rPr>
     </w:lvl>
-    <w:lvl w:ilvl="3" w:tplc="DA7424B6">
+    <w:lvl w:ilvl="3">
       <w:numFmt w:val="bullet"/>
       <w:lvlText w:val="•"/>
       <w:lvlJc w:val="left"/>
@@ -6215,7 +5570,7 @@
         <w:lang w:val="it-IT" w:eastAsia="en-US" w:bidi="ar-SA"/>
       </w:rPr>
     </w:lvl>
-    <w:lvl w:ilvl="4" w:tplc="D1B6AB80">
+    <w:lvl w:ilvl="4">
       <w:numFmt w:val="bullet"/>
       <w:lvlText w:val="•"/>
       <w:lvlJc w:val="left"/>
@@ -6227,7 +5582,7 @@
         <w:lang w:val="it-IT" w:eastAsia="en-US" w:bidi="ar-SA"/>
       </w:rPr>
     </w:lvl>
-    <w:lvl w:ilvl="5" w:tplc="EB641C30">
+    <w:lvl w:ilvl="5">
       <w:numFmt w:val="bullet"/>
       <w:lvlText w:val="•"/>
       <w:lvlJc w:val="left"/>
@@ -6239,7 +5594,7 @@
         <w:lang w:val="it-IT" w:eastAsia="en-US" w:bidi="ar-SA"/>
       </w:rPr>
     </w:lvl>
-    <w:lvl w:ilvl="6" w:tplc="C4E8B2B6">
+    <w:lvl w:ilvl="6">
       <w:numFmt w:val="bullet"/>
       <w:lvlText w:val="•"/>
       <w:lvlJc w:val="left"/>
@@ -6251,7 +5606,7 @@
         <w:lang w:val="it-IT" w:eastAsia="en-US" w:bidi="ar-SA"/>
       </w:rPr>
     </w:lvl>
-    <w:lvl w:ilvl="7" w:tplc="9EC8EA72">
+    <w:lvl w:ilvl="7">
       <w:numFmt w:val="bullet"/>
       <w:lvlText w:val="•"/>
       <w:lvlJc w:val="left"/>
@@ -6263,7 +5618,7 @@
         <w:lang w:val="it-IT" w:eastAsia="en-US" w:bidi="ar-SA"/>
       </w:rPr>
     </w:lvl>
-    <w:lvl w:ilvl="8" w:tplc="B7084F38">
+    <w:lvl w:ilvl="8">
       <w:numFmt w:val="bullet"/>
       <w:lvlText w:val="•"/>
       <w:lvlJc w:val="left"/>
@@ -6674,7 +6029,7 @@
 </file>
 
 <file path=word/styles.xml><?xml version="1.0" encoding="utf-8"?>
-<w:styles xmlns:mc="http://schemas.openxmlformats.org/markup-compatibility/2006" xmlns:r="http://schemas.openxmlformats.org/officeDocument/2006/relationships" xmlns:w="http://schemas.openxmlformats.org/wordprocessingml/2006/main" xmlns:w14="http://schemas.microsoft.com/office/word/2010/wordml" xmlns:w15="http://schemas.microsoft.com/office/word/2012/wordml" xmlns:w16cex="http://schemas.microsoft.com/office/word/2018/wordml/cex" xmlns:w16cid="http://schemas.microsoft.com/office/word/2016/wordml/cid" xmlns:w16="http://schemas.microsoft.com/office/word/2018/wordml" xmlns:w16se="http://schemas.microsoft.com/office/word/2015/wordml/symex" mc:Ignorable="w14 w15 w16se w16cid w16 w16cex">
+<w:styles xmlns:mc="http://schemas.openxmlformats.org/markup-compatibility/2006" xmlns:r="http://schemas.openxmlformats.org/officeDocument/2006/relationships" xmlns:w="http://schemas.openxmlformats.org/wordprocessingml/2006/main" xmlns:w14="http://schemas.microsoft.com/office/word/2010/wordml" xmlns:w15="http://schemas.microsoft.com/office/word/2012/wordml" xmlns:w16se="http://schemas.microsoft.com/office/word/2015/wordml/symex" mc:Ignorable="w14 w15 w16se">
   <w:docDefaults>
     <w:rPrDefault>
       <w:rPr>
@@ -6690,7 +6045,7 @@
       </w:pPr>
     </w:pPrDefault>
   </w:docDefaults>
-  <w:latentStyles w:defLockedState="0" w:defUIPriority="99" w:defSemiHidden="0" w:defUnhideWhenUsed="0" w:defQFormat="0" w:count="376">
+  <w:latentStyles w:defLockedState="0" w:defUIPriority="99" w:defSemiHidden="0" w:defUnhideWhenUsed="0" w:defQFormat="0" w:count="371">
     <w:lsdException w:name="Normal" w:uiPriority="0" w:qFormat="1"/>
     <w:lsdException w:name="heading 1" w:uiPriority="9" w:qFormat="1"/>
     <w:lsdException w:name="heading 2" w:semiHidden="1" w:uiPriority="9" w:unhideWhenUsed="1" w:qFormat="1"/>
@@ -7062,11 +6417,6 @@
     <w:lsdException w:name="List Table 5 Dark Accent 6" w:uiPriority="50"/>
     <w:lsdException w:name="List Table 6 Colorful Accent 6" w:uiPriority="51"/>
     <w:lsdException w:name="List Table 7 Colorful Accent 6" w:uiPriority="52"/>
-    <w:lsdException w:name="Mention" w:semiHidden="1" w:unhideWhenUsed="1"/>
-    <w:lsdException w:name="Smart Hyperlink" w:semiHidden="1" w:unhideWhenUsed="1"/>
-    <w:lsdException w:name="Hashtag" w:semiHidden="1" w:unhideWhenUsed="1"/>
-    <w:lsdException w:name="Unresolved Mention" w:semiHidden="1" w:unhideWhenUsed="1"/>
-    <w:lsdException w:name="Smart Link" w:semiHidden="1" w:unhideWhenUsed="1"/>
   </w:latentStyles>
   <w:style w:type="paragraph" w:default="1" w:styleId="Normale">
     <w:name w:val="Normal"/>
@@ -7437,7 +6787,7 @@
       <w:szCs w:val="22"/>
     </w:rPr>
   </w:style>
-  <w:style w:type="character" w:styleId="Menzionenonrisolta">
+  <w:style w:type="character" w:customStyle="1" w:styleId="UnresolvedMention">
     <w:name w:val="Unresolved Mention"/>
     <w:basedOn w:val="Carpredefinitoparagrafo"/>
     <w:uiPriority w:val="99"/>
@@ -7506,6 +6856,535 @@
     </w:rPr>
   </w:style>
 </w:styles>
+</file>
+
+<file path=word/glossary/document.xml><?xml version="1.0" encoding="utf-8"?>
+<w:glossaryDocument xmlns:wpc="http://schemas.microsoft.com/office/word/2010/wordprocessingCanvas" xmlns:cx="http://schemas.microsoft.com/office/drawing/2014/chartex" xmlns:mc="http://schemas.openxmlformats.org/markup-compatibility/2006" xmlns:o="urn:schemas-microsoft-com:office:office" xmlns:r="http://schemas.openxmlformats.org/officeDocument/2006/relationships" xmlns:m="http://schemas.openxmlformats.org/officeDocument/2006/math" xmlns:v="urn:schemas-microsoft-com:vml" xmlns:wp14="http://schemas.microsoft.com/office/word/2010/wordprocessingDrawing" xmlns:wp="http://schemas.openxmlformats.org/drawingml/2006/wordprocessingDrawing" xmlns:w10="urn:schemas-microsoft-com:office:word" xmlns:w="http://schemas.openxmlformats.org/wordprocessingml/2006/main" xmlns:w14="http://schemas.microsoft.com/office/word/2010/wordml" xmlns:w15="http://schemas.microsoft.com/office/word/2012/wordml" xmlns:w16se="http://schemas.microsoft.com/office/word/2015/wordml/symex" xmlns:wpg="http://schemas.microsoft.com/office/word/2010/wordprocessingGroup" xmlns:wpi="http://schemas.microsoft.com/office/word/2010/wordprocessingInk" xmlns:wne="http://schemas.microsoft.com/office/word/2006/wordml" xmlns:wps="http://schemas.microsoft.com/office/word/2010/wordprocessingShape" mc:Ignorable="w14 w15 w16se wp14"/>
+</file>
+
+<file path=word/glossary/fontTable.xml><?xml version="1.0" encoding="utf-8"?>
+<w:fonts xmlns:mc="http://schemas.openxmlformats.org/markup-compatibility/2006" xmlns:r="http://schemas.openxmlformats.org/officeDocument/2006/relationships" xmlns:w="http://schemas.openxmlformats.org/wordprocessingml/2006/main" xmlns:w14="http://schemas.microsoft.com/office/word/2010/wordml" xmlns:w15="http://schemas.microsoft.com/office/word/2012/wordml" xmlns:w16se="http://schemas.microsoft.com/office/word/2015/wordml/symex" mc:Ignorable="w14 w15 w16se">
+  <w:font w:name="Times New Roman">
+    <w:panose1 w:val="02020603050405020304"/>
+    <w:charset w:val="00"/>
+    <w:family w:val="roman"/>
+    <w:pitch w:val="variable"/>
+    <w:sig w:usb0="E0002EFF" w:usb1="C000785B" w:usb2="00000009" w:usb3="00000000" w:csb0="000001FF" w:csb1="00000000"/>
+  </w:font>
+  <w:font w:name="Gothic Uralic">
+    <w:altName w:val="Calibri"/>
+    <w:charset w:val="00"/>
+    <w:family w:val="auto"/>
+    <w:pitch w:val="variable"/>
+  </w:font>
+  <w:font w:name="Symbol">
+    <w:panose1 w:val="05050102010706020507"/>
+    <w:charset w:val="02"/>
+    <w:family w:val="roman"/>
+    <w:pitch w:val="variable"/>
+    <w:sig w:usb0="00000000" w:usb1="10000000" w:usb2="00000000" w:usb3="00000000" w:csb0="80000000" w:csb1="00000000"/>
+  </w:font>
+  <w:font w:name="Calibri">
+    <w:panose1 w:val="020F0502020204030204"/>
+    <w:charset w:val="00"/>
+    <w:family w:val="swiss"/>
+    <w:pitch w:val="variable"/>
+    <w:sig w:usb0="E4002EFF" w:usb1="C000247B" w:usb2="00000009" w:usb3="00000000" w:csb0="000001FF" w:csb1="00000000"/>
+  </w:font>
+  <w:font w:name="Arial">
+    <w:panose1 w:val="020B0604020202020204"/>
+    <w:charset w:val="00"/>
+    <w:family w:val="swiss"/>
+    <w:pitch w:val="variable"/>
+    <w:sig w:usb0="E0002EFF" w:usb1="C000785B" w:usb2="00000009" w:usb3="00000000" w:csb0="000001FF" w:csb1="00000000"/>
+  </w:font>
+  <w:font w:name="Calibri Light">
+    <w:panose1 w:val="020F0302020204030204"/>
+    <w:charset w:val="00"/>
+    <w:family w:val="swiss"/>
+    <w:pitch w:val="variable"/>
+    <w:sig w:usb0="E4002EFF" w:usb1="C000247B" w:usb2="00000009" w:usb3="00000000" w:csb0="000001FF" w:csb1="00000000"/>
+  </w:font>
+</w:fonts>
+</file>
+
+<file path=word/glossary/settings.xml><?xml version="1.0" encoding="utf-8"?>
+<w:settings xmlns:mc="http://schemas.openxmlformats.org/markup-compatibility/2006" xmlns:o="urn:schemas-microsoft-com:office:office" xmlns:r="http://schemas.openxmlformats.org/officeDocument/2006/relationships" xmlns:m="http://schemas.openxmlformats.org/officeDocument/2006/math" xmlns:v="urn:schemas-microsoft-com:vml" xmlns:w10="urn:schemas-microsoft-com:office:word" xmlns:w="http://schemas.openxmlformats.org/wordprocessingml/2006/main" xmlns:w14="http://schemas.microsoft.com/office/word/2010/wordml" xmlns:w15="http://schemas.microsoft.com/office/word/2012/wordml" xmlns:w16se="http://schemas.microsoft.com/office/word/2015/wordml/symex" xmlns:sl="http://schemas.openxmlformats.org/schemaLibrary/2006/main" mc:Ignorable="w14 w15 w16se">
+  <w:view w:val="normal"/>
+  <w:defaultTabStop w:val="708"/>
+  <w:hyphenationZone w:val="283"/>
+  <w:characterSpacingControl w:val="doNotCompress"/>
+  <w:compat>
+    <w:useFELayout/>
+    <w:compatSetting w:name="compatibilityMode" w:uri="http://schemas.microsoft.com/office/word" w:val="15"/>
+    <w:compatSetting w:name="overrideTableStyleFontSizeAndJustification" w:uri="http://schemas.microsoft.com/office/word" w:val="1"/>
+    <w:compatSetting w:name="enableOpenTypeFeatures" w:uri="http://schemas.microsoft.com/office/word" w:val="1"/>
+    <w:compatSetting w:name="doNotFlipMirrorIndents" w:uri="http://schemas.microsoft.com/office/word" w:val="1"/>
+    <w:compatSetting w:name="differentiateMultirowTableHeaders" w:uri="http://schemas.microsoft.com/office/word" w:val="1"/>
+  </w:compat>
+  <w:rsids>
+    <w:rsidRoot w:val="00027929"/>
+    <w:rsid w:val="00027929"/>
+    <w:rsid w:val="00C27958"/>
+  </w:rsids>
+  <m:mathPr>
+    <m:mathFont m:val="Cambria Math"/>
+    <m:brkBin m:val="before"/>
+    <m:brkBinSub m:val="--"/>
+    <m:smallFrac m:val="0"/>
+    <m:dispDef/>
+    <m:lMargin m:val="0"/>
+    <m:rMargin m:val="0"/>
+    <m:defJc m:val="centerGroup"/>
+    <m:wrapIndent m:val="1440"/>
+    <m:intLim m:val="subSup"/>
+    <m:naryLim m:val="undOvr"/>
+  </m:mathPr>
+  <w:themeFontLang w:val="it-IT"/>
+  <w:clrSchemeMapping w:bg1="light1" w:t1="dark1" w:bg2="light2" w:t2="dark2" w:accent1="accent1" w:accent2="accent2" w:accent3="accent3" w:accent4="accent4" w:accent5="accent5" w:accent6="accent6" w:hyperlink="hyperlink" w:followedHyperlink="followedHyperlink"/>
+  <w:decimalSymbol w:val=","/>
+  <w:listSeparator w:val=";"/>
+  <w15:chartTrackingRefBased/>
+</w:settings>
+</file>
+
+<file path=word/glossary/styles.xml><?xml version="1.0" encoding="utf-8"?>
+<w:styles xmlns:mc="http://schemas.openxmlformats.org/markup-compatibility/2006" xmlns:r="http://schemas.openxmlformats.org/officeDocument/2006/relationships" xmlns:w="http://schemas.openxmlformats.org/wordprocessingml/2006/main" xmlns:w14="http://schemas.microsoft.com/office/word/2010/wordml" xmlns:w15="http://schemas.microsoft.com/office/word/2012/wordml" xmlns:w16se="http://schemas.microsoft.com/office/word/2015/wordml/symex" mc:Ignorable="w14 w15 w16se">
+  <w:docDefaults>
+    <w:rPrDefault>
+      <w:rPr>
+        <w:rFonts w:asciiTheme="minorHAnsi" w:eastAsiaTheme="minorEastAsia" w:hAnsiTheme="minorHAnsi" w:cstheme="minorBidi"/>
+        <w:sz w:val="22"/>
+        <w:szCs w:val="22"/>
+        <w:lang w:val="it-IT" w:eastAsia="it-IT" w:bidi="ar-SA"/>
+      </w:rPr>
+    </w:rPrDefault>
+    <w:pPrDefault>
+      <w:pPr>
+        <w:spacing w:after="160" w:line="259" w:lineRule="auto"/>
+      </w:pPr>
+    </w:pPrDefault>
+  </w:docDefaults>
+  <w:latentStyles w:defLockedState="0" w:defUIPriority="99" w:defSemiHidden="0" w:defUnhideWhenUsed="0" w:defQFormat="0" w:count="371">
+    <w:lsdException w:name="Normal" w:uiPriority="0" w:qFormat="1"/>
+    <w:lsdException w:name="heading 1" w:uiPriority="9" w:qFormat="1"/>
+    <w:lsdException w:name="heading 2" w:semiHidden="1" w:uiPriority="9" w:unhideWhenUsed="1" w:qFormat="1"/>
+    <w:lsdException w:name="heading 3" w:semiHidden="1" w:uiPriority="9" w:unhideWhenUsed="1" w:qFormat="1"/>
+    <w:lsdException w:name="heading 4" w:semiHidden="1" w:uiPriority="9" w:unhideWhenUsed="1" w:qFormat="1"/>
+    <w:lsdException w:name="heading 5" w:semiHidden="1" w:uiPriority="9" w:unhideWhenUsed="1" w:qFormat="1"/>
+    <w:lsdException w:name="heading 6" w:semiHidden="1" w:uiPriority="9" w:unhideWhenUsed="1" w:qFormat="1"/>
+    <w:lsdException w:name="heading 7" w:semiHidden="1" w:uiPriority="9" w:unhideWhenUsed="1" w:qFormat="1"/>
+    <w:lsdException w:name="heading 8" w:semiHidden="1" w:uiPriority="9" w:unhideWhenUsed="1" w:qFormat="1"/>
+    <w:lsdException w:name="heading 9" w:semiHidden="1" w:uiPriority="9" w:unhideWhenUsed="1" w:qFormat="1"/>
+    <w:lsdException w:name="index 1" w:semiHidden="1" w:unhideWhenUsed="1"/>
+    <w:lsdException w:name="index 2" w:semiHidden="1" w:unhideWhenUsed="1"/>
+    <w:lsdException w:name="index 3" w:semiHidden="1" w:unhideWhenUsed="1"/>
+    <w:lsdException w:name="index 4" w:semiHidden="1" w:unhideWhenUsed="1"/>
+    <w:lsdException w:name="index 5" w:semiHidden="1" w:unhideWhenUsed="1"/>
+    <w:lsdException w:name="index 6" w:semiHidden="1" w:unhideWhenUsed="1"/>
+    <w:lsdException w:name="index 7" w:semiHidden="1" w:unhideWhenUsed="1"/>
+    <w:lsdException w:name="index 8" w:semiHidden="1" w:unhideWhenUsed="1"/>
+    <w:lsdException w:name="index 9" w:semiHidden="1" w:unhideWhenUsed="1"/>
+    <w:lsdException w:name="toc 1" w:semiHidden="1" w:uiPriority="39" w:unhideWhenUsed="1"/>
+    <w:lsdException w:name="toc 2" w:semiHidden="1" w:uiPriority="39" w:unhideWhenUsed="1"/>
+    <w:lsdException w:name="toc 3" w:semiHidden="1" w:uiPriority="39" w:unhideWhenUsed="1"/>
+    <w:lsdException w:name="toc 4" w:semiHidden="1" w:uiPriority="39" w:unhideWhenUsed="1"/>
+    <w:lsdException w:name="toc 5" w:semiHidden="1" w:uiPriority="39" w:unhideWhenUsed="1"/>
+    <w:lsdException w:name="toc 6" w:semiHidden="1" w:uiPriority="39" w:unhideWhenUsed="1"/>
+    <w:lsdException w:name="toc 7" w:semiHidden="1" w:uiPriority="39" w:unhideWhenUsed="1"/>
+    <w:lsdException w:name="toc 8" w:semiHidden="1" w:uiPriority="39" w:unhideWhenUsed="1"/>
+    <w:lsdException w:name="toc 9" w:semiHidden="1" w:uiPriority="39" w:unhideWhenUsed="1"/>
+    <w:lsdException w:name="Normal Indent" w:semiHidden="1" w:unhideWhenUsed="1"/>
+    <w:lsdException w:name="footnote text" w:semiHidden="1" w:unhideWhenUsed="1"/>
+    <w:lsdException w:name="annotation text" w:semiHidden="1" w:unhideWhenUsed="1"/>
+    <w:lsdException w:name="header" w:semiHidden="1" w:unhideWhenUsed="1"/>
+    <w:lsdException w:name="footer" w:semiHidden="1" w:unhideWhenUsed="1"/>
+    <w:lsdException w:name="index heading" w:semiHidden="1" w:unhideWhenUsed="1"/>
+    <w:lsdException w:name="caption" w:semiHidden="1" w:uiPriority="35" w:unhideWhenUsed="1" w:qFormat="1"/>
+    <w:lsdException w:name="table of figures" w:semiHidden="1" w:unhideWhenUsed="1"/>
+    <w:lsdException w:name="envelope address" w:semiHidden="1" w:unhideWhenUsed="1"/>
+    <w:lsdException w:name="envelope return" w:semiHidden="1" w:unhideWhenUsed="1"/>
+    <w:lsdException w:name="footnote reference" w:semiHidden="1" w:unhideWhenUsed="1"/>
+    <w:lsdException w:name="annotation reference" w:semiHidden="1" w:unhideWhenUsed="1"/>
+    <w:lsdException w:name="line number" w:semiHidden="1" w:unhideWhenUsed="1"/>
+    <w:lsdException w:name="page number" w:semiHidden="1" w:unhideWhenUsed="1"/>
+    <w:lsdException w:name="endnote reference" w:semiHidden="1" w:unhideWhenUsed="1"/>
+    <w:lsdException w:name="endnote text" w:semiHidden="1" w:unhideWhenUsed="1"/>
+    <w:lsdException w:name="table of authorities" w:semiHidden="1" w:unhideWhenUsed="1"/>
+    <w:lsdException w:name="macro" w:semiHidden="1" w:unhideWhenUsed="1"/>
+    <w:lsdException w:name="toa heading" w:semiHidden="1" w:unhideWhenUsed="1"/>
+    <w:lsdException w:name="List" w:semiHidden="1" w:unhideWhenUsed="1"/>
+    <w:lsdException w:name="List Bullet" w:semiHidden="1" w:unhideWhenUsed="1"/>
+    <w:lsdException w:name="List Number" w:semiHidden="1" w:unhideWhenUsed="1"/>
+    <w:lsdException w:name="List 2" w:semiHidden="1" w:unhideWhenUsed="1"/>
+    <w:lsdException w:name="List 3" w:semiHidden="1" w:unhideWhenUsed="1"/>
+    <w:lsdException w:name="List 4" w:semiHidden="1" w:unhideWhenUsed="1"/>
+    <w:lsdException w:name="List 5" w:semiHidden="1" w:unhideWhenUsed="1"/>
+    <w:lsdException w:name="List Bullet 2" w:semiHidden="1" w:unhideWhenUsed="1"/>
+    <w:lsdException w:name="List Bullet 3" w:semiHidden="1" w:unhideWhenUsed="1"/>
+    <w:lsdException w:name="List Bullet 4" w:semiHidden="1" w:unhideWhenUsed="1"/>
+    <w:lsdException w:name="List Bullet 5" w:semiHidden="1" w:unhideWhenUsed="1"/>
+    <w:lsdException w:name="List Number 2" w:semiHidden="1" w:unhideWhenUsed="1"/>
+    <w:lsdException w:name="List Number 3" w:semiHidden="1" w:unhideWhenUsed="1"/>
+    <w:lsdException w:name="List Number 4" w:semiHidden="1" w:unhideWhenUsed="1"/>
+    <w:lsdException w:name="List Number 5" w:semiHidden="1" w:unhideWhenUsed="1"/>
+    <w:lsdException w:name="Title" w:uiPriority="10" w:qFormat="1"/>
+    <w:lsdException w:name="Closing" w:semiHidden="1" w:unhideWhenUsed="1"/>
+    <w:lsdException w:name="Signature" w:semiHidden="1" w:unhideWhenUsed="1"/>
+    <w:lsdException w:name="Default Paragraph Font" w:semiHidden="1" w:uiPriority="1" w:unhideWhenUsed="1"/>
+    <w:lsdException w:name="Body Text" w:semiHidden="1" w:unhideWhenUsed="1"/>
+    <w:lsdException w:name="Body Text Indent" w:semiHidden="1" w:unhideWhenUsed="1"/>
+    <w:lsdException w:name="List Continue" w:semiHidden="1" w:unhideWhenUsed="1"/>
+    <w:lsdException w:name="List Continue 2" w:semiHidden="1" w:unhideWhenUsed="1"/>
+    <w:lsdException w:name="List Continue 3" w:semiHidden="1" w:unhideWhenUsed="1"/>
+    <w:lsdException w:name="List Continue 4" w:semiHidden="1" w:unhideWhenUsed="1"/>
+    <w:lsdException w:name="List Continue 5" w:semiHidden="1" w:unhideWhenUsed="1"/>
+    <w:lsdException w:name="Message Header" w:semiHidden="1" w:unhideWhenUsed="1"/>
+    <w:lsdException w:name="Subtitle" w:uiPriority="11" w:qFormat="1"/>
+    <w:lsdException w:name="Salutation" w:semiHidden="1" w:unhideWhenUsed="1"/>
+    <w:lsdException w:name="Date" w:semiHidden="1" w:unhideWhenUsed="1"/>
+    <w:lsdException w:name="Body Text First Indent" w:semiHidden="1" w:unhideWhenUsed="1"/>
+    <w:lsdException w:name="Body Text First Indent 2" w:semiHidden="1" w:unhideWhenUsed="1"/>
+    <w:lsdException w:name="Note Heading" w:semiHidden="1" w:unhideWhenUsed="1"/>
+    <w:lsdException w:name="Body Text 2" w:semiHidden="1" w:unhideWhenUsed="1"/>
+    <w:lsdException w:name="Body Text 3" w:semiHidden="1" w:unhideWhenUsed="1"/>
+    <w:lsdException w:name="Body Text Indent 2" w:semiHidden="1" w:unhideWhenUsed="1"/>
+    <w:lsdException w:name="Body Text Indent 3" w:semiHidden="1" w:unhideWhenUsed="1"/>
+    <w:lsdException w:name="Block Text" w:semiHidden="1" w:unhideWhenUsed="1"/>
+    <w:lsdException w:name="Hyperlink" w:semiHidden="1" w:unhideWhenUsed="1"/>
+    <w:lsdException w:name="FollowedHyperlink" w:semiHidden="1" w:unhideWhenUsed="1"/>
+    <w:lsdException w:name="Strong" w:uiPriority="22" w:qFormat="1"/>
+    <w:lsdException w:name="Emphasis" w:uiPriority="20" w:qFormat="1"/>
+    <w:lsdException w:name="Document Map" w:semiHidden="1" w:unhideWhenUsed="1"/>
+    <w:lsdException w:name="Plain Text" w:semiHidden="1" w:unhideWhenUsed="1"/>
+    <w:lsdException w:name="E-mail Signature" w:semiHidden="1" w:unhideWhenUsed="1"/>
+    <w:lsdException w:name="HTML Top of Form" w:semiHidden="1" w:unhideWhenUsed="1"/>
+    <w:lsdException w:name="HTML Bottom of Form" w:semiHidden="1" w:unhideWhenUsed="1"/>
+    <w:lsdException w:name="Normal (Web)" w:semiHidden="1" w:unhideWhenUsed="1"/>
+    <w:lsdException w:name="HTML Acronym" w:semiHidden="1" w:unhideWhenUsed="1"/>
+    <w:lsdException w:name="HTML Address" w:semiHidden="1" w:unhideWhenUsed="1"/>
+    <w:lsdException w:name="HTML Cite" w:semiHidden="1" w:unhideWhenUsed="1"/>
+    <w:lsdException w:name="HTML Code" w:semiHidden="1" w:unhideWhenUsed="1"/>
+    <w:lsdException w:name="HTML Definition" w:semiHidden="1" w:unhideWhenUsed="1"/>
+    <w:lsdException w:name="HTML Keyboard" w:semiHidden="1" w:unhideWhenUsed="1"/>
+    <w:lsdException w:name="HTML Preformatted" w:semiHidden="1" w:unhideWhenUsed="1"/>
+    <w:lsdException w:name="HTML Sample" w:semiHidden="1" w:unhideWhenUsed="1"/>
+    <w:lsdException w:name="HTML Typewriter" w:semiHidden="1" w:unhideWhenUsed="1"/>
+    <w:lsdException w:name="HTML Variable" w:semiHidden="1" w:unhideWhenUsed="1"/>
+    <w:lsdException w:name="Normal Table" w:semiHidden="1" w:unhideWhenUsed="1"/>
+    <w:lsdException w:name="annotation subject" w:semiHidden="1" w:unhideWhenUsed="1"/>
+    <w:lsdException w:name="No List" w:semiHidden="1" w:unhideWhenUsed="1"/>
+    <w:lsdException w:name="Outline List 1" w:semiHidden="1" w:unhideWhenUsed="1"/>
+    <w:lsdException w:name="Outline List 2" w:semiHidden="1" w:unhideWhenUsed="1"/>
+    <w:lsdException w:name="Outline List 3" w:semiHidden="1" w:unhideWhenUsed="1"/>
+    <w:lsdException w:name="Table Simple 1" w:semiHidden="1" w:unhideWhenUsed="1"/>
+    <w:lsdException w:name="Table Simple 2" w:semiHidden="1" w:unhideWhenUsed="1"/>
+    <w:lsdException w:name="Table Simple 3" w:semiHidden="1" w:unhideWhenUsed="1"/>
+    <w:lsdException w:name="Table Classic 1" w:semiHidden="1" w:unhideWhenUsed="1"/>
+    <w:lsdException w:name="Table Classic 2" w:semiHidden="1" w:unhideWhenUsed="1"/>
+    <w:lsdException w:name="Table Classic 3" w:semiHidden="1" w:unhideWhenUsed="1"/>
+    <w:lsdException w:name="Table Classic 4" w:semiHidden="1" w:unhideWhenUsed="1"/>
+    <w:lsdException w:name="Table Colorful 1" w:semiHidden="1" w:unhideWhenUsed="1"/>
+    <w:lsdException w:name="Table Colorful 2" w:semiHidden="1" w:unhideWhenUsed="1"/>
+    <w:lsdException w:name="Table Colorful 3" w:semiHidden="1" w:unhideWhenUsed="1"/>
+    <w:lsdException w:name="Table Columns 1" w:semiHidden="1" w:unhideWhenUsed="1"/>
+    <w:lsdException w:name="Table Columns 2" w:semiHidden="1" w:unhideWhenUsed="1"/>
+    <w:lsdException w:name="Table Columns 3" w:semiHidden="1" w:unhideWhenUsed="1"/>
+    <w:lsdException w:name="Table Columns 4" w:semiHidden="1" w:unhideWhenUsed="1"/>
+    <w:lsdException w:name="Table Columns 5" w:semiHidden="1" w:unhideWhenUsed="1"/>
+    <w:lsdException w:name="Table Grid 1" w:semiHidden="1" w:unhideWhenUsed="1"/>
+    <w:lsdException w:name="Table Grid 2" w:semiHidden="1" w:unhideWhenUsed="1"/>
+    <w:lsdException w:name="Table Grid 3" w:semiHidden="1" w:unhideWhenUsed="1"/>
+    <w:lsdException w:name="Table Grid 4" w:semiHidden="1" w:unhideWhenUsed="1"/>
+    <w:lsdException w:name="Table Grid 5" w:semiHidden="1" w:unhideWhenUsed="1"/>
+    <w:lsdException w:name="Table Grid 6" w:semiHidden="1" w:unhideWhenUsed="1"/>
+    <w:lsdException w:name="Table Grid 7" w:semiHidden="1" w:unhideWhenUsed="1"/>
+    <w:lsdException w:name="Table Grid 8" w:semiHidden="1" w:unhideWhenUsed="1"/>
+    <w:lsdException w:name="Table List 1" w:semiHidden="1" w:unhideWhenUsed="1"/>
+    <w:lsdException w:name="Table List 2" w:semiHidden="1" w:unhideWhenUsed="1"/>
+    <w:lsdException w:name="Table List 3" w:semiHidden="1" w:unhideWhenUsed="1"/>
+    <w:lsdException w:name="Table List 4" w:semiHidden="1" w:unhideWhenUsed="1"/>
+    <w:lsdException w:name="Table List 5" w:semiHidden="1" w:unhideWhenUsed="1"/>
+    <w:lsdException w:name="Table List 6" w:semiHidden="1" w:unhideWhenUsed="1"/>
+    <w:lsdException w:name="Table List 7" w:semiHidden="1" w:unhideWhenUsed="1"/>
+    <w:lsdException w:name="Table List 8" w:semiHidden="1" w:unhideWhenUsed="1"/>
+    <w:lsdException w:name="Table 3D effects 1" w:semiHidden="1" w:unhideWhenUsed="1"/>
+    <w:lsdException w:name="Table 3D effects 2" w:semiHidden="1" w:unhideWhenUsed="1"/>
+    <w:lsdException w:name="Table 3D effects 3" w:semiHidden="1" w:unhideWhenUsed="1"/>
+    <w:lsdException w:name="Table Contemporary" w:semiHidden="1" w:unhideWhenUsed="1"/>
+    <w:lsdException w:name="Table Elegant" w:semiHidden="1" w:unhideWhenUsed="1"/>
+    <w:lsdException w:name="Table Professional" w:semiHidden="1" w:unhideWhenUsed="1"/>
+    <w:lsdException w:name="Table Subtle 1" w:semiHidden="1" w:unhideWhenUsed="1"/>
+    <w:lsdException w:name="Table Subtle 2" w:semiHidden="1" w:unhideWhenUsed="1"/>
+    <w:lsdException w:name="Table Web 1" w:semiHidden="1" w:unhideWhenUsed="1"/>
+    <w:lsdException w:name="Table Web 2" w:semiHidden="1" w:unhideWhenUsed="1"/>
+    <w:lsdException w:name="Table Web 3" w:semiHidden="1" w:unhideWhenUsed="1"/>
+    <w:lsdException w:name="Balloon Text" w:semiHidden="1" w:unhideWhenUsed="1"/>
+    <w:lsdException w:name="Table Grid" w:uiPriority="39"/>
+    <w:lsdException w:name="Table Theme" w:semiHidden="1" w:unhideWhenUsed="1"/>
+    <w:lsdException w:name="Placeholder Text" w:semiHidden="1"/>
+    <w:lsdException w:name="No Spacing" w:uiPriority="1" w:qFormat="1"/>
+    <w:lsdException w:name="Light Shading" w:uiPriority="60"/>
+    <w:lsdException w:name="Light List" w:uiPriority="61"/>
+    <w:lsdException w:name="Light Grid" w:uiPriority="62"/>
+    <w:lsdException w:name="Medium Shading 1" w:uiPriority="63"/>
+    <w:lsdException w:name="Medium Shading 2" w:uiPriority="64"/>
+    <w:lsdException w:name="Medium List 1" w:uiPriority="65"/>
+    <w:lsdException w:name="Medium List 2" w:uiPriority="66"/>
+    <w:lsdException w:name="Medium Grid 1" w:uiPriority="67"/>
+    <w:lsdException w:name="Medium Grid 2" w:uiPriority="68"/>
+    <w:lsdException w:name="Medium Grid 3" w:uiPriority="69"/>
+    <w:lsdException w:name="Dark List" w:uiPriority="70"/>
+    <w:lsdException w:name="Colorful Shading" w:uiPriority="71"/>
+    <w:lsdException w:name="Colorful List" w:uiPriority="72"/>
+    <w:lsdException w:name="Colorful Grid" w:uiPriority="73"/>
+    <w:lsdException w:name="Light Shading Accent 1" w:uiPriority="60"/>
+    <w:lsdException w:name="Light List Accent 1" w:uiPriority="61"/>
+    <w:lsdException w:name="Light Grid Accent 1" w:uiPriority="62"/>
+    <w:lsdException w:name="Medium Shading 1 Accent 1" w:uiPriority="63"/>
+    <w:lsdException w:name="Medium Shading 2 Accent 1" w:uiPriority="64"/>
+    <w:lsdException w:name="Medium List 1 Accent 1" w:uiPriority="65"/>
+    <w:lsdException w:name="Revision" w:semiHidden="1"/>
+    <w:lsdException w:name="List Paragraph" w:uiPriority="34" w:qFormat="1"/>
+    <w:lsdException w:name="Quote" w:uiPriority="29" w:qFormat="1"/>
+    <w:lsdException w:name="Intense Quote" w:uiPriority="30" w:qFormat="1"/>
+    <w:lsdException w:name="Medium List 2 Accent 1" w:uiPriority="66"/>
+    <w:lsdException w:name="Medium Grid 1 Accent 1" w:uiPriority="67"/>
+    <w:lsdException w:name="Medium Grid 2 Accent 1" w:uiPriority="68"/>
+    <w:lsdException w:name="Medium Grid 3 Accent 1" w:uiPriority="69"/>
+    <w:lsdException w:name="Dark List Accent 1" w:uiPriority="70"/>
+    <w:lsdException w:name="Colorful Shading Accent 1" w:uiPriority="71"/>
+    <w:lsdException w:name="Colorful List Accent 1" w:uiPriority="72"/>
+    <w:lsdException w:name="Colorful Grid Accent 1" w:uiPriority="73"/>
+    <w:lsdException w:name="Light Shading Accent 2" w:uiPriority="60"/>
+    <w:lsdException w:name="Light List Accent 2" w:uiPriority="61"/>
+    <w:lsdException w:name="Light Grid Accent 2" w:uiPriority="62"/>
+    <w:lsdException w:name="Medium Shading 1 Accent 2" w:uiPriority="63"/>
+    <w:lsdException w:name="Medium Shading 2 Accent 2" w:uiPriority="64"/>
+    <w:lsdException w:name="Medium List 1 Accent 2" w:uiPriority="65"/>
+    <w:lsdException w:name="Medium List 2 Accent 2" w:uiPriority="66"/>
+    <w:lsdException w:name="Medium Grid 1 Accent 2" w:uiPriority="67"/>
+    <w:lsdException w:name="Medium Grid 2 Accent 2" w:uiPriority="68"/>
+    <w:lsdException w:name="Medium Grid 3 Accent 2" w:uiPriority="69"/>
+    <w:lsdException w:name="Dark List Accent 2" w:uiPriority="70"/>
+    <w:lsdException w:name="Colorful Shading Accent 2" w:uiPriority="71"/>
+    <w:lsdException w:name="Colorful List Accent 2" w:uiPriority="72"/>
+    <w:lsdException w:name="Colorful Grid Accent 2" w:uiPriority="73"/>
+    <w:lsdException w:name="Light Shading Accent 3" w:uiPriority="60"/>
+    <w:lsdException w:name="Light List Accent 3" w:uiPriority="61"/>
+    <w:lsdException w:name="Light Grid Accent 3" w:uiPriority="62"/>
+    <w:lsdException w:name="Medium Shading 1 Accent 3" w:uiPriority="63"/>
+    <w:lsdException w:name="Medium Shading 2 Accent 3" w:uiPriority="64"/>
+    <w:lsdException w:name="Medium List 1 Accent 3" w:uiPriority="65"/>
+    <w:lsdException w:name="Medium List 2 Accent 3" w:uiPriority="66"/>
+    <w:lsdException w:name="Medium Grid 1 Accent 3" w:uiPriority="67"/>
+    <w:lsdException w:name="Medium Grid 2 Accent 3" w:uiPriority="68"/>
+    <w:lsdException w:name="Medium Grid 3 Accent 3" w:uiPriority="69"/>
+    <w:lsdException w:name="Dark List Accent 3" w:uiPriority="70"/>
+    <w:lsdException w:name="Colorful Shading Accent 3" w:uiPriority="71"/>
+    <w:lsdException w:name="Colorful List Accent 3" w:uiPriority="72"/>
+    <w:lsdException w:name="Colorful Grid Accent 3" w:uiPriority="73"/>
+    <w:lsdException w:name="Light Shading Accent 4" w:uiPriority="60"/>
+    <w:lsdException w:name="Light List Accent 4" w:uiPriority="61"/>
+    <w:lsdException w:name="Light Grid Accent 4" w:uiPriority="62"/>
+    <w:lsdException w:name="Medium Shading 1 Accent 4" w:uiPriority="63"/>
+    <w:lsdException w:name="Medium Shading 2 Accent 4" w:uiPriority="64"/>
+    <w:lsdException w:name="Medium List 1 Accent 4" w:uiPriority="65"/>
+    <w:lsdException w:name="Medium List 2 Accent 4" w:uiPriority="66"/>
+    <w:lsdException w:name="Medium Grid 1 Accent 4" w:uiPriority="67"/>
+    <w:lsdException w:name="Medium Grid 2 Accent 4" w:uiPriority="68"/>
+    <w:lsdException w:name="Medium Grid 3 Accent 4" w:uiPriority="69"/>
+    <w:lsdException w:name="Dark List Accent 4" w:uiPriority="70"/>
+    <w:lsdException w:name="Colorful Shading Accent 4" w:uiPriority="71"/>
+    <w:lsdException w:name="Colorful List Accent 4" w:uiPriority="72"/>
+    <w:lsdException w:name="Colorful Grid Accent 4" w:uiPriority="73"/>
+    <w:lsdException w:name="Light Shading Accent 5" w:uiPriority="60"/>
+    <w:lsdException w:name="Light List Accent 5" w:uiPriority="61"/>
+    <w:lsdException w:name="Light Grid Accent 5" w:uiPriority="62"/>
+    <w:lsdException w:name="Medium Shading 1 Accent 5" w:uiPriority="63"/>
+    <w:lsdException w:name="Medium Shading 2 Accent 5" w:uiPriority="64"/>
+    <w:lsdException w:name="Medium List 1 Accent 5" w:uiPriority="65"/>
+    <w:lsdException w:name="Medium List 2 Accent 5" w:uiPriority="66"/>
+    <w:lsdException w:name="Medium Grid 1 Accent 5" w:uiPriority="67"/>
+    <w:lsdException w:name="Medium Grid 2 Accent 5" w:uiPriority="68"/>
+    <w:lsdException w:name="Medium Grid 3 Accent 5" w:uiPriority="69"/>
+    <w:lsdException w:name="Dark List Accent 5" w:uiPriority="70"/>
+    <w:lsdException w:name="Colorful Shading Accent 5" w:uiPriority="71"/>
+    <w:lsdException w:name="Colorful List Accent 5" w:uiPriority="72"/>
+    <w:lsdException w:name="Colorful Grid Accent 5" w:uiPriority="73"/>
+    <w:lsdException w:name="Light Shading Accent 6" w:uiPriority="60"/>
+    <w:lsdException w:name="Light List Accent 6" w:uiPriority="61"/>
+    <w:lsdException w:name="Light Grid Accent 6" w:uiPriority="62"/>
+    <w:lsdException w:name="Medium Shading 1 Accent 6" w:uiPriority="63"/>
+    <w:lsdException w:name="Medium Shading 2 Accent 6" w:uiPriority="64"/>
+    <w:lsdException w:name="Medium List 1 Accent 6" w:uiPriority="65"/>
+    <w:lsdException w:name="Medium List 2 Accent 6" w:uiPriority="66"/>
+    <w:lsdException w:name="Medium Grid 1 Accent 6" w:uiPriority="67"/>
+    <w:lsdException w:name="Medium Grid 2 Accent 6" w:uiPriority="68"/>
+    <w:lsdException w:name="Medium Grid 3 Accent 6" w:uiPriority="69"/>
+    <w:lsdException w:name="Dark List Accent 6" w:uiPriority="70"/>
+    <w:lsdException w:name="Colorful Shading Accent 6" w:uiPriority="71"/>
+    <w:lsdException w:name="Colorful List Accent 6" w:uiPriority="72"/>
+    <w:lsdException w:name="Colorful Grid Accent 6" w:uiPriority="73"/>
+    <w:lsdException w:name="Subtle Emphasis" w:uiPriority="19" w:qFormat="1"/>
+    <w:lsdException w:name="Intense Emphasis" w:uiPriority="21" w:qFormat="1"/>
+    <w:lsdException w:name="Subtle Reference" w:uiPriority="31" w:qFormat="1"/>
+    <w:lsdException w:name="Intense Reference" w:uiPriority="32" w:qFormat="1"/>
+    <w:lsdException w:name="Book Title" w:uiPriority="33" w:qFormat="1"/>
+    <w:lsdException w:name="Bibliography" w:semiHidden="1" w:uiPriority="37" w:unhideWhenUsed="1"/>
+    <w:lsdException w:name="TOC Heading" w:semiHidden="1" w:uiPriority="39" w:unhideWhenUsed="1" w:qFormat="1"/>
+    <w:lsdException w:name="Plain Table 1" w:uiPriority="41"/>
+    <w:lsdException w:name="Plain Table 2" w:uiPriority="42"/>
+    <w:lsdException w:name="Plain Table 3" w:uiPriority="43"/>
+    <w:lsdException w:name="Plain Table 4" w:uiPriority="44"/>
+    <w:lsdException w:name="Plain Table 5" w:uiPriority="45"/>
+    <w:lsdException w:name="Grid Table Light" w:uiPriority="40"/>
+    <w:lsdException w:name="Grid Table 1 Light" w:uiPriority="46"/>
+    <w:lsdException w:name="Grid Table 2" w:uiPriority="47"/>
+    <w:lsdException w:name="Grid Table 3" w:uiPriority="48"/>
+    <w:lsdException w:name="Grid Table 4" w:uiPriority="49"/>
+    <w:lsdException w:name="Grid Table 5 Dark" w:uiPriority="50"/>
+    <w:lsdException w:name="Grid Table 6 Colorful" w:uiPriority="51"/>
+    <w:lsdException w:name="Grid Table 7 Colorful" w:uiPriority="52"/>
+    <w:lsdException w:name="Grid Table 1 Light Accent 1" w:uiPriority="46"/>
+    <w:lsdException w:name="Grid Table 2 Accent 1" w:uiPriority="47"/>
+    <w:lsdException w:name="Grid Table 3 Accent 1" w:uiPriority="48"/>
+    <w:lsdException w:name="Grid Table 4 Accent 1" w:uiPriority="49"/>
+    <w:lsdException w:name="Grid Table 5 Dark Accent 1" w:uiPriority="50"/>
+    <w:lsdException w:name="Grid Table 6 Colorful Accent 1" w:uiPriority="51"/>
+    <w:lsdException w:name="Grid Table 7 Colorful Accent 1" w:uiPriority="52"/>
+    <w:lsdException w:name="Grid Table 1 Light Accent 2" w:uiPriority="46"/>
+    <w:lsdException w:name="Grid Table 2 Accent 2" w:uiPriority="47"/>
+    <w:lsdException w:name="Grid Table 3 Accent 2" w:uiPriority="48"/>
+    <w:lsdException w:name="Grid Table 4 Accent 2" w:uiPriority="49"/>
+    <w:lsdException w:name="Grid Table 5 Dark Accent 2" w:uiPriority="50"/>
+    <w:lsdException w:name="Grid Table 6 Colorful Accent 2" w:uiPriority="51"/>
+    <w:lsdException w:name="Grid Table 7 Colorful Accent 2" w:uiPriority="52"/>
+    <w:lsdException w:name="Grid Table 1 Light Accent 3" w:uiPriority="46"/>
+    <w:lsdException w:name="Grid Table 2 Accent 3" w:uiPriority="47"/>
+    <w:lsdException w:name="Grid Table 3 Accent 3" w:uiPriority="48"/>
+    <w:lsdException w:name="Grid Table 4 Accent 3" w:uiPriority="49"/>
+    <w:lsdException w:name="Grid Table 5 Dark Accent 3" w:uiPriority="50"/>
+    <w:lsdException w:name="Grid Table 6 Colorful Accent 3" w:uiPriority="51"/>
+    <w:lsdException w:name="Grid Table 7 Colorful Accent 3" w:uiPriority="52"/>
+    <w:lsdException w:name="Grid Table 1 Light Accent 4" w:uiPriority="46"/>
+    <w:lsdException w:name="Grid Table 2 Accent 4" w:uiPriority="47"/>
+    <w:lsdException w:name="Grid Table 3 Accent 4" w:uiPriority="48"/>
+    <w:lsdException w:name="Grid Table 4 Accent 4" w:uiPriority="49"/>
+    <w:lsdException w:name="Grid Table 5 Dark Accent 4" w:uiPriority="50"/>
+    <w:lsdException w:name="Grid Table 6 Colorful Accent 4" w:uiPriority="51"/>
+    <w:lsdException w:name="Grid Table 7 Colorful Accent 4" w:uiPriority="52"/>
+    <w:lsdException w:name="Grid Table 1 Light Accent 5" w:uiPriority="46"/>
+    <w:lsdException w:name="Grid Table 2 Accent 5" w:uiPriority="47"/>
+    <w:lsdException w:name="Grid Table 3 Accent 5" w:uiPriority="48"/>
+    <w:lsdException w:name="Grid Table 4 Accent 5" w:uiPriority="49"/>
+    <w:lsdException w:name="Grid Table 5 Dark Accent 5" w:uiPriority="50"/>
+    <w:lsdException w:name="Grid Table 6 Colorful Accent 5" w:uiPriority="51"/>
+    <w:lsdException w:name="Grid Table 7 Colorful Accent 5" w:uiPriority="52"/>
+    <w:lsdException w:name="Grid Table 1 Light Accent 6" w:uiPriority="46"/>
+    <w:lsdException w:name="Grid Table 2 Accent 6" w:uiPriority="47"/>
+    <w:lsdException w:name="Grid Table 3 Accent 6" w:uiPriority="48"/>
+    <w:lsdException w:name="Grid Table 4 Accent 6" w:uiPriority="49"/>
+    <w:lsdException w:name="Grid Table 5 Dark Accent 6" w:uiPriority="50"/>
+    <w:lsdException w:name="Grid Table 6 Colorful Accent 6" w:uiPriority="51"/>
+    <w:lsdException w:name="Grid Table 7 Colorful Accent 6" w:uiPriority="52"/>
+    <w:lsdException w:name="List Table 1 Light" w:uiPriority="46"/>
+    <w:lsdException w:name="List Table 2" w:uiPriority="47"/>
+    <w:lsdException w:name="List Table 3" w:uiPriority="48"/>
+    <w:lsdException w:name="List Table 4" w:uiPriority="49"/>
+    <w:lsdException w:name="List Table 5 Dark" w:uiPriority="50"/>
+    <w:lsdException w:name="List Table 6 Colorful" w:uiPriority="51"/>
+    <w:lsdException w:name="List Table 7 Colorful" w:uiPriority="52"/>
+    <w:lsdException w:name="List Table 1 Light Accent 1" w:uiPriority="46"/>
+    <w:lsdException w:name="List Table 2 Accent 1" w:uiPriority="47"/>
+    <w:lsdException w:name="List Table 3 Accent 1" w:uiPriority="48"/>
+    <w:lsdException w:name="List Table 4 Accent 1" w:uiPriority="49"/>
+    <w:lsdException w:name="List Table 5 Dark Accent 1" w:uiPriority="50"/>
+    <w:lsdException w:name="List Table 6 Colorful Accent 1" w:uiPriority="51"/>
+    <w:lsdException w:name="List Table 7 Colorful Accent 1" w:uiPriority="52"/>
+    <w:lsdException w:name="List Table 1 Light Accent 2" w:uiPriority="46"/>
+    <w:lsdException w:name="List Table 2 Accent 2" w:uiPriority="47"/>
+    <w:lsdException w:name="List Table 3 Accent 2" w:uiPriority="48"/>
+    <w:lsdException w:name="List Table 4 Accent 2" w:uiPriority="49"/>
+    <w:lsdException w:name="List Table 5 Dark Accent 2" w:uiPriority="50"/>
+    <w:lsdException w:name="List Table 6 Colorful Accent 2" w:uiPriority="51"/>
+    <w:lsdException w:name="List Table 7 Colorful Accent 2" w:uiPriority="52"/>
+    <w:lsdException w:name="List Table 1 Light Accent 3" w:uiPriority="46"/>
+    <w:lsdException w:name="List Table 2 Accent 3" w:uiPriority="47"/>
+    <w:lsdException w:name="List Table 3 Accent 3" w:uiPriority="48"/>
+    <w:lsdException w:name="List Table 4 Accent 3" w:uiPriority="49"/>
+    <w:lsdException w:name="List Table 5 Dark Accent 3" w:uiPriority="50"/>
+    <w:lsdException w:name="List Table 6 Colorful Accent 3" w:uiPriority="51"/>
+    <w:lsdException w:name="List Table 7 Colorful Accent 3" w:uiPriority="52"/>
+    <w:lsdException w:name="List Table 1 Light Accent 4" w:uiPriority="46"/>
+    <w:lsdException w:name="List Table 2 Accent 4" w:uiPriority="47"/>
+    <w:lsdException w:name="List Table 3 Accent 4" w:uiPriority="48"/>
+    <w:lsdException w:name="List Table 4 Accent 4" w:uiPriority="49"/>
+    <w:lsdException w:name="List Table 5 Dark Accent 4" w:uiPriority="50"/>
+    <w:lsdException w:name="List Table 6 Colorful Accent 4" w:uiPriority="51"/>
+    <w:lsdException w:name="List Table 7 Colorful Accent 4" w:uiPriority="52"/>
+    <w:lsdException w:name="List Table 1 Light Accent 5" w:uiPriority="46"/>
+    <w:lsdException w:name="List Table 2 Accent 5" w:uiPriority="47"/>
+    <w:lsdException w:name="List Table 3 Accent 5" w:uiPriority="48"/>
+    <w:lsdException w:name="List Table 4 Accent 5" w:uiPriority="49"/>
+    <w:lsdException w:name="List Table 5 Dark Accent 5" w:uiPriority="50"/>
+    <w:lsdException w:name="List Table 6 Colorful Accent 5" w:uiPriority="51"/>
+    <w:lsdException w:name="List Table 7 Colorful Accent 5" w:uiPriority="52"/>
+    <w:lsdException w:name="List Table 1 Light Accent 6" w:uiPriority="46"/>
+    <w:lsdException w:name="List Table 2 Accent 6" w:uiPriority="47"/>
+    <w:lsdException w:name="List Table 3 Accent 6" w:uiPriority="48"/>
+    <w:lsdException w:name="List Table 4 Accent 6" w:uiPriority="49"/>
+    <w:lsdException w:name="List Table 5 Dark Accent 6" w:uiPriority="50"/>
+    <w:lsdException w:name="List Table 6 Colorful Accent 6" w:uiPriority="51"/>
+    <w:lsdException w:name="List Table 7 Colorful Accent 6" w:uiPriority="52"/>
+  </w:latentStyles>
+  <w:style w:type="paragraph" w:default="1" w:styleId="Normale">
+    <w:name w:val="Normal"/>
+    <w:qFormat/>
+  </w:style>
+  <w:style w:type="character" w:default="1" w:styleId="Carpredefinitoparagrafo">
+    <w:name w:val="Default Paragraph Font"/>
+    <w:uiPriority w:val="1"/>
+    <w:semiHidden/>
+    <w:unhideWhenUsed/>
+  </w:style>
+  <w:style w:type="table" w:default="1" w:styleId="Tabellanormale">
+    <w:name w:val="Normal Table"/>
+    <w:uiPriority w:val="99"/>
+    <w:semiHidden/>
+    <w:unhideWhenUsed/>
+    <w:tblPr>
+      <w:tblInd w:w="0" w:type="dxa"/>
+      <w:tblCellMar>
+        <w:top w:w="0" w:type="dxa"/>
+        <w:left w:w="108" w:type="dxa"/>
+        <w:bottom w:w="0" w:type="dxa"/>
+        <w:right w:w="108" w:type="dxa"/>
+      </w:tblCellMar>
+    </w:tblPr>
+  </w:style>
+  <w:style w:type="numbering" w:default="1" w:styleId="Nessunelenco">
+    <w:name w:val="No List"/>
+    <w:uiPriority w:val="99"/>
+    <w:semiHidden/>
+    <w:unhideWhenUsed/>
+  </w:style>
+  <w:style w:type="paragraph" w:customStyle="1" w:styleId="EA8B01C675C24C68A89275D2A6CEE77F">
+    <w:name w:val="EA8B01C675C24C68A89275D2A6CEE77F"/>
+    <w:rsid w:val="00027929"/>
+  </w:style>
+  <w:style w:type="paragraph" w:customStyle="1" w:styleId="3BE28057B9B044DFB4E31E9FAA9199F3">
+    <w:name w:val="3BE28057B9B044DFB4E31E9FAA9199F3"/>
+    <w:rsid w:val="00027929"/>
+  </w:style>
+</w:styles>
+</file>
+
+<file path=word/glossary/webSettings.xml><?xml version="1.0" encoding="utf-8"?>
+<w:webSettings xmlns:mc="http://schemas.openxmlformats.org/markup-compatibility/2006" xmlns:r="http://schemas.openxmlformats.org/officeDocument/2006/relationships" xmlns:w="http://schemas.openxmlformats.org/wordprocessingml/2006/main" xmlns:w14="http://schemas.microsoft.com/office/word/2010/wordml" xmlns:w15="http://schemas.microsoft.com/office/word/2012/wordml" xmlns:w16se="http://schemas.microsoft.com/office/word/2015/wordml/symex" mc:Ignorable="w14 w15 w16se">
+  <w:optimizeForBrowser/>
+  <w:allowPNG/>
+</w:webSettings>
 </file>
 
 <file path=word/theme/theme1.xml><?xml version="1.0" encoding="utf-8"?>
@@ -7808,7 +7687,7 @@
 </file>
 
 <file path=customXml/itemProps1.xml><?xml version="1.0" encoding="utf-8"?>
-<ds:datastoreItem xmlns:ds="http://schemas.openxmlformats.org/officeDocument/2006/customXml" ds:itemID="{DD17CC31-95C3-46AB-BE81-C18E5B24CCA1}">
+<ds:datastoreItem xmlns:ds="http://schemas.openxmlformats.org/officeDocument/2006/customXml" ds:itemID="{F0273C03-7A0E-44FD-B027-6AD891F72960}">
   <ds:schemaRefs>
     <ds:schemaRef ds:uri="http://schemas.openxmlformats.org/officeDocument/2006/bibliography"/>
   </ds:schemaRefs>

--- a/Documenti/MedQueue_IM_v1.0.docx
+++ b/Documenti/MedQueue_IM_v1.0.docx
@@ -1,6 +1,6 @@
 
 <file path=word/document.xml><?xml version="1.0" encoding="utf-8"?>
-<w:document xmlns:wpc="http://schemas.microsoft.com/office/word/2010/wordprocessingCanvas" xmlns:cx="http://schemas.microsoft.com/office/drawing/2014/chartex" xmlns:mc="http://schemas.openxmlformats.org/markup-compatibility/2006" xmlns:o="urn:schemas-microsoft-com:office:office" xmlns:r="http://schemas.openxmlformats.org/officeDocument/2006/relationships" xmlns:m="http://schemas.openxmlformats.org/officeDocument/2006/math" xmlns:v="urn:schemas-microsoft-com:vml" xmlns:wp14="http://schemas.microsoft.com/office/word/2010/wordprocessingDrawing" xmlns:wp="http://schemas.openxmlformats.org/drawingml/2006/wordprocessingDrawing" xmlns:w10="urn:schemas-microsoft-com:office:word" xmlns:w="http://schemas.openxmlformats.org/wordprocessingml/2006/main" xmlns:w14="http://schemas.microsoft.com/office/word/2010/wordml" xmlns:w15="http://schemas.microsoft.com/office/word/2012/wordml" xmlns:w16se="http://schemas.microsoft.com/office/word/2015/wordml/symex" xmlns:wpg="http://schemas.microsoft.com/office/word/2010/wordprocessingGroup" xmlns:wpi="http://schemas.microsoft.com/office/word/2010/wordprocessingInk" xmlns:wne="http://schemas.microsoft.com/office/word/2006/wordml" xmlns:wps="http://schemas.microsoft.com/office/word/2010/wordprocessingShape" mc:Ignorable="w14 w15 w16se wp14">
+<w:document xmlns:wpc="http://schemas.microsoft.com/office/word/2010/wordprocessingCanvas" xmlns:cx="http://schemas.microsoft.com/office/drawing/2014/chartex" xmlns:cx1="http://schemas.microsoft.com/office/drawing/2015/9/8/chartex" xmlns:cx2="http://schemas.microsoft.com/office/drawing/2015/10/21/chartex" xmlns:cx3="http://schemas.microsoft.com/office/drawing/2016/5/9/chartex" xmlns:cx4="http://schemas.microsoft.com/office/drawing/2016/5/10/chartex" xmlns:cx5="http://schemas.microsoft.com/office/drawing/2016/5/11/chartex" xmlns:cx6="http://schemas.microsoft.com/office/drawing/2016/5/12/chartex" xmlns:cx7="http://schemas.microsoft.com/office/drawing/2016/5/13/chartex" xmlns:cx8="http://schemas.microsoft.com/office/drawing/2016/5/14/chartex" xmlns:mc="http://schemas.openxmlformats.org/markup-compatibility/2006" xmlns:aink="http://schemas.microsoft.com/office/drawing/2016/ink" xmlns:am3d="http://schemas.microsoft.com/office/drawing/2017/model3d" xmlns:o="urn:schemas-microsoft-com:office:office" xmlns:r="http://schemas.openxmlformats.org/officeDocument/2006/relationships" xmlns:m="http://schemas.openxmlformats.org/officeDocument/2006/math" xmlns:v="urn:schemas-microsoft-com:vml" xmlns:wp14="http://schemas.microsoft.com/office/word/2010/wordprocessingDrawing" xmlns:wp="http://schemas.openxmlformats.org/drawingml/2006/wordprocessingDrawing" xmlns:w10="urn:schemas-microsoft-com:office:word" xmlns:w="http://schemas.openxmlformats.org/wordprocessingml/2006/main" xmlns:w14="http://schemas.microsoft.com/office/word/2010/wordml" xmlns:w15="http://schemas.microsoft.com/office/word/2012/wordml" xmlns:w16cex="http://schemas.microsoft.com/office/word/2018/wordml/cex" xmlns:w16cid="http://schemas.microsoft.com/office/word/2016/wordml/cid" xmlns:w16="http://schemas.microsoft.com/office/word/2018/wordml" xmlns:w16se="http://schemas.microsoft.com/office/word/2015/wordml/symex" xmlns:wpg="http://schemas.microsoft.com/office/word/2010/wordprocessingGroup" xmlns:wpi="http://schemas.microsoft.com/office/word/2010/wordprocessingInk" xmlns:wne="http://schemas.microsoft.com/office/word/2006/wordml" xmlns:wps="http://schemas.microsoft.com/office/word/2010/wordprocessingShape" mc:Ignorable="w14 w15 w16se w16cid w16 w16cex wp14">
   <w:body>
     <w:p>
       <w:pPr>
@@ -1399,6 +1399,7 @@
         </w:sectPr>
       </w:pPr>
     </w:p>
+    <w:bookmarkStart w:id="1" w:name="_Toc62656237"/>
     <w:p>
       <w:pPr>
         <w:pStyle w:val="Titolo2"/>
@@ -1424,7 +1425,6 @@
           <w:szCs w:val="44"/>
         </w:rPr>
       </w:pPr>
-      <w:bookmarkStart w:id="1" w:name="_Toc62656237"/>
       <w:r>
         <w:rPr>
           <w:rFonts w:ascii="Arial" w:hAnsi="Arial" w:cs="Arial"/>
@@ -1623,6 +1623,7 @@
         </w:rPr>
       </w:pPr>
     </w:p>
+    <w:bookmarkStart w:id="3" w:name="_Toc62656238"/>
     <w:p>
       <w:pPr>
         <w:pStyle w:val="Titolo2"/>
@@ -1648,7 +1649,6 @@
           <w:szCs w:val="44"/>
         </w:rPr>
       </w:pPr>
-      <w:bookmarkStart w:id="3" w:name="_Toc62656238"/>
       <w:r>
         <w:rPr>
           <w:rFonts w:ascii="Arial" w:hAnsi="Arial" w:cs="Arial"/>
@@ -1791,7 +1791,6 @@
         <w:t xml:space="preserve">lettore all’installazione della piattaforma </w:t>
       </w:r>
       <w:proofErr w:type="spellStart"/>
-      <w:proofErr w:type="gramStart"/>
       <w:r>
         <w:rPr>
           <w:rFonts w:ascii="Arial" w:hAnsi="Arial" w:cs="Arial"/>
@@ -1821,14 +1820,7 @@
         <w:rPr>
           <w:rFonts w:ascii="Arial" w:hAnsi="Arial" w:cs="Arial"/>
         </w:rPr>
-        <w:t>u</w:t>
-      </w:r>
-      <w:proofErr w:type="gramEnd"/>
-      <w:r>
-        <w:rPr>
-          <w:rFonts w:ascii="Arial" w:hAnsi="Arial" w:cs="Arial"/>
-        </w:rPr>
-        <w:t xml:space="preserve"> un computer cui questi ha accesso. Nello specifico, il documento tratterà:</w:t>
+        <w:t>u un computer cui questi ha accesso. Nello specifico, il documento tratterà:</w:t>
       </w:r>
     </w:p>
     <w:p>
@@ -1994,6 +1986,7 @@
         </w:rPr>
       </w:pPr>
     </w:p>
+    <w:bookmarkStart w:id="5" w:name="_Toc62656239"/>
     <w:p>
       <w:pPr>
         <w:pStyle w:val="Titolo2"/>
@@ -2019,7 +2012,6 @@
           <w:szCs w:val="44"/>
         </w:rPr>
       </w:pPr>
-      <w:bookmarkStart w:id="5" w:name="_Toc62656239"/>
       <w:r>
         <w:rPr>
           <w:rFonts w:ascii="Arial" w:hAnsi="Arial" w:cs="Arial"/>
@@ -2179,15 +2171,7 @@
         <w:contextualSpacing w:val="0"/>
       </w:pPr>
       <w:r>
-        <w:t xml:space="preserve">RAM pari o superiore </w:t>
-      </w:r>
-      <w:proofErr w:type="gramStart"/>
-      <w:r>
-        <w:t>ad</w:t>
-      </w:r>
-      <w:proofErr w:type="gramEnd"/>
-      <w:r>
-        <w:t xml:space="preserve"> 1GB</w:t>
+        <w:t>RAM pari o superiore ad 1GB</w:t>
       </w:r>
     </w:p>
     <w:p>
@@ -2322,6 +2306,7 @@
         </w:rPr>
       </w:pPr>
     </w:p>
+    <w:bookmarkStart w:id="7" w:name="_Toc62656240"/>
     <w:p>
       <w:pPr>
         <w:pStyle w:val="Titolo2"/>
@@ -2347,7 +2332,6 @@
           <w:szCs w:val="36"/>
         </w:rPr>
       </w:pPr>
-      <w:bookmarkStart w:id="7" w:name="_Toc62656240"/>
       <w:r>
         <w:rPr>
           <w:rFonts w:ascii="Arial" w:hAnsi="Arial" w:cs="Arial"/>
@@ -2445,21 +2429,9 @@
           <w:sz w:val="36"/>
           <w:szCs w:val="36"/>
         </w:rPr>
-        <w:t xml:space="preserve">Installazione e configurazione del server </w:t>
-      </w:r>
-      <w:proofErr w:type="spellStart"/>
-      <w:r>
-        <w:rPr>
-          <w:rFonts w:ascii="Arial" w:hAnsi="Arial" w:cs="Arial"/>
-          <w:b/>
-          <w:color w:val="002060"/>
-          <w:sz w:val="36"/>
-          <w:szCs w:val="36"/>
-        </w:rPr>
-        <w:t>MySQL</w:t>
+        <w:t>Installazione e configurazione del server MySQL</w:t>
       </w:r>
       <w:bookmarkEnd w:id="7"/>
-      <w:proofErr w:type="spellEnd"/>
     </w:p>
     <w:p>
       <w:pPr>
@@ -2681,21 +2653,13 @@
         <w:contextualSpacing w:val="0"/>
       </w:pPr>
       <w:r>
-        <w:t xml:space="preserve">Scegliere </w:t>
-      </w:r>
-      <w:proofErr w:type="gramStart"/>
-      <w:r>
-        <w:t>il</w:t>
+        <w:t>Scegliere il</w:t>
       </w:r>
       <w:r>
         <w:t xml:space="preserve"> </w:t>
       </w:r>
       <w:r>
-        <w:t xml:space="preserve"> tipo</w:t>
-      </w:r>
-      <w:proofErr w:type="gramEnd"/>
-      <w:r>
-        <w:t xml:space="preserve">  di   installazione  personalizzata (Custom)  e  selezionare  (almeno)  i  servizi MySQL Server ,   MySQL Workbench e il </w:t>
+        <w:t xml:space="preserve"> tipo  di   installazione  personalizzata (Custom)  e  selezionare  (almeno)  i  servizi MySQL Server ,   MySQL Workbench e il </w:t>
       </w:r>
       <w:proofErr w:type="spellStart"/>
       <w:r>
@@ -2977,6 +2941,7 @@
         </w:rPr>
       </w:pPr>
     </w:p>
+    <w:bookmarkStart w:id="10" w:name="_Toc62656242"/>
     <w:p>
       <w:pPr>
         <w:pStyle w:val="Titolo2"/>
@@ -3001,7 +2966,6 @@
           <w:szCs w:val="44"/>
         </w:rPr>
       </w:pPr>
-      <w:bookmarkStart w:id="10" w:name="_Toc62656242"/>
       <w:r>
         <w:rPr>
           <w:rFonts w:ascii="Arial" w:hAnsi="Arial" w:cs="Arial"/>
@@ -3167,27 +3131,13 @@
         <w:rPr>
           <w:rFonts w:ascii="Arial" w:hAnsi="Arial" w:cs="Arial"/>
         </w:rPr>
-        <w:t xml:space="preserve">Versione 8 Update </w:t>
-      </w:r>
-      <w:proofErr w:type="gramStart"/>
-      <w:r>
-        <w:rPr>
-          <w:rFonts w:ascii="Arial" w:hAnsi="Arial" w:cs="Arial"/>
-        </w:rPr>
-        <w:t xml:space="preserve">281 </w:t>
-      </w:r>
-      <w:r>
-        <w:rPr>
-          <w:rFonts w:ascii="Arial" w:hAnsi="Arial" w:cs="Arial"/>
-        </w:rPr>
-        <w:t xml:space="preserve"> ma</w:t>
-      </w:r>
-      <w:proofErr w:type="gramEnd"/>
-      <w:r>
-        <w:rPr>
-          <w:rFonts w:ascii="Arial" w:hAnsi="Arial" w:cs="Arial"/>
-        </w:rPr>
-        <w:t xml:space="preserve"> </w:t>
+        <w:t xml:space="preserve">Versione 8 Update 281 </w:t>
+      </w:r>
+      <w:r>
+        <w:rPr>
+          <w:rFonts w:ascii="Arial" w:hAnsi="Arial" w:cs="Arial"/>
+        </w:rPr>
+        <w:t xml:space="preserve"> ma </w:t>
       </w:r>
       <w:r>
         <w:rPr>
@@ -3394,15 +3344,7 @@
         <w:contextualSpacing w:val="0"/>
       </w:pPr>
       <w:r>
-        <w:t xml:space="preserve">Lanciare </w:t>
-      </w:r>
-      <w:proofErr w:type="spellStart"/>
-      <w:r>
-        <w:t>l’installer</w:t>
-      </w:r>
-      <w:proofErr w:type="spellEnd"/>
-      <w:r>
-        <w:t xml:space="preserve"> .</w:t>
+        <w:t>Lanciare l’installer .</w:t>
       </w:r>
       <w:proofErr w:type="spellStart"/>
       <w:r>
@@ -3443,6 +3385,9 @@
         </w:rPr>
       </w:pPr>
     </w:p>
+    <w:bookmarkStart w:id="13" w:name="_bookmark6"/>
+    <w:bookmarkStart w:id="14" w:name="_Toc62656244"/>
+    <w:bookmarkEnd w:id="13"/>
     <w:p>
       <w:pPr>
         <w:pStyle w:val="Titolo2"/>
@@ -3468,9 +3413,6 @@
           <w:szCs w:val="44"/>
         </w:rPr>
       </w:pPr>
-      <w:bookmarkStart w:id="13" w:name="_Toc62656244"/>
-      <w:bookmarkStart w:id="14" w:name="_bookmark6"/>
-      <w:bookmarkEnd w:id="14"/>
       <w:r>
         <w:rPr>
           <w:rFonts w:ascii="Arial" w:hAnsi="Arial" w:cs="Arial"/>
@@ -3567,7 +3509,7 @@
         </w:rPr>
         <w:t>Primo avvio e specifica delle credenziali dell’impiegato</w:t>
       </w:r>
-      <w:bookmarkEnd w:id="13"/>
+      <w:bookmarkEnd w:id="14"/>
     </w:p>
     <w:p>
       <w:pPr>
@@ -3643,7 +3585,6 @@
         <w:t xml:space="preserve">Come detto, </w:t>
       </w:r>
       <w:proofErr w:type="spellStart"/>
-      <w:proofErr w:type="gramStart"/>
       <w:r>
         <w:rPr>
           <w:rFonts w:ascii="Arial" w:hAnsi="Arial" w:cs="Arial"/>
@@ -3655,14 +3596,7 @@
         <w:rPr>
           <w:rFonts w:ascii="Arial" w:hAnsi="Arial" w:cs="Arial"/>
         </w:rPr>
-        <w:t xml:space="preserve">  necessita</w:t>
-      </w:r>
-      <w:proofErr w:type="gramEnd"/>
-      <w:r>
-        <w:rPr>
-          <w:rFonts w:ascii="Arial" w:hAnsi="Arial" w:cs="Arial"/>
-        </w:rPr>
-        <w:t xml:space="preserve"> di un database denominato “</w:t>
+        <w:t xml:space="preserve">  necessita di un database denominato “</w:t>
       </w:r>
       <w:proofErr w:type="spellStart"/>
       <w:r>
@@ -3975,13 +3909,103 @@
         <w:rPr>
           <w:rFonts w:ascii="Arial" w:hAnsi="Arial" w:cs="Arial"/>
         </w:rPr>
-        <w:t xml:space="preserve">. Per il </w:t>
+        <w:t xml:space="preserve">. </w:t>
+      </w:r>
+      <w:r>
+        <w:rPr>
+          <w:rFonts w:ascii="Arial" w:hAnsi="Arial" w:cs="Arial"/>
+        </w:rPr>
+        <w:t xml:space="preserve">Partiamo dall’installazione di </w:t>
       </w:r>
       <w:proofErr w:type="spellStart"/>
       <w:r>
         <w:rPr>
           <w:rFonts w:ascii="Arial" w:hAnsi="Arial" w:cs="Arial"/>
         </w:rPr>
+        <w:t>Intellij</w:t>
+      </w:r>
+      <w:proofErr w:type="spellEnd"/>
+      <w:r>
+        <w:rPr>
+          <w:rFonts w:ascii="Arial" w:hAnsi="Arial" w:cs="Arial"/>
+        </w:rPr>
+        <w:t xml:space="preserve">; innanzitutto accediamo al sito </w:t>
+      </w:r>
+      <w:hyperlink r:id="rId15" w:history="1">
+        <w:r>
+          <w:rPr>
+            <w:rStyle w:val="Collegamentoipertestuale"/>
+            <w:rFonts w:ascii="Arial" w:hAnsi="Arial" w:cs="Arial"/>
+          </w:rPr>
+          <w:t>https://www.jetbrains.com/idea/</w:t>
+        </w:r>
+      </w:hyperlink>
+      <w:r>
+        <w:rPr>
+          <w:rFonts w:ascii="Arial" w:hAnsi="Arial" w:cs="Arial"/>
+        </w:rPr>
+        <w:t xml:space="preserve">, clicchiamo sul bottone “Download” e </w:t>
+      </w:r>
+      <w:r>
+        <w:rPr>
+          <w:rFonts w:ascii="Arial" w:hAnsi="Arial" w:cs="Arial"/>
+        </w:rPr>
+        <w:lastRenderedPageBreak/>
+        <w:t xml:space="preserve">procediamo al download dell’IDE. Per l’installazione basta seguire le indicazione fornite durante l’esecuzione. Una volta installato l’IDE procediamo con l’apertura del progetto con </w:t>
+      </w:r>
+      <w:proofErr w:type="spellStart"/>
+      <w:r>
+        <w:rPr>
+          <w:rFonts w:ascii="Arial" w:hAnsi="Arial" w:cs="Arial"/>
+        </w:rPr>
+        <w:t>Intell</w:t>
+      </w:r>
+      <w:r>
+        <w:rPr>
+          <w:rFonts w:ascii="Arial" w:hAnsi="Arial" w:cs="Arial"/>
+        </w:rPr>
+        <w:t>j</w:t>
+      </w:r>
+      <w:proofErr w:type="spellEnd"/>
+      <w:r>
+        <w:rPr>
+          <w:rFonts w:ascii="Arial" w:hAnsi="Arial" w:cs="Arial"/>
+        </w:rPr>
+        <w:t xml:space="preserve">, aprendo sia il file del </w:t>
+      </w:r>
+      <w:proofErr w:type="spellStart"/>
+      <w:r>
+        <w:rPr>
+          <w:rFonts w:ascii="Arial" w:hAnsi="Arial" w:cs="Arial"/>
+        </w:rPr>
+        <w:t>forntend</w:t>
+      </w:r>
+      <w:proofErr w:type="spellEnd"/>
+      <w:r>
+        <w:rPr>
+          <w:rFonts w:ascii="Arial" w:hAnsi="Arial" w:cs="Arial"/>
+        </w:rPr>
+        <w:t xml:space="preserve"> “</w:t>
+      </w:r>
+      <w:proofErr w:type="spellStart"/>
+      <w:r>
+        <w:rPr>
+          <w:rFonts w:ascii="Arial" w:hAnsi="Arial" w:cs="Arial"/>
+        </w:rPr>
+        <w:t>MedQueueInterface</w:t>
+      </w:r>
+      <w:proofErr w:type="spellEnd"/>
+      <w:r>
+        <w:rPr>
+          <w:rFonts w:ascii="Arial" w:hAnsi="Arial" w:cs="Arial"/>
+        </w:rPr>
+        <w:t xml:space="preserve">”, che quello del </w:t>
+      </w:r>
+      <w:proofErr w:type="spellStart"/>
+      <w:r>
+        <w:rPr>
+          <w:rFonts w:ascii="Arial" w:hAnsi="Arial" w:cs="Arial"/>
+        </w:rPr>
         <w:t>backend</w:t>
       </w:r>
       <w:proofErr w:type="spellEnd"/>
@@ -3989,27 +4013,47 @@
         <w:rPr>
           <w:rFonts w:ascii="Arial" w:hAnsi="Arial" w:cs="Arial"/>
         </w:rPr>
-        <w:t xml:space="preserve"> si utilizza la configurazione di Spring </w:t>
+        <w:t xml:space="preserve"> “</w:t>
       </w:r>
       <w:proofErr w:type="spellStart"/>
       <w:r>
         <w:rPr>
           <w:rFonts w:ascii="Arial" w:hAnsi="Arial" w:cs="Arial"/>
         </w:rPr>
-        <w:t>Boot</w:t>
+        <w:t>MedQueueProgetto</w:t>
       </w:r>
       <w:proofErr w:type="spellEnd"/>
       <w:r>
         <w:rPr>
           <w:rFonts w:ascii="Arial" w:hAnsi="Arial" w:cs="Arial"/>
         </w:rPr>
-        <w:t xml:space="preserve"> per il </w:t>
+        <w:t>”.</w:t>
+      </w:r>
+      <w:r>
+        <w:rPr>
+          <w:rFonts w:ascii="Arial" w:hAnsi="Arial" w:cs="Arial"/>
+        </w:rPr>
+        <w:t xml:space="preserve">Per il </w:t>
       </w:r>
       <w:proofErr w:type="spellStart"/>
       <w:r>
         <w:rPr>
           <w:rFonts w:ascii="Arial" w:hAnsi="Arial" w:cs="Arial"/>
         </w:rPr>
+        <w:t>backend</w:t>
+      </w:r>
+      <w:proofErr w:type="spellEnd"/>
+      <w:r>
+        <w:rPr>
+          <w:rFonts w:ascii="Arial" w:hAnsi="Arial" w:cs="Arial"/>
+        </w:rPr>
+        <w:t xml:space="preserve"> si utilizza la configurazione di Spring Boot per il </w:t>
+      </w:r>
+      <w:proofErr w:type="spellStart"/>
+      <w:r>
+        <w:rPr>
+          <w:rFonts w:ascii="Arial" w:hAnsi="Arial" w:cs="Arial"/>
+        </w:rPr>
         <w:t>run</w:t>
       </w:r>
       <w:proofErr w:type="spellEnd"/>
@@ -4045,14 +4089,7 @@
         <w:rPr>
           <w:rFonts w:ascii="Arial" w:hAnsi="Arial" w:cs="Arial"/>
         </w:rPr>
-        <w:t xml:space="preserve">” </w:t>
-      </w:r>
-      <w:r>
-        <w:rPr>
-          <w:rFonts w:ascii="Arial" w:hAnsi="Arial" w:cs="Arial"/>
-        </w:rPr>
-        <w:lastRenderedPageBreak/>
-        <w:t xml:space="preserve">aggiungendo al campo “script” il valore “serve”. Una volta lanciati sia il </w:t>
+        <w:t xml:space="preserve">” aggiungendo al campo “script” il valore “serve”. Una volta lanciati sia il </w:t>
       </w:r>
       <w:proofErr w:type="spellStart"/>
       <w:r>
@@ -4110,7 +4147,7 @@
         </w:rPr>
         <w:t xml:space="preserve"> </w:t>
       </w:r>
-      <w:hyperlink r:id="rId15" w:history="1">
+      <w:hyperlink r:id="rId16" w:history="1">
         <w:r>
           <w:rPr>
             <w:rStyle w:val="Collegamentoipertestuale"/>
@@ -4169,17 +4206,9 @@
         <w:rPr>
           <w:rFonts w:ascii="Arial" w:hAnsi="Arial" w:cs="Arial"/>
         </w:rPr>
-        <w:t xml:space="preserve">Aprendo una finestra del terminale nella directory in cui è stato scaricato l’artefatto, è possibile eseguire il comando </w:t>
-      </w:r>
-      <w:proofErr w:type="gramStart"/>
-      <w:r>
-        <w:rPr>
-          <w:rFonts w:ascii="Arial" w:hAnsi="Arial" w:cs="Arial"/>
-        </w:rPr>
-        <w:t>java  -</w:t>
+        <w:t>Aprendo una finestra del terminale nella directory in cui è stato scaricato l’artefatto, è possibile eseguire il comando java  -</w:t>
       </w:r>
       <w:proofErr w:type="spellStart"/>
-      <w:proofErr w:type="gramEnd"/>
       <w:r>
         <w:rPr>
           <w:rFonts w:ascii="Arial" w:hAnsi="Arial" w:cs="Arial"/>
@@ -4194,6 +4223,7 @@
         <w:t xml:space="preserve">  MedQueue.jar  per lanciare l’applicazione.</w:t>
       </w:r>
     </w:p>
+    <w:bookmarkStart w:id="17" w:name="_Toc62656247"/>
     <w:p>
       <w:pPr>
         <w:pStyle w:val="Titolo2"/>
@@ -4219,7 +4249,6 @@
           <w:szCs w:val="44"/>
         </w:rPr>
       </w:pPr>
-      <w:bookmarkStart w:id="17" w:name="_Toc62656247"/>
       <w:r>
         <w:rPr>
           <w:rFonts w:ascii="Arial" w:hAnsi="Arial" w:cs="Arial"/>
@@ -4381,6 +4410,7 @@
         </w:rPr>
       </w:pPr>
     </w:p>
+    <w:bookmarkStart w:id="19" w:name="_Toc62656248"/>
     <w:p>
       <w:pPr>
         <w:pStyle w:val="Titolo2"/>
@@ -4406,7 +4436,6 @@
           <w:szCs w:val="44"/>
         </w:rPr>
       </w:pPr>
-      <w:bookmarkStart w:id="19" w:name="_Toc62656248"/>
       <w:r>
         <w:rPr>
           <w:rFonts w:ascii="Arial" w:hAnsi="Arial" w:cs="Arial"/>
@@ -4535,6 +4564,7 @@
         </w:rPr>
       </w:pPr>
     </w:p>
+    <w:bookmarkStart w:id="21" w:name="_Toc62656249"/>
     <w:p>
       <w:pPr>
         <w:pStyle w:val="Titolo2"/>
@@ -4560,7 +4590,6 @@
           <w:szCs w:val="44"/>
         </w:rPr>
       </w:pPr>
-      <w:bookmarkStart w:id="21" w:name="_Toc62656249"/>
       <w:r>
         <w:rPr>
           <w:rFonts w:ascii="Arial" w:hAnsi="Arial" w:cs="Arial"/>
@@ -4771,11 +4800,9 @@
           <w:spacing w:val="0"/>
         </w:rPr>
       </w:pPr>
-      <w:bookmarkStart w:id="23" w:name="_GoBack"/>
-      <w:bookmarkEnd w:id="23"/>
     </w:p>
     <w:sectPr>
-      <w:footerReference w:type="default" r:id="rId16"/>
+      <w:footerReference w:type="default" r:id="rId17"/>
       <w:pgSz w:w="11906" w:h="16838"/>
       <w:pgMar w:top="1417" w:right="1134" w:bottom="1134" w:left="1134" w:header="708" w:footer="708" w:gutter="0"/>
       <w:cols w:space="708"/>
@@ -4786,7 +4813,7 @@
 </file>
 
 <file path=word/endnotes.xml><?xml version="1.0" encoding="utf-8"?>
-<w:endnotes xmlns:wpc="http://schemas.microsoft.com/office/word/2010/wordprocessingCanvas" xmlns:cx="http://schemas.microsoft.com/office/drawing/2014/chartex" xmlns:mc="http://schemas.openxmlformats.org/markup-compatibility/2006" xmlns:o="urn:schemas-microsoft-com:office:office" xmlns:r="http://schemas.openxmlformats.org/officeDocument/2006/relationships" xmlns:m="http://schemas.openxmlformats.org/officeDocument/2006/math" xmlns:v="urn:schemas-microsoft-com:vml" xmlns:wp14="http://schemas.microsoft.com/office/word/2010/wordprocessingDrawing" xmlns:wp="http://schemas.openxmlformats.org/drawingml/2006/wordprocessingDrawing" xmlns:w10="urn:schemas-microsoft-com:office:word" xmlns:w="http://schemas.openxmlformats.org/wordprocessingml/2006/main" xmlns:w14="http://schemas.microsoft.com/office/word/2010/wordml" xmlns:w15="http://schemas.microsoft.com/office/word/2012/wordml" xmlns:w16se="http://schemas.microsoft.com/office/word/2015/wordml/symex" xmlns:wpg="http://schemas.microsoft.com/office/word/2010/wordprocessingGroup" xmlns:wpi="http://schemas.microsoft.com/office/word/2010/wordprocessingInk" xmlns:wne="http://schemas.microsoft.com/office/word/2006/wordml" xmlns:wps="http://schemas.microsoft.com/office/word/2010/wordprocessingShape" mc:Ignorable="w14 w15 w16se wp14">
+<w:endnotes xmlns:wpc="http://schemas.microsoft.com/office/word/2010/wordprocessingCanvas" xmlns:cx="http://schemas.microsoft.com/office/drawing/2014/chartex" xmlns:cx1="http://schemas.microsoft.com/office/drawing/2015/9/8/chartex" xmlns:cx2="http://schemas.microsoft.com/office/drawing/2015/10/21/chartex" xmlns:cx3="http://schemas.microsoft.com/office/drawing/2016/5/9/chartex" xmlns:cx4="http://schemas.microsoft.com/office/drawing/2016/5/10/chartex" xmlns:cx5="http://schemas.microsoft.com/office/drawing/2016/5/11/chartex" xmlns:cx6="http://schemas.microsoft.com/office/drawing/2016/5/12/chartex" xmlns:cx7="http://schemas.microsoft.com/office/drawing/2016/5/13/chartex" xmlns:cx8="http://schemas.microsoft.com/office/drawing/2016/5/14/chartex" xmlns:mc="http://schemas.openxmlformats.org/markup-compatibility/2006" xmlns:aink="http://schemas.microsoft.com/office/drawing/2016/ink" xmlns:am3d="http://schemas.microsoft.com/office/drawing/2017/model3d" xmlns:o="urn:schemas-microsoft-com:office:office" xmlns:r="http://schemas.openxmlformats.org/officeDocument/2006/relationships" xmlns:m="http://schemas.openxmlformats.org/officeDocument/2006/math" xmlns:v="urn:schemas-microsoft-com:vml" xmlns:wp14="http://schemas.microsoft.com/office/word/2010/wordprocessingDrawing" xmlns:wp="http://schemas.openxmlformats.org/drawingml/2006/wordprocessingDrawing" xmlns:w10="urn:schemas-microsoft-com:office:word" xmlns:w="http://schemas.openxmlformats.org/wordprocessingml/2006/main" xmlns:w14="http://schemas.microsoft.com/office/word/2010/wordml" xmlns:w15="http://schemas.microsoft.com/office/word/2012/wordml" xmlns:w16cex="http://schemas.microsoft.com/office/word/2018/wordml/cex" xmlns:w16cid="http://schemas.microsoft.com/office/word/2016/wordml/cid" xmlns:w16="http://schemas.microsoft.com/office/word/2018/wordml" xmlns:w16se="http://schemas.microsoft.com/office/word/2015/wordml/symex" xmlns:wpg="http://schemas.microsoft.com/office/word/2010/wordprocessingGroup" xmlns:wpi="http://schemas.microsoft.com/office/word/2010/wordprocessingInk" xmlns:wne="http://schemas.microsoft.com/office/word/2006/wordml" xmlns:wps="http://schemas.microsoft.com/office/word/2010/wordprocessingShape" mc:Ignorable="w14 w15 w16se w16cid w16 w16cex wp14">
   <w:endnote w:type="separator" w:id="-1">
     <w:p>
       <w:pPr>
@@ -4811,7 +4838,7 @@
 </file>
 
 <file path=word/footer1.xml><?xml version="1.0" encoding="utf-8"?>
-<w:ftr xmlns:wpc="http://schemas.microsoft.com/office/word/2010/wordprocessingCanvas" xmlns:cx="http://schemas.microsoft.com/office/drawing/2014/chartex" xmlns:mc="http://schemas.openxmlformats.org/markup-compatibility/2006" xmlns:o="urn:schemas-microsoft-com:office:office" xmlns:r="http://schemas.openxmlformats.org/officeDocument/2006/relationships" xmlns:m="http://schemas.openxmlformats.org/officeDocument/2006/math" xmlns:v="urn:schemas-microsoft-com:vml" xmlns:wp14="http://schemas.microsoft.com/office/word/2010/wordprocessingDrawing" xmlns:wp="http://schemas.openxmlformats.org/drawingml/2006/wordprocessingDrawing" xmlns:w10="urn:schemas-microsoft-com:office:word" xmlns:w="http://schemas.openxmlformats.org/wordprocessingml/2006/main" xmlns:w14="http://schemas.microsoft.com/office/word/2010/wordml" xmlns:w15="http://schemas.microsoft.com/office/word/2012/wordml" xmlns:w16se="http://schemas.microsoft.com/office/word/2015/wordml/symex" xmlns:wpg="http://schemas.microsoft.com/office/word/2010/wordprocessingGroup" xmlns:wpi="http://schemas.microsoft.com/office/word/2010/wordprocessingInk" xmlns:wne="http://schemas.microsoft.com/office/word/2006/wordml" xmlns:wps="http://schemas.microsoft.com/office/word/2010/wordprocessingShape" mc:Ignorable="w14 w15 w16se wp14">
+<w:ftr xmlns:wpc="http://schemas.microsoft.com/office/word/2010/wordprocessingCanvas" xmlns:cx="http://schemas.microsoft.com/office/drawing/2014/chartex" xmlns:cx1="http://schemas.microsoft.com/office/drawing/2015/9/8/chartex" xmlns:cx2="http://schemas.microsoft.com/office/drawing/2015/10/21/chartex" xmlns:cx3="http://schemas.microsoft.com/office/drawing/2016/5/9/chartex" xmlns:cx4="http://schemas.microsoft.com/office/drawing/2016/5/10/chartex" xmlns:cx5="http://schemas.microsoft.com/office/drawing/2016/5/11/chartex" xmlns:cx6="http://schemas.microsoft.com/office/drawing/2016/5/12/chartex" xmlns:cx7="http://schemas.microsoft.com/office/drawing/2016/5/13/chartex" xmlns:cx8="http://schemas.microsoft.com/office/drawing/2016/5/14/chartex" xmlns:mc="http://schemas.openxmlformats.org/markup-compatibility/2006" xmlns:aink="http://schemas.microsoft.com/office/drawing/2016/ink" xmlns:am3d="http://schemas.microsoft.com/office/drawing/2017/model3d" xmlns:o="urn:schemas-microsoft-com:office:office" xmlns:r="http://schemas.openxmlformats.org/officeDocument/2006/relationships" xmlns:m="http://schemas.openxmlformats.org/officeDocument/2006/math" xmlns:v="urn:schemas-microsoft-com:vml" xmlns:wp14="http://schemas.microsoft.com/office/word/2010/wordprocessingDrawing" xmlns:wp="http://schemas.openxmlformats.org/drawingml/2006/wordprocessingDrawing" xmlns:w10="urn:schemas-microsoft-com:office:word" xmlns:w="http://schemas.openxmlformats.org/wordprocessingml/2006/main" xmlns:w14="http://schemas.microsoft.com/office/word/2010/wordml" xmlns:w15="http://schemas.microsoft.com/office/word/2012/wordml" xmlns:w16cex="http://schemas.microsoft.com/office/word/2018/wordml/cex" xmlns:w16cid="http://schemas.microsoft.com/office/word/2016/wordml/cid" xmlns:w16="http://schemas.microsoft.com/office/word/2018/wordml" xmlns:w16se="http://schemas.microsoft.com/office/word/2015/wordml/symex" xmlns:wpg="http://schemas.microsoft.com/office/word/2010/wordprocessingGroup" xmlns:wpi="http://schemas.microsoft.com/office/word/2010/wordprocessingInk" xmlns:wne="http://schemas.microsoft.com/office/word/2006/wordml" xmlns:wps="http://schemas.microsoft.com/office/word/2010/wordprocessingShape" mc:Ignorable="w14 w15 w16se w16cid w16 w16cex wp14">
   <w:p>
     <w:pPr>
       <w:pStyle w:val="Pidipagina"/>
@@ -4842,7 +4869,7 @@
 </file>
 
 <file path=word/footer2.xml><?xml version="1.0" encoding="utf-8"?>
-<w:ftr xmlns:wpc="http://schemas.microsoft.com/office/word/2010/wordprocessingCanvas" xmlns:cx="http://schemas.microsoft.com/office/drawing/2014/chartex" xmlns:mc="http://schemas.openxmlformats.org/markup-compatibility/2006" xmlns:o="urn:schemas-microsoft-com:office:office" xmlns:r="http://schemas.openxmlformats.org/officeDocument/2006/relationships" xmlns:m="http://schemas.openxmlformats.org/officeDocument/2006/math" xmlns:v="urn:schemas-microsoft-com:vml" xmlns:wp14="http://schemas.microsoft.com/office/word/2010/wordprocessingDrawing" xmlns:wp="http://schemas.openxmlformats.org/drawingml/2006/wordprocessingDrawing" xmlns:w10="urn:schemas-microsoft-com:office:word" xmlns:w="http://schemas.openxmlformats.org/wordprocessingml/2006/main" xmlns:w14="http://schemas.microsoft.com/office/word/2010/wordml" xmlns:w15="http://schemas.microsoft.com/office/word/2012/wordml" xmlns:w16se="http://schemas.microsoft.com/office/word/2015/wordml/symex" xmlns:wpg="http://schemas.microsoft.com/office/word/2010/wordprocessingGroup" xmlns:wpi="http://schemas.microsoft.com/office/word/2010/wordprocessingInk" xmlns:wne="http://schemas.microsoft.com/office/word/2006/wordml" xmlns:wps="http://schemas.microsoft.com/office/word/2010/wordprocessingShape" mc:Ignorable="w14 w15 w16se wp14">
+<w:ftr xmlns:wpc="http://schemas.microsoft.com/office/word/2010/wordprocessingCanvas" xmlns:cx="http://schemas.microsoft.com/office/drawing/2014/chartex" xmlns:cx1="http://schemas.microsoft.com/office/drawing/2015/9/8/chartex" xmlns:cx2="http://schemas.microsoft.com/office/drawing/2015/10/21/chartex" xmlns:cx3="http://schemas.microsoft.com/office/drawing/2016/5/9/chartex" xmlns:cx4="http://schemas.microsoft.com/office/drawing/2016/5/10/chartex" xmlns:cx5="http://schemas.microsoft.com/office/drawing/2016/5/11/chartex" xmlns:cx6="http://schemas.microsoft.com/office/drawing/2016/5/12/chartex" xmlns:cx7="http://schemas.microsoft.com/office/drawing/2016/5/13/chartex" xmlns:cx8="http://schemas.microsoft.com/office/drawing/2016/5/14/chartex" xmlns:mc="http://schemas.openxmlformats.org/markup-compatibility/2006" xmlns:aink="http://schemas.microsoft.com/office/drawing/2016/ink" xmlns:am3d="http://schemas.microsoft.com/office/drawing/2017/model3d" xmlns:o="urn:schemas-microsoft-com:office:office" xmlns:r="http://schemas.openxmlformats.org/officeDocument/2006/relationships" xmlns:m="http://schemas.openxmlformats.org/officeDocument/2006/math" xmlns:v="urn:schemas-microsoft-com:vml" xmlns:wp14="http://schemas.microsoft.com/office/word/2010/wordprocessingDrawing" xmlns:wp="http://schemas.openxmlformats.org/drawingml/2006/wordprocessingDrawing" xmlns:w10="urn:schemas-microsoft-com:office:word" xmlns:w="http://schemas.openxmlformats.org/wordprocessingml/2006/main" xmlns:w14="http://schemas.microsoft.com/office/word/2010/wordml" xmlns:w15="http://schemas.microsoft.com/office/word/2012/wordml" xmlns:w16cex="http://schemas.microsoft.com/office/word/2018/wordml/cex" xmlns:w16cid="http://schemas.microsoft.com/office/word/2016/wordml/cid" xmlns:w16="http://schemas.microsoft.com/office/word/2018/wordml" xmlns:w16se="http://schemas.microsoft.com/office/word/2015/wordml/symex" xmlns:wpg="http://schemas.microsoft.com/office/word/2010/wordprocessingGroup" xmlns:wpi="http://schemas.microsoft.com/office/word/2010/wordprocessingInk" xmlns:wne="http://schemas.microsoft.com/office/word/2006/wordml" xmlns:wps="http://schemas.microsoft.com/office/word/2010/wordprocessingShape" mc:Ignorable="w14 w15 w16se w16cid w16 w16cex wp14">
   <w:p>
     <w:pPr>
       <w:pStyle w:val="Pidipagina"/>
@@ -4864,7 +4891,7 @@
 </file>
 
 <file path=word/footnotes.xml><?xml version="1.0" encoding="utf-8"?>
-<w:footnotes xmlns:wpc="http://schemas.microsoft.com/office/word/2010/wordprocessingCanvas" xmlns:cx="http://schemas.microsoft.com/office/drawing/2014/chartex" xmlns:mc="http://schemas.openxmlformats.org/markup-compatibility/2006" xmlns:o="urn:schemas-microsoft-com:office:office" xmlns:r="http://schemas.openxmlformats.org/officeDocument/2006/relationships" xmlns:m="http://schemas.openxmlformats.org/officeDocument/2006/math" xmlns:v="urn:schemas-microsoft-com:vml" xmlns:wp14="http://schemas.microsoft.com/office/word/2010/wordprocessingDrawing" xmlns:wp="http://schemas.openxmlformats.org/drawingml/2006/wordprocessingDrawing" xmlns:w10="urn:schemas-microsoft-com:office:word" xmlns:w="http://schemas.openxmlformats.org/wordprocessingml/2006/main" xmlns:w14="http://schemas.microsoft.com/office/word/2010/wordml" xmlns:w15="http://schemas.microsoft.com/office/word/2012/wordml" xmlns:w16se="http://schemas.microsoft.com/office/word/2015/wordml/symex" xmlns:wpg="http://schemas.microsoft.com/office/word/2010/wordprocessingGroup" xmlns:wpi="http://schemas.microsoft.com/office/word/2010/wordprocessingInk" xmlns:wne="http://schemas.microsoft.com/office/word/2006/wordml" xmlns:wps="http://schemas.microsoft.com/office/word/2010/wordprocessingShape" mc:Ignorable="w14 w15 w16se wp14">
+<w:footnotes xmlns:wpc="http://schemas.microsoft.com/office/word/2010/wordprocessingCanvas" xmlns:cx="http://schemas.microsoft.com/office/drawing/2014/chartex" xmlns:cx1="http://schemas.microsoft.com/office/drawing/2015/9/8/chartex" xmlns:cx2="http://schemas.microsoft.com/office/drawing/2015/10/21/chartex" xmlns:cx3="http://schemas.microsoft.com/office/drawing/2016/5/9/chartex" xmlns:cx4="http://schemas.microsoft.com/office/drawing/2016/5/10/chartex" xmlns:cx5="http://schemas.microsoft.com/office/drawing/2016/5/11/chartex" xmlns:cx6="http://schemas.microsoft.com/office/drawing/2016/5/12/chartex" xmlns:cx7="http://schemas.microsoft.com/office/drawing/2016/5/13/chartex" xmlns:cx8="http://schemas.microsoft.com/office/drawing/2016/5/14/chartex" xmlns:mc="http://schemas.openxmlformats.org/markup-compatibility/2006" xmlns:aink="http://schemas.microsoft.com/office/drawing/2016/ink" xmlns:am3d="http://schemas.microsoft.com/office/drawing/2017/model3d" xmlns:o="urn:schemas-microsoft-com:office:office" xmlns:r="http://schemas.openxmlformats.org/officeDocument/2006/relationships" xmlns:m="http://schemas.openxmlformats.org/officeDocument/2006/math" xmlns:v="urn:schemas-microsoft-com:vml" xmlns:wp14="http://schemas.microsoft.com/office/word/2010/wordprocessingDrawing" xmlns:wp="http://schemas.openxmlformats.org/drawingml/2006/wordprocessingDrawing" xmlns:w10="urn:schemas-microsoft-com:office:word" xmlns:w="http://schemas.openxmlformats.org/wordprocessingml/2006/main" xmlns:w14="http://schemas.microsoft.com/office/word/2010/wordml" xmlns:w15="http://schemas.microsoft.com/office/word/2012/wordml" xmlns:w16cex="http://schemas.microsoft.com/office/word/2018/wordml/cex" xmlns:w16cid="http://schemas.microsoft.com/office/word/2016/wordml/cid" xmlns:w16="http://schemas.microsoft.com/office/word/2018/wordml" xmlns:w16se="http://schemas.microsoft.com/office/word/2015/wordml/symex" xmlns:wpg="http://schemas.microsoft.com/office/word/2010/wordprocessingGroup" xmlns:wpi="http://schemas.microsoft.com/office/word/2010/wordprocessingInk" xmlns:wne="http://schemas.microsoft.com/office/word/2006/wordml" xmlns:wps="http://schemas.microsoft.com/office/word/2010/wordprocessingShape" mc:Ignorable="w14 w15 w16se w16cid w16 w16cex wp14">
   <w:footnote w:type="separator" w:id="-1">
     <w:p>
       <w:pPr>
@@ -4889,7 +4916,7 @@
 </file>
 
 <file path=word/numbering.xml><?xml version="1.0" encoding="utf-8"?>
-<w:numbering xmlns:wpc="http://schemas.microsoft.com/office/word/2010/wordprocessingCanvas" xmlns:cx="http://schemas.microsoft.com/office/drawing/2014/chartex" xmlns:mc="http://schemas.openxmlformats.org/markup-compatibility/2006" xmlns:o="urn:schemas-microsoft-com:office:office" xmlns:r="http://schemas.openxmlformats.org/officeDocument/2006/relationships" xmlns:m="http://schemas.openxmlformats.org/officeDocument/2006/math" xmlns:v="urn:schemas-microsoft-com:vml" xmlns:wp14="http://schemas.microsoft.com/office/word/2010/wordprocessingDrawing" xmlns:wp="http://schemas.openxmlformats.org/drawingml/2006/wordprocessingDrawing" xmlns:w10="urn:schemas-microsoft-com:office:word" xmlns:w="http://schemas.openxmlformats.org/wordprocessingml/2006/main" xmlns:w14="http://schemas.microsoft.com/office/word/2010/wordml" xmlns:w15="http://schemas.microsoft.com/office/word/2012/wordml" xmlns:w16se="http://schemas.microsoft.com/office/word/2015/wordml/symex" xmlns:wpg="http://schemas.microsoft.com/office/word/2010/wordprocessingGroup" xmlns:wpi="http://schemas.microsoft.com/office/word/2010/wordprocessingInk" xmlns:wne="http://schemas.microsoft.com/office/word/2006/wordml" xmlns:wps="http://schemas.microsoft.com/office/word/2010/wordprocessingShape" mc:Ignorable="w14 w15 w16se wp14">
+<w:numbering xmlns:wpc="http://schemas.microsoft.com/office/word/2010/wordprocessingCanvas" xmlns:cx="http://schemas.microsoft.com/office/drawing/2014/chartex" xmlns:cx1="http://schemas.microsoft.com/office/drawing/2015/9/8/chartex" xmlns:cx2="http://schemas.microsoft.com/office/drawing/2015/10/21/chartex" xmlns:cx3="http://schemas.microsoft.com/office/drawing/2016/5/9/chartex" xmlns:cx4="http://schemas.microsoft.com/office/drawing/2016/5/10/chartex" xmlns:cx5="http://schemas.microsoft.com/office/drawing/2016/5/11/chartex" xmlns:cx6="http://schemas.microsoft.com/office/drawing/2016/5/12/chartex" xmlns:cx7="http://schemas.microsoft.com/office/drawing/2016/5/13/chartex" xmlns:cx8="http://schemas.microsoft.com/office/drawing/2016/5/14/chartex" xmlns:mc="http://schemas.openxmlformats.org/markup-compatibility/2006" xmlns:aink="http://schemas.microsoft.com/office/drawing/2016/ink" xmlns:am3d="http://schemas.microsoft.com/office/drawing/2017/model3d" xmlns:o="urn:schemas-microsoft-com:office:office" xmlns:r="http://schemas.openxmlformats.org/officeDocument/2006/relationships" xmlns:m="http://schemas.openxmlformats.org/officeDocument/2006/math" xmlns:v="urn:schemas-microsoft-com:vml" xmlns:wp14="http://schemas.microsoft.com/office/word/2010/wordprocessingDrawing" xmlns:wp="http://schemas.openxmlformats.org/drawingml/2006/wordprocessingDrawing" xmlns:w10="urn:schemas-microsoft-com:office:word" xmlns:w="http://schemas.openxmlformats.org/wordprocessingml/2006/main" xmlns:w14="http://schemas.microsoft.com/office/word/2010/wordml" xmlns:w15="http://schemas.microsoft.com/office/word/2012/wordml" xmlns:w16cex="http://schemas.microsoft.com/office/word/2018/wordml/cex" xmlns:w16cid="http://schemas.microsoft.com/office/word/2016/wordml/cid" xmlns:w16="http://schemas.microsoft.com/office/word/2018/wordml" xmlns:w16se="http://schemas.microsoft.com/office/word/2015/wordml/symex" xmlns:wpg="http://schemas.microsoft.com/office/word/2010/wordprocessingGroup" xmlns:wpi="http://schemas.microsoft.com/office/word/2010/wordprocessingInk" xmlns:wne="http://schemas.microsoft.com/office/word/2006/wordml" xmlns:wps="http://schemas.microsoft.com/office/word/2010/wordprocessingShape" mc:Ignorable="w14 w15 w16se w16cid w16 w16cex wp14">
   <w:abstractNum w:abstractNumId="0" w15:restartNumberingAfterBreak="0">
     <w:nsid w:val="056A5771"/>
     <w:multiLevelType w:val="hybridMultilevel"/>
@@ -6029,7 +6056,7 @@
 </file>
 
 <file path=word/styles.xml><?xml version="1.0" encoding="utf-8"?>
-<w:styles xmlns:mc="http://schemas.openxmlformats.org/markup-compatibility/2006" xmlns:r="http://schemas.openxmlformats.org/officeDocument/2006/relationships" xmlns:w="http://schemas.openxmlformats.org/wordprocessingml/2006/main" xmlns:w14="http://schemas.microsoft.com/office/word/2010/wordml" xmlns:w15="http://schemas.microsoft.com/office/word/2012/wordml" xmlns:w16se="http://schemas.microsoft.com/office/word/2015/wordml/symex" mc:Ignorable="w14 w15 w16se">
+<w:styles xmlns:mc="http://schemas.openxmlformats.org/markup-compatibility/2006" xmlns:r="http://schemas.openxmlformats.org/officeDocument/2006/relationships" xmlns:w="http://schemas.openxmlformats.org/wordprocessingml/2006/main" xmlns:w14="http://schemas.microsoft.com/office/word/2010/wordml" xmlns:w15="http://schemas.microsoft.com/office/word/2012/wordml" xmlns:w16cex="http://schemas.microsoft.com/office/word/2018/wordml/cex" xmlns:w16cid="http://schemas.microsoft.com/office/word/2016/wordml/cid" xmlns:w16="http://schemas.microsoft.com/office/word/2018/wordml" xmlns:w16se="http://schemas.microsoft.com/office/word/2015/wordml/symex" mc:Ignorable="w14 w15 w16se w16cid w16 w16cex">
   <w:docDefaults>
     <w:rPrDefault>
       <w:rPr>
@@ -6045,7 +6072,7 @@
       </w:pPr>
     </w:pPrDefault>
   </w:docDefaults>
-  <w:latentStyles w:defLockedState="0" w:defUIPriority="99" w:defSemiHidden="0" w:defUnhideWhenUsed="0" w:defQFormat="0" w:count="371">
+  <w:latentStyles w:defLockedState="0" w:defUIPriority="99" w:defSemiHidden="0" w:defUnhideWhenUsed="0" w:defQFormat="0" w:count="376">
     <w:lsdException w:name="Normal" w:uiPriority="0" w:qFormat="1"/>
     <w:lsdException w:name="heading 1" w:uiPriority="9" w:qFormat="1"/>
     <w:lsdException w:name="heading 2" w:semiHidden="1" w:uiPriority="9" w:unhideWhenUsed="1" w:qFormat="1"/>
@@ -6151,7 +6178,6 @@
     <w:lsdException w:name="HTML Sample" w:semiHidden="1" w:unhideWhenUsed="1"/>
     <w:lsdException w:name="HTML Typewriter" w:semiHidden="1" w:unhideWhenUsed="1"/>
     <w:lsdException w:name="HTML Variable" w:semiHidden="1" w:unhideWhenUsed="1"/>
-    <w:lsdException w:name="Normal Table" w:semiHidden="1" w:unhideWhenUsed="1"/>
     <w:lsdException w:name="annotation subject" w:semiHidden="1" w:unhideWhenUsed="1"/>
     <w:lsdException w:name="No List" w:semiHidden="1" w:unhideWhenUsed="1"/>
     <w:lsdException w:name="Outline List 1" w:semiHidden="1" w:unhideWhenUsed="1"/>
@@ -6194,11 +6220,8 @@
     <w:lsdException w:name="Table Contemporary" w:semiHidden="1" w:unhideWhenUsed="1"/>
     <w:lsdException w:name="Table Elegant" w:semiHidden="1" w:unhideWhenUsed="1"/>
     <w:lsdException w:name="Table Professional" w:semiHidden="1" w:unhideWhenUsed="1"/>
-    <w:lsdException w:name="Table Subtle 1" w:semiHidden="1" w:unhideWhenUsed="1"/>
     <w:lsdException w:name="Table Subtle 2" w:semiHidden="1" w:unhideWhenUsed="1"/>
     <w:lsdException w:name="Table Web 1" w:semiHidden="1" w:unhideWhenUsed="1"/>
-    <w:lsdException w:name="Table Web 2" w:semiHidden="1" w:unhideWhenUsed="1"/>
-    <w:lsdException w:name="Table Web 3" w:semiHidden="1" w:unhideWhenUsed="1"/>
     <w:lsdException w:name="Balloon Text" w:semiHidden="1" w:unhideWhenUsed="1"/>
     <w:lsdException w:name="Table Grid" w:uiPriority="39"/>
     <w:lsdException w:name="Table Theme" w:semiHidden="1" w:unhideWhenUsed="1"/>
@@ -6417,6 +6440,11 @@
     <w:lsdException w:name="List Table 5 Dark Accent 6" w:uiPriority="50"/>
     <w:lsdException w:name="List Table 6 Colorful Accent 6" w:uiPriority="51"/>
     <w:lsdException w:name="List Table 7 Colorful Accent 6" w:uiPriority="52"/>
+    <w:lsdException w:name="Mention" w:semiHidden="1" w:unhideWhenUsed="1"/>
+    <w:lsdException w:name="Smart Hyperlink" w:semiHidden="1" w:unhideWhenUsed="1"/>
+    <w:lsdException w:name="Hashtag" w:semiHidden="1" w:unhideWhenUsed="1"/>
+    <w:lsdException w:name="Unresolved Mention" w:semiHidden="1" w:unhideWhenUsed="1"/>
+    <w:lsdException w:name="Smart Link" w:semiHidden="1" w:unhideWhenUsed="1"/>
   </w:latentStyles>
   <w:style w:type="paragraph" w:default="1" w:styleId="Normale">
     <w:name w:val="Normal"/>
@@ -6787,8 +6815,8 @@
       <w:szCs w:val="22"/>
     </w:rPr>
   </w:style>
-  <w:style w:type="character" w:customStyle="1" w:styleId="UnresolvedMention">
-    <w:name w:val="Unresolved Mention"/>
+  <w:style w:type="character" w:customStyle="1" w:styleId="Menzionenonrisolta1">
+    <w:name w:val="Menzione non risolta1"/>
     <w:basedOn w:val="Carpredefinitoparagrafo"/>
     <w:uiPriority w:val="99"/>
     <w:semiHidden/>
@@ -6855,536 +6883,19 @@
       <w:lang w:eastAsia="it-IT"/>
     </w:rPr>
   </w:style>
-</w:styles>
-</file>
-
-<file path=word/glossary/document.xml><?xml version="1.0" encoding="utf-8"?>
-<w:glossaryDocument xmlns:wpc="http://schemas.microsoft.com/office/word/2010/wordprocessingCanvas" xmlns:cx="http://schemas.microsoft.com/office/drawing/2014/chartex" xmlns:mc="http://schemas.openxmlformats.org/markup-compatibility/2006" xmlns:o="urn:schemas-microsoft-com:office:office" xmlns:r="http://schemas.openxmlformats.org/officeDocument/2006/relationships" xmlns:m="http://schemas.openxmlformats.org/officeDocument/2006/math" xmlns:v="urn:schemas-microsoft-com:vml" xmlns:wp14="http://schemas.microsoft.com/office/word/2010/wordprocessingDrawing" xmlns:wp="http://schemas.openxmlformats.org/drawingml/2006/wordprocessingDrawing" xmlns:w10="urn:schemas-microsoft-com:office:word" xmlns:w="http://schemas.openxmlformats.org/wordprocessingml/2006/main" xmlns:w14="http://schemas.microsoft.com/office/word/2010/wordml" xmlns:w15="http://schemas.microsoft.com/office/word/2012/wordml" xmlns:w16se="http://schemas.microsoft.com/office/word/2015/wordml/symex" xmlns:wpg="http://schemas.microsoft.com/office/word/2010/wordprocessingGroup" xmlns:wpi="http://schemas.microsoft.com/office/word/2010/wordprocessingInk" xmlns:wne="http://schemas.microsoft.com/office/word/2006/wordml" xmlns:wps="http://schemas.microsoft.com/office/word/2010/wordprocessingShape" mc:Ignorable="w14 w15 w16se wp14"/>
-</file>
-
-<file path=word/glossary/fontTable.xml><?xml version="1.0" encoding="utf-8"?>
-<w:fonts xmlns:mc="http://schemas.openxmlformats.org/markup-compatibility/2006" xmlns:r="http://schemas.openxmlformats.org/officeDocument/2006/relationships" xmlns:w="http://schemas.openxmlformats.org/wordprocessingml/2006/main" xmlns:w14="http://schemas.microsoft.com/office/word/2010/wordml" xmlns:w15="http://schemas.microsoft.com/office/word/2012/wordml" xmlns:w16se="http://schemas.microsoft.com/office/word/2015/wordml/symex" mc:Ignorable="w14 w15 w16se">
-  <w:font w:name="Times New Roman">
-    <w:panose1 w:val="02020603050405020304"/>
-    <w:charset w:val="00"/>
-    <w:family w:val="roman"/>
-    <w:pitch w:val="variable"/>
-    <w:sig w:usb0="E0002EFF" w:usb1="C000785B" w:usb2="00000009" w:usb3="00000000" w:csb0="000001FF" w:csb1="00000000"/>
-  </w:font>
-  <w:font w:name="Gothic Uralic">
-    <w:altName w:val="Calibri"/>
-    <w:charset w:val="00"/>
-    <w:family w:val="auto"/>
-    <w:pitch w:val="variable"/>
-  </w:font>
-  <w:font w:name="Symbol">
-    <w:panose1 w:val="05050102010706020507"/>
-    <w:charset w:val="02"/>
-    <w:family w:val="roman"/>
-    <w:pitch w:val="variable"/>
-    <w:sig w:usb0="00000000" w:usb1="10000000" w:usb2="00000000" w:usb3="00000000" w:csb0="80000000" w:csb1="00000000"/>
-  </w:font>
-  <w:font w:name="Calibri">
-    <w:panose1 w:val="020F0502020204030204"/>
-    <w:charset w:val="00"/>
-    <w:family w:val="swiss"/>
-    <w:pitch w:val="variable"/>
-    <w:sig w:usb0="E4002EFF" w:usb1="C000247B" w:usb2="00000009" w:usb3="00000000" w:csb0="000001FF" w:csb1="00000000"/>
-  </w:font>
-  <w:font w:name="Arial">
-    <w:panose1 w:val="020B0604020202020204"/>
-    <w:charset w:val="00"/>
-    <w:family w:val="swiss"/>
-    <w:pitch w:val="variable"/>
-    <w:sig w:usb0="E0002EFF" w:usb1="C000785B" w:usb2="00000009" w:usb3="00000000" w:csb0="000001FF" w:csb1="00000000"/>
-  </w:font>
-  <w:font w:name="Calibri Light">
-    <w:panose1 w:val="020F0302020204030204"/>
-    <w:charset w:val="00"/>
-    <w:family w:val="swiss"/>
-    <w:pitch w:val="variable"/>
-    <w:sig w:usb0="E4002EFF" w:usb1="C000247B" w:usb2="00000009" w:usb3="00000000" w:csb0="000001FF" w:csb1="00000000"/>
-  </w:font>
-</w:fonts>
-</file>
-
-<file path=word/glossary/settings.xml><?xml version="1.0" encoding="utf-8"?>
-<w:settings xmlns:mc="http://schemas.openxmlformats.org/markup-compatibility/2006" xmlns:o="urn:schemas-microsoft-com:office:office" xmlns:r="http://schemas.openxmlformats.org/officeDocument/2006/relationships" xmlns:m="http://schemas.openxmlformats.org/officeDocument/2006/math" xmlns:v="urn:schemas-microsoft-com:vml" xmlns:w10="urn:schemas-microsoft-com:office:word" xmlns:w="http://schemas.openxmlformats.org/wordprocessingml/2006/main" xmlns:w14="http://schemas.microsoft.com/office/word/2010/wordml" xmlns:w15="http://schemas.microsoft.com/office/word/2012/wordml" xmlns:w16se="http://schemas.microsoft.com/office/word/2015/wordml/symex" xmlns:sl="http://schemas.openxmlformats.org/schemaLibrary/2006/main" mc:Ignorable="w14 w15 w16se">
-  <w:view w:val="normal"/>
-  <w:defaultTabStop w:val="708"/>
-  <w:hyphenationZone w:val="283"/>
-  <w:characterSpacingControl w:val="doNotCompress"/>
-  <w:compat>
-    <w:useFELayout/>
-    <w:compatSetting w:name="compatibilityMode" w:uri="http://schemas.microsoft.com/office/word" w:val="15"/>
-    <w:compatSetting w:name="overrideTableStyleFontSizeAndJustification" w:uri="http://schemas.microsoft.com/office/word" w:val="1"/>
-    <w:compatSetting w:name="enableOpenTypeFeatures" w:uri="http://schemas.microsoft.com/office/word" w:val="1"/>
-    <w:compatSetting w:name="doNotFlipMirrorIndents" w:uri="http://schemas.microsoft.com/office/word" w:val="1"/>
-    <w:compatSetting w:name="differentiateMultirowTableHeaders" w:uri="http://schemas.microsoft.com/office/word" w:val="1"/>
-  </w:compat>
-  <w:rsids>
-    <w:rsidRoot w:val="00027929"/>
-    <w:rsid w:val="00027929"/>
-    <w:rsid w:val="00C27958"/>
-  </w:rsids>
-  <m:mathPr>
-    <m:mathFont m:val="Cambria Math"/>
-    <m:brkBin m:val="before"/>
-    <m:brkBinSub m:val="--"/>
-    <m:smallFrac m:val="0"/>
-    <m:dispDef/>
-    <m:lMargin m:val="0"/>
-    <m:rMargin m:val="0"/>
-    <m:defJc m:val="centerGroup"/>
-    <m:wrapIndent m:val="1440"/>
-    <m:intLim m:val="subSup"/>
-    <m:naryLim m:val="undOvr"/>
-  </m:mathPr>
-  <w:themeFontLang w:val="it-IT"/>
-  <w:clrSchemeMapping w:bg1="light1" w:t1="dark1" w:bg2="light2" w:t2="dark2" w:accent1="accent1" w:accent2="accent2" w:accent3="accent3" w:accent4="accent4" w:accent5="accent5" w:accent6="accent6" w:hyperlink="hyperlink" w:followedHyperlink="followedHyperlink"/>
-  <w:decimalSymbol w:val=","/>
-  <w:listSeparator w:val=";"/>
-  <w15:chartTrackingRefBased/>
-</w:settings>
-</file>
-
-<file path=word/glossary/styles.xml><?xml version="1.0" encoding="utf-8"?>
-<w:styles xmlns:mc="http://schemas.openxmlformats.org/markup-compatibility/2006" xmlns:r="http://schemas.openxmlformats.org/officeDocument/2006/relationships" xmlns:w="http://schemas.openxmlformats.org/wordprocessingml/2006/main" xmlns:w14="http://schemas.microsoft.com/office/word/2010/wordml" xmlns:w15="http://schemas.microsoft.com/office/word/2012/wordml" xmlns:w16se="http://schemas.microsoft.com/office/word/2015/wordml/symex" mc:Ignorable="w14 w15 w16se">
-  <w:docDefaults>
-    <w:rPrDefault>
-      <w:rPr>
-        <w:rFonts w:asciiTheme="minorHAnsi" w:eastAsiaTheme="minorEastAsia" w:hAnsiTheme="minorHAnsi" w:cstheme="minorBidi"/>
-        <w:sz w:val="22"/>
-        <w:szCs w:val="22"/>
-        <w:lang w:val="it-IT" w:eastAsia="it-IT" w:bidi="ar-SA"/>
-      </w:rPr>
-    </w:rPrDefault>
-    <w:pPrDefault>
-      <w:pPr>
-        <w:spacing w:after="160" w:line="259" w:lineRule="auto"/>
-      </w:pPr>
-    </w:pPrDefault>
-  </w:docDefaults>
-  <w:latentStyles w:defLockedState="0" w:defUIPriority="99" w:defSemiHidden="0" w:defUnhideWhenUsed="0" w:defQFormat="0" w:count="371">
-    <w:lsdException w:name="Normal" w:uiPriority="0" w:qFormat="1"/>
-    <w:lsdException w:name="heading 1" w:uiPriority="9" w:qFormat="1"/>
-    <w:lsdException w:name="heading 2" w:semiHidden="1" w:uiPriority="9" w:unhideWhenUsed="1" w:qFormat="1"/>
-    <w:lsdException w:name="heading 3" w:semiHidden="1" w:uiPriority="9" w:unhideWhenUsed="1" w:qFormat="1"/>
-    <w:lsdException w:name="heading 4" w:semiHidden="1" w:uiPriority="9" w:unhideWhenUsed="1" w:qFormat="1"/>
-    <w:lsdException w:name="heading 5" w:semiHidden="1" w:uiPriority="9" w:unhideWhenUsed="1" w:qFormat="1"/>
-    <w:lsdException w:name="heading 6" w:semiHidden="1" w:uiPriority="9" w:unhideWhenUsed="1" w:qFormat="1"/>
-    <w:lsdException w:name="heading 7" w:semiHidden="1" w:uiPriority="9" w:unhideWhenUsed="1" w:qFormat="1"/>
-    <w:lsdException w:name="heading 8" w:semiHidden="1" w:uiPriority="9" w:unhideWhenUsed="1" w:qFormat="1"/>
-    <w:lsdException w:name="heading 9" w:semiHidden="1" w:uiPriority="9" w:unhideWhenUsed="1" w:qFormat="1"/>
-    <w:lsdException w:name="index 1" w:semiHidden="1" w:unhideWhenUsed="1"/>
-    <w:lsdException w:name="index 2" w:semiHidden="1" w:unhideWhenUsed="1"/>
-    <w:lsdException w:name="index 3" w:semiHidden="1" w:unhideWhenUsed="1"/>
-    <w:lsdException w:name="index 4" w:semiHidden="1" w:unhideWhenUsed="1"/>
-    <w:lsdException w:name="index 5" w:semiHidden="1" w:unhideWhenUsed="1"/>
-    <w:lsdException w:name="index 6" w:semiHidden="1" w:unhideWhenUsed="1"/>
-    <w:lsdException w:name="index 7" w:semiHidden="1" w:unhideWhenUsed="1"/>
-    <w:lsdException w:name="index 8" w:semiHidden="1" w:unhideWhenUsed="1"/>
-    <w:lsdException w:name="index 9" w:semiHidden="1" w:unhideWhenUsed="1"/>
-    <w:lsdException w:name="toc 1" w:semiHidden="1" w:uiPriority="39" w:unhideWhenUsed="1"/>
-    <w:lsdException w:name="toc 2" w:semiHidden="1" w:uiPriority="39" w:unhideWhenUsed="1"/>
-    <w:lsdException w:name="toc 3" w:semiHidden="1" w:uiPriority="39" w:unhideWhenUsed="1"/>
-    <w:lsdException w:name="toc 4" w:semiHidden="1" w:uiPriority="39" w:unhideWhenUsed="1"/>
-    <w:lsdException w:name="toc 5" w:semiHidden="1" w:uiPriority="39" w:unhideWhenUsed="1"/>
-    <w:lsdException w:name="toc 6" w:semiHidden="1" w:uiPriority="39" w:unhideWhenUsed="1"/>
-    <w:lsdException w:name="toc 7" w:semiHidden="1" w:uiPriority="39" w:unhideWhenUsed="1"/>
-    <w:lsdException w:name="toc 8" w:semiHidden="1" w:uiPriority="39" w:unhideWhenUsed="1"/>
-    <w:lsdException w:name="toc 9" w:semiHidden="1" w:uiPriority="39" w:unhideWhenUsed="1"/>
-    <w:lsdException w:name="Normal Indent" w:semiHidden="1" w:unhideWhenUsed="1"/>
-    <w:lsdException w:name="footnote text" w:semiHidden="1" w:unhideWhenUsed="1"/>
-    <w:lsdException w:name="annotation text" w:semiHidden="1" w:unhideWhenUsed="1"/>
-    <w:lsdException w:name="header" w:semiHidden="1" w:unhideWhenUsed="1"/>
-    <w:lsdException w:name="footer" w:semiHidden="1" w:unhideWhenUsed="1"/>
-    <w:lsdException w:name="index heading" w:semiHidden="1" w:unhideWhenUsed="1"/>
-    <w:lsdException w:name="caption" w:semiHidden="1" w:uiPriority="35" w:unhideWhenUsed="1" w:qFormat="1"/>
-    <w:lsdException w:name="table of figures" w:semiHidden="1" w:unhideWhenUsed="1"/>
-    <w:lsdException w:name="envelope address" w:semiHidden="1" w:unhideWhenUsed="1"/>
-    <w:lsdException w:name="envelope return" w:semiHidden="1" w:unhideWhenUsed="1"/>
-    <w:lsdException w:name="footnote reference" w:semiHidden="1" w:unhideWhenUsed="1"/>
-    <w:lsdException w:name="annotation reference" w:semiHidden="1" w:unhideWhenUsed="1"/>
-    <w:lsdException w:name="line number" w:semiHidden="1" w:unhideWhenUsed="1"/>
-    <w:lsdException w:name="page number" w:semiHidden="1" w:unhideWhenUsed="1"/>
-    <w:lsdException w:name="endnote reference" w:semiHidden="1" w:unhideWhenUsed="1"/>
-    <w:lsdException w:name="endnote text" w:semiHidden="1" w:unhideWhenUsed="1"/>
-    <w:lsdException w:name="table of authorities" w:semiHidden="1" w:unhideWhenUsed="1"/>
-    <w:lsdException w:name="macro" w:semiHidden="1" w:unhideWhenUsed="1"/>
-    <w:lsdException w:name="toa heading" w:semiHidden="1" w:unhideWhenUsed="1"/>
-    <w:lsdException w:name="List" w:semiHidden="1" w:unhideWhenUsed="1"/>
-    <w:lsdException w:name="List Bullet" w:semiHidden="1" w:unhideWhenUsed="1"/>
-    <w:lsdException w:name="List Number" w:semiHidden="1" w:unhideWhenUsed="1"/>
-    <w:lsdException w:name="List 2" w:semiHidden="1" w:unhideWhenUsed="1"/>
-    <w:lsdException w:name="List 3" w:semiHidden="1" w:unhideWhenUsed="1"/>
-    <w:lsdException w:name="List 4" w:semiHidden="1" w:unhideWhenUsed="1"/>
-    <w:lsdException w:name="List 5" w:semiHidden="1" w:unhideWhenUsed="1"/>
-    <w:lsdException w:name="List Bullet 2" w:semiHidden="1" w:unhideWhenUsed="1"/>
-    <w:lsdException w:name="List Bullet 3" w:semiHidden="1" w:unhideWhenUsed="1"/>
-    <w:lsdException w:name="List Bullet 4" w:semiHidden="1" w:unhideWhenUsed="1"/>
-    <w:lsdException w:name="List Bullet 5" w:semiHidden="1" w:unhideWhenUsed="1"/>
-    <w:lsdException w:name="List Number 2" w:semiHidden="1" w:unhideWhenUsed="1"/>
-    <w:lsdException w:name="List Number 3" w:semiHidden="1" w:unhideWhenUsed="1"/>
-    <w:lsdException w:name="List Number 4" w:semiHidden="1" w:unhideWhenUsed="1"/>
-    <w:lsdException w:name="List Number 5" w:semiHidden="1" w:unhideWhenUsed="1"/>
-    <w:lsdException w:name="Title" w:uiPriority="10" w:qFormat="1"/>
-    <w:lsdException w:name="Closing" w:semiHidden="1" w:unhideWhenUsed="1"/>
-    <w:lsdException w:name="Signature" w:semiHidden="1" w:unhideWhenUsed="1"/>
-    <w:lsdException w:name="Default Paragraph Font" w:semiHidden="1" w:uiPriority="1" w:unhideWhenUsed="1"/>
-    <w:lsdException w:name="Body Text" w:semiHidden="1" w:unhideWhenUsed="1"/>
-    <w:lsdException w:name="Body Text Indent" w:semiHidden="1" w:unhideWhenUsed="1"/>
-    <w:lsdException w:name="List Continue" w:semiHidden="1" w:unhideWhenUsed="1"/>
-    <w:lsdException w:name="List Continue 2" w:semiHidden="1" w:unhideWhenUsed="1"/>
-    <w:lsdException w:name="List Continue 3" w:semiHidden="1" w:unhideWhenUsed="1"/>
-    <w:lsdException w:name="List Continue 4" w:semiHidden="1" w:unhideWhenUsed="1"/>
-    <w:lsdException w:name="List Continue 5" w:semiHidden="1" w:unhideWhenUsed="1"/>
-    <w:lsdException w:name="Message Header" w:semiHidden="1" w:unhideWhenUsed="1"/>
-    <w:lsdException w:name="Subtitle" w:uiPriority="11" w:qFormat="1"/>
-    <w:lsdException w:name="Salutation" w:semiHidden="1" w:unhideWhenUsed="1"/>
-    <w:lsdException w:name="Date" w:semiHidden="1" w:unhideWhenUsed="1"/>
-    <w:lsdException w:name="Body Text First Indent" w:semiHidden="1" w:unhideWhenUsed="1"/>
-    <w:lsdException w:name="Body Text First Indent 2" w:semiHidden="1" w:unhideWhenUsed="1"/>
-    <w:lsdException w:name="Note Heading" w:semiHidden="1" w:unhideWhenUsed="1"/>
-    <w:lsdException w:name="Body Text 2" w:semiHidden="1" w:unhideWhenUsed="1"/>
-    <w:lsdException w:name="Body Text 3" w:semiHidden="1" w:unhideWhenUsed="1"/>
-    <w:lsdException w:name="Body Text Indent 2" w:semiHidden="1" w:unhideWhenUsed="1"/>
-    <w:lsdException w:name="Body Text Indent 3" w:semiHidden="1" w:unhideWhenUsed="1"/>
-    <w:lsdException w:name="Block Text" w:semiHidden="1" w:unhideWhenUsed="1"/>
-    <w:lsdException w:name="Hyperlink" w:semiHidden="1" w:unhideWhenUsed="1"/>
-    <w:lsdException w:name="FollowedHyperlink" w:semiHidden="1" w:unhideWhenUsed="1"/>
-    <w:lsdException w:name="Strong" w:uiPriority="22" w:qFormat="1"/>
-    <w:lsdException w:name="Emphasis" w:uiPriority="20" w:qFormat="1"/>
-    <w:lsdException w:name="Document Map" w:semiHidden="1" w:unhideWhenUsed="1"/>
-    <w:lsdException w:name="Plain Text" w:semiHidden="1" w:unhideWhenUsed="1"/>
-    <w:lsdException w:name="E-mail Signature" w:semiHidden="1" w:unhideWhenUsed="1"/>
-    <w:lsdException w:name="HTML Top of Form" w:semiHidden="1" w:unhideWhenUsed="1"/>
-    <w:lsdException w:name="HTML Bottom of Form" w:semiHidden="1" w:unhideWhenUsed="1"/>
-    <w:lsdException w:name="Normal (Web)" w:semiHidden="1" w:unhideWhenUsed="1"/>
-    <w:lsdException w:name="HTML Acronym" w:semiHidden="1" w:unhideWhenUsed="1"/>
-    <w:lsdException w:name="HTML Address" w:semiHidden="1" w:unhideWhenUsed="1"/>
-    <w:lsdException w:name="HTML Cite" w:semiHidden="1" w:unhideWhenUsed="1"/>
-    <w:lsdException w:name="HTML Code" w:semiHidden="1" w:unhideWhenUsed="1"/>
-    <w:lsdException w:name="HTML Definition" w:semiHidden="1" w:unhideWhenUsed="1"/>
-    <w:lsdException w:name="HTML Keyboard" w:semiHidden="1" w:unhideWhenUsed="1"/>
-    <w:lsdException w:name="HTML Preformatted" w:semiHidden="1" w:unhideWhenUsed="1"/>
-    <w:lsdException w:name="HTML Sample" w:semiHidden="1" w:unhideWhenUsed="1"/>
-    <w:lsdException w:name="HTML Typewriter" w:semiHidden="1" w:unhideWhenUsed="1"/>
-    <w:lsdException w:name="HTML Variable" w:semiHidden="1" w:unhideWhenUsed="1"/>
-    <w:lsdException w:name="Normal Table" w:semiHidden="1" w:unhideWhenUsed="1"/>
-    <w:lsdException w:name="annotation subject" w:semiHidden="1" w:unhideWhenUsed="1"/>
-    <w:lsdException w:name="No List" w:semiHidden="1" w:unhideWhenUsed="1"/>
-    <w:lsdException w:name="Outline List 1" w:semiHidden="1" w:unhideWhenUsed="1"/>
-    <w:lsdException w:name="Outline List 2" w:semiHidden="1" w:unhideWhenUsed="1"/>
-    <w:lsdException w:name="Outline List 3" w:semiHidden="1" w:unhideWhenUsed="1"/>
-    <w:lsdException w:name="Table Simple 1" w:semiHidden="1" w:unhideWhenUsed="1"/>
-    <w:lsdException w:name="Table Simple 2" w:semiHidden="1" w:unhideWhenUsed="1"/>
-    <w:lsdException w:name="Table Simple 3" w:semiHidden="1" w:unhideWhenUsed="1"/>
-    <w:lsdException w:name="Table Classic 1" w:semiHidden="1" w:unhideWhenUsed="1"/>
-    <w:lsdException w:name="Table Classic 2" w:semiHidden="1" w:unhideWhenUsed="1"/>
-    <w:lsdException w:name="Table Classic 3" w:semiHidden="1" w:unhideWhenUsed="1"/>
-    <w:lsdException w:name="Table Classic 4" w:semiHidden="1" w:unhideWhenUsed="1"/>
-    <w:lsdException w:name="Table Colorful 1" w:semiHidden="1" w:unhideWhenUsed="1"/>
-    <w:lsdException w:name="Table Colorful 2" w:semiHidden="1" w:unhideWhenUsed="1"/>
-    <w:lsdException w:name="Table Colorful 3" w:semiHidden="1" w:unhideWhenUsed="1"/>
-    <w:lsdException w:name="Table Columns 1" w:semiHidden="1" w:unhideWhenUsed="1"/>
-    <w:lsdException w:name="Table Columns 2" w:semiHidden="1" w:unhideWhenUsed="1"/>
-    <w:lsdException w:name="Table Columns 3" w:semiHidden="1" w:unhideWhenUsed="1"/>
-    <w:lsdException w:name="Table Columns 4" w:semiHidden="1" w:unhideWhenUsed="1"/>
-    <w:lsdException w:name="Table Columns 5" w:semiHidden="1" w:unhideWhenUsed="1"/>
-    <w:lsdException w:name="Table Grid 1" w:semiHidden="1" w:unhideWhenUsed="1"/>
-    <w:lsdException w:name="Table Grid 2" w:semiHidden="1" w:unhideWhenUsed="1"/>
-    <w:lsdException w:name="Table Grid 3" w:semiHidden="1" w:unhideWhenUsed="1"/>
-    <w:lsdException w:name="Table Grid 4" w:semiHidden="1" w:unhideWhenUsed="1"/>
-    <w:lsdException w:name="Table Grid 5" w:semiHidden="1" w:unhideWhenUsed="1"/>
-    <w:lsdException w:name="Table Grid 6" w:semiHidden="1" w:unhideWhenUsed="1"/>
-    <w:lsdException w:name="Table Grid 7" w:semiHidden="1" w:unhideWhenUsed="1"/>
-    <w:lsdException w:name="Table Grid 8" w:semiHidden="1" w:unhideWhenUsed="1"/>
-    <w:lsdException w:name="Table List 1" w:semiHidden="1" w:unhideWhenUsed="1"/>
-    <w:lsdException w:name="Table List 2" w:semiHidden="1" w:unhideWhenUsed="1"/>
-    <w:lsdException w:name="Table List 3" w:semiHidden="1" w:unhideWhenUsed="1"/>
-    <w:lsdException w:name="Table List 4" w:semiHidden="1" w:unhideWhenUsed="1"/>
-    <w:lsdException w:name="Table List 5" w:semiHidden="1" w:unhideWhenUsed="1"/>
-    <w:lsdException w:name="Table List 6" w:semiHidden="1" w:unhideWhenUsed="1"/>
-    <w:lsdException w:name="Table List 7" w:semiHidden="1" w:unhideWhenUsed="1"/>
-    <w:lsdException w:name="Table List 8" w:semiHidden="1" w:unhideWhenUsed="1"/>
-    <w:lsdException w:name="Table 3D effects 1" w:semiHidden="1" w:unhideWhenUsed="1"/>
-    <w:lsdException w:name="Table 3D effects 2" w:semiHidden="1" w:unhideWhenUsed="1"/>
-    <w:lsdException w:name="Table 3D effects 3" w:semiHidden="1" w:unhideWhenUsed="1"/>
-    <w:lsdException w:name="Table Contemporary" w:semiHidden="1" w:unhideWhenUsed="1"/>
-    <w:lsdException w:name="Table Elegant" w:semiHidden="1" w:unhideWhenUsed="1"/>
-    <w:lsdException w:name="Table Professional" w:semiHidden="1" w:unhideWhenUsed="1"/>
-    <w:lsdException w:name="Table Subtle 1" w:semiHidden="1" w:unhideWhenUsed="1"/>
-    <w:lsdException w:name="Table Subtle 2" w:semiHidden="1" w:unhideWhenUsed="1"/>
-    <w:lsdException w:name="Table Web 1" w:semiHidden="1" w:unhideWhenUsed="1"/>
-    <w:lsdException w:name="Table Web 2" w:semiHidden="1" w:unhideWhenUsed="1"/>
-    <w:lsdException w:name="Table Web 3" w:semiHidden="1" w:unhideWhenUsed="1"/>
-    <w:lsdException w:name="Balloon Text" w:semiHidden="1" w:unhideWhenUsed="1"/>
-    <w:lsdException w:name="Table Grid" w:uiPriority="39"/>
-    <w:lsdException w:name="Table Theme" w:semiHidden="1" w:unhideWhenUsed="1"/>
-    <w:lsdException w:name="Placeholder Text" w:semiHidden="1"/>
-    <w:lsdException w:name="No Spacing" w:uiPriority="1" w:qFormat="1"/>
-    <w:lsdException w:name="Light Shading" w:uiPriority="60"/>
-    <w:lsdException w:name="Light List" w:uiPriority="61"/>
-    <w:lsdException w:name="Light Grid" w:uiPriority="62"/>
-    <w:lsdException w:name="Medium Shading 1" w:uiPriority="63"/>
-    <w:lsdException w:name="Medium Shading 2" w:uiPriority="64"/>
-    <w:lsdException w:name="Medium List 1" w:uiPriority="65"/>
-    <w:lsdException w:name="Medium List 2" w:uiPriority="66"/>
-    <w:lsdException w:name="Medium Grid 1" w:uiPriority="67"/>
-    <w:lsdException w:name="Medium Grid 2" w:uiPriority="68"/>
-    <w:lsdException w:name="Medium Grid 3" w:uiPriority="69"/>
-    <w:lsdException w:name="Dark List" w:uiPriority="70"/>
-    <w:lsdException w:name="Colorful Shading" w:uiPriority="71"/>
-    <w:lsdException w:name="Colorful List" w:uiPriority="72"/>
-    <w:lsdException w:name="Colorful Grid" w:uiPriority="73"/>
-    <w:lsdException w:name="Light Shading Accent 1" w:uiPriority="60"/>
-    <w:lsdException w:name="Light List Accent 1" w:uiPriority="61"/>
-    <w:lsdException w:name="Light Grid Accent 1" w:uiPriority="62"/>
-    <w:lsdException w:name="Medium Shading 1 Accent 1" w:uiPriority="63"/>
-    <w:lsdException w:name="Medium Shading 2 Accent 1" w:uiPriority="64"/>
-    <w:lsdException w:name="Medium List 1 Accent 1" w:uiPriority="65"/>
-    <w:lsdException w:name="Revision" w:semiHidden="1"/>
-    <w:lsdException w:name="List Paragraph" w:uiPriority="34" w:qFormat="1"/>
-    <w:lsdException w:name="Quote" w:uiPriority="29" w:qFormat="1"/>
-    <w:lsdException w:name="Intense Quote" w:uiPriority="30" w:qFormat="1"/>
-    <w:lsdException w:name="Medium List 2 Accent 1" w:uiPriority="66"/>
-    <w:lsdException w:name="Medium Grid 1 Accent 1" w:uiPriority="67"/>
-    <w:lsdException w:name="Medium Grid 2 Accent 1" w:uiPriority="68"/>
-    <w:lsdException w:name="Medium Grid 3 Accent 1" w:uiPriority="69"/>
-    <w:lsdException w:name="Dark List Accent 1" w:uiPriority="70"/>
-    <w:lsdException w:name="Colorful Shading Accent 1" w:uiPriority="71"/>
-    <w:lsdException w:name="Colorful List Accent 1" w:uiPriority="72"/>
-    <w:lsdException w:name="Colorful Grid Accent 1" w:uiPriority="73"/>
-    <w:lsdException w:name="Light Shading Accent 2" w:uiPriority="60"/>
-    <w:lsdException w:name="Light List Accent 2" w:uiPriority="61"/>
-    <w:lsdException w:name="Light Grid Accent 2" w:uiPriority="62"/>
-    <w:lsdException w:name="Medium Shading 1 Accent 2" w:uiPriority="63"/>
-    <w:lsdException w:name="Medium Shading 2 Accent 2" w:uiPriority="64"/>
-    <w:lsdException w:name="Medium List 1 Accent 2" w:uiPriority="65"/>
-    <w:lsdException w:name="Medium List 2 Accent 2" w:uiPriority="66"/>
-    <w:lsdException w:name="Medium Grid 1 Accent 2" w:uiPriority="67"/>
-    <w:lsdException w:name="Medium Grid 2 Accent 2" w:uiPriority="68"/>
-    <w:lsdException w:name="Medium Grid 3 Accent 2" w:uiPriority="69"/>
-    <w:lsdException w:name="Dark List Accent 2" w:uiPriority="70"/>
-    <w:lsdException w:name="Colorful Shading Accent 2" w:uiPriority="71"/>
-    <w:lsdException w:name="Colorful List Accent 2" w:uiPriority="72"/>
-    <w:lsdException w:name="Colorful Grid Accent 2" w:uiPriority="73"/>
-    <w:lsdException w:name="Light Shading Accent 3" w:uiPriority="60"/>
-    <w:lsdException w:name="Light List Accent 3" w:uiPriority="61"/>
-    <w:lsdException w:name="Light Grid Accent 3" w:uiPriority="62"/>
-    <w:lsdException w:name="Medium Shading 1 Accent 3" w:uiPriority="63"/>
-    <w:lsdException w:name="Medium Shading 2 Accent 3" w:uiPriority="64"/>
-    <w:lsdException w:name="Medium List 1 Accent 3" w:uiPriority="65"/>
-    <w:lsdException w:name="Medium List 2 Accent 3" w:uiPriority="66"/>
-    <w:lsdException w:name="Medium Grid 1 Accent 3" w:uiPriority="67"/>
-    <w:lsdException w:name="Medium Grid 2 Accent 3" w:uiPriority="68"/>
-    <w:lsdException w:name="Medium Grid 3 Accent 3" w:uiPriority="69"/>
-    <w:lsdException w:name="Dark List Accent 3" w:uiPriority="70"/>
-    <w:lsdException w:name="Colorful Shading Accent 3" w:uiPriority="71"/>
-    <w:lsdException w:name="Colorful List Accent 3" w:uiPriority="72"/>
-    <w:lsdException w:name="Colorful Grid Accent 3" w:uiPriority="73"/>
-    <w:lsdException w:name="Light Shading Accent 4" w:uiPriority="60"/>
-    <w:lsdException w:name="Light List Accent 4" w:uiPriority="61"/>
-    <w:lsdException w:name="Light Grid Accent 4" w:uiPriority="62"/>
-    <w:lsdException w:name="Medium Shading 1 Accent 4" w:uiPriority="63"/>
-    <w:lsdException w:name="Medium Shading 2 Accent 4" w:uiPriority="64"/>
-    <w:lsdException w:name="Medium List 1 Accent 4" w:uiPriority="65"/>
-    <w:lsdException w:name="Medium List 2 Accent 4" w:uiPriority="66"/>
-    <w:lsdException w:name="Medium Grid 1 Accent 4" w:uiPriority="67"/>
-    <w:lsdException w:name="Medium Grid 2 Accent 4" w:uiPriority="68"/>
-    <w:lsdException w:name="Medium Grid 3 Accent 4" w:uiPriority="69"/>
-    <w:lsdException w:name="Dark List Accent 4" w:uiPriority="70"/>
-    <w:lsdException w:name="Colorful Shading Accent 4" w:uiPriority="71"/>
-    <w:lsdException w:name="Colorful List Accent 4" w:uiPriority="72"/>
-    <w:lsdException w:name="Colorful Grid Accent 4" w:uiPriority="73"/>
-    <w:lsdException w:name="Light Shading Accent 5" w:uiPriority="60"/>
-    <w:lsdException w:name="Light List Accent 5" w:uiPriority="61"/>
-    <w:lsdException w:name="Light Grid Accent 5" w:uiPriority="62"/>
-    <w:lsdException w:name="Medium Shading 1 Accent 5" w:uiPriority="63"/>
-    <w:lsdException w:name="Medium Shading 2 Accent 5" w:uiPriority="64"/>
-    <w:lsdException w:name="Medium List 1 Accent 5" w:uiPriority="65"/>
-    <w:lsdException w:name="Medium List 2 Accent 5" w:uiPriority="66"/>
-    <w:lsdException w:name="Medium Grid 1 Accent 5" w:uiPriority="67"/>
-    <w:lsdException w:name="Medium Grid 2 Accent 5" w:uiPriority="68"/>
-    <w:lsdException w:name="Medium Grid 3 Accent 5" w:uiPriority="69"/>
-    <w:lsdException w:name="Dark List Accent 5" w:uiPriority="70"/>
-    <w:lsdException w:name="Colorful Shading Accent 5" w:uiPriority="71"/>
-    <w:lsdException w:name="Colorful List Accent 5" w:uiPriority="72"/>
-    <w:lsdException w:name="Colorful Grid Accent 5" w:uiPriority="73"/>
-    <w:lsdException w:name="Light Shading Accent 6" w:uiPriority="60"/>
-    <w:lsdException w:name="Light List Accent 6" w:uiPriority="61"/>
-    <w:lsdException w:name="Light Grid Accent 6" w:uiPriority="62"/>
-    <w:lsdException w:name="Medium Shading 1 Accent 6" w:uiPriority="63"/>
-    <w:lsdException w:name="Medium Shading 2 Accent 6" w:uiPriority="64"/>
-    <w:lsdException w:name="Medium List 1 Accent 6" w:uiPriority="65"/>
-    <w:lsdException w:name="Medium List 2 Accent 6" w:uiPriority="66"/>
-    <w:lsdException w:name="Medium Grid 1 Accent 6" w:uiPriority="67"/>
-    <w:lsdException w:name="Medium Grid 2 Accent 6" w:uiPriority="68"/>
-    <w:lsdException w:name="Medium Grid 3 Accent 6" w:uiPriority="69"/>
-    <w:lsdException w:name="Dark List Accent 6" w:uiPriority="70"/>
-    <w:lsdException w:name="Colorful Shading Accent 6" w:uiPriority="71"/>
-    <w:lsdException w:name="Colorful List Accent 6" w:uiPriority="72"/>
-    <w:lsdException w:name="Colorful Grid Accent 6" w:uiPriority="73"/>
-    <w:lsdException w:name="Subtle Emphasis" w:uiPriority="19" w:qFormat="1"/>
-    <w:lsdException w:name="Intense Emphasis" w:uiPriority="21" w:qFormat="1"/>
-    <w:lsdException w:name="Subtle Reference" w:uiPriority="31" w:qFormat="1"/>
-    <w:lsdException w:name="Intense Reference" w:uiPriority="32" w:qFormat="1"/>
-    <w:lsdException w:name="Book Title" w:uiPriority="33" w:qFormat="1"/>
-    <w:lsdException w:name="Bibliography" w:semiHidden="1" w:uiPriority="37" w:unhideWhenUsed="1"/>
-    <w:lsdException w:name="TOC Heading" w:semiHidden="1" w:uiPriority="39" w:unhideWhenUsed="1" w:qFormat="1"/>
-    <w:lsdException w:name="Plain Table 1" w:uiPriority="41"/>
-    <w:lsdException w:name="Plain Table 2" w:uiPriority="42"/>
-    <w:lsdException w:name="Plain Table 3" w:uiPriority="43"/>
-    <w:lsdException w:name="Plain Table 4" w:uiPriority="44"/>
-    <w:lsdException w:name="Plain Table 5" w:uiPriority="45"/>
-    <w:lsdException w:name="Grid Table Light" w:uiPriority="40"/>
-    <w:lsdException w:name="Grid Table 1 Light" w:uiPriority="46"/>
-    <w:lsdException w:name="Grid Table 2" w:uiPriority="47"/>
-    <w:lsdException w:name="Grid Table 3" w:uiPriority="48"/>
-    <w:lsdException w:name="Grid Table 4" w:uiPriority="49"/>
-    <w:lsdException w:name="Grid Table 5 Dark" w:uiPriority="50"/>
-    <w:lsdException w:name="Grid Table 6 Colorful" w:uiPriority="51"/>
-    <w:lsdException w:name="Grid Table 7 Colorful" w:uiPriority="52"/>
-    <w:lsdException w:name="Grid Table 1 Light Accent 1" w:uiPriority="46"/>
-    <w:lsdException w:name="Grid Table 2 Accent 1" w:uiPriority="47"/>
-    <w:lsdException w:name="Grid Table 3 Accent 1" w:uiPriority="48"/>
-    <w:lsdException w:name="Grid Table 4 Accent 1" w:uiPriority="49"/>
-    <w:lsdException w:name="Grid Table 5 Dark Accent 1" w:uiPriority="50"/>
-    <w:lsdException w:name="Grid Table 6 Colorful Accent 1" w:uiPriority="51"/>
-    <w:lsdException w:name="Grid Table 7 Colorful Accent 1" w:uiPriority="52"/>
-    <w:lsdException w:name="Grid Table 1 Light Accent 2" w:uiPriority="46"/>
-    <w:lsdException w:name="Grid Table 2 Accent 2" w:uiPriority="47"/>
-    <w:lsdException w:name="Grid Table 3 Accent 2" w:uiPriority="48"/>
-    <w:lsdException w:name="Grid Table 4 Accent 2" w:uiPriority="49"/>
-    <w:lsdException w:name="Grid Table 5 Dark Accent 2" w:uiPriority="50"/>
-    <w:lsdException w:name="Grid Table 6 Colorful Accent 2" w:uiPriority="51"/>
-    <w:lsdException w:name="Grid Table 7 Colorful Accent 2" w:uiPriority="52"/>
-    <w:lsdException w:name="Grid Table 1 Light Accent 3" w:uiPriority="46"/>
-    <w:lsdException w:name="Grid Table 2 Accent 3" w:uiPriority="47"/>
-    <w:lsdException w:name="Grid Table 3 Accent 3" w:uiPriority="48"/>
-    <w:lsdException w:name="Grid Table 4 Accent 3" w:uiPriority="49"/>
-    <w:lsdException w:name="Grid Table 5 Dark Accent 3" w:uiPriority="50"/>
-    <w:lsdException w:name="Grid Table 6 Colorful Accent 3" w:uiPriority="51"/>
-    <w:lsdException w:name="Grid Table 7 Colorful Accent 3" w:uiPriority="52"/>
-    <w:lsdException w:name="Grid Table 1 Light Accent 4" w:uiPriority="46"/>
-    <w:lsdException w:name="Grid Table 2 Accent 4" w:uiPriority="47"/>
-    <w:lsdException w:name="Grid Table 3 Accent 4" w:uiPriority="48"/>
-    <w:lsdException w:name="Grid Table 4 Accent 4" w:uiPriority="49"/>
-    <w:lsdException w:name="Grid Table 5 Dark Accent 4" w:uiPriority="50"/>
-    <w:lsdException w:name="Grid Table 6 Colorful Accent 4" w:uiPriority="51"/>
-    <w:lsdException w:name="Grid Table 7 Colorful Accent 4" w:uiPriority="52"/>
-    <w:lsdException w:name="Grid Table 1 Light Accent 5" w:uiPriority="46"/>
-    <w:lsdException w:name="Grid Table 2 Accent 5" w:uiPriority="47"/>
-    <w:lsdException w:name="Grid Table 3 Accent 5" w:uiPriority="48"/>
-    <w:lsdException w:name="Grid Table 4 Accent 5" w:uiPriority="49"/>
-    <w:lsdException w:name="Grid Table 5 Dark Accent 5" w:uiPriority="50"/>
-    <w:lsdException w:name="Grid Table 6 Colorful Accent 5" w:uiPriority="51"/>
-    <w:lsdException w:name="Grid Table 7 Colorful Accent 5" w:uiPriority="52"/>
-    <w:lsdException w:name="Grid Table 1 Light Accent 6" w:uiPriority="46"/>
-    <w:lsdException w:name="Grid Table 2 Accent 6" w:uiPriority="47"/>
-    <w:lsdException w:name="Grid Table 3 Accent 6" w:uiPriority="48"/>
-    <w:lsdException w:name="Grid Table 4 Accent 6" w:uiPriority="49"/>
-    <w:lsdException w:name="Grid Table 5 Dark Accent 6" w:uiPriority="50"/>
-    <w:lsdException w:name="Grid Table 6 Colorful Accent 6" w:uiPriority="51"/>
-    <w:lsdException w:name="Grid Table 7 Colorful Accent 6" w:uiPriority="52"/>
-    <w:lsdException w:name="List Table 1 Light" w:uiPriority="46"/>
-    <w:lsdException w:name="List Table 2" w:uiPriority="47"/>
-    <w:lsdException w:name="List Table 3" w:uiPriority="48"/>
-    <w:lsdException w:name="List Table 4" w:uiPriority="49"/>
-    <w:lsdException w:name="List Table 5 Dark" w:uiPriority="50"/>
-    <w:lsdException w:name="List Table 6 Colorful" w:uiPriority="51"/>
-    <w:lsdException w:name="List Table 7 Colorful" w:uiPriority="52"/>
-    <w:lsdException w:name="List Table 1 Light Accent 1" w:uiPriority="46"/>
-    <w:lsdException w:name="List Table 2 Accent 1" w:uiPriority="47"/>
-    <w:lsdException w:name="List Table 3 Accent 1" w:uiPriority="48"/>
-    <w:lsdException w:name="List Table 4 Accent 1" w:uiPriority="49"/>
-    <w:lsdException w:name="List Table 5 Dark Accent 1" w:uiPriority="50"/>
-    <w:lsdException w:name="List Table 6 Colorful Accent 1" w:uiPriority="51"/>
-    <w:lsdException w:name="List Table 7 Colorful Accent 1" w:uiPriority="52"/>
-    <w:lsdException w:name="List Table 1 Light Accent 2" w:uiPriority="46"/>
-    <w:lsdException w:name="List Table 2 Accent 2" w:uiPriority="47"/>
-    <w:lsdException w:name="List Table 3 Accent 2" w:uiPriority="48"/>
-    <w:lsdException w:name="List Table 4 Accent 2" w:uiPriority="49"/>
-    <w:lsdException w:name="List Table 5 Dark Accent 2" w:uiPriority="50"/>
-    <w:lsdException w:name="List Table 6 Colorful Accent 2" w:uiPriority="51"/>
-    <w:lsdException w:name="List Table 7 Colorful Accent 2" w:uiPriority="52"/>
-    <w:lsdException w:name="List Table 1 Light Accent 3" w:uiPriority="46"/>
-    <w:lsdException w:name="List Table 2 Accent 3" w:uiPriority="47"/>
-    <w:lsdException w:name="List Table 3 Accent 3" w:uiPriority="48"/>
-    <w:lsdException w:name="List Table 4 Accent 3" w:uiPriority="49"/>
-    <w:lsdException w:name="List Table 5 Dark Accent 3" w:uiPriority="50"/>
-    <w:lsdException w:name="List Table 6 Colorful Accent 3" w:uiPriority="51"/>
-    <w:lsdException w:name="List Table 7 Colorful Accent 3" w:uiPriority="52"/>
-    <w:lsdException w:name="List Table 1 Light Accent 4" w:uiPriority="46"/>
-    <w:lsdException w:name="List Table 2 Accent 4" w:uiPriority="47"/>
-    <w:lsdException w:name="List Table 3 Accent 4" w:uiPriority="48"/>
-    <w:lsdException w:name="List Table 4 Accent 4" w:uiPriority="49"/>
-    <w:lsdException w:name="List Table 5 Dark Accent 4" w:uiPriority="50"/>
-    <w:lsdException w:name="List Table 6 Colorful Accent 4" w:uiPriority="51"/>
-    <w:lsdException w:name="List Table 7 Colorful Accent 4" w:uiPriority="52"/>
-    <w:lsdException w:name="List Table 1 Light Accent 5" w:uiPriority="46"/>
-    <w:lsdException w:name="List Table 2 Accent 5" w:uiPriority="47"/>
-    <w:lsdException w:name="List Table 3 Accent 5" w:uiPriority="48"/>
-    <w:lsdException w:name="List Table 4 Accent 5" w:uiPriority="49"/>
-    <w:lsdException w:name="List Table 5 Dark Accent 5" w:uiPriority="50"/>
-    <w:lsdException w:name="List Table 6 Colorful Accent 5" w:uiPriority="51"/>
-    <w:lsdException w:name="List Table 7 Colorful Accent 5" w:uiPriority="52"/>
-    <w:lsdException w:name="List Table 1 Light Accent 6" w:uiPriority="46"/>
-    <w:lsdException w:name="List Table 2 Accent 6" w:uiPriority="47"/>
-    <w:lsdException w:name="List Table 3 Accent 6" w:uiPriority="48"/>
-    <w:lsdException w:name="List Table 4 Accent 6" w:uiPriority="49"/>
-    <w:lsdException w:name="List Table 5 Dark Accent 6" w:uiPriority="50"/>
-    <w:lsdException w:name="List Table 6 Colorful Accent 6" w:uiPriority="51"/>
-    <w:lsdException w:name="List Table 7 Colorful Accent 6" w:uiPriority="52"/>
-  </w:latentStyles>
-  <w:style w:type="paragraph" w:default="1" w:styleId="Normale">
-    <w:name w:val="Normal"/>
-    <w:qFormat/>
-  </w:style>
-  <w:style w:type="character" w:default="1" w:styleId="Carpredefinitoparagrafo">
-    <w:name w:val="Default Paragraph Font"/>
-    <w:uiPriority w:val="1"/>
-    <w:semiHidden/>
-    <w:unhideWhenUsed/>
-  </w:style>
-  <w:style w:type="table" w:default="1" w:styleId="Tabellanormale">
-    <w:name w:val="Normal Table"/>
+  <w:style w:type="character" w:styleId="Menzionenonrisolta">
+    <w:name w:val="Unresolved Mention"/>
+    <w:basedOn w:val="Carpredefinitoparagrafo"/>
     <w:uiPriority w:val="99"/>
     <w:semiHidden/>
     <w:unhideWhenUsed/>
-    <w:tblPr>
-      <w:tblInd w:w="0" w:type="dxa"/>
-      <w:tblCellMar>
-        <w:top w:w="0" w:type="dxa"/>
-        <w:left w:w="108" w:type="dxa"/>
-        <w:bottom w:w="0" w:type="dxa"/>
-        <w:right w:w="108" w:type="dxa"/>
-      </w:tblCellMar>
-    </w:tblPr>
-  </w:style>
-  <w:style w:type="numbering" w:default="1" w:styleId="Nessunelenco">
-    <w:name w:val="No List"/>
-    <w:uiPriority w:val="99"/>
-    <w:semiHidden/>
-    <w:unhideWhenUsed/>
-  </w:style>
-  <w:style w:type="paragraph" w:customStyle="1" w:styleId="EA8B01C675C24C68A89275D2A6CEE77F">
-    <w:name w:val="EA8B01C675C24C68A89275D2A6CEE77F"/>
-    <w:rsid w:val="00027929"/>
-  </w:style>
-  <w:style w:type="paragraph" w:customStyle="1" w:styleId="3BE28057B9B044DFB4E31E9FAA9199F3">
-    <w:name w:val="3BE28057B9B044DFB4E31E9FAA9199F3"/>
-    <w:rsid w:val="00027929"/>
+    <w:rsid w:val="00CE7465"/>
+    <w:rPr>
+      <w:color w:val="605E5C"/>
+      <w:shd w:val="clear" w:color="auto" w:fill="E1DFDD"/>
+    </w:rPr>
   </w:style>
 </w:styles>
-</file>
-
-<file path=word/glossary/webSettings.xml><?xml version="1.0" encoding="utf-8"?>
-<w:webSettings xmlns:mc="http://schemas.openxmlformats.org/markup-compatibility/2006" xmlns:r="http://schemas.openxmlformats.org/officeDocument/2006/relationships" xmlns:w="http://schemas.openxmlformats.org/wordprocessingml/2006/main" xmlns:w14="http://schemas.microsoft.com/office/word/2010/wordml" xmlns:w15="http://schemas.microsoft.com/office/word/2012/wordml" xmlns:w16se="http://schemas.microsoft.com/office/word/2015/wordml/symex" mc:Ignorable="w14 w15 w16se">
-  <w:optimizeForBrowser/>
-  <w:allowPNG/>
-</w:webSettings>
 </file>
 
 <file path=word/theme/theme1.xml><?xml version="1.0" encoding="utf-8"?>
